--- a/RobertBui-Resume.docx
+++ b/RobertBui-Resume.docx
@@ -5,13 +5,13 @@
     <w:tbl>
       <w:tblPr>
         <w:tblStyle w:val="PlainTable4"/>
-        <w:tblW w:w="0" w:type="auto"/>
+        <w:tblW w:w="9072" w:type="dxa"/>
         <w:tblLook w:val="04A0" w:firstRow="1" w:lastRow="0" w:firstColumn="1" w:lastColumn="0" w:noHBand="0" w:noVBand="1"/>
       </w:tblPr>
       <w:tblGrid>
-        <w:gridCol w:w="4395"/>
-        <w:gridCol w:w="1615"/>
-        <w:gridCol w:w="3006"/>
+        <w:gridCol w:w="5529"/>
+        <w:gridCol w:w="1275"/>
+        <w:gridCol w:w="2268"/>
       </w:tblGrid>
       <w:tr>
         <w:trPr>
@@ -20,7 +20,7 @@
         <w:tc>
           <w:tcPr>
             <w:cnfStyle w:val="001000000000" w:firstRow="0" w:lastRow="0" w:firstColumn="1" w:lastColumn="0" w:oddVBand="0" w:evenVBand="0" w:oddHBand="0" w:evenHBand="0" w:firstRowFirstColumn="0" w:firstRowLastColumn="0" w:lastRowFirstColumn="0" w:lastRowLastColumn="0"/>
-            <w:tcW w:w="4395" w:type="dxa"/>
+            <w:tcW w:w="5529" w:type="dxa"/>
             <w:tcMar>
               <w:left w:w="0" w:type="dxa"/>
               <w:right w:w="0" w:type="dxa"/>
@@ -30,6 +30,7 @@
             <w:pPr>
               <w:rPr>
                 <w:rFonts w:cstheme="minorHAnsi"/>
+                <w:bCs w:val="0"/>
                 <w:sz w:val="52"/>
                 <w:szCs w:val="52"/>
               </w:rPr>
@@ -52,10 +53,29 @@
               <w:t>Robert Q.H.</w:t>
             </w:r>
           </w:p>
-        </w:tc>
-        <w:tc>
-          <w:tcPr>
-            <w:tcW w:w="1615" w:type="dxa"/>
+          <w:p>
+            <w:pPr>
+              <w:rPr>
+                <w:rFonts w:cstheme="minorHAnsi"/>
+                <w:b w:val="0"/>
+                <w:bCs w:val="0"/>
+                <w:szCs w:val="24"/>
+              </w:rPr>
+            </w:pPr>
+            <w:r>
+              <w:rPr>
+                <w:rFonts w:cstheme="minorHAnsi"/>
+                <w:b w:val="0"/>
+                <w:bCs w:val="0"/>
+                <w:szCs w:val="24"/>
+              </w:rPr>
+              <w:t>Citizenship: Australian | Security Clearance: Yes</w:t>
+            </w:r>
+          </w:p>
+        </w:tc>
+        <w:tc>
+          <w:tcPr>
+            <w:tcW w:w="1275" w:type="dxa"/>
             <w:tcMar>
               <w:left w:w="0" w:type="dxa"/>
               <w:right w:w="0" w:type="dxa"/>
@@ -72,7 +92,7 @@
         </w:tc>
         <w:tc>
           <w:tcPr>
-            <w:tcW w:w="3006" w:type="dxa"/>
+            <w:tcW w:w="2268" w:type="dxa"/>
             <w:tcMar>
               <w:left w:w="0" w:type="dxa"/>
               <w:right w:w="0" w:type="dxa"/>
@@ -80,6 +100,7 @@
           </w:tcPr>
           <w:p>
             <w:pPr>
+              <w:jc w:val="right"/>
               <w:cnfStyle w:val="100000000000" w:firstRow="1" w:lastRow="0" w:firstColumn="0" w:lastColumn="0" w:oddVBand="0" w:evenVBand="0" w:oddHBand="0" w:evenHBand="0" w:firstRowFirstColumn="0" w:firstRowLastColumn="0" w:lastRowFirstColumn="0" w:lastRowLastColumn="0"/>
               <w:rPr>
                 <w:rFonts w:cstheme="minorHAnsi"/>
@@ -96,6 +117,7 @@
           </w:p>
           <w:p>
             <w:pPr>
+              <w:jc w:val="right"/>
               <w:cnfStyle w:val="100000000000" w:firstRow="1" w:lastRow="0" w:firstColumn="0" w:lastColumn="0" w:oddVBand="0" w:evenVBand="0" w:oddHBand="0" w:evenHBand="0" w:firstRowFirstColumn="0" w:firstRowLastColumn="0" w:lastRowFirstColumn="0" w:lastRowLastColumn="0"/>
               <w:rPr>
                 <w:rFonts w:cstheme="minorHAnsi"/>
@@ -114,6 +136,7 @@
           </w:p>
           <w:p>
             <w:pPr>
+              <w:jc w:val="right"/>
               <w:cnfStyle w:val="100000000000" w:firstRow="1" w:lastRow="0" w:firstColumn="0" w:lastColumn="0" w:oddVBand="0" w:evenVBand="0" w:oddHBand="0" w:evenHBand="0" w:firstRowFirstColumn="0" w:firstRowLastColumn="0" w:lastRowFirstColumn="0" w:lastRowLastColumn="0"/>
               <w:rPr>
                 <w:rFonts w:cstheme="minorHAnsi"/>
@@ -2725,7 +2748,19 @@
         <w:rPr>
           <w:rFonts w:cstheme="minorHAnsi"/>
         </w:rPr>
-        <w:t>Major: Computer Science and Applied Mathematics | Graduated 1997</w:t>
+        <w:t xml:space="preserve">Major: Computer Science </w:t>
+      </w:r>
+      <w:r>
+        <w:rPr>
+          <w:rFonts w:cstheme="minorHAnsi"/>
+        </w:rPr>
+        <w:t>&amp;</w:t>
+      </w:r>
+      <w:r>
+        <w:rPr>
+          <w:rFonts w:cstheme="minorHAnsi"/>
+        </w:rPr>
+        <w:t xml:space="preserve"> Applied Mathematics | Graduated 1997</w:t>
       </w:r>
     </w:p>
     <w:p>
@@ -2891,27 +2926,14 @@
     <w:r>
       <w:t xml:space="preserve"> of </w:t>
     </w:r>
-    <w:r>
-      <w:fldChar w:fldCharType="begin"/>
-    </w:r>
-    <w:r>
-      <w:instrText xml:space="preserve"> NUMPAGES  \* Arabic  \* MERGEFORMAT </w:instrText>
-    </w:r>
-    <w:r>
-      <w:fldChar w:fldCharType="separate"/>
-    </w:r>
-    <w:r>
-      <w:rPr>
-        <w:noProof/>
-      </w:rPr>
-      <w:t>2</w:t>
-    </w:r>
-    <w:r>
-      <w:rPr>
-        <w:noProof/>
-      </w:rPr>
-      <w:fldChar w:fldCharType="end"/>
-    </w:r>
+    <w:fldSimple w:instr=" NUMPAGES  \* Arabic  \* MERGEFORMAT ">
+      <w:r>
+        <w:rPr>
+          <w:noProof/>
+        </w:rPr>
+        <w:t>2</w:t>
+      </w:r>
+    </w:fldSimple>
   </w:p>
   <w:p>
     <w:pPr>

--- a/RobertBui-Resume.docx
+++ b/RobertBui-Resume.docx
@@ -1,6 +1,6 @@
 
 <file path=word/document.xml><?xml version="1.0" encoding="utf-8"?>
-<w:document xmlns:wpc="http://schemas.microsoft.com/office/word/2010/wordprocessingCanvas" xmlns:cx="http://schemas.microsoft.com/office/drawing/2014/chartex" xmlns:cx1="http://schemas.microsoft.com/office/drawing/2015/9/8/chartex" xmlns:cx2="http://schemas.microsoft.com/office/drawing/2015/10/21/chartex" xmlns:cx3="http://schemas.microsoft.com/office/drawing/2016/5/9/chartex" xmlns:cx4="http://schemas.microsoft.com/office/drawing/2016/5/10/chartex" xmlns:cx5="http://schemas.microsoft.com/office/drawing/2016/5/11/chartex" xmlns:cx6="http://schemas.microsoft.com/office/drawing/2016/5/12/chartex" xmlns:cx7="http://schemas.microsoft.com/office/drawing/2016/5/13/chartex" xmlns:cx8="http://schemas.microsoft.com/office/drawing/2016/5/14/chartex" xmlns:mc="http://schemas.openxmlformats.org/markup-compatibility/2006" xmlns:aink="http://schemas.microsoft.com/office/drawing/2016/ink" xmlns:am3d="http://schemas.microsoft.com/office/drawing/2017/model3d" xmlns:o="urn:schemas-microsoft-com:office:office" xmlns:r="http://schemas.openxmlformats.org/officeDocument/2006/relationships" xmlns:m="http://schemas.openxmlformats.org/officeDocument/2006/math" xmlns:v="urn:schemas-microsoft-com:vml" xmlns:wp14="http://schemas.microsoft.com/office/word/2010/wordprocessingDrawing" xmlns:wp="http://schemas.openxmlformats.org/drawingml/2006/wordprocessingDrawing" xmlns:w10="urn:schemas-microsoft-com:office:word" xmlns:w="http://schemas.openxmlformats.org/wordprocessingml/2006/main" xmlns:w14="http://schemas.microsoft.com/office/word/2010/wordml" xmlns:w15="http://schemas.microsoft.com/office/word/2012/wordml" xmlns:w16cex="http://schemas.microsoft.com/office/word/2018/wordml/cex" xmlns:w16cid="http://schemas.microsoft.com/office/word/2016/wordml/cid" xmlns:w16="http://schemas.microsoft.com/office/word/2018/wordml" xmlns:w16sdtdh="http://schemas.microsoft.com/office/word/2020/wordml/sdtdatahash" xmlns:w16se="http://schemas.microsoft.com/office/word/2015/wordml/symex" xmlns:wpg="http://schemas.microsoft.com/office/word/2010/wordprocessingGroup" xmlns:wpi="http://schemas.microsoft.com/office/word/2010/wordprocessingInk" xmlns:wne="http://schemas.microsoft.com/office/word/2006/wordml" xmlns:wps="http://schemas.microsoft.com/office/word/2010/wordprocessingShape" mc:Ignorable="w14 w15 w16se w16cid w16 w16cex w16sdtdh wp14">
+<w:document xmlns:wpc="http://schemas.microsoft.com/office/word/2010/wordprocessingCanvas" xmlns:cx="http://schemas.microsoft.com/office/drawing/2014/chartex" xmlns:cx1="http://schemas.microsoft.com/office/drawing/2015/9/8/chartex" xmlns:cx2="http://schemas.microsoft.com/office/drawing/2015/10/21/chartex" xmlns:cx3="http://schemas.microsoft.com/office/drawing/2016/5/9/chartex" xmlns:cx4="http://schemas.microsoft.com/office/drawing/2016/5/10/chartex" xmlns:cx5="http://schemas.microsoft.com/office/drawing/2016/5/11/chartex" xmlns:cx6="http://schemas.microsoft.com/office/drawing/2016/5/12/chartex" xmlns:cx7="http://schemas.microsoft.com/office/drawing/2016/5/13/chartex" xmlns:cx8="http://schemas.microsoft.com/office/drawing/2016/5/14/chartex" xmlns:mc="http://schemas.openxmlformats.org/markup-compatibility/2006" xmlns:aink="http://schemas.microsoft.com/office/drawing/2016/ink" xmlns:am3d="http://schemas.microsoft.com/office/drawing/2017/model3d" xmlns:o="urn:schemas-microsoft-com:office:office" xmlns:oel="http://schemas.microsoft.com/office/2019/extlst" xmlns:r="http://schemas.openxmlformats.org/officeDocument/2006/relationships" xmlns:m="http://schemas.openxmlformats.org/officeDocument/2006/math" xmlns:v="urn:schemas-microsoft-com:vml" xmlns:wp14="http://schemas.microsoft.com/office/word/2010/wordprocessingDrawing" xmlns:wp="http://schemas.openxmlformats.org/drawingml/2006/wordprocessingDrawing" xmlns:w10="urn:schemas-microsoft-com:office:word" xmlns:w="http://schemas.openxmlformats.org/wordprocessingml/2006/main" xmlns:w14="http://schemas.microsoft.com/office/word/2010/wordml" xmlns:w15="http://schemas.microsoft.com/office/word/2012/wordml" xmlns:w16cex="http://schemas.microsoft.com/office/word/2018/wordml/cex" xmlns:w16cid="http://schemas.microsoft.com/office/word/2016/wordml/cid" xmlns:w16="http://schemas.microsoft.com/office/word/2018/wordml" xmlns:w16sdtdh="http://schemas.microsoft.com/office/word/2020/wordml/sdtdatahash" xmlns:w16se="http://schemas.microsoft.com/office/word/2015/wordml/symex" xmlns:wpg="http://schemas.microsoft.com/office/word/2010/wordprocessingGroup" xmlns:wpi="http://schemas.microsoft.com/office/word/2010/wordprocessingInk" xmlns:wne="http://schemas.microsoft.com/office/word/2006/wordml" xmlns:wps="http://schemas.microsoft.com/office/word/2010/wordprocessingShape" mc:Ignorable="w14 w15 w16se w16cid w16 w16cex w16sdtdh wp14">
   <w:body>
     <w:tbl>
       <w:tblPr>
@@ -172,13 +172,28 @@
         <w:pStyle w:val="BodyText"/>
       </w:pPr>
       <w:r>
-        <w:t xml:space="preserve">I am an experienced software engineering </w:t>
+        <w:t>E</w:t>
+      </w:r>
+      <w:r>
+        <w:t xml:space="preserve">xperienced software engineering </w:t>
       </w:r>
       <w:r>
         <w:t>leader</w:t>
       </w:r>
       <w:r>
-        <w:t xml:space="preserve"> with 15+ years of experience helping businesses create software solutions on major platforms and languages. I have strong engineering process experience, from software system design to testing and deployment.</w:t>
+        <w:t xml:space="preserve"> with 15+ years of experience helping businesses </w:t>
+      </w:r>
+      <w:r>
+        <w:t>generate revenue and save cost by automate processes and integrate systems</w:t>
+      </w:r>
+      <w:r>
+        <w:t xml:space="preserve">. </w:t>
+      </w:r>
+      <w:r>
+        <w:t>Strong</w:t>
+      </w:r>
+      <w:r>
+        <w:t xml:space="preserve"> engineering process experience, from software system design to testing and deployment.</w:t>
       </w:r>
     </w:p>
     <w:p>
@@ -1536,7 +1551,6 @@
           <w:p>
             <w:pPr>
               <w:pStyle w:val="Heading3"/>
-              <w:outlineLvl w:val="2"/>
             </w:pPr>
             <w:r>
               <w:t>Software Engineer</w:t>
@@ -1550,7 +1564,6 @@
           <w:p>
             <w:pPr>
               <w:pStyle w:val="Heading3"/>
-              <w:outlineLvl w:val="2"/>
               <w:cnfStyle w:val="100000000000" w:firstRow="1" w:lastRow="0" w:firstColumn="0" w:lastColumn="0" w:oddVBand="0" w:evenVBand="0" w:oddHBand="0" w:evenHBand="0" w:firstRowFirstColumn="0" w:firstRowLastColumn="0" w:lastRowFirstColumn="0" w:lastRowLastColumn="0"/>
             </w:pPr>
             <w:r>
@@ -1572,7 +1585,6 @@
             <w:pPr>
               <w:pStyle w:val="Heading3"/>
               <w:jc w:val="right"/>
-              <w:outlineLvl w:val="2"/>
               <w:cnfStyle w:val="100000000000" w:firstRow="1" w:lastRow="0" w:firstColumn="0" w:lastColumn="0" w:oddVBand="0" w:evenVBand="0" w:oddHBand="0" w:evenHBand="0" w:firstRowFirstColumn="0" w:firstRowLastColumn="0" w:lastRowFirstColumn="0" w:lastRowLastColumn="0"/>
             </w:pPr>
             <w:r>
@@ -1587,7 +1599,18 @@
         <w:pStyle w:val="BodyText"/>
       </w:pPr>
       <w:r>
-        <w:t>Developed and supported combat training systems on Windows &amp; Linux with C, C++, JavaScript, C# &amp; PHP.</w:t>
+        <w:t>S</w:t>
+      </w:r>
+      <w:r>
+        <w:t>upported combat training systems on Windows &amp; Linux with C, C++, JavaScript, C# &amp; PHP.</w:t>
+      </w:r>
+    </w:p>
+    <w:p>
+      <w:pPr>
+        <w:pStyle w:val="ListBullet"/>
+      </w:pPr>
+      <w:r>
+        <w:t>Resolved system bug issues &amp; implemented enhancements within required timeframe while refactoring code.</w:t>
       </w:r>
     </w:p>
     <w:tbl>
@@ -1617,7 +1640,6 @@
           <w:p>
             <w:pPr>
               <w:pStyle w:val="Heading3"/>
-              <w:outlineLvl w:val="2"/>
             </w:pPr>
             <w:r>
               <w:t>Owner/Operator</w:t>
@@ -1635,7 +1657,6 @@
           <w:p>
             <w:pPr>
               <w:pStyle w:val="Heading3"/>
-              <w:outlineLvl w:val="2"/>
               <w:cnfStyle w:val="100000000000" w:firstRow="1" w:lastRow="0" w:firstColumn="0" w:lastColumn="0" w:oddVBand="0" w:evenVBand="0" w:oddHBand="0" w:evenHBand="0" w:firstRowFirstColumn="0" w:firstRowLastColumn="0" w:lastRowFirstColumn="0" w:lastRowLastColumn="0"/>
             </w:pPr>
             <w:r>
@@ -1655,7 +1676,6 @@
             <w:pPr>
               <w:pStyle w:val="Heading3"/>
               <w:jc w:val="right"/>
-              <w:outlineLvl w:val="2"/>
               <w:cnfStyle w:val="100000000000" w:firstRow="1" w:lastRow="0" w:firstColumn="0" w:lastColumn="0" w:oddVBand="0" w:evenVBand="0" w:oddHBand="0" w:evenHBand="0" w:firstRowFirstColumn="0" w:firstRowLastColumn="0" w:lastRowFirstColumn="0" w:lastRowLastColumn="0"/>
             </w:pPr>
             <w:proofErr w:type="spellStart"/>
@@ -1806,7 +1826,6 @@
           <w:p>
             <w:pPr>
               <w:pStyle w:val="Heading3"/>
-              <w:outlineLvl w:val="2"/>
             </w:pPr>
             <w:r>
               <w:t>IT Consultant</w:t>
@@ -1824,7 +1843,6 @@
           <w:p>
             <w:pPr>
               <w:pStyle w:val="Heading3"/>
-              <w:outlineLvl w:val="2"/>
               <w:cnfStyle w:val="100000000000" w:firstRow="1" w:lastRow="0" w:firstColumn="0" w:lastColumn="0" w:oddVBand="0" w:evenVBand="0" w:oddHBand="0" w:evenHBand="0" w:firstRowFirstColumn="0" w:firstRowLastColumn="0" w:lastRowFirstColumn="0" w:lastRowLastColumn="0"/>
             </w:pPr>
             <w:r>
@@ -1847,7 +1865,6 @@
             <w:pPr>
               <w:pStyle w:val="Heading3"/>
               <w:jc w:val="right"/>
-              <w:outlineLvl w:val="2"/>
               <w:cnfStyle w:val="100000000000" w:firstRow="1" w:lastRow="0" w:firstColumn="0" w:lastColumn="0" w:oddVBand="0" w:evenVBand="0" w:oddHBand="0" w:evenHBand="0" w:firstRowFirstColumn="0" w:firstRowLastColumn="0" w:lastRowFirstColumn="0" w:lastRowLastColumn="0"/>
             </w:pPr>
             <w:r>
@@ -2003,7 +2020,6 @@
           <w:p>
             <w:pPr>
               <w:pStyle w:val="Heading3"/>
-              <w:outlineLvl w:val="2"/>
             </w:pPr>
             <w:r>
               <w:t>IT Manager</w:t>
@@ -2021,7 +2037,6 @@
           <w:p>
             <w:pPr>
               <w:pStyle w:val="Heading3"/>
-              <w:outlineLvl w:val="2"/>
               <w:cnfStyle w:val="100000000000" w:firstRow="1" w:lastRow="0" w:firstColumn="0" w:lastColumn="0" w:oddVBand="0" w:evenVBand="0" w:oddHBand="0" w:evenHBand="0" w:firstRowFirstColumn="0" w:firstRowLastColumn="0" w:lastRowFirstColumn="0" w:lastRowLastColumn="0"/>
             </w:pPr>
             <w:r>
@@ -2044,7 +2059,6 @@
             <w:pPr>
               <w:pStyle w:val="Heading3"/>
               <w:jc w:val="right"/>
-              <w:outlineLvl w:val="2"/>
               <w:cnfStyle w:val="100000000000" w:firstRow="1" w:lastRow="0" w:firstColumn="0" w:lastColumn="0" w:oddVBand="0" w:evenVBand="0" w:oddHBand="0" w:evenHBand="0" w:firstRowFirstColumn="0" w:firstRowLastColumn="0" w:lastRowFirstColumn="0" w:lastRowLastColumn="0"/>
             </w:pPr>
             <w:r>
@@ -2202,7 +2216,6 @@
           <w:p>
             <w:pPr>
               <w:pStyle w:val="Heading3"/>
-              <w:outlineLvl w:val="2"/>
             </w:pPr>
             <w:r>
               <w:t>Software Development Manager</w:t>
@@ -2220,7 +2233,6 @@
           <w:p>
             <w:pPr>
               <w:pStyle w:val="Heading3"/>
-              <w:outlineLvl w:val="2"/>
               <w:cnfStyle w:val="100000000000" w:firstRow="1" w:lastRow="0" w:firstColumn="0" w:lastColumn="0" w:oddVBand="0" w:evenVBand="0" w:oddHBand="0" w:evenHBand="0" w:firstRowFirstColumn="0" w:firstRowLastColumn="0" w:lastRowFirstColumn="0" w:lastRowLastColumn="0"/>
             </w:pPr>
             <w:r>
@@ -2243,7 +2255,6 @@
             <w:pPr>
               <w:pStyle w:val="Heading3"/>
               <w:jc w:val="right"/>
-              <w:outlineLvl w:val="2"/>
               <w:cnfStyle w:val="100000000000" w:firstRow="1" w:lastRow="0" w:firstColumn="0" w:lastColumn="0" w:oddVBand="0" w:evenVBand="0" w:oddHBand="0" w:evenHBand="0" w:firstRowFirstColumn="0" w:firstRowLastColumn="0" w:lastRowFirstColumn="0" w:lastRowLastColumn="0"/>
             </w:pPr>
             <w:r>
@@ -2381,7 +2392,6 @@
           <w:p>
             <w:pPr>
               <w:pStyle w:val="Heading3"/>
-              <w:outlineLvl w:val="2"/>
             </w:pPr>
             <w:r>
               <w:t>Software Engineer</w:t>
@@ -2399,7 +2409,6 @@
           <w:p>
             <w:pPr>
               <w:pStyle w:val="Heading3"/>
-              <w:outlineLvl w:val="2"/>
               <w:cnfStyle w:val="100000000000" w:firstRow="1" w:lastRow="0" w:firstColumn="0" w:lastColumn="0" w:oddVBand="0" w:evenVBand="0" w:oddHBand="0" w:evenHBand="0" w:firstRowFirstColumn="0" w:firstRowLastColumn="0" w:lastRowFirstColumn="0" w:lastRowLastColumn="0"/>
             </w:pPr>
             <w:r>
@@ -2422,7 +2431,6 @@
             <w:pPr>
               <w:pStyle w:val="Heading3"/>
               <w:jc w:val="right"/>
-              <w:outlineLvl w:val="2"/>
               <w:cnfStyle w:val="100000000000" w:firstRow="1" w:lastRow="0" w:firstColumn="0" w:lastColumn="0" w:oddVBand="0" w:evenVBand="0" w:oddHBand="0" w:evenHBand="0" w:firstRowFirstColumn="0" w:firstRowLastColumn="0" w:lastRowFirstColumn="0" w:lastRowLastColumn="0"/>
             </w:pPr>
             <w:r>
@@ -2437,7 +2445,19 @@
         <w:pStyle w:val="BodyText"/>
       </w:pPr>
       <w:r>
-        <w:t xml:space="preserve">Design and implement </w:t>
+        <w:t>Design</w:t>
+      </w:r>
+      <w:r>
+        <w:t>ed</w:t>
+      </w:r>
+      <w:r>
+        <w:t xml:space="preserve"> and implement</w:t>
+      </w:r>
+      <w:r>
+        <w:t>ed</w:t>
+      </w:r>
+      <w:r>
+        <w:t xml:space="preserve"> </w:t>
       </w:r>
       <w:proofErr w:type="spellStart"/>
       <w:r>
@@ -2489,7 +2509,6 @@
           <w:p>
             <w:pPr>
               <w:pStyle w:val="Heading3"/>
-              <w:outlineLvl w:val="2"/>
             </w:pPr>
             <w:r>
               <w:t>Software Engineer/Team Leader</w:t>
@@ -2507,7 +2526,6 @@
           <w:p>
             <w:pPr>
               <w:pStyle w:val="Heading3"/>
-              <w:outlineLvl w:val="2"/>
               <w:cnfStyle w:val="100000000000" w:firstRow="1" w:lastRow="0" w:firstColumn="0" w:lastColumn="0" w:oddVBand="0" w:evenVBand="0" w:oddHBand="0" w:evenHBand="0" w:firstRowFirstColumn="0" w:firstRowLastColumn="0" w:lastRowFirstColumn="0" w:lastRowLastColumn="0"/>
             </w:pPr>
             <w:r>
@@ -2530,7 +2548,6 @@
             <w:pPr>
               <w:pStyle w:val="Heading3"/>
               <w:jc w:val="right"/>
-              <w:outlineLvl w:val="2"/>
               <w:cnfStyle w:val="100000000000" w:firstRow="1" w:lastRow="0" w:firstColumn="0" w:lastColumn="0" w:oddVBand="0" w:evenVBand="0" w:oddHBand="0" w:evenHBand="0" w:firstRowFirstColumn="0" w:firstRowLastColumn="0" w:lastRowFirstColumn="0" w:lastRowLastColumn="0"/>
             </w:pPr>
             <w:r>
@@ -2800,36 +2817,16 @@
         <w:pStyle w:val="List2"/>
       </w:pPr>
       <w:r>
-        <w:t xml:space="preserve">Detail of Past </w:t>
-      </w:r>
-      <w:r>
-        <w:t>Projects</w:t>
-      </w:r>
-      <w:r>
-        <w:t xml:space="preserve"> </w:t>
+        <w:t>Past Projects</w:t>
       </w:r>
       <w:r>
         <w:tab/>
       </w:r>
       <w:r>
-        <w:t>: https://github.com/robertqhbui/robertbui</w:t>
-      </w:r>
-    </w:p>
-    <w:p>
-      <w:pPr>
-        <w:pStyle w:val="List2"/>
-      </w:pPr>
-      <w:r>
-        <w:t>Software Development</w:t>
-      </w:r>
-      <w:r>
-        <w:tab/>
-      </w:r>
-      <w:r>
         <w:t xml:space="preserve">: </w:t>
       </w:r>
       <w:r>
-        <w:t>https://github.com/robertqhbui/LiftElevatorSystem</w:t>
+        <w:t>https://github.com/robertqhbui/robertbui</w:t>
       </w:r>
     </w:p>
     <w:sectPr>
@@ -2849,7 +2846,7 @@
 </file>
 
 <file path=word/endnotes.xml><?xml version="1.0" encoding="utf-8"?>
-<w:endnotes xmlns:wpc="http://schemas.microsoft.com/office/word/2010/wordprocessingCanvas" xmlns:cx="http://schemas.microsoft.com/office/drawing/2014/chartex" xmlns:cx1="http://schemas.microsoft.com/office/drawing/2015/9/8/chartex" xmlns:cx2="http://schemas.microsoft.com/office/drawing/2015/10/21/chartex" xmlns:cx3="http://schemas.microsoft.com/office/drawing/2016/5/9/chartex" xmlns:cx4="http://schemas.microsoft.com/office/drawing/2016/5/10/chartex" xmlns:cx5="http://schemas.microsoft.com/office/drawing/2016/5/11/chartex" xmlns:cx6="http://schemas.microsoft.com/office/drawing/2016/5/12/chartex" xmlns:cx7="http://schemas.microsoft.com/office/drawing/2016/5/13/chartex" xmlns:cx8="http://schemas.microsoft.com/office/drawing/2016/5/14/chartex" xmlns:mc="http://schemas.openxmlformats.org/markup-compatibility/2006" xmlns:aink="http://schemas.microsoft.com/office/drawing/2016/ink" xmlns:am3d="http://schemas.microsoft.com/office/drawing/2017/model3d" xmlns:o="urn:schemas-microsoft-com:office:office" xmlns:r="http://schemas.openxmlformats.org/officeDocument/2006/relationships" xmlns:m="http://schemas.openxmlformats.org/officeDocument/2006/math" xmlns:v="urn:schemas-microsoft-com:vml" xmlns:wp14="http://schemas.microsoft.com/office/word/2010/wordprocessingDrawing" xmlns:wp="http://schemas.openxmlformats.org/drawingml/2006/wordprocessingDrawing" xmlns:w10="urn:schemas-microsoft-com:office:word" xmlns:w="http://schemas.openxmlformats.org/wordprocessingml/2006/main" xmlns:w14="http://schemas.microsoft.com/office/word/2010/wordml" xmlns:w15="http://schemas.microsoft.com/office/word/2012/wordml" xmlns:w16cex="http://schemas.microsoft.com/office/word/2018/wordml/cex" xmlns:w16cid="http://schemas.microsoft.com/office/word/2016/wordml/cid" xmlns:w16="http://schemas.microsoft.com/office/word/2018/wordml" xmlns:w16sdtdh="http://schemas.microsoft.com/office/word/2020/wordml/sdtdatahash" xmlns:w16se="http://schemas.microsoft.com/office/word/2015/wordml/symex" xmlns:wpg="http://schemas.microsoft.com/office/word/2010/wordprocessingGroup" xmlns:wpi="http://schemas.microsoft.com/office/word/2010/wordprocessingInk" xmlns:wne="http://schemas.microsoft.com/office/word/2006/wordml" xmlns:wps="http://schemas.microsoft.com/office/word/2010/wordprocessingShape" mc:Ignorable="w14 w15 w16se w16cid w16 w16cex w16sdtdh wp14">
+<w:endnotes xmlns:wpc="http://schemas.microsoft.com/office/word/2010/wordprocessingCanvas" xmlns:cx="http://schemas.microsoft.com/office/drawing/2014/chartex" xmlns:cx1="http://schemas.microsoft.com/office/drawing/2015/9/8/chartex" xmlns:cx2="http://schemas.microsoft.com/office/drawing/2015/10/21/chartex" xmlns:cx3="http://schemas.microsoft.com/office/drawing/2016/5/9/chartex" xmlns:cx4="http://schemas.microsoft.com/office/drawing/2016/5/10/chartex" xmlns:cx5="http://schemas.microsoft.com/office/drawing/2016/5/11/chartex" xmlns:cx6="http://schemas.microsoft.com/office/drawing/2016/5/12/chartex" xmlns:cx7="http://schemas.microsoft.com/office/drawing/2016/5/13/chartex" xmlns:cx8="http://schemas.microsoft.com/office/drawing/2016/5/14/chartex" xmlns:mc="http://schemas.openxmlformats.org/markup-compatibility/2006" xmlns:aink="http://schemas.microsoft.com/office/drawing/2016/ink" xmlns:am3d="http://schemas.microsoft.com/office/drawing/2017/model3d" xmlns:o="urn:schemas-microsoft-com:office:office" xmlns:oel="http://schemas.microsoft.com/office/2019/extlst" xmlns:r="http://schemas.openxmlformats.org/officeDocument/2006/relationships" xmlns:m="http://schemas.openxmlformats.org/officeDocument/2006/math" xmlns:v="urn:schemas-microsoft-com:vml" xmlns:wp14="http://schemas.microsoft.com/office/word/2010/wordprocessingDrawing" xmlns:wp="http://schemas.openxmlformats.org/drawingml/2006/wordprocessingDrawing" xmlns:w10="urn:schemas-microsoft-com:office:word" xmlns:w="http://schemas.openxmlformats.org/wordprocessingml/2006/main" xmlns:w14="http://schemas.microsoft.com/office/word/2010/wordml" xmlns:w15="http://schemas.microsoft.com/office/word/2012/wordml" xmlns:w16cex="http://schemas.microsoft.com/office/word/2018/wordml/cex" xmlns:w16cid="http://schemas.microsoft.com/office/word/2016/wordml/cid" xmlns:w16="http://schemas.microsoft.com/office/word/2018/wordml" xmlns:w16sdtdh="http://schemas.microsoft.com/office/word/2020/wordml/sdtdatahash" xmlns:w16se="http://schemas.microsoft.com/office/word/2015/wordml/symex" xmlns:wpg="http://schemas.microsoft.com/office/word/2010/wordprocessingGroup" xmlns:wpi="http://schemas.microsoft.com/office/word/2010/wordprocessingInk" xmlns:wne="http://schemas.microsoft.com/office/word/2006/wordml" xmlns:wps="http://schemas.microsoft.com/office/word/2010/wordprocessingShape" mc:Ignorable="w14 w15 w16se w16cid w16 w16cex w16sdtdh wp14">
   <w:endnote w:type="separator" w:id="-1">
     <w:p>
       <w:pPr>
@@ -2874,7 +2871,7 @@
 </file>
 
 <file path=word/footer1.xml><?xml version="1.0" encoding="utf-8"?>
-<w:ftr xmlns:wpc="http://schemas.microsoft.com/office/word/2010/wordprocessingCanvas" xmlns:cx="http://schemas.microsoft.com/office/drawing/2014/chartex" xmlns:cx1="http://schemas.microsoft.com/office/drawing/2015/9/8/chartex" xmlns:cx2="http://schemas.microsoft.com/office/drawing/2015/10/21/chartex" xmlns:cx3="http://schemas.microsoft.com/office/drawing/2016/5/9/chartex" xmlns:cx4="http://schemas.microsoft.com/office/drawing/2016/5/10/chartex" xmlns:cx5="http://schemas.microsoft.com/office/drawing/2016/5/11/chartex" xmlns:cx6="http://schemas.microsoft.com/office/drawing/2016/5/12/chartex" xmlns:cx7="http://schemas.microsoft.com/office/drawing/2016/5/13/chartex" xmlns:cx8="http://schemas.microsoft.com/office/drawing/2016/5/14/chartex" xmlns:mc="http://schemas.openxmlformats.org/markup-compatibility/2006" xmlns:aink="http://schemas.microsoft.com/office/drawing/2016/ink" xmlns:am3d="http://schemas.microsoft.com/office/drawing/2017/model3d" xmlns:o="urn:schemas-microsoft-com:office:office" xmlns:r="http://schemas.openxmlformats.org/officeDocument/2006/relationships" xmlns:m="http://schemas.openxmlformats.org/officeDocument/2006/math" xmlns:v="urn:schemas-microsoft-com:vml" xmlns:wp14="http://schemas.microsoft.com/office/word/2010/wordprocessingDrawing" xmlns:wp="http://schemas.openxmlformats.org/drawingml/2006/wordprocessingDrawing" xmlns:w10="urn:schemas-microsoft-com:office:word" xmlns:w="http://schemas.openxmlformats.org/wordprocessingml/2006/main" xmlns:w14="http://schemas.microsoft.com/office/word/2010/wordml" xmlns:w15="http://schemas.microsoft.com/office/word/2012/wordml" xmlns:w16cex="http://schemas.microsoft.com/office/word/2018/wordml/cex" xmlns:w16cid="http://schemas.microsoft.com/office/word/2016/wordml/cid" xmlns:w16="http://schemas.microsoft.com/office/word/2018/wordml" xmlns:w16sdtdh="http://schemas.microsoft.com/office/word/2020/wordml/sdtdatahash" xmlns:w16se="http://schemas.microsoft.com/office/word/2015/wordml/symex" xmlns:wpg="http://schemas.microsoft.com/office/word/2010/wordprocessingGroup" xmlns:wpi="http://schemas.microsoft.com/office/word/2010/wordprocessingInk" xmlns:wne="http://schemas.microsoft.com/office/word/2006/wordml" xmlns:wps="http://schemas.microsoft.com/office/word/2010/wordprocessingShape" mc:Ignorable="w14 w15 w16se w16cid w16 w16cex w16sdtdh wp14">
+<w:ftr xmlns:wpc="http://schemas.microsoft.com/office/word/2010/wordprocessingCanvas" xmlns:cx="http://schemas.microsoft.com/office/drawing/2014/chartex" xmlns:cx1="http://schemas.microsoft.com/office/drawing/2015/9/8/chartex" xmlns:cx2="http://schemas.microsoft.com/office/drawing/2015/10/21/chartex" xmlns:cx3="http://schemas.microsoft.com/office/drawing/2016/5/9/chartex" xmlns:cx4="http://schemas.microsoft.com/office/drawing/2016/5/10/chartex" xmlns:cx5="http://schemas.microsoft.com/office/drawing/2016/5/11/chartex" xmlns:cx6="http://schemas.microsoft.com/office/drawing/2016/5/12/chartex" xmlns:cx7="http://schemas.microsoft.com/office/drawing/2016/5/13/chartex" xmlns:cx8="http://schemas.microsoft.com/office/drawing/2016/5/14/chartex" xmlns:mc="http://schemas.openxmlformats.org/markup-compatibility/2006" xmlns:aink="http://schemas.microsoft.com/office/drawing/2016/ink" xmlns:am3d="http://schemas.microsoft.com/office/drawing/2017/model3d" xmlns:o="urn:schemas-microsoft-com:office:office" xmlns:oel="http://schemas.microsoft.com/office/2019/extlst" xmlns:r="http://schemas.openxmlformats.org/officeDocument/2006/relationships" xmlns:m="http://schemas.openxmlformats.org/officeDocument/2006/math" xmlns:v="urn:schemas-microsoft-com:vml" xmlns:wp14="http://schemas.microsoft.com/office/word/2010/wordprocessingDrawing" xmlns:wp="http://schemas.openxmlformats.org/drawingml/2006/wordprocessingDrawing" xmlns:w10="urn:schemas-microsoft-com:office:word" xmlns:w="http://schemas.openxmlformats.org/wordprocessingml/2006/main" xmlns:w14="http://schemas.microsoft.com/office/word/2010/wordml" xmlns:w15="http://schemas.microsoft.com/office/word/2012/wordml" xmlns:w16cex="http://schemas.microsoft.com/office/word/2018/wordml/cex" xmlns:w16cid="http://schemas.microsoft.com/office/word/2016/wordml/cid" xmlns:w16="http://schemas.microsoft.com/office/word/2018/wordml" xmlns:w16sdtdh="http://schemas.microsoft.com/office/word/2020/wordml/sdtdatahash" xmlns:w16se="http://schemas.microsoft.com/office/word/2015/wordml/symex" xmlns:wpg="http://schemas.microsoft.com/office/word/2010/wordprocessingGroup" xmlns:wpi="http://schemas.microsoft.com/office/word/2010/wordprocessingInk" xmlns:wne="http://schemas.microsoft.com/office/word/2006/wordml" xmlns:wps="http://schemas.microsoft.com/office/word/2010/wordprocessingShape" mc:Ignorable="w14 w15 w16se w16cid w16 w16cex w16sdtdh wp14">
   <w:p>
     <w:pPr>
       <w:pStyle w:val="Footer"/>
@@ -2884,7 +2881,7 @@
 </file>
 
 <file path=word/footer2.xml><?xml version="1.0" encoding="utf-8"?>
-<w:ftr xmlns:wpc="http://schemas.microsoft.com/office/word/2010/wordprocessingCanvas" xmlns:cx="http://schemas.microsoft.com/office/drawing/2014/chartex" xmlns:cx1="http://schemas.microsoft.com/office/drawing/2015/9/8/chartex" xmlns:cx2="http://schemas.microsoft.com/office/drawing/2015/10/21/chartex" xmlns:cx3="http://schemas.microsoft.com/office/drawing/2016/5/9/chartex" xmlns:cx4="http://schemas.microsoft.com/office/drawing/2016/5/10/chartex" xmlns:cx5="http://schemas.microsoft.com/office/drawing/2016/5/11/chartex" xmlns:cx6="http://schemas.microsoft.com/office/drawing/2016/5/12/chartex" xmlns:cx7="http://schemas.microsoft.com/office/drawing/2016/5/13/chartex" xmlns:cx8="http://schemas.microsoft.com/office/drawing/2016/5/14/chartex" xmlns:mc="http://schemas.openxmlformats.org/markup-compatibility/2006" xmlns:aink="http://schemas.microsoft.com/office/drawing/2016/ink" xmlns:am3d="http://schemas.microsoft.com/office/drawing/2017/model3d" xmlns:o="urn:schemas-microsoft-com:office:office" xmlns:r="http://schemas.openxmlformats.org/officeDocument/2006/relationships" xmlns:m="http://schemas.openxmlformats.org/officeDocument/2006/math" xmlns:v="urn:schemas-microsoft-com:vml" xmlns:wp14="http://schemas.microsoft.com/office/word/2010/wordprocessingDrawing" xmlns:wp="http://schemas.openxmlformats.org/drawingml/2006/wordprocessingDrawing" xmlns:w10="urn:schemas-microsoft-com:office:word" xmlns:w="http://schemas.openxmlformats.org/wordprocessingml/2006/main" xmlns:w14="http://schemas.microsoft.com/office/word/2010/wordml" xmlns:w15="http://schemas.microsoft.com/office/word/2012/wordml" xmlns:w16cex="http://schemas.microsoft.com/office/word/2018/wordml/cex" xmlns:w16cid="http://schemas.microsoft.com/office/word/2016/wordml/cid" xmlns:w16="http://schemas.microsoft.com/office/word/2018/wordml" xmlns:w16sdtdh="http://schemas.microsoft.com/office/word/2020/wordml/sdtdatahash" xmlns:w16se="http://schemas.microsoft.com/office/word/2015/wordml/symex" xmlns:wpg="http://schemas.microsoft.com/office/word/2010/wordprocessingGroup" xmlns:wpi="http://schemas.microsoft.com/office/word/2010/wordprocessingInk" xmlns:wne="http://schemas.microsoft.com/office/word/2006/wordml" xmlns:wps="http://schemas.microsoft.com/office/word/2010/wordprocessingShape" mc:Ignorable="w14 w15 w16se w16cid w16 w16cex w16sdtdh wp14">
+<w:ftr xmlns:wpc="http://schemas.microsoft.com/office/word/2010/wordprocessingCanvas" xmlns:cx="http://schemas.microsoft.com/office/drawing/2014/chartex" xmlns:cx1="http://schemas.microsoft.com/office/drawing/2015/9/8/chartex" xmlns:cx2="http://schemas.microsoft.com/office/drawing/2015/10/21/chartex" xmlns:cx3="http://schemas.microsoft.com/office/drawing/2016/5/9/chartex" xmlns:cx4="http://schemas.microsoft.com/office/drawing/2016/5/10/chartex" xmlns:cx5="http://schemas.microsoft.com/office/drawing/2016/5/11/chartex" xmlns:cx6="http://schemas.microsoft.com/office/drawing/2016/5/12/chartex" xmlns:cx7="http://schemas.microsoft.com/office/drawing/2016/5/13/chartex" xmlns:cx8="http://schemas.microsoft.com/office/drawing/2016/5/14/chartex" xmlns:mc="http://schemas.openxmlformats.org/markup-compatibility/2006" xmlns:aink="http://schemas.microsoft.com/office/drawing/2016/ink" xmlns:am3d="http://schemas.microsoft.com/office/drawing/2017/model3d" xmlns:o="urn:schemas-microsoft-com:office:office" xmlns:oel="http://schemas.microsoft.com/office/2019/extlst" xmlns:r="http://schemas.openxmlformats.org/officeDocument/2006/relationships" xmlns:m="http://schemas.openxmlformats.org/officeDocument/2006/math" xmlns:v="urn:schemas-microsoft-com:vml" xmlns:wp14="http://schemas.microsoft.com/office/word/2010/wordprocessingDrawing" xmlns:wp="http://schemas.openxmlformats.org/drawingml/2006/wordprocessingDrawing" xmlns:w10="urn:schemas-microsoft-com:office:word" xmlns:w="http://schemas.openxmlformats.org/wordprocessingml/2006/main" xmlns:w14="http://schemas.microsoft.com/office/word/2010/wordml" xmlns:w15="http://schemas.microsoft.com/office/word/2012/wordml" xmlns:w16cex="http://schemas.microsoft.com/office/word/2018/wordml/cex" xmlns:w16cid="http://schemas.microsoft.com/office/word/2016/wordml/cid" xmlns:w16="http://schemas.microsoft.com/office/word/2018/wordml" xmlns:w16sdtdh="http://schemas.microsoft.com/office/word/2020/wordml/sdtdatahash" xmlns:w16se="http://schemas.microsoft.com/office/word/2015/wordml/symex" xmlns:wpg="http://schemas.microsoft.com/office/word/2010/wordprocessingGroup" xmlns:wpi="http://schemas.microsoft.com/office/word/2010/wordprocessingInk" xmlns:wne="http://schemas.microsoft.com/office/word/2006/wordml" xmlns:wps="http://schemas.microsoft.com/office/word/2010/wordprocessingShape" mc:Ignorable="w14 w15 w16se w16cid w16 w16cex w16sdtdh wp14">
   <w:p>
     <w:pPr>
       <w:pStyle w:val="Footer"/>
@@ -2944,7 +2941,7 @@
 </file>
 
 <file path=word/footer3.xml><?xml version="1.0" encoding="utf-8"?>
-<w:ftr xmlns:wpc="http://schemas.microsoft.com/office/word/2010/wordprocessingCanvas" xmlns:cx="http://schemas.microsoft.com/office/drawing/2014/chartex" xmlns:cx1="http://schemas.microsoft.com/office/drawing/2015/9/8/chartex" xmlns:cx2="http://schemas.microsoft.com/office/drawing/2015/10/21/chartex" xmlns:cx3="http://schemas.microsoft.com/office/drawing/2016/5/9/chartex" xmlns:cx4="http://schemas.microsoft.com/office/drawing/2016/5/10/chartex" xmlns:cx5="http://schemas.microsoft.com/office/drawing/2016/5/11/chartex" xmlns:cx6="http://schemas.microsoft.com/office/drawing/2016/5/12/chartex" xmlns:cx7="http://schemas.microsoft.com/office/drawing/2016/5/13/chartex" xmlns:cx8="http://schemas.microsoft.com/office/drawing/2016/5/14/chartex" xmlns:mc="http://schemas.openxmlformats.org/markup-compatibility/2006" xmlns:aink="http://schemas.microsoft.com/office/drawing/2016/ink" xmlns:am3d="http://schemas.microsoft.com/office/drawing/2017/model3d" xmlns:o="urn:schemas-microsoft-com:office:office" xmlns:r="http://schemas.openxmlformats.org/officeDocument/2006/relationships" xmlns:m="http://schemas.openxmlformats.org/officeDocument/2006/math" xmlns:v="urn:schemas-microsoft-com:vml" xmlns:wp14="http://schemas.microsoft.com/office/word/2010/wordprocessingDrawing" xmlns:wp="http://schemas.openxmlformats.org/drawingml/2006/wordprocessingDrawing" xmlns:w10="urn:schemas-microsoft-com:office:word" xmlns:w="http://schemas.openxmlformats.org/wordprocessingml/2006/main" xmlns:w14="http://schemas.microsoft.com/office/word/2010/wordml" xmlns:w15="http://schemas.microsoft.com/office/word/2012/wordml" xmlns:w16cex="http://schemas.microsoft.com/office/word/2018/wordml/cex" xmlns:w16cid="http://schemas.microsoft.com/office/word/2016/wordml/cid" xmlns:w16="http://schemas.microsoft.com/office/word/2018/wordml" xmlns:w16sdtdh="http://schemas.microsoft.com/office/word/2020/wordml/sdtdatahash" xmlns:w16se="http://schemas.microsoft.com/office/word/2015/wordml/symex" xmlns:wpg="http://schemas.microsoft.com/office/word/2010/wordprocessingGroup" xmlns:wpi="http://schemas.microsoft.com/office/word/2010/wordprocessingInk" xmlns:wne="http://schemas.microsoft.com/office/word/2006/wordml" xmlns:wps="http://schemas.microsoft.com/office/word/2010/wordprocessingShape" mc:Ignorable="w14 w15 w16se w16cid w16 w16cex w16sdtdh wp14">
+<w:ftr xmlns:wpc="http://schemas.microsoft.com/office/word/2010/wordprocessingCanvas" xmlns:cx="http://schemas.microsoft.com/office/drawing/2014/chartex" xmlns:cx1="http://schemas.microsoft.com/office/drawing/2015/9/8/chartex" xmlns:cx2="http://schemas.microsoft.com/office/drawing/2015/10/21/chartex" xmlns:cx3="http://schemas.microsoft.com/office/drawing/2016/5/9/chartex" xmlns:cx4="http://schemas.microsoft.com/office/drawing/2016/5/10/chartex" xmlns:cx5="http://schemas.microsoft.com/office/drawing/2016/5/11/chartex" xmlns:cx6="http://schemas.microsoft.com/office/drawing/2016/5/12/chartex" xmlns:cx7="http://schemas.microsoft.com/office/drawing/2016/5/13/chartex" xmlns:cx8="http://schemas.microsoft.com/office/drawing/2016/5/14/chartex" xmlns:mc="http://schemas.openxmlformats.org/markup-compatibility/2006" xmlns:aink="http://schemas.microsoft.com/office/drawing/2016/ink" xmlns:am3d="http://schemas.microsoft.com/office/drawing/2017/model3d" xmlns:o="urn:schemas-microsoft-com:office:office" xmlns:oel="http://schemas.microsoft.com/office/2019/extlst" xmlns:r="http://schemas.openxmlformats.org/officeDocument/2006/relationships" xmlns:m="http://schemas.openxmlformats.org/officeDocument/2006/math" xmlns:v="urn:schemas-microsoft-com:vml" xmlns:wp14="http://schemas.microsoft.com/office/word/2010/wordprocessingDrawing" xmlns:wp="http://schemas.openxmlformats.org/drawingml/2006/wordprocessingDrawing" xmlns:w10="urn:schemas-microsoft-com:office:word" xmlns:w="http://schemas.openxmlformats.org/wordprocessingml/2006/main" xmlns:w14="http://schemas.microsoft.com/office/word/2010/wordml" xmlns:w15="http://schemas.microsoft.com/office/word/2012/wordml" xmlns:w16cex="http://schemas.microsoft.com/office/word/2018/wordml/cex" xmlns:w16cid="http://schemas.microsoft.com/office/word/2016/wordml/cid" xmlns:w16="http://schemas.microsoft.com/office/word/2018/wordml" xmlns:w16sdtdh="http://schemas.microsoft.com/office/word/2020/wordml/sdtdatahash" xmlns:w16se="http://schemas.microsoft.com/office/word/2015/wordml/symex" xmlns:wpg="http://schemas.microsoft.com/office/word/2010/wordprocessingGroup" xmlns:wpi="http://schemas.microsoft.com/office/word/2010/wordprocessingInk" xmlns:wne="http://schemas.microsoft.com/office/word/2006/wordml" xmlns:wps="http://schemas.microsoft.com/office/word/2010/wordprocessingShape" mc:Ignorable="w14 w15 w16se w16cid w16 w16cex w16sdtdh wp14">
   <w:p>
     <w:pPr>
       <w:pStyle w:val="Footer"/>
@@ -2954,7 +2951,7 @@
 </file>
 
 <file path=word/footnotes.xml><?xml version="1.0" encoding="utf-8"?>
-<w:footnotes xmlns:wpc="http://schemas.microsoft.com/office/word/2010/wordprocessingCanvas" xmlns:cx="http://schemas.microsoft.com/office/drawing/2014/chartex" xmlns:cx1="http://schemas.microsoft.com/office/drawing/2015/9/8/chartex" xmlns:cx2="http://schemas.microsoft.com/office/drawing/2015/10/21/chartex" xmlns:cx3="http://schemas.microsoft.com/office/drawing/2016/5/9/chartex" xmlns:cx4="http://schemas.microsoft.com/office/drawing/2016/5/10/chartex" xmlns:cx5="http://schemas.microsoft.com/office/drawing/2016/5/11/chartex" xmlns:cx6="http://schemas.microsoft.com/office/drawing/2016/5/12/chartex" xmlns:cx7="http://schemas.microsoft.com/office/drawing/2016/5/13/chartex" xmlns:cx8="http://schemas.microsoft.com/office/drawing/2016/5/14/chartex" xmlns:mc="http://schemas.openxmlformats.org/markup-compatibility/2006" xmlns:aink="http://schemas.microsoft.com/office/drawing/2016/ink" xmlns:am3d="http://schemas.microsoft.com/office/drawing/2017/model3d" xmlns:o="urn:schemas-microsoft-com:office:office" xmlns:r="http://schemas.openxmlformats.org/officeDocument/2006/relationships" xmlns:m="http://schemas.openxmlformats.org/officeDocument/2006/math" xmlns:v="urn:schemas-microsoft-com:vml" xmlns:wp14="http://schemas.microsoft.com/office/word/2010/wordprocessingDrawing" xmlns:wp="http://schemas.openxmlformats.org/drawingml/2006/wordprocessingDrawing" xmlns:w10="urn:schemas-microsoft-com:office:word" xmlns:w="http://schemas.openxmlformats.org/wordprocessingml/2006/main" xmlns:w14="http://schemas.microsoft.com/office/word/2010/wordml" xmlns:w15="http://schemas.microsoft.com/office/word/2012/wordml" xmlns:w16cex="http://schemas.microsoft.com/office/word/2018/wordml/cex" xmlns:w16cid="http://schemas.microsoft.com/office/word/2016/wordml/cid" xmlns:w16="http://schemas.microsoft.com/office/word/2018/wordml" xmlns:w16sdtdh="http://schemas.microsoft.com/office/word/2020/wordml/sdtdatahash" xmlns:w16se="http://schemas.microsoft.com/office/word/2015/wordml/symex" xmlns:wpg="http://schemas.microsoft.com/office/word/2010/wordprocessingGroup" xmlns:wpi="http://schemas.microsoft.com/office/word/2010/wordprocessingInk" xmlns:wne="http://schemas.microsoft.com/office/word/2006/wordml" xmlns:wps="http://schemas.microsoft.com/office/word/2010/wordprocessingShape" mc:Ignorable="w14 w15 w16se w16cid w16 w16cex w16sdtdh wp14">
+<w:footnotes xmlns:wpc="http://schemas.microsoft.com/office/word/2010/wordprocessingCanvas" xmlns:cx="http://schemas.microsoft.com/office/drawing/2014/chartex" xmlns:cx1="http://schemas.microsoft.com/office/drawing/2015/9/8/chartex" xmlns:cx2="http://schemas.microsoft.com/office/drawing/2015/10/21/chartex" xmlns:cx3="http://schemas.microsoft.com/office/drawing/2016/5/9/chartex" xmlns:cx4="http://schemas.microsoft.com/office/drawing/2016/5/10/chartex" xmlns:cx5="http://schemas.microsoft.com/office/drawing/2016/5/11/chartex" xmlns:cx6="http://schemas.microsoft.com/office/drawing/2016/5/12/chartex" xmlns:cx7="http://schemas.microsoft.com/office/drawing/2016/5/13/chartex" xmlns:cx8="http://schemas.microsoft.com/office/drawing/2016/5/14/chartex" xmlns:mc="http://schemas.openxmlformats.org/markup-compatibility/2006" xmlns:aink="http://schemas.microsoft.com/office/drawing/2016/ink" xmlns:am3d="http://schemas.microsoft.com/office/drawing/2017/model3d" xmlns:o="urn:schemas-microsoft-com:office:office" xmlns:oel="http://schemas.microsoft.com/office/2019/extlst" xmlns:r="http://schemas.openxmlformats.org/officeDocument/2006/relationships" xmlns:m="http://schemas.openxmlformats.org/officeDocument/2006/math" xmlns:v="urn:schemas-microsoft-com:vml" xmlns:wp14="http://schemas.microsoft.com/office/word/2010/wordprocessingDrawing" xmlns:wp="http://schemas.openxmlformats.org/drawingml/2006/wordprocessingDrawing" xmlns:w10="urn:schemas-microsoft-com:office:word" xmlns:w="http://schemas.openxmlformats.org/wordprocessingml/2006/main" xmlns:w14="http://schemas.microsoft.com/office/word/2010/wordml" xmlns:w15="http://schemas.microsoft.com/office/word/2012/wordml" xmlns:w16cex="http://schemas.microsoft.com/office/word/2018/wordml/cex" xmlns:w16cid="http://schemas.microsoft.com/office/word/2016/wordml/cid" xmlns:w16="http://schemas.microsoft.com/office/word/2018/wordml" xmlns:w16sdtdh="http://schemas.microsoft.com/office/word/2020/wordml/sdtdatahash" xmlns:w16se="http://schemas.microsoft.com/office/word/2015/wordml/symex" xmlns:wpg="http://schemas.microsoft.com/office/word/2010/wordprocessingGroup" xmlns:wpi="http://schemas.microsoft.com/office/word/2010/wordprocessingInk" xmlns:wne="http://schemas.microsoft.com/office/word/2006/wordml" xmlns:wps="http://schemas.microsoft.com/office/word/2010/wordprocessingShape" mc:Ignorable="w14 w15 w16se w16cid w16 w16cex w16sdtdh wp14">
   <w:footnote w:type="separator" w:id="-1">
     <w:p>
       <w:pPr>
@@ -2979,7 +2976,7 @@
 </file>
 
 <file path=word/header1.xml><?xml version="1.0" encoding="utf-8"?>
-<w:hdr xmlns:wpc="http://schemas.microsoft.com/office/word/2010/wordprocessingCanvas" xmlns:cx="http://schemas.microsoft.com/office/drawing/2014/chartex" xmlns:cx1="http://schemas.microsoft.com/office/drawing/2015/9/8/chartex" xmlns:cx2="http://schemas.microsoft.com/office/drawing/2015/10/21/chartex" xmlns:cx3="http://schemas.microsoft.com/office/drawing/2016/5/9/chartex" xmlns:cx4="http://schemas.microsoft.com/office/drawing/2016/5/10/chartex" xmlns:cx5="http://schemas.microsoft.com/office/drawing/2016/5/11/chartex" xmlns:cx6="http://schemas.microsoft.com/office/drawing/2016/5/12/chartex" xmlns:cx7="http://schemas.microsoft.com/office/drawing/2016/5/13/chartex" xmlns:cx8="http://schemas.microsoft.com/office/drawing/2016/5/14/chartex" xmlns:mc="http://schemas.openxmlformats.org/markup-compatibility/2006" xmlns:aink="http://schemas.microsoft.com/office/drawing/2016/ink" xmlns:am3d="http://schemas.microsoft.com/office/drawing/2017/model3d" xmlns:o="urn:schemas-microsoft-com:office:office" xmlns:r="http://schemas.openxmlformats.org/officeDocument/2006/relationships" xmlns:m="http://schemas.openxmlformats.org/officeDocument/2006/math" xmlns:v="urn:schemas-microsoft-com:vml" xmlns:wp14="http://schemas.microsoft.com/office/word/2010/wordprocessingDrawing" xmlns:wp="http://schemas.openxmlformats.org/drawingml/2006/wordprocessingDrawing" xmlns:w10="urn:schemas-microsoft-com:office:word" xmlns:w="http://schemas.openxmlformats.org/wordprocessingml/2006/main" xmlns:w14="http://schemas.microsoft.com/office/word/2010/wordml" xmlns:w15="http://schemas.microsoft.com/office/word/2012/wordml" xmlns:w16cex="http://schemas.microsoft.com/office/word/2018/wordml/cex" xmlns:w16cid="http://schemas.microsoft.com/office/word/2016/wordml/cid" xmlns:w16="http://schemas.microsoft.com/office/word/2018/wordml" xmlns:w16sdtdh="http://schemas.microsoft.com/office/word/2020/wordml/sdtdatahash" xmlns:w16se="http://schemas.microsoft.com/office/word/2015/wordml/symex" xmlns:wpg="http://schemas.microsoft.com/office/word/2010/wordprocessingGroup" xmlns:wpi="http://schemas.microsoft.com/office/word/2010/wordprocessingInk" xmlns:wne="http://schemas.microsoft.com/office/word/2006/wordml" xmlns:wps="http://schemas.microsoft.com/office/word/2010/wordprocessingShape" mc:Ignorable="w14 w15 w16se w16cid w16 w16cex w16sdtdh wp14">
+<w:hdr xmlns:wpc="http://schemas.microsoft.com/office/word/2010/wordprocessingCanvas" xmlns:cx="http://schemas.microsoft.com/office/drawing/2014/chartex" xmlns:cx1="http://schemas.microsoft.com/office/drawing/2015/9/8/chartex" xmlns:cx2="http://schemas.microsoft.com/office/drawing/2015/10/21/chartex" xmlns:cx3="http://schemas.microsoft.com/office/drawing/2016/5/9/chartex" xmlns:cx4="http://schemas.microsoft.com/office/drawing/2016/5/10/chartex" xmlns:cx5="http://schemas.microsoft.com/office/drawing/2016/5/11/chartex" xmlns:cx6="http://schemas.microsoft.com/office/drawing/2016/5/12/chartex" xmlns:cx7="http://schemas.microsoft.com/office/drawing/2016/5/13/chartex" xmlns:cx8="http://schemas.microsoft.com/office/drawing/2016/5/14/chartex" xmlns:mc="http://schemas.openxmlformats.org/markup-compatibility/2006" xmlns:aink="http://schemas.microsoft.com/office/drawing/2016/ink" xmlns:am3d="http://schemas.microsoft.com/office/drawing/2017/model3d" xmlns:o="urn:schemas-microsoft-com:office:office" xmlns:oel="http://schemas.microsoft.com/office/2019/extlst" xmlns:r="http://schemas.openxmlformats.org/officeDocument/2006/relationships" xmlns:m="http://schemas.openxmlformats.org/officeDocument/2006/math" xmlns:v="urn:schemas-microsoft-com:vml" xmlns:wp14="http://schemas.microsoft.com/office/word/2010/wordprocessingDrawing" xmlns:wp="http://schemas.openxmlformats.org/drawingml/2006/wordprocessingDrawing" xmlns:w10="urn:schemas-microsoft-com:office:word" xmlns:w="http://schemas.openxmlformats.org/wordprocessingml/2006/main" xmlns:w14="http://schemas.microsoft.com/office/word/2010/wordml" xmlns:w15="http://schemas.microsoft.com/office/word/2012/wordml" xmlns:w16cex="http://schemas.microsoft.com/office/word/2018/wordml/cex" xmlns:w16cid="http://schemas.microsoft.com/office/word/2016/wordml/cid" xmlns:w16="http://schemas.microsoft.com/office/word/2018/wordml" xmlns:w16sdtdh="http://schemas.microsoft.com/office/word/2020/wordml/sdtdatahash" xmlns:w16se="http://schemas.microsoft.com/office/word/2015/wordml/symex" xmlns:wpg="http://schemas.microsoft.com/office/word/2010/wordprocessingGroup" xmlns:wpi="http://schemas.microsoft.com/office/word/2010/wordprocessingInk" xmlns:wne="http://schemas.microsoft.com/office/word/2006/wordml" xmlns:wps="http://schemas.microsoft.com/office/word/2010/wordprocessingShape" mc:Ignorable="w14 w15 w16se w16cid w16 w16cex w16sdtdh wp14">
   <w:p>
     <w:pPr>
       <w:pStyle w:val="Header"/>
@@ -2989,7 +2986,7 @@
 </file>
 
 <file path=word/header2.xml><?xml version="1.0" encoding="utf-8"?>
-<w:hdr xmlns:wpc="http://schemas.microsoft.com/office/word/2010/wordprocessingCanvas" xmlns:cx="http://schemas.microsoft.com/office/drawing/2014/chartex" xmlns:cx1="http://schemas.microsoft.com/office/drawing/2015/9/8/chartex" xmlns:cx2="http://schemas.microsoft.com/office/drawing/2015/10/21/chartex" xmlns:cx3="http://schemas.microsoft.com/office/drawing/2016/5/9/chartex" xmlns:cx4="http://schemas.microsoft.com/office/drawing/2016/5/10/chartex" xmlns:cx5="http://schemas.microsoft.com/office/drawing/2016/5/11/chartex" xmlns:cx6="http://schemas.microsoft.com/office/drawing/2016/5/12/chartex" xmlns:cx7="http://schemas.microsoft.com/office/drawing/2016/5/13/chartex" xmlns:cx8="http://schemas.microsoft.com/office/drawing/2016/5/14/chartex" xmlns:mc="http://schemas.openxmlformats.org/markup-compatibility/2006" xmlns:aink="http://schemas.microsoft.com/office/drawing/2016/ink" xmlns:am3d="http://schemas.microsoft.com/office/drawing/2017/model3d" xmlns:o="urn:schemas-microsoft-com:office:office" xmlns:r="http://schemas.openxmlformats.org/officeDocument/2006/relationships" xmlns:m="http://schemas.openxmlformats.org/officeDocument/2006/math" xmlns:v="urn:schemas-microsoft-com:vml" xmlns:wp14="http://schemas.microsoft.com/office/word/2010/wordprocessingDrawing" xmlns:wp="http://schemas.openxmlformats.org/drawingml/2006/wordprocessingDrawing" xmlns:w10="urn:schemas-microsoft-com:office:word" xmlns:w="http://schemas.openxmlformats.org/wordprocessingml/2006/main" xmlns:w14="http://schemas.microsoft.com/office/word/2010/wordml" xmlns:w15="http://schemas.microsoft.com/office/word/2012/wordml" xmlns:w16cex="http://schemas.microsoft.com/office/word/2018/wordml/cex" xmlns:w16cid="http://schemas.microsoft.com/office/word/2016/wordml/cid" xmlns:w16="http://schemas.microsoft.com/office/word/2018/wordml" xmlns:w16sdtdh="http://schemas.microsoft.com/office/word/2020/wordml/sdtdatahash" xmlns:w16se="http://schemas.microsoft.com/office/word/2015/wordml/symex" xmlns:wpg="http://schemas.microsoft.com/office/word/2010/wordprocessingGroup" xmlns:wpi="http://schemas.microsoft.com/office/word/2010/wordprocessingInk" xmlns:wne="http://schemas.microsoft.com/office/word/2006/wordml" xmlns:wps="http://schemas.microsoft.com/office/word/2010/wordprocessingShape" mc:Ignorable="w14 w15 w16se w16cid w16 w16cex w16sdtdh wp14">
+<w:hdr xmlns:wpc="http://schemas.microsoft.com/office/word/2010/wordprocessingCanvas" xmlns:cx="http://schemas.microsoft.com/office/drawing/2014/chartex" xmlns:cx1="http://schemas.microsoft.com/office/drawing/2015/9/8/chartex" xmlns:cx2="http://schemas.microsoft.com/office/drawing/2015/10/21/chartex" xmlns:cx3="http://schemas.microsoft.com/office/drawing/2016/5/9/chartex" xmlns:cx4="http://schemas.microsoft.com/office/drawing/2016/5/10/chartex" xmlns:cx5="http://schemas.microsoft.com/office/drawing/2016/5/11/chartex" xmlns:cx6="http://schemas.microsoft.com/office/drawing/2016/5/12/chartex" xmlns:cx7="http://schemas.microsoft.com/office/drawing/2016/5/13/chartex" xmlns:cx8="http://schemas.microsoft.com/office/drawing/2016/5/14/chartex" xmlns:mc="http://schemas.openxmlformats.org/markup-compatibility/2006" xmlns:aink="http://schemas.microsoft.com/office/drawing/2016/ink" xmlns:am3d="http://schemas.microsoft.com/office/drawing/2017/model3d" xmlns:o="urn:schemas-microsoft-com:office:office" xmlns:oel="http://schemas.microsoft.com/office/2019/extlst" xmlns:r="http://schemas.openxmlformats.org/officeDocument/2006/relationships" xmlns:m="http://schemas.openxmlformats.org/officeDocument/2006/math" xmlns:v="urn:schemas-microsoft-com:vml" xmlns:wp14="http://schemas.microsoft.com/office/word/2010/wordprocessingDrawing" xmlns:wp="http://schemas.openxmlformats.org/drawingml/2006/wordprocessingDrawing" xmlns:w10="urn:schemas-microsoft-com:office:word" xmlns:w="http://schemas.openxmlformats.org/wordprocessingml/2006/main" xmlns:w14="http://schemas.microsoft.com/office/word/2010/wordml" xmlns:w15="http://schemas.microsoft.com/office/word/2012/wordml" xmlns:w16cex="http://schemas.microsoft.com/office/word/2018/wordml/cex" xmlns:w16cid="http://schemas.microsoft.com/office/word/2016/wordml/cid" xmlns:w16="http://schemas.microsoft.com/office/word/2018/wordml" xmlns:w16sdtdh="http://schemas.microsoft.com/office/word/2020/wordml/sdtdatahash" xmlns:w16se="http://schemas.microsoft.com/office/word/2015/wordml/symex" xmlns:wpg="http://schemas.microsoft.com/office/word/2010/wordprocessingGroup" xmlns:wpi="http://schemas.microsoft.com/office/word/2010/wordprocessingInk" xmlns:wne="http://schemas.microsoft.com/office/word/2006/wordml" xmlns:wps="http://schemas.microsoft.com/office/word/2010/wordprocessingShape" mc:Ignorable="w14 w15 w16se w16cid w16 w16cex w16sdtdh wp14">
   <w:p>
     <w:pPr>
       <w:pStyle w:val="Header"/>
@@ -2999,7 +2996,7 @@
 </file>
 
 <file path=word/header3.xml><?xml version="1.0" encoding="utf-8"?>
-<w:hdr xmlns:wpc="http://schemas.microsoft.com/office/word/2010/wordprocessingCanvas" xmlns:cx="http://schemas.microsoft.com/office/drawing/2014/chartex" xmlns:cx1="http://schemas.microsoft.com/office/drawing/2015/9/8/chartex" xmlns:cx2="http://schemas.microsoft.com/office/drawing/2015/10/21/chartex" xmlns:cx3="http://schemas.microsoft.com/office/drawing/2016/5/9/chartex" xmlns:cx4="http://schemas.microsoft.com/office/drawing/2016/5/10/chartex" xmlns:cx5="http://schemas.microsoft.com/office/drawing/2016/5/11/chartex" xmlns:cx6="http://schemas.microsoft.com/office/drawing/2016/5/12/chartex" xmlns:cx7="http://schemas.microsoft.com/office/drawing/2016/5/13/chartex" xmlns:cx8="http://schemas.microsoft.com/office/drawing/2016/5/14/chartex" xmlns:mc="http://schemas.openxmlformats.org/markup-compatibility/2006" xmlns:aink="http://schemas.microsoft.com/office/drawing/2016/ink" xmlns:am3d="http://schemas.microsoft.com/office/drawing/2017/model3d" xmlns:o="urn:schemas-microsoft-com:office:office" xmlns:r="http://schemas.openxmlformats.org/officeDocument/2006/relationships" xmlns:m="http://schemas.openxmlformats.org/officeDocument/2006/math" xmlns:v="urn:schemas-microsoft-com:vml" xmlns:wp14="http://schemas.microsoft.com/office/word/2010/wordprocessingDrawing" xmlns:wp="http://schemas.openxmlformats.org/drawingml/2006/wordprocessingDrawing" xmlns:w10="urn:schemas-microsoft-com:office:word" xmlns:w="http://schemas.openxmlformats.org/wordprocessingml/2006/main" xmlns:w14="http://schemas.microsoft.com/office/word/2010/wordml" xmlns:w15="http://schemas.microsoft.com/office/word/2012/wordml" xmlns:w16cex="http://schemas.microsoft.com/office/word/2018/wordml/cex" xmlns:w16cid="http://schemas.microsoft.com/office/word/2016/wordml/cid" xmlns:w16="http://schemas.microsoft.com/office/word/2018/wordml" xmlns:w16sdtdh="http://schemas.microsoft.com/office/word/2020/wordml/sdtdatahash" xmlns:w16se="http://schemas.microsoft.com/office/word/2015/wordml/symex" xmlns:wpg="http://schemas.microsoft.com/office/word/2010/wordprocessingGroup" xmlns:wpi="http://schemas.microsoft.com/office/word/2010/wordprocessingInk" xmlns:wne="http://schemas.microsoft.com/office/word/2006/wordml" xmlns:wps="http://schemas.microsoft.com/office/word/2010/wordprocessingShape" mc:Ignorable="w14 w15 w16se w16cid w16 w16cex w16sdtdh wp14">
+<w:hdr xmlns:wpc="http://schemas.microsoft.com/office/word/2010/wordprocessingCanvas" xmlns:cx="http://schemas.microsoft.com/office/drawing/2014/chartex" xmlns:cx1="http://schemas.microsoft.com/office/drawing/2015/9/8/chartex" xmlns:cx2="http://schemas.microsoft.com/office/drawing/2015/10/21/chartex" xmlns:cx3="http://schemas.microsoft.com/office/drawing/2016/5/9/chartex" xmlns:cx4="http://schemas.microsoft.com/office/drawing/2016/5/10/chartex" xmlns:cx5="http://schemas.microsoft.com/office/drawing/2016/5/11/chartex" xmlns:cx6="http://schemas.microsoft.com/office/drawing/2016/5/12/chartex" xmlns:cx7="http://schemas.microsoft.com/office/drawing/2016/5/13/chartex" xmlns:cx8="http://schemas.microsoft.com/office/drawing/2016/5/14/chartex" xmlns:mc="http://schemas.openxmlformats.org/markup-compatibility/2006" xmlns:aink="http://schemas.microsoft.com/office/drawing/2016/ink" xmlns:am3d="http://schemas.microsoft.com/office/drawing/2017/model3d" xmlns:o="urn:schemas-microsoft-com:office:office" xmlns:oel="http://schemas.microsoft.com/office/2019/extlst" xmlns:r="http://schemas.openxmlformats.org/officeDocument/2006/relationships" xmlns:m="http://schemas.openxmlformats.org/officeDocument/2006/math" xmlns:v="urn:schemas-microsoft-com:vml" xmlns:wp14="http://schemas.microsoft.com/office/word/2010/wordprocessingDrawing" xmlns:wp="http://schemas.openxmlformats.org/drawingml/2006/wordprocessingDrawing" xmlns:w10="urn:schemas-microsoft-com:office:word" xmlns:w="http://schemas.openxmlformats.org/wordprocessingml/2006/main" xmlns:w14="http://schemas.microsoft.com/office/word/2010/wordml" xmlns:w15="http://schemas.microsoft.com/office/word/2012/wordml" xmlns:w16cex="http://schemas.microsoft.com/office/word/2018/wordml/cex" xmlns:w16cid="http://schemas.microsoft.com/office/word/2016/wordml/cid" xmlns:w16="http://schemas.microsoft.com/office/word/2018/wordml" xmlns:w16sdtdh="http://schemas.microsoft.com/office/word/2020/wordml/sdtdatahash" xmlns:w16se="http://schemas.microsoft.com/office/word/2015/wordml/symex" xmlns:wpg="http://schemas.microsoft.com/office/word/2010/wordprocessingGroup" xmlns:wpi="http://schemas.microsoft.com/office/word/2010/wordprocessingInk" xmlns:wne="http://schemas.microsoft.com/office/word/2006/wordml" xmlns:wps="http://schemas.microsoft.com/office/word/2010/wordprocessingShape" mc:Ignorable="w14 w15 w16se w16cid w16 w16cex w16sdtdh wp14">
   <w:p>
     <w:pPr>
       <w:pStyle w:val="Header"/>
@@ -3009,7 +3006,7 @@
 </file>
 
 <file path=word/numbering.xml><?xml version="1.0" encoding="utf-8"?>
-<w:numbering xmlns:wpc="http://schemas.microsoft.com/office/word/2010/wordprocessingCanvas" xmlns:cx="http://schemas.microsoft.com/office/drawing/2014/chartex" xmlns:cx1="http://schemas.microsoft.com/office/drawing/2015/9/8/chartex" xmlns:cx2="http://schemas.microsoft.com/office/drawing/2015/10/21/chartex" xmlns:cx3="http://schemas.microsoft.com/office/drawing/2016/5/9/chartex" xmlns:cx4="http://schemas.microsoft.com/office/drawing/2016/5/10/chartex" xmlns:cx5="http://schemas.microsoft.com/office/drawing/2016/5/11/chartex" xmlns:cx6="http://schemas.microsoft.com/office/drawing/2016/5/12/chartex" xmlns:cx7="http://schemas.microsoft.com/office/drawing/2016/5/13/chartex" xmlns:cx8="http://schemas.microsoft.com/office/drawing/2016/5/14/chartex" xmlns:mc="http://schemas.openxmlformats.org/markup-compatibility/2006" xmlns:aink="http://schemas.microsoft.com/office/drawing/2016/ink" xmlns:am3d="http://schemas.microsoft.com/office/drawing/2017/model3d" xmlns:o="urn:schemas-microsoft-com:office:office" xmlns:r="http://schemas.openxmlformats.org/officeDocument/2006/relationships" xmlns:m="http://schemas.openxmlformats.org/officeDocument/2006/math" xmlns:v="urn:schemas-microsoft-com:vml" xmlns:wp14="http://schemas.microsoft.com/office/word/2010/wordprocessingDrawing" xmlns:wp="http://schemas.openxmlformats.org/drawingml/2006/wordprocessingDrawing" xmlns:w10="urn:schemas-microsoft-com:office:word" xmlns:w="http://schemas.openxmlformats.org/wordprocessingml/2006/main" xmlns:w14="http://schemas.microsoft.com/office/word/2010/wordml" xmlns:w15="http://schemas.microsoft.com/office/word/2012/wordml" xmlns:w16cex="http://schemas.microsoft.com/office/word/2018/wordml/cex" xmlns:w16cid="http://schemas.microsoft.com/office/word/2016/wordml/cid" xmlns:w16="http://schemas.microsoft.com/office/word/2018/wordml" xmlns:w16sdtdh="http://schemas.microsoft.com/office/word/2020/wordml/sdtdatahash" xmlns:w16se="http://schemas.microsoft.com/office/word/2015/wordml/symex" xmlns:wpg="http://schemas.microsoft.com/office/word/2010/wordprocessingGroup" xmlns:wpi="http://schemas.microsoft.com/office/word/2010/wordprocessingInk" xmlns:wne="http://schemas.microsoft.com/office/word/2006/wordml" xmlns:wps="http://schemas.microsoft.com/office/word/2010/wordprocessingShape" mc:Ignorable="w14 w15 w16se w16cid w16 w16cex w16sdtdh wp14">
+<w:numbering xmlns:wpc="http://schemas.microsoft.com/office/word/2010/wordprocessingCanvas" xmlns:cx="http://schemas.microsoft.com/office/drawing/2014/chartex" xmlns:cx1="http://schemas.microsoft.com/office/drawing/2015/9/8/chartex" xmlns:cx2="http://schemas.microsoft.com/office/drawing/2015/10/21/chartex" xmlns:cx3="http://schemas.microsoft.com/office/drawing/2016/5/9/chartex" xmlns:cx4="http://schemas.microsoft.com/office/drawing/2016/5/10/chartex" xmlns:cx5="http://schemas.microsoft.com/office/drawing/2016/5/11/chartex" xmlns:cx6="http://schemas.microsoft.com/office/drawing/2016/5/12/chartex" xmlns:cx7="http://schemas.microsoft.com/office/drawing/2016/5/13/chartex" xmlns:cx8="http://schemas.microsoft.com/office/drawing/2016/5/14/chartex" xmlns:mc="http://schemas.openxmlformats.org/markup-compatibility/2006" xmlns:aink="http://schemas.microsoft.com/office/drawing/2016/ink" xmlns:am3d="http://schemas.microsoft.com/office/drawing/2017/model3d" xmlns:o="urn:schemas-microsoft-com:office:office" xmlns:oel="http://schemas.microsoft.com/office/2019/extlst" xmlns:r="http://schemas.openxmlformats.org/officeDocument/2006/relationships" xmlns:m="http://schemas.openxmlformats.org/officeDocument/2006/math" xmlns:v="urn:schemas-microsoft-com:vml" xmlns:wp14="http://schemas.microsoft.com/office/word/2010/wordprocessingDrawing" xmlns:wp="http://schemas.openxmlformats.org/drawingml/2006/wordprocessingDrawing" xmlns:w10="urn:schemas-microsoft-com:office:word" xmlns:w="http://schemas.openxmlformats.org/wordprocessingml/2006/main" xmlns:w14="http://schemas.microsoft.com/office/word/2010/wordml" xmlns:w15="http://schemas.microsoft.com/office/word/2012/wordml" xmlns:w16cex="http://schemas.microsoft.com/office/word/2018/wordml/cex" xmlns:w16cid="http://schemas.microsoft.com/office/word/2016/wordml/cid" xmlns:w16="http://schemas.microsoft.com/office/word/2018/wordml" xmlns:w16sdtdh="http://schemas.microsoft.com/office/word/2020/wordml/sdtdatahash" xmlns:w16se="http://schemas.microsoft.com/office/word/2015/wordml/symex" xmlns:wpg="http://schemas.microsoft.com/office/word/2010/wordprocessingGroup" xmlns:wpi="http://schemas.microsoft.com/office/word/2010/wordprocessingInk" xmlns:wne="http://schemas.microsoft.com/office/word/2006/wordml" xmlns:wps="http://schemas.microsoft.com/office/word/2010/wordprocessingShape" mc:Ignorable="w14 w15 w16se w16cid w16 w16cex w16sdtdh wp14">
   <w:abstractNum w:abstractNumId="0" w15:restartNumberingAfterBreak="0">
     <w:nsid w:val="FFFFFF7C"/>
     <w:multiLevelType w:val="singleLevel"/>
@@ -3730,6 +3727,119 @@
     </w:lvl>
   </w:abstractNum>
   <w:abstractNum w:abstractNumId="14" w15:restartNumberingAfterBreak="0">
+    <w:nsid w:val="39C15541"/>
+    <w:multiLevelType w:val="hybridMultilevel"/>
+    <w:tmpl w:val="DB481BC2"/>
+    <w:lvl w:ilvl="0" w:tplc="0C090001">
+      <w:start w:val="1"/>
+      <w:numFmt w:val="bullet"/>
+      <w:lvlText w:val=""/>
+      <w:lvlJc w:val="left"/>
+      <w:pPr>
+        <w:ind w:left="720" w:hanging="360"/>
+      </w:pPr>
+      <w:rPr>
+        <w:rFonts w:ascii="Symbol" w:hAnsi="Symbol" w:hint="default"/>
+      </w:rPr>
+    </w:lvl>
+    <w:lvl w:ilvl="1" w:tplc="0C090003" w:tentative="1">
+      <w:start w:val="1"/>
+      <w:numFmt w:val="bullet"/>
+      <w:lvlText w:val="o"/>
+      <w:lvlJc w:val="left"/>
+      <w:pPr>
+        <w:ind w:left="1440" w:hanging="360"/>
+      </w:pPr>
+      <w:rPr>
+        <w:rFonts w:ascii="Courier New" w:hAnsi="Courier New" w:cs="Courier New" w:hint="default"/>
+      </w:rPr>
+    </w:lvl>
+    <w:lvl w:ilvl="2" w:tplc="0C090005" w:tentative="1">
+      <w:start w:val="1"/>
+      <w:numFmt w:val="bullet"/>
+      <w:lvlText w:val=""/>
+      <w:lvlJc w:val="left"/>
+      <w:pPr>
+        <w:ind w:left="2160" w:hanging="360"/>
+      </w:pPr>
+      <w:rPr>
+        <w:rFonts w:ascii="Wingdings" w:hAnsi="Wingdings" w:hint="default"/>
+      </w:rPr>
+    </w:lvl>
+    <w:lvl w:ilvl="3" w:tplc="0C090001" w:tentative="1">
+      <w:start w:val="1"/>
+      <w:numFmt w:val="bullet"/>
+      <w:lvlText w:val=""/>
+      <w:lvlJc w:val="left"/>
+      <w:pPr>
+        <w:ind w:left="2880" w:hanging="360"/>
+      </w:pPr>
+      <w:rPr>
+        <w:rFonts w:ascii="Symbol" w:hAnsi="Symbol" w:hint="default"/>
+      </w:rPr>
+    </w:lvl>
+    <w:lvl w:ilvl="4" w:tplc="0C090003" w:tentative="1">
+      <w:start w:val="1"/>
+      <w:numFmt w:val="bullet"/>
+      <w:lvlText w:val="o"/>
+      <w:lvlJc w:val="left"/>
+      <w:pPr>
+        <w:ind w:left="3600" w:hanging="360"/>
+      </w:pPr>
+      <w:rPr>
+        <w:rFonts w:ascii="Courier New" w:hAnsi="Courier New" w:cs="Courier New" w:hint="default"/>
+      </w:rPr>
+    </w:lvl>
+    <w:lvl w:ilvl="5" w:tplc="0C090005" w:tentative="1">
+      <w:start w:val="1"/>
+      <w:numFmt w:val="bullet"/>
+      <w:lvlText w:val=""/>
+      <w:lvlJc w:val="left"/>
+      <w:pPr>
+        <w:ind w:left="4320" w:hanging="360"/>
+      </w:pPr>
+      <w:rPr>
+        <w:rFonts w:ascii="Wingdings" w:hAnsi="Wingdings" w:hint="default"/>
+      </w:rPr>
+    </w:lvl>
+    <w:lvl w:ilvl="6" w:tplc="0C090001" w:tentative="1">
+      <w:start w:val="1"/>
+      <w:numFmt w:val="bullet"/>
+      <w:lvlText w:val=""/>
+      <w:lvlJc w:val="left"/>
+      <w:pPr>
+        <w:ind w:left="5040" w:hanging="360"/>
+      </w:pPr>
+      <w:rPr>
+        <w:rFonts w:ascii="Symbol" w:hAnsi="Symbol" w:hint="default"/>
+      </w:rPr>
+    </w:lvl>
+    <w:lvl w:ilvl="7" w:tplc="0C090003" w:tentative="1">
+      <w:start w:val="1"/>
+      <w:numFmt w:val="bullet"/>
+      <w:lvlText w:val="o"/>
+      <w:lvlJc w:val="left"/>
+      <w:pPr>
+        <w:ind w:left="5760" w:hanging="360"/>
+      </w:pPr>
+      <w:rPr>
+        <w:rFonts w:ascii="Courier New" w:hAnsi="Courier New" w:cs="Courier New" w:hint="default"/>
+      </w:rPr>
+    </w:lvl>
+    <w:lvl w:ilvl="8" w:tplc="0C090005" w:tentative="1">
+      <w:start w:val="1"/>
+      <w:numFmt w:val="bullet"/>
+      <w:lvlText w:val=""/>
+      <w:lvlJc w:val="left"/>
+      <w:pPr>
+        <w:ind w:left="6480" w:hanging="360"/>
+      </w:pPr>
+      <w:rPr>
+        <w:rFonts w:ascii="Wingdings" w:hAnsi="Wingdings" w:hint="default"/>
+      </w:rPr>
+    </w:lvl>
+  </w:abstractNum>
+  <w:abstractNum w:abstractNumId="15" w15:restartNumberingAfterBreak="0">
     <w:nsid w:val="3E295FA7"/>
     <w:multiLevelType w:val="multilevel"/>
     <w:tmpl w:val="9896301A"/>
@@ -3869,7 +3979,7 @@
       </w:rPr>
     </w:lvl>
   </w:abstractNum>
-  <w:abstractNum w:abstractNumId="15" w15:restartNumberingAfterBreak="0">
+  <w:abstractNum w:abstractNumId="16" w15:restartNumberingAfterBreak="0">
     <w:nsid w:val="50D54F5A"/>
     <w:multiLevelType w:val="hybridMultilevel"/>
     <w:tmpl w:val="CA164224"/>
@@ -3982,7 +4092,7 @@
       </w:rPr>
     </w:lvl>
   </w:abstractNum>
-  <w:abstractNum w:abstractNumId="16" w15:restartNumberingAfterBreak="0">
+  <w:abstractNum w:abstractNumId="17" w15:restartNumberingAfterBreak="0">
     <w:nsid w:val="66260726"/>
     <w:multiLevelType w:val="multilevel"/>
     <w:tmpl w:val="C276B5AA"/>
@@ -4122,7 +4232,7 @@
       </w:rPr>
     </w:lvl>
   </w:abstractNum>
-  <w:abstractNum w:abstractNumId="17" w15:restartNumberingAfterBreak="0">
+  <w:abstractNum w:abstractNumId="18" w15:restartNumberingAfterBreak="0">
     <w:nsid w:val="70E95F1E"/>
     <w:multiLevelType w:val="hybridMultilevel"/>
     <w:tmpl w:val="C1626FD0"/>
@@ -4235,7 +4345,7 @@
       </w:rPr>
     </w:lvl>
   </w:abstractNum>
-  <w:abstractNum w:abstractNumId="18" w15:restartNumberingAfterBreak="0">
+  <w:abstractNum w:abstractNumId="19" w15:restartNumberingAfterBreak="0">
     <w:nsid w:val="76D7756A"/>
     <w:multiLevelType w:val="multilevel"/>
     <w:tmpl w:val="45121C58"/>
@@ -4375,7 +4485,7 @@
       </w:rPr>
     </w:lvl>
   </w:abstractNum>
-  <w:abstractNum w:abstractNumId="19" w15:restartNumberingAfterBreak="0">
+  <w:abstractNum w:abstractNumId="20" w15:restartNumberingAfterBreak="0">
     <w:nsid w:val="76E20B6D"/>
     <w:multiLevelType w:val="hybridMultilevel"/>
     <w:tmpl w:val="04D00F30"/>
@@ -4488,7 +4598,7 @@
       </w:rPr>
     </w:lvl>
   </w:abstractNum>
-  <w:abstractNum w:abstractNumId="20" w15:restartNumberingAfterBreak="0">
+  <w:abstractNum w:abstractNumId="21" w15:restartNumberingAfterBreak="0">
     <w:nsid w:val="778E51CD"/>
     <w:multiLevelType w:val="hybridMultilevel"/>
     <w:tmpl w:val="FBF0AB7E"/>
@@ -4601,7 +4711,7 @@
       </w:rPr>
     </w:lvl>
   </w:abstractNum>
-  <w:abstractNum w:abstractNumId="21" w15:restartNumberingAfterBreak="0">
+  <w:abstractNum w:abstractNumId="22" w15:restartNumberingAfterBreak="0">
     <w:nsid w:val="7CCA15F8"/>
     <w:multiLevelType w:val="hybridMultilevel"/>
     <w:tmpl w:val="EAE4CF98"/>
@@ -4714,71 +4824,74 @@
       </w:rPr>
     </w:lvl>
   </w:abstractNum>
-  <w:num w:numId="1">
-    <w:abstractNumId w:val="14"/>
+  <w:num w:numId="1" w16cid:durableId="2091846105">
+    <w:abstractNumId w:val="15"/>
   </w:num>
-  <w:num w:numId="2">
+  <w:num w:numId="2" w16cid:durableId="1246262744">
+    <w:abstractNumId w:val="17"/>
+  </w:num>
+  <w:num w:numId="3" w16cid:durableId="727992897">
+    <w:abstractNumId w:val="11"/>
+  </w:num>
+  <w:num w:numId="4" w16cid:durableId="58483740">
+    <w:abstractNumId w:val="19"/>
+  </w:num>
+  <w:num w:numId="5" w16cid:durableId="1156192816">
+    <w:abstractNumId w:val="12"/>
+  </w:num>
+  <w:num w:numId="6" w16cid:durableId="1109810459">
+    <w:abstractNumId w:val="10"/>
+  </w:num>
+  <w:num w:numId="7" w16cid:durableId="2020542967">
+    <w:abstractNumId w:val="20"/>
+  </w:num>
+  <w:num w:numId="8" w16cid:durableId="1037045958">
+    <w:abstractNumId w:val="22"/>
+  </w:num>
+  <w:num w:numId="9" w16cid:durableId="668211913">
+    <w:abstractNumId w:val="18"/>
+  </w:num>
+  <w:num w:numId="10" w16cid:durableId="2030714457">
     <w:abstractNumId w:val="16"/>
   </w:num>
-  <w:num w:numId="3">
-    <w:abstractNumId w:val="11"/>
+  <w:num w:numId="11" w16cid:durableId="1574508553">
+    <w:abstractNumId w:val="13"/>
   </w:num>
-  <w:num w:numId="4">
-    <w:abstractNumId w:val="18"/>
-  </w:num>
-  <w:num w:numId="5">
-    <w:abstractNumId w:val="12"/>
-  </w:num>
-  <w:num w:numId="6">
-    <w:abstractNumId w:val="10"/>
-  </w:num>
-  <w:num w:numId="7">
-    <w:abstractNumId w:val="19"/>
-  </w:num>
-  <w:num w:numId="8">
+  <w:num w:numId="12" w16cid:durableId="1245257493">
     <w:abstractNumId w:val="21"/>
   </w:num>
-  <w:num w:numId="9">
-    <w:abstractNumId w:val="17"/>
-  </w:num>
-  <w:num w:numId="10">
-    <w:abstractNumId w:val="15"/>
-  </w:num>
-  <w:num w:numId="11">
-    <w:abstractNumId w:val="13"/>
-  </w:num>
-  <w:num w:numId="12">
-    <w:abstractNumId w:val="20"/>
-  </w:num>
-  <w:num w:numId="13">
+  <w:num w:numId="13" w16cid:durableId="1350451774">
     <w:abstractNumId w:val="9"/>
   </w:num>
-  <w:num w:numId="14">
+  <w:num w:numId="14" w16cid:durableId="1194926664">
     <w:abstractNumId w:val="7"/>
   </w:num>
-  <w:num w:numId="15">
+  <w:num w:numId="15" w16cid:durableId="89663119">
     <w:abstractNumId w:val="6"/>
   </w:num>
-  <w:num w:numId="16">
+  <w:num w:numId="16" w16cid:durableId="1939866302">
     <w:abstractNumId w:val="5"/>
   </w:num>
-  <w:num w:numId="17">
+  <w:num w:numId="17" w16cid:durableId="934895778">
     <w:abstractNumId w:val="4"/>
   </w:num>
-  <w:num w:numId="18">
+  <w:num w:numId="18" w16cid:durableId="2036880312">
     <w:abstractNumId w:val="8"/>
   </w:num>
-  <w:num w:numId="19">
+  <w:num w:numId="19" w16cid:durableId="309289278">
     <w:abstractNumId w:val="3"/>
   </w:num>
-  <w:num w:numId="20">
+  <w:num w:numId="20" w16cid:durableId="2012834414">
     <w:abstractNumId w:val="2"/>
   </w:num>
-  <w:num w:numId="21">
+  <w:num w:numId="21" w16cid:durableId="1925140908">
     <w:abstractNumId w:val="1"/>
   </w:num>
-  <w:num w:numId="22">
+  <w:num w:numId="22" w16cid:durableId="857741848">
     <w:abstractNumId w:val="0"/>
+  </w:num>
+  <w:num w:numId="23" w16cid:durableId="1847791060">
+    <w:abstractNumId w:val="14"/>
   </w:num>
 </w:numbering>
 </file>
@@ -5351,10 +5464,10 @@
     <w:name w:val="Body Text"/>
     <w:basedOn w:val="Normal"/>
     <w:link w:val="BodyTextChar"/>
-    <w:rsid w:val="00355A97"/>
+    <w:rsid w:val="003216BA"/>
     <w:pPr>
       <w:suppressAutoHyphens/>
-      <w:spacing w:after="140" w:line="276" w:lineRule="auto"/>
+      <w:spacing w:after="80" w:line="276" w:lineRule="auto"/>
       <w:jc w:val="both"/>
     </w:pPr>
     <w:rPr>
@@ -5367,7 +5480,7 @@
     <w:name w:val="Body Text Char"/>
     <w:basedOn w:val="DefaultParagraphFont"/>
     <w:link w:val="BodyText"/>
-    <w:rsid w:val="00355A97"/>
+    <w:rsid w:val="003216BA"/>
     <w:rPr>
       <w:sz w:val="24"/>
       <w:szCs w:val="20"/>
@@ -5648,11 +5761,13 @@
     <w:basedOn w:val="Normal"/>
     <w:uiPriority w:val="99"/>
     <w:unhideWhenUsed/>
-    <w:rsid w:val="00355A97"/>
+    <w:rsid w:val="003216BA"/>
     <w:pPr>
       <w:numPr>
         <w:numId w:val="13"/>
       </w:numPr>
+      <w:spacing w:after="120"/>
+      <w:ind w:left="357" w:hanging="357"/>
       <w:contextualSpacing/>
       <w:jc w:val="both"/>
     </w:pPr>

--- a/RobertBui-Resume.docx
+++ b/RobertBui-Resume.docx
@@ -1,6 +1,6 @@
 
 <file path=word/document.xml><?xml version="1.0" encoding="utf-8"?>
-<w:document xmlns:wpc="http://schemas.microsoft.com/office/word/2010/wordprocessingCanvas" xmlns:cx="http://schemas.microsoft.com/office/drawing/2014/chartex" xmlns:cx1="http://schemas.microsoft.com/office/drawing/2015/9/8/chartex" xmlns:cx2="http://schemas.microsoft.com/office/drawing/2015/10/21/chartex" xmlns:cx3="http://schemas.microsoft.com/office/drawing/2016/5/9/chartex" xmlns:cx4="http://schemas.microsoft.com/office/drawing/2016/5/10/chartex" xmlns:cx5="http://schemas.microsoft.com/office/drawing/2016/5/11/chartex" xmlns:cx6="http://schemas.microsoft.com/office/drawing/2016/5/12/chartex" xmlns:cx7="http://schemas.microsoft.com/office/drawing/2016/5/13/chartex" xmlns:cx8="http://schemas.microsoft.com/office/drawing/2016/5/14/chartex" xmlns:mc="http://schemas.openxmlformats.org/markup-compatibility/2006" xmlns:aink="http://schemas.microsoft.com/office/drawing/2016/ink" xmlns:am3d="http://schemas.microsoft.com/office/drawing/2017/model3d" xmlns:o="urn:schemas-microsoft-com:office:office" xmlns:oel="http://schemas.microsoft.com/office/2019/extlst" xmlns:r="http://schemas.openxmlformats.org/officeDocument/2006/relationships" xmlns:m="http://schemas.openxmlformats.org/officeDocument/2006/math" xmlns:v="urn:schemas-microsoft-com:vml" xmlns:wp14="http://schemas.microsoft.com/office/word/2010/wordprocessingDrawing" xmlns:wp="http://schemas.openxmlformats.org/drawingml/2006/wordprocessingDrawing" xmlns:w10="urn:schemas-microsoft-com:office:word" xmlns:w="http://schemas.openxmlformats.org/wordprocessingml/2006/main" xmlns:w14="http://schemas.microsoft.com/office/word/2010/wordml" xmlns:w15="http://schemas.microsoft.com/office/word/2012/wordml" xmlns:w16cex="http://schemas.microsoft.com/office/word/2018/wordml/cex" xmlns:w16cid="http://schemas.microsoft.com/office/word/2016/wordml/cid" xmlns:w16="http://schemas.microsoft.com/office/word/2018/wordml" xmlns:w16sdtdh="http://schemas.microsoft.com/office/word/2020/wordml/sdtdatahash" xmlns:w16se="http://schemas.microsoft.com/office/word/2015/wordml/symex" xmlns:wpg="http://schemas.microsoft.com/office/word/2010/wordprocessingGroup" xmlns:wpi="http://schemas.microsoft.com/office/word/2010/wordprocessingInk" xmlns:wne="http://schemas.microsoft.com/office/word/2006/wordml" xmlns:wps="http://schemas.microsoft.com/office/word/2010/wordprocessingShape" mc:Ignorable="w14 w15 w16se w16cid w16 w16cex w16sdtdh wp14">
+<w:document xmlns:wpc="http://schemas.microsoft.com/office/word/2010/wordprocessingCanvas" xmlns:cx="http://schemas.microsoft.com/office/drawing/2014/chartex" xmlns:cx1="http://schemas.microsoft.com/office/drawing/2015/9/8/chartex" xmlns:cx2="http://schemas.microsoft.com/office/drawing/2015/10/21/chartex" xmlns:cx3="http://schemas.microsoft.com/office/drawing/2016/5/9/chartex" xmlns:cx4="http://schemas.microsoft.com/office/drawing/2016/5/10/chartex" xmlns:cx5="http://schemas.microsoft.com/office/drawing/2016/5/11/chartex" xmlns:cx6="http://schemas.microsoft.com/office/drawing/2016/5/12/chartex" xmlns:cx7="http://schemas.microsoft.com/office/drawing/2016/5/13/chartex" xmlns:cx8="http://schemas.microsoft.com/office/drawing/2016/5/14/chartex" xmlns:mc="http://schemas.openxmlformats.org/markup-compatibility/2006" xmlns:aink="http://schemas.microsoft.com/office/drawing/2016/ink" xmlns:am3d="http://schemas.microsoft.com/office/drawing/2017/model3d" xmlns:o="urn:schemas-microsoft-com:office:office" xmlns:oel="http://schemas.microsoft.com/office/2019/extlst" xmlns:r="http://schemas.openxmlformats.org/officeDocument/2006/relationships" xmlns:m="http://schemas.openxmlformats.org/officeDocument/2006/math" xmlns:v="urn:schemas-microsoft-com:vml" xmlns:wp14="http://schemas.microsoft.com/office/word/2010/wordprocessingDrawing" xmlns:wp="http://schemas.openxmlformats.org/drawingml/2006/wordprocessingDrawing" xmlns:w10="urn:schemas-microsoft-com:office:word" xmlns:w="http://schemas.openxmlformats.org/wordprocessingml/2006/main" xmlns:w14="http://schemas.microsoft.com/office/word/2010/wordml" xmlns:w15="http://schemas.microsoft.com/office/word/2012/wordml" xmlns:w16cex="http://schemas.microsoft.com/office/word/2018/wordml/cex" xmlns:w16cid="http://schemas.microsoft.com/office/word/2016/wordml/cid" xmlns:w16="http://schemas.microsoft.com/office/word/2018/wordml" xmlns:w16du="http://schemas.microsoft.com/office/word/2023/wordml/word16du" xmlns:w16sdtdh="http://schemas.microsoft.com/office/word/2020/wordml/sdtdatahash" xmlns:w16se="http://schemas.microsoft.com/office/word/2015/wordml/symex" xmlns:wpg="http://schemas.microsoft.com/office/word/2010/wordprocessingGroup" xmlns:wpi="http://schemas.microsoft.com/office/word/2010/wordprocessingInk" xmlns:wne="http://schemas.microsoft.com/office/word/2006/wordml" xmlns:wps="http://schemas.microsoft.com/office/word/2010/wordprocessingShape" mc:Ignorable="w14 w15 w16se w16cid w16 w16cex w16sdtdh w16du wp14">
   <w:body>
     <w:tbl>
       <w:tblPr>
@@ -172,28 +172,41 @@
         <w:pStyle w:val="BodyText"/>
       </w:pPr>
       <w:r>
-        <w:t>E</w:t>
-      </w:r>
-      <w:r>
-        <w:t xml:space="preserve">xperienced software engineering </w:t>
-      </w:r>
-      <w:r>
-        <w:t>leader</w:t>
-      </w:r>
-      <w:r>
-        <w:t xml:space="preserve"> with 15+ years of experience helping businesses </w:t>
-      </w:r>
-      <w:r>
-        <w:t>generate revenue and save cost by automate processes and integrate systems</w:t>
-      </w:r>
-      <w:r>
-        <w:t xml:space="preserve">. </w:t>
-      </w:r>
-      <w:r>
-        <w:t>Strong</w:t>
-      </w:r>
-      <w:r>
-        <w:t xml:space="preserve"> engineering process experience, from software system design to testing and deployment.</w:t>
+        <w:t xml:space="preserve">Experienced software engineering leader with 15+ years of experience </w:t>
+      </w:r>
+      <w:r>
+        <w:t>developing enterprise applications</w:t>
+      </w:r>
+      <w:r>
+        <w:t>.</w:t>
+      </w:r>
+    </w:p>
+    <w:p>
+      <w:pPr>
+        <w:pStyle w:val="BodyText"/>
+      </w:pPr>
+      <w:r>
+        <w:t xml:space="preserve">Advocate for </w:t>
+      </w:r>
+      <w:r>
+        <w:t>O</w:t>
+      </w:r>
+      <w:r>
+        <w:t>bject-</w:t>
+      </w:r>
+      <w:r>
+        <w:t>O</w:t>
+      </w:r>
+      <w:r>
+        <w:t>riented development using UML, Design Patterns and SOLID principles.</w:t>
+      </w:r>
+    </w:p>
+    <w:p>
+      <w:pPr>
+        <w:pStyle w:val="BodyText"/>
+      </w:pPr>
+      <w:r>
+        <w:t>Strong engineering process experience, from software system design to testing and deployment.</w:t>
       </w:r>
     </w:p>
     <w:p>
@@ -443,7 +456,13 @@
               <w:rPr>
                 <w:rFonts w:cstheme="minorHAnsi"/>
               </w:rPr>
-              <w:t>3/5</w:t>
+              <w:t>4</w:t>
+            </w:r>
+            <w:r>
+              <w:rPr>
+                <w:rFonts w:cstheme="minorHAnsi"/>
+              </w:rPr>
+              <w:t>/5</w:t>
             </w:r>
           </w:p>
         </w:tc>
@@ -758,17 +777,25 @@
                 <w:rFonts w:cstheme="minorHAnsi"/>
               </w:rPr>
             </w:pPr>
-            <w:r>
-              <w:rPr>
-                <w:rFonts w:cstheme="minorHAnsi"/>
-              </w:rPr>
-              <w:t>Google Test</w:t>
-            </w:r>
-            <w:r>
-              <w:rPr>
-                <w:rFonts w:cstheme="minorHAnsi"/>
-              </w:rPr>
-              <w:t xml:space="preserve"> (TDD)</w:t>
+            <w:proofErr w:type="spellStart"/>
+            <w:r>
+              <w:rPr>
+                <w:rFonts w:cstheme="minorHAnsi"/>
+              </w:rPr>
+              <w:t>Google</w:t>
+            </w:r>
+            <w:r>
+              <w:rPr>
+                <w:rFonts w:cstheme="minorHAnsi"/>
+              </w:rPr>
+              <w:t>Test</w:t>
+            </w:r>
+            <w:proofErr w:type="spellEnd"/>
+            <w:r>
+              <w:rPr>
+                <w:rFonts w:cstheme="minorHAnsi"/>
+              </w:rPr>
+              <w:t xml:space="preserve"> / JUnit</w:t>
             </w:r>
           </w:p>
         </w:tc>
@@ -830,7 +857,7 @@
               <w:rPr>
                 <w:rFonts w:cstheme="minorHAnsi"/>
               </w:rPr>
-              <w:t>3</w:t>
+              <w:t>2</w:t>
             </w:r>
             <w:r>
               <w:rPr>
@@ -914,7 +941,7 @@
               <w:rPr>
                 <w:rFonts w:cstheme="minorHAnsi"/>
               </w:rPr>
-              <w:t>Glibc</w:t>
+              <w:t>Confluence</w:t>
             </w:r>
           </w:p>
         </w:tc>
@@ -955,7 +982,7 @@
               <w:rPr>
                 <w:rFonts w:cstheme="minorHAnsi"/>
               </w:rPr>
-              <w:t>Python</w:t>
+              <w:t>Java EE</w:t>
             </w:r>
           </w:p>
         </w:tc>
@@ -1185,43 +1212,7 @@
               <w:rPr>
                 <w:rFonts w:cstheme="minorHAnsi"/>
               </w:rPr>
-              <w:t>Node</w:t>
-            </w:r>
-            <w:r>
-              <w:rPr>
-                <w:rFonts w:cstheme="minorHAnsi"/>
-              </w:rPr>
-              <w:t>.j</w:t>
-            </w:r>
-            <w:r>
-              <w:rPr>
-                <w:rFonts w:cstheme="minorHAnsi"/>
-              </w:rPr>
-              <w:t>s</w:t>
-            </w:r>
-            <w:r>
-              <w:rPr>
-                <w:rFonts w:cstheme="minorHAnsi"/>
-              </w:rPr>
-              <w:t xml:space="preserve"> </w:t>
-            </w:r>
-            <w:r>
-              <w:rPr>
-                <w:rFonts w:cstheme="minorHAnsi"/>
-              </w:rPr>
-              <w:t>/</w:t>
-            </w:r>
-            <w:r>
-              <w:rPr>
-                <w:rFonts w:cstheme="minorHAnsi"/>
-              </w:rPr>
-              <w:t xml:space="preserve"> </w:t>
-            </w:r>
-            <w:r>
-              <w:rPr>
-                <w:rFonts w:cstheme="minorHAnsi"/>
-              </w:rPr>
-              <w:t>React</w:t>
+              <w:t>Jira</w:t>
             </w:r>
           </w:p>
         </w:tc>
@@ -1239,7 +1230,13 @@
               <w:rPr>
                 <w:rFonts w:cstheme="minorHAnsi"/>
               </w:rPr>
-              <w:t>1/5</w:t>
+              <w:t>3</w:t>
+            </w:r>
+            <w:r>
+              <w:rPr>
+                <w:rFonts w:cstheme="minorHAnsi"/>
+              </w:rPr>
+              <w:t>/5</w:t>
             </w:r>
           </w:p>
         </w:tc>
@@ -1262,19 +1259,7 @@
               <w:rPr>
                 <w:rFonts w:cstheme="minorHAnsi"/>
               </w:rPr>
-              <w:t>JavaScript</w:t>
-            </w:r>
-            <w:r>
-              <w:rPr>
-                <w:rFonts w:cstheme="minorHAnsi"/>
-              </w:rPr>
-              <w:t xml:space="preserve"> </w:t>
-            </w:r>
-            <w:r>
-              <w:rPr>
-                <w:rFonts w:cstheme="minorHAnsi"/>
-              </w:rPr>
-              <w:t>/ Typescript</w:t>
+              <w:t>Python</w:t>
             </w:r>
           </w:p>
         </w:tc>
@@ -1292,13 +1277,7 @@
               <w:rPr>
                 <w:rFonts w:cstheme="minorHAnsi"/>
               </w:rPr>
-              <w:t>1</w:t>
-            </w:r>
-            <w:r>
-              <w:rPr>
-                <w:rFonts w:cstheme="minorHAnsi"/>
-              </w:rPr>
-              <w:t>/5</w:t>
+              <w:t>1/5</w:t>
             </w:r>
           </w:p>
         </w:tc>
@@ -1340,7 +1319,7 @@
                 <w:rFonts w:cstheme="minorHAnsi"/>
                 <w:bCs/>
               </w:rPr>
-              <w:t>Apache Hop / Pentaho PDI</w:t>
+              <w:t>Pentaho PDI</w:t>
             </w:r>
           </w:p>
         </w:tc>
@@ -1372,15 +1351,22 @@
             <w:pPr>
               <w:rPr>
                 <w:rFonts w:cstheme="minorHAnsi"/>
-                <w:b/>
-              </w:rPr>
-            </w:pPr>
-            <w:r>
-              <w:rPr>
-                <w:rFonts w:cstheme="minorHAnsi"/>
-              </w:rPr>
-              <w:t>Object-Oriented Development</w:t>
-            </w:r>
+              </w:rPr>
+            </w:pPr>
+            <w:r>
+              <w:rPr>
+                <w:rFonts w:cstheme="minorHAnsi"/>
+              </w:rPr>
+              <w:t xml:space="preserve">UML / </w:t>
+            </w:r>
+            <w:proofErr w:type="spellStart"/>
+            <w:r>
+              <w:rPr>
+                <w:rFonts w:cstheme="minorHAnsi"/>
+              </w:rPr>
+              <w:t>SysML</w:t>
+            </w:r>
+            <w:proofErr w:type="spellEnd"/>
           </w:p>
         </w:tc>
         <w:tc>
@@ -1391,7 +1377,6 @@
             <w:pPr>
               <w:rPr>
                 <w:rFonts w:cstheme="minorHAnsi"/>
-                <w:b/>
               </w:rPr>
             </w:pPr>
             <w:r>
@@ -1412,9 +1397,131 @@
             <w:pPr>
               <w:rPr>
                 <w:rFonts w:cstheme="minorHAnsi"/>
+              </w:rPr>
+            </w:pPr>
+            <w:r>
+              <w:rPr>
+                <w:rFonts w:cstheme="minorHAnsi"/>
+              </w:rPr>
+              <w:t>JavaScript</w:t>
+            </w:r>
+            <w:r>
+              <w:rPr>
+                <w:rFonts w:cstheme="minorHAnsi"/>
+              </w:rPr>
+              <w:t xml:space="preserve"> </w:t>
+            </w:r>
+            <w:r>
+              <w:rPr>
+                <w:rFonts w:cstheme="minorHAnsi"/>
+              </w:rPr>
+              <w:t>/ Typescript</w:t>
+            </w:r>
+          </w:p>
+        </w:tc>
+        <w:tc>
+          <w:tcPr>
+            <w:tcW w:w="567" w:type="dxa"/>
+          </w:tcPr>
+          <w:p>
+            <w:pPr>
+              <w:rPr>
+                <w:rFonts w:cstheme="minorHAnsi"/>
+              </w:rPr>
+            </w:pPr>
+            <w:r>
+              <w:rPr>
+                <w:rFonts w:cstheme="minorHAnsi"/>
+              </w:rPr>
+              <w:t>1</w:t>
+            </w:r>
+            <w:r>
+              <w:rPr>
+                <w:rFonts w:cstheme="minorHAnsi"/>
+              </w:rPr>
+              <w:t>/5</w:t>
+            </w:r>
+          </w:p>
+        </w:tc>
+        <w:tc>
+          <w:tcPr>
+            <w:tcW w:w="1134" w:type="dxa"/>
+          </w:tcPr>
+          <w:p>
+            <w:pPr>
+              <w:rPr>
+                <w:rFonts w:cstheme="minorHAnsi"/>
+              </w:rPr>
+            </w:pPr>
+          </w:p>
+        </w:tc>
+        <w:tc>
+          <w:tcPr>
+            <w:tcW w:w="567" w:type="dxa"/>
+          </w:tcPr>
+          <w:p>
+            <w:pPr>
+              <w:pStyle w:val="BodyText"/>
+            </w:pPr>
+          </w:p>
+        </w:tc>
+        <w:tc>
+          <w:tcPr>
+            <w:tcW w:w="1701" w:type="dxa"/>
+          </w:tcPr>
+          <w:p>
+            <w:pPr>
+              <w:rPr>
+                <w:rFonts w:cstheme="minorHAnsi"/>
+                <w:bCs/>
+              </w:rPr>
+            </w:pPr>
+            <w:r>
+              <w:rPr>
+                <w:rFonts w:cstheme="minorHAnsi"/>
+                <w:bCs/>
+              </w:rPr>
+              <w:t xml:space="preserve">Apache Hop </w:t>
+            </w:r>
+          </w:p>
+        </w:tc>
+        <w:tc>
+          <w:tcPr>
+            <w:tcW w:w="567" w:type="dxa"/>
+          </w:tcPr>
+          <w:p>
+            <w:pPr>
+              <w:rPr>
+                <w:rFonts w:cstheme="minorHAnsi"/>
+                <w:bCs/>
+              </w:rPr>
+            </w:pPr>
+            <w:r>
+              <w:rPr>
+                <w:rFonts w:cstheme="minorHAnsi"/>
+                <w:bCs/>
+              </w:rPr>
+              <w:t>4/5</w:t>
+            </w:r>
+          </w:p>
+        </w:tc>
+        <w:tc>
+          <w:tcPr>
+            <w:tcW w:w="2409" w:type="dxa"/>
+          </w:tcPr>
+          <w:p>
+            <w:pPr>
+              <w:rPr>
+                <w:rFonts w:cstheme="minorHAnsi"/>
                 <w:b/>
               </w:rPr>
             </w:pPr>
+            <w:r>
+              <w:rPr>
+                <w:rFonts w:cstheme="minorHAnsi"/>
+              </w:rPr>
+              <w:t>Object-Oriented Development</w:t>
+            </w:r>
           </w:p>
         </w:tc>
         <w:tc>
@@ -1428,84 +1535,12 @@
                 <w:b/>
               </w:rPr>
             </w:pPr>
-          </w:p>
-        </w:tc>
-        <w:tc>
-          <w:tcPr>
-            <w:tcW w:w="1134" w:type="dxa"/>
-          </w:tcPr>
-          <w:p>
-            <w:pPr>
-              <w:rPr>
-                <w:rFonts w:cstheme="minorHAnsi"/>
-                <w:b/>
-              </w:rPr>
-            </w:pPr>
-          </w:p>
-        </w:tc>
-        <w:tc>
-          <w:tcPr>
-            <w:tcW w:w="567" w:type="dxa"/>
-          </w:tcPr>
-          <w:p>
-            <w:pPr>
-              <w:rPr>
-                <w:rFonts w:cstheme="minorHAnsi"/>
-                <w:b/>
-              </w:rPr>
-            </w:pPr>
-          </w:p>
-        </w:tc>
-        <w:tc>
-          <w:tcPr>
-            <w:tcW w:w="1701" w:type="dxa"/>
-          </w:tcPr>
-          <w:p>
-            <w:pPr>
-              <w:rPr>
-                <w:rFonts w:cstheme="minorHAnsi"/>
-                <w:b/>
-              </w:rPr>
-            </w:pPr>
-          </w:p>
-        </w:tc>
-        <w:tc>
-          <w:tcPr>
-            <w:tcW w:w="567" w:type="dxa"/>
-          </w:tcPr>
-          <w:p>
-            <w:pPr>
-              <w:rPr>
-                <w:rFonts w:cstheme="minorHAnsi"/>
-                <w:b/>
-              </w:rPr>
-            </w:pPr>
-          </w:p>
-        </w:tc>
-        <w:tc>
-          <w:tcPr>
-            <w:tcW w:w="2409" w:type="dxa"/>
-          </w:tcPr>
-          <w:p>
-            <w:pPr>
-              <w:rPr>
-                <w:rFonts w:cstheme="minorHAnsi"/>
-                <w:b/>
-              </w:rPr>
-            </w:pPr>
-          </w:p>
-        </w:tc>
-        <w:tc>
-          <w:tcPr>
-            <w:tcW w:w="567" w:type="dxa"/>
-          </w:tcPr>
-          <w:p>
-            <w:pPr>
-              <w:rPr>
-                <w:rFonts w:cstheme="minorHAnsi"/>
-                <w:b/>
-              </w:rPr>
-            </w:pPr>
+            <w:r>
+              <w:rPr>
+                <w:rFonts w:cstheme="minorHAnsi"/>
+              </w:rPr>
+              <w:t>4/5</w:t>
+            </w:r>
           </w:p>
         </w:tc>
       </w:tr>
@@ -1599,10 +1634,31 @@
         <w:pStyle w:val="BodyText"/>
       </w:pPr>
       <w:r>
-        <w:t>S</w:t>
-      </w:r>
-      <w:r>
-        <w:t>upported combat training systems on Windows &amp; Linux with C, C++, JavaScript, C# &amp; PHP.</w:t>
+        <w:t>Enhanced the</w:t>
+      </w:r>
+      <w:r>
+        <w:t xml:space="preserve"> combat training systems on Windows &amp; Linux</w:t>
+      </w:r>
+      <w:r>
+        <w:t xml:space="preserve"> – a </w:t>
+      </w:r>
+      <w:r>
+        <w:t xml:space="preserve">real-time </w:t>
+      </w:r>
+      <w:r>
+        <w:t>distributed systems over Ethernet</w:t>
+      </w:r>
+      <w:r>
+        <w:t xml:space="preserve"> using messag</w:t>
+      </w:r>
+      <w:r>
+        <w:t>es</w:t>
+      </w:r>
+      <w:r>
+        <w:t xml:space="preserve"> for </w:t>
+      </w:r>
+      <w:r>
+        <w:t>communication.</w:t>
       </w:r>
     </w:p>
     <w:p>
@@ -1610,7 +1666,25 @@
         <w:pStyle w:val="ListBullet"/>
       </w:pPr>
       <w:r>
-        <w:t>Resolved system bug issues &amp; implemented enhancements within required timeframe while refactoring code.</w:t>
+        <w:t>Resolved software issues &amp; refactored C++, C# &amp; PHP software components using UML for architectural and detailed design</w:t>
+      </w:r>
+      <w:r>
+        <w:t xml:space="preserve"> with Visio</w:t>
+      </w:r>
+      <w:r>
+        <w:t xml:space="preserve">, following </w:t>
+      </w:r>
+      <w:r>
+        <w:t>W</w:t>
+      </w:r>
+      <w:r>
+        <w:t xml:space="preserve">aterfall </w:t>
+      </w:r>
+      <w:r>
+        <w:t>SDLC</w:t>
+      </w:r>
+      <w:r>
+        <w:t>.</w:t>
       </w:r>
     </w:p>
     <w:tbl>
@@ -1642,7 +1716,16 @@
               <w:pStyle w:val="Heading3"/>
             </w:pPr>
             <w:r>
-              <w:t>Owner/Operator</w:t>
+              <w:t>Owner</w:t>
+            </w:r>
+            <w:r>
+              <w:t>-</w:t>
+            </w:r>
+            <w:r>
+              <w:t>Operator</w:t>
+            </w:r>
+            <w:r>
+              <w:t>/IT Support</w:t>
             </w:r>
           </w:p>
         </w:tc>
@@ -1718,25 +1801,13 @@
         <w:rPr>
           <w:rFonts w:cstheme="minorHAnsi"/>
         </w:rPr>
-        <w:t xml:space="preserve">Created an extra revenue stream, </w:t>
-      </w:r>
-      <w:r>
-        <w:rPr>
-          <w:rFonts w:cstheme="minorHAnsi"/>
-        </w:rPr>
-        <w:t xml:space="preserve">average </w:t>
-      </w:r>
-      <w:r>
-        <w:rPr>
-          <w:rFonts w:cstheme="minorHAnsi"/>
-        </w:rPr>
-        <w:t xml:space="preserve">13% of monthly revenue, by implementing </w:t>
-      </w:r>
-      <w:r>
-        <w:rPr>
-          <w:rFonts w:cstheme="minorHAnsi"/>
-        </w:rPr>
-        <w:t xml:space="preserve">a </w:t>
+        <w:t>I</w:t>
+      </w:r>
+      <w:r>
+        <w:rPr>
+          <w:rFonts w:cstheme="minorHAnsi"/>
+        </w:rPr>
+        <w:t xml:space="preserve">ntegrated the proprietary POS system with the </w:t>
       </w:r>
       <w:proofErr w:type="spellStart"/>
       <w:r>
@@ -1750,53 +1821,19 @@
         <w:rPr>
           <w:rFonts w:cstheme="minorHAnsi"/>
         </w:rPr>
+        <w:t xml:space="preserve"> online</w:t>
+      </w:r>
+      <w:r>
+        <w:rPr>
+          <w:rFonts w:cstheme="minorHAnsi"/>
+        </w:rPr>
+        <w:t xml:space="preserve"> store using PHP and REST API for continuous inventory and price updates.</w:t>
+      </w:r>
+      <w:r>
+        <w:rPr>
+          <w:rFonts w:cstheme="minorHAnsi"/>
+        </w:rPr>
         <w:t xml:space="preserve"> </w:t>
-      </w:r>
-      <w:r>
-        <w:rPr>
-          <w:rFonts w:cstheme="minorHAnsi"/>
-        </w:rPr>
-        <w:t>online store for gifts and aromatherapy products.</w:t>
-      </w:r>
-    </w:p>
-    <w:p>
-      <w:pPr>
-        <w:pStyle w:val="ListBullet"/>
-        <w:rPr>
-          <w:rFonts w:cstheme="minorHAnsi"/>
-        </w:rPr>
-      </w:pPr>
-      <w:r>
-        <w:rPr>
-          <w:rFonts w:cstheme="minorHAnsi"/>
-        </w:rPr>
-        <w:t>I</w:t>
-      </w:r>
-      <w:r>
-        <w:rPr>
-          <w:rFonts w:cstheme="minorHAnsi"/>
-        </w:rPr>
-        <w:t xml:space="preserve">ntegrated the proprietary POS system with the </w:t>
-      </w:r>
-      <w:proofErr w:type="spellStart"/>
-      <w:r>
-        <w:rPr>
-          <w:rFonts w:cstheme="minorHAnsi"/>
-        </w:rPr>
-        <w:t>Woocommerce</w:t>
-      </w:r>
-      <w:proofErr w:type="spellEnd"/>
-      <w:r>
-        <w:rPr>
-          <w:rFonts w:cstheme="minorHAnsi"/>
-        </w:rPr>
-        <w:t xml:space="preserve"> online</w:t>
-      </w:r>
-      <w:r>
-        <w:rPr>
-          <w:rFonts w:cstheme="minorHAnsi"/>
-        </w:rPr>
-        <w:t xml:space="preserve"> store using PHP and REST API for continuous inventory and price updates.</w:t>
       </w:r>
     </w:p>
     <w:tbl>
@@ -1828,7 +1865,7 @@
               <w:pStyle w:val="Heading3"/>
             </w:pPr>
             <w:r>
-              <w:t>IT Consultant</w:t>
+              <w:t>Systems Analyst</w:t>
             </w:r>
           </w:p>
         </w:tc>
@@ -1884,7 +1921,13 @@
         <w:rPr>
           <w:rFonts w:cstheme="minorHAnsi"/>
         </w:rPr>
-        <w:t>Systems technical expert aliasing between the business and the technical team.</w:t>
+        <w:t xml:space="preserve">Transport &amp; logistics software domain </w:t>
+      </w:r>
+      <w:r>
+        <w:rPr>
+          <w:rFonts w:cstheme="minorHAnsi"/>
+        </w:rPr>
+        <w:t>aliasing between the business and the technical team.</w:t>
       </w:r>
     </w:p>
     <w:p>
@@ -1898,7 +1941,19 @@
         <w:rPr>
           <w:rFonts w:cstheme="minorHAnsi"/>
         </w:rPr>
-        <w:t xml:space="preserve">Enabled operations to be “business as usual” while developing the next-generation </w:t>
+        <w:t xml:space="preserve">Enabled </w:t>
+      </w:r>
+      <w:r>
+        <w:rPr>
+          <w:rFonts w:cstheme="minorHAnsi"/>
+        </w:rPr>
+        <w:t xml:space="preserve">transport </w:t>
+      </w:r>
+      <w:r>
+        <w:rPr>
+          <w:rFonts w:cstheme="minorHAnsi"/>
+        </w:rPr>
+        <w:t xml:space="preserve">operations to be “business as usual” while the next-generation </w:t>
       </w:r>
       <w:r>
         <w:rPr>
@@ -1922,6 +1977,24 @@
         <w:rPr>
           <w:rFonts w:cstheme="minorHAnsi"/>
         </w:rPr>
+        <w:t xml:space="preserve"> </w:t>
+      </w:r>
+      <w:r>
+        <w:rPr>
+          <w:rFonts w:cstheme="minorHAnsi"/>
+        </w:rPr>
+        <w:t xml:space="preserve">was being developed </w:t>
+      </w:r>
+      <w:r>
+        <w:rPr>
+          <w:rFonts w:cstheme="minorHAnsi"/>
+        </w:rPr>
+        <w:t>using Agile software development approach</w:t>
+      </w:r>
+      <w:r>
+        <w:rPr>
+          <w:rFonts w:cstheme="minorHAnsi"/>
+        </w:rPr>
         <w:t xml:space="preserve">. Developed </w:t>
       </w:r>
       <w:r>
@@ -1941,6 +2014,12 @@
           <w:rFonts w:cstheme="minorHAnsi"/>
         </w:rPr>
         <w:t xml:space="preserve">subsystem </w:t>
+      </w:r>
+      <w:r>
+        <w:rPr>
+          <w:rFonts w:cstheme="minorHAnsi"/>
+        </w:rPr>
+        <w:t xml:space="preserve">on Linux &amp; Windows </w:t>
       </w:r>
       <w:r>
         <w:rPr>
@@ -1960,7 +2039,13 @@
         <w:rPr>
           <w:rFonts w:cstheme="minorHAnsi"/>
         </w:rPr>
-        <w:t>Real-time tracking</w:t>
+        <w:t>Enabled r</w:t>
+      </w:r>
+      <w:r>
+        <w:rPr>
+          <w:rFonts w:cstheme="minorHAnsi"/>
+        </w:rPr>
+        <w:t>eal-time tracking</w:t>
       </w:r>
       <w:r>
         <w:rPr>
@@ -2022,6 +2107,7 @@
               <w:pStyle w:val="Heading3"/>
             </w:pPr>
             <w:r>
+              <w:lastRenderedPageBreak/>
               <w:t>IT Manager</w:t>
             </w:r>
           </w:p>
@@ -2087,8 +2173,57 @@
         <w:rPr>
           <w:rFonts w:cstheme="minorHAnsi"/>
         </w:rPr>
-        <w:lastRenderedPageBreak/>
-        <w:t>Developed Proof of Delivery Imaging System on Linux using multithread in C++ interfacing with document image scanners and barcode recognition algorithm.</w:t>
+        <w:t>Developed Proof of Delivery Imaging System on Linux using multithread in C++ interfacing with document image scanners and barcode recognition algorithm</w:t>
+      </w:r>
+      <w:r>
+        <w:rPr>
+          <w:rFonts w:cstheme="minorHAnsi"/>
+        </w:rPr>
+        <w:t xml:space="preserve">, </w:t>
+      </w:r>
+      <w:r>
+        <w:rPr>
+          <w:rFonts w:cstheme="minorHAnsi"/>
+        </w:rPr>
+        <w:t>incorporating</w:t>
+      </w:r>
+      <w:r>
+        <w:rPr>
+          <w:rFonts w:cstheme="minorHAnsi"/>
+        </w:rPr>
+        <w:t xml:space="preserve"> B</w:t>
+      </w:r>
+      <w:r>
+        <w:rPr>
+          <w:rFonts w:cstheme="minorHAnsi"/>
+        </w:rPr>
+        <w:t>oost</w:t>
+      </w:r>
+      <w:r>
+        <w:rPr>
+          <w:rFonts w:cstheme="minorHAnsi"/>
+        </w:rPr>
+        <w:t xml:space="preserve"> and POCO C++ libraries</w:t>
+      </w:r>
+      <w:r>
+        <w:rPr>
+          <w:rFonts w:cstheme="minorHAnsi"/>
+        </w:rPr>
+        <w:t xml:space="preserve">. Architecture and detailed design with UML using </w:t>
+      </w:r>
+      <w:proofErr w:type="spellStart"/>
+      <w:r>
+        <w:rPr>
+          <w:rFonts w:cstheme="minorHAnsi"/>
+        </w:rPr>
+        <w:t>ArgoUML</w:t>
+      </w:r>
+      <w:proofErr w:type="spellEnd"/>
+      <w:r>
+        <w:rPr>
+          <w:rFonts w:cstheme="minorHAnsi"/>
+        </w:rPr>
+        <w:t>.</w:t>
       </w:r>
     </w:p>
     <w:p>
@@ -2120,7 +2255,75 @@
         <w:rPr>
           <w:rFonts w:cstheme="minorHAnsi"/>
         </w:rPr>
-        <w:t>freight booking and parcel tracking for 6,000+ users using Java (J2EE) and Web services via SOAP. The first in Australia to allow customers to integrate for a complete freight solution.</w:t>
+        <w:t xml:space="preserve">freight booking and parcel tracking for 6,000+ users using Java </w:t>
+      </w:r>
+      <w:r>
+        <w:rPr>
+          <w:rFonts w:cstheme="minorHAnsi"/>
+        </w:rPr>
+        <w:t>Enterprise Edition</w:t>
+      </w:r>
+      <w:r>
+        <w:rPr>
+          <w:rFonts w:cstheme="minorHAnsi"/>
+        </w:rPr>
+        <w:t xml:space="preserve"> and Web services via SOAP</w:t>
+      </w:r>
+      <w:r>
+        <w:rPr>
+          <w:rFonts w:cstheme="minorHAnsi"/>
+        </w:rPr>
+        <w:t xml:space="preserve"> on Ingres and PostgreSQL DBMSs</w:t>
+      </w:r>
+      <w:r>
+        <w:rPr>
+          <w:rFonts w:cstheme="minorHAnsi"/>
+        </w:rPr>
+        <w:t>. The first in Australia to allow customers to integrate for a complete freight solution.</w:t>
+      </w:r>
+      <w:r>
+        <w:rPr>
+          <w:rFonts w:cstheme="minorHAnsi"/>
+        </w:rPr>
+        <w:t xml:space="preserve"> </w:t>
+      </w:r>
+      <w:r>
+        <w:rPr>
+          <w:rFonts w:cstheme="minorHAnsi"/>
+        </w:rPr>
+        <w:t xml:space="preserve">Architecture and detailed design with UML using </w:t>
+      </w:r>
+      <w:proofErr w:type="spellStart"/>
+      <w:r>
+        <w:rPr>
+          <w:rFonts w:cstheme="minorHAnsi"/>
+        </w:rPr>
+        <w:t>ArgoUML</w:t>
+      </w:r>
+      <w:proofErr w:type="spellEnd"/>
+      <w:r>
+        <w:rPr>
+          <w:rFonts w:cstheme="minorHAnsi"/>
+        </w:rPr>
+        <w:t xml:space="preserve">. </w:t>
+      </w:r>
+      <w:r>
+        <w:rPr>
+          <w:rFonts w:cstheme="minorHAnsi"/>
+        </w:rPr>
+        <w:t xml:space="preserve">Using Hibernate for ORM to speed up </w:t>
+      </w:r>
+      <w:r>
+        <w:rPr>
+          <w:rFonts w:cstheme="minorHAnsi"/>
+        </w:rPr>
+        <w:t xml:space="preserve">development of </w:t>
+      </w:r>
+      <w:r>
+        <w:rPr>
+          <w:rFonts w:cstheme="minorHAnsi"/>
+        </w:rPr>
+        <w:t>persistent data access.</w:t>
       </w:r>
     </w:p>
     <w:p>
@@ -2134,41 +2337,25 @@
         <w:rPr>
           <w:rFonts w:cstheme="minorHAnsi"/>
         </w:rPr>
-        <w:t>Implemented systems and network monitoring system, with email and SMS alerts for 67 network nodes and services across five states.</w:t>
-      </w:r>
-    </w:p>
-    <w:p>
-      <w:pPr>
-        <w:pStyle w:val="ListBullet"/>
-        <w:rPr>
-          <w:rFonts w:cstheme="minorHAnsi"/>
-        </w:rPr>
-      </w:pPr>
-      <w:r>
-        <w:rPr>
-          <w:rFonts w:cstheme="minorHAnsi"/>
-        </w:rPr>
-        <w:t>Implemented the IT Helpdesk system so all IT requests get documented, prioritised, tracked, and resolved quickly.</w:t>
-      </w:r>
-    </w:p>
-    <w:p>
-      <w:pPr>
-        <w:pStyle w:val="ListBullet"/>
-        <w:rPr>
-          <w:rFonts w:cstheme="minorHAnsi"/>
-        </w:rPr>
-      </w:pPr>
-      <w:r>
-        <w:rPr>
-          <w:rFonts w:cstheme="minorHAnsi"/>
-        </w:rPr>
         <w:t>Recovered $2 million pa</w:t>
       </w:r>
       <w:r>
         <w:rPr>
           <w:rFonts w:cstheme="minorHAnsi"/>
         </w:rPr>
-        <w:t xml:space="preserve"> using </w:t>
+        <w:t xml:space="preserve"> </w:t>
+      </w:r>
+      <w:r>
+        <w:rPr>
+          <w:rFonts w:cstheme="minorHAnsi"/>
+        </w:rPr>
+        <w:t>with</w:t>
+      </w:r>
+      <w:r>
+        <w:rPr>
+          <w:rFonts w:cstheme="minorHAnsi"/>
+        </w:rPr>
+        <w:t xml:space="preserve"> </w:t>
       </w:r>
       <w:r>
         <w:rPr>
@@ -2181,6 +2368,36 @@
           <w:rFonts w:cstheme="minorHAnsi"/>
         </w:rPr>
         <w:t>in the freight business unit</w:t>
+      </w:r>
+      <w:r>
+        <w:rPr>
+          <w:rFonts w:cstheme="minorHAnsi"/>
+        </w:rPr>
+        <w:t xml:space="preserve">, using </w:t>
+      </w:r>
+      <w:r>
+        <w:rPr>
+          <w:rFonts w:cstheme="minorHAnsi"/>
+        </w:rPr>
+        <w:t xml:space="preserve">embedded SQL </w:t>
+      </w:r>
+      <w:r>
+        <w:rPr>
+          <w:rFonts w:cstheme="minorHAnsi"/>
+        </w:rPr>
+        <w:t>C and ETL</w:t>
+      </w:r>
+      <w:r>
+        <w:rPr>
+          <w:rFonts w:cstheme="minorHAnsi"/>
+        </w:rPr>
+        <w:t xml:space="preserve"> on Solaris Unix and Ubuntu Linux server</w:t>
+      </w:r>
+      <w:r>
+        <w:rPr>
+          <w:rFonts w:cstheme="minorHAnsi"/>
+        </w:rPr>
+        <w:t>s</w:t>
       </w:r>
       <w:r>
         <w:rPr>
@@ -2286,7 +2503,13 @@
         <w:rPr>
           <w:rFonts w:cstheme="minorHAnsi"/>
         </w:rPr>
-        <w:t xml:space="preserve"> development.</w:t>
+        <w:t xml:space="preserve"> development</w:t>
+      </w:r>
+      <w:r>
+        <w:rPr>
+          <w:rFonts w:cstheme="minorHAnsi"/>
+        </w:rPr>
+        <w:t xml:space="preserve"> on Solaris Unix.</w:t>
       </w:r>
     </w:p>
     <w:p>
@@ -2348,7 +2571,19 @@
         <w:rPr>
           <w:rFonts w:cstheme="minorHAnsi"/>
         </w:rPr>
-        <w:t>acts, e.g., LG Australia, DHL, and Toyota.</w:t>
+        <w:t>acts</w:t>
+      </w:r>
+      <w:r>
+        <w:rPr>
+          <w:rFonts w:cstheme="minorHAnsi"/>
+        </w:rPr>
+        <w:t xml:space="preserve"> using Ingres DBMS</w:t>
+      </w:r>
+      <w:r>
+        <w:rPr>
+          <w:rFonts w:cstheme="minorHAnsi"/>
+        </w:rPr>
+        <w:t>, e.g., LG Australia, DHL, and Toyota.</w:t>
       </w:r>
     </w:p>
     <w:p>
@@ -2479,7 +2714,69 @@
         <w:rPr>
           <w:rFonts w:cstheme="minorHAnsi"/>
         </w:rPr>
-        <w:t>Developed the Australian Collins Class Submarine combat system training software in C++ using design patterns, saving the company time and resources.</w:t>
+        <w:t>Developed the Australian Collins Class Submarine combat system training software in C++ using design patterns</w:t>
+      </w:r>
+      <w:r>
+        <w:rPr>
+          <w:rFonts w:cstheme="minorHAnsi"/>
+        </w:rPr>
+        <w:t xml:space="preserve"> and UML with Rational Rose.</w:t>
+      </w:r>
+    </w:p>
+    <w:p>
+      <w:pPr>
+        <w:pStyle w:val="ListBullet"/>
+        <w:rPr>
+          <w:rFonts w:cstheme="minorHAnsi"/>
+        </w:rPr>
+      </w:pPr>
+      <w:r>
+        <w:rPr>
+          <w:rFonts w:cstheme="minorHAnsi"/>
+        </w:rPr>
+        <w:t>Developed a message bus</w:t>
+      </w:r>
+      <w:r>
+        <w:rPr>
+          <w:rFonts w:cstheme="minorHAnsi"/>
+        </w:rPr>
+        <w:t xml:space="preserve"> as a common platform for exchange of Combat System sensors data</w:t>
+      </w:r>
+      <w:r>
+        <w:rPr>
+          <w:rFonts w:cstheme="minorHAnsi"/>
+        </w:rPr>
+        <w:t xml:space="preserve"> on VxWorks, real-time operating system, </w:t>
+      </w:r>
+      <w:r>
+        <w:rPr>
+          <w:rFonts w:cstheme="minorHAnsi"/>
+        </w:rPr>
+        <w:t>in</w:t>
+      </w:r>
+      <w:r>
+        <w:rPr>
+          <w:rFonts w:cstheme="minorHAnsi"/>
+        </w:rPr>
+        <w:t xml:space="preserve"> Ada95</w:t>
+      </w:r>
+      <w:r>
+        <w:rPr>
+          <w:rFonts w:cstheme="minorHAnsi"/>
+        </w:rPr>
+        <w:t xml:space="preserve"> </w:t>
+      </w:r>
+      <w:r>
+        <w:rPr>
+          <w:rFonts w:cstheme="minorHAnsi"/>
+        </w:rPr>
+        <w:t>using design patterns</w:t>
+      </w:r>
+      <w:r>
+        <w:rPr>
+          <w:rFonts w:cstheme="minorHAnsi"/>
+        </w:rPr>
+        <w:t xml:space="preserve"> and UML with Rational Rose.</w:t>
       </w:r>
     </w:p>
     <w:tbl>
@@ -2594,7 +2891,31 @@
         <w:rPr>
           <w:rFonts w:cstheme="minorHAnsi"/>
         </w:rPr>
-        <w:t>parcel tracking system in Australia, utilising PowerBuilder on Windows, and Embedded SQL C on Unix.</w:t>
+        <w:t xml:space="preserve">parcel tracking system in Australia, utilising PowerBuilder on Windows, and </w:t>
+      </w:r>
+      <w:r>
+        <w:rPr>
+          <w:rFonts w:cstheme="minorHAnsi"/>
+        </w:rPr>
+        <w:t>e</w:t>
+      </w:r>
+      <w:r>
+        <w:rPr>
+          <w:rFonts w:cstheme="minorHAnsi"/>
+        </w:rPr>
+        <w:t xml:space="preserve">mbedded SQL C on </w:t>
+      </w:r>
+      <w:r>
+        <w:rPr>
+          <w:rFonts w:cstheme="minorHAnsi"/>
+        </w:rPr>
+        <w:t xml:space="preserve">AIX </w:t>
+      </w:r>
+      <w:r>
+        <w:rPr>
+          <w:rFonts w:cstheme="minorHAnsi"/>
+        </w:rPr>
+        <w:t>Unix.</w:t>
       </w:r>
     </w:p>
     <w:p>
@@ -2644,140 +2965,72 @@
         <w:rPr>
           <w:rFonts w:cstheme="minorHAnsi"/>
         </w:rPr>
-        <w:t xml:space="preserve"> using C on Unix, which won contracts with multimillion dollar customers, e.g., Ingram Micro, Foxtel, and Toyota.</w:t>
+        <w:t xml:space="preserve"> using </w:t>
+      </w:r>
+      <w:r>
+        <w:rPr>
+          <w:rFonts w:cstheme="minorHAnsi"/>
+        </w:rPr>
+        <w:t xml:space="preserve">embedded SQL </w:t>
+      </w:r>
+      <w:r>
+        <w:rPr>
+          <w:rFonts w:cstheme="minorHAnsi"/>
+        </w:rPr>
+        <w:t>C on Unix</w:t>
+      </w:r>
+      <w:r>
+        <w:rPr>
+          <w:rFonts w:cstheme="minorHAnsi"/>
+        </w:rPr>
+        <w:t xml:space="preserve"> </w:t>
+      </w:r>
+      <w:r>
+        <w:rPr>
+          <w:rFonts w:cstheme="minorHAnsi"/>
+        </w:rPr>
+        <w:t>on</w:t>
+      </w:r>
+      <w:r>
+        <w:rPr>
+          <w:rFonts w:cstheme="minorHAnsi"/>
+        </w:rPr>
+        <w:t xml:space="preserve"> Ingres DBMS</w:t>
+      </w:r>
+      <w:r>
+        <w:rPr>
+          <w:rFonts w:cstheme="minorHAnsi"/>
+        </w:rPr>
+        <w:t>, which won contracts with multimillion dollar customers.</w:t>
       </w:r>
     </w:p>
     <w:p>
       <w:pPr>
-        <w:pStyle w:val="ListBullet"/>
-        <w:rPr>
-          <w:rFonts w:cstheme="minorHAnsi"/>
-        </w:rPr>
-      </w:pPr>
-      <w:r>
-        <w:rPr>
-          <w:rFonts w:cstheme="minorHAnsi"/>
-        </w:rPr>
-        <w:t>Reduced daily IT tasks by half and eliminated human error by automating tasks.</w:t>
+        <w:pStyle w:val="Heading2"/>
+        <w:rPr>
+          <w:rFonts w:asciiTheme="minorHAnsi" w:hAnsiTheme="minorHAnsi" w:cstheme="minorHAnsi"/>
+        </w:rPr>
+      </w:pPr>
+      <w:r>
+        <w:rPr>
+          <w:rFonts w:asciiTheme="minorHAnsi" w:hAnsiTheme="minorHAnsi" w:cstheme="minorHAnsi"/>
+        </w:rPr>
+        <w:t>Education</w:t>
       </w:r>
     </w:p>
     <w:p>
-      <w:pPr>
-        <w:pStyle w:val="Heading2"/>
-        <w:rPr>
-          <w:rFonts w:asciiTheme="minorHAnsi" w:hAnsiTheme="minorHAnsi" w:cstheme="minorHAnsi"/>
-        </w:rPr>
-      </w:pPr>
-      <w:r>
-        <w:rPr>
-          <w:rFonts w:asciiTheme="minorHAnsi" w:hAnsiTheme="minorHAnsi" w:cstheme="minorHAnsi"/>
-        </w:rPr>
-        <w:t>Education</w:t>
+      <w:r>
+        <w:t>Master of Business Administration | University of Technology, Sydney</w:t>
       </w:r>
     </w:p>
     <w:p>
-      <w:pPr>
-        <w:pStyle w:val="Heading3"/>
-        <w:rPr>
-          <w:rFonts w:asciiTheme="minorHAnsi" w:hAnsiTheme="minorHAnsi" w:cstheme="minorHAnsi"/>
-          <w:b/>
-        </w:rPr>
-      </w:pPr>
-      <w:r>
-        <w:rPr>
-          <w:rFonts w:asciiTheme="minorHAnsi" w:hAnsiTheme="minorHAnsi" w:cstheme="minorHAnsi"/>
-          <w:b/>
-        </w:rPr>
-        <w:t>Master of Business Administration | University of Technology, Sydney</w:t>
+      <w:r>
+        <w:t>Master of Computing | University of Western Sydney</w:t>
       </w:r>
     </w:p>
     <w:p>
-      <w:pPr>
-        <w:rPr>
-          <w:rFonts w:cstheme="minorHAnsi"/>
-        </w:rPr>
-      </w:pPr>
-      <w:r>
-        <w:rPr>
-          <w:rFonts w:cstheme="minorHAnsi"/>
-        </w:rPr>
-        <w:t>M</w:t>
-      </w:r>
-      <w:r>
-        <w:rPr>
-          <w:rFonts w:cstheme="minorHAnsi"/>
-        </w:rPr>
-        <w:t>ajor: Project Management | Graduated 2007</w:t>
-      </w:r>
-    </w:p>
-    <w:p>
-      <w:pPr>
-        <w:pStyle w:val="Heading3"/>
-        <w:rPr>
-          <w:rFonts w:asciiTheme="minorHAnsi" w:hAnsiTheme="minorHAnsi" w:cstheme="minorHAnsi"/>
-          <w:b/>
-        </w:rPr>
-      </w:pPr>
-      <w:r>
-        <w:rPr>
-          <w:rFonts w:asciiTheme="minorHAnsi" w:hAnsiTheme="minorHAnsi" w:cstheme="minorHAnsi"/>
-          <w:b/>
-        </w:rPr>
-        <w:t>Master of Computing | University of Western Sydney</w:t>
-      </w:r>
-    </w:p>
-    <w:p>
-      <w:pPr>
-        <w:rPr>
-          <w:rFonts w:cstheme="minorHAnsi"/>
-        </w:rPr>
-      </w:pPr>
-      <w:r>
-        <w:rPr>
-          <w:rFonts w:cstheme="minorHAnsi"/>
-        </w:rPr>
-        <w:t>Major: Information Technology | Graduated 2000</w:t>
-      </w:r>
-    </w:p>
-    <w:p>
-      <w:pPr>
-        <w:pStyle w:val="Heading3"/>
-        <w:rPr>
-          <w:rFonts w:asciiTheme="minorHAnsi" w:hAnsiTheme="minorHAnsi" w:cstheme="minorHAnsi"/>
-          <w:b/>
-        </w:rPr>
-      </w:pPr>
-      <w:r>
-        <w:rPr>
-          <w:rFonts w:asciiTheme="minorHAnsi" w:hAnsiTheme="minorHAnsi" w:cstheme="minorHAnsi"/>
-          <w:b/>
-        </w:rPr>
+      <w:r>
         <w:t>Bachelor of Science | University of Sydney</w:t>
-      </w:r>
-    </w:p>
-    <w:p>
-      <w:pPr>
-        <w:rPr>
-          <w:rFonts w:cstheme="minorHAnsi"/>
-        </w:rPr>
-      </w:pPr>
-      <w:r>
-        <w:rPr>
-          <w:rFonts w:cstheme="minorHAnsi"/>
-        </w:rPr>
-        <w:t xml:space="preserve">Major: Computer Science </w:t>
-      </w:r>
-      <w:r>
-        <w:rPr>
-          <w:rFonts w:cstheme="minorHAnsi"/>
-        </w:rPr>
-        <w:t>&amp;</w:t>
-      </w:r>
-      <w:r>
-        <w:rPr>
-          <w:rFonts w:cstheme="minorHAnsi"/>
-        </w:rPr>
-        <w:t xml:space="preserve"> Applied Mathematics | Graduated 1997</w:t>
       </w:r>
     </w:p>
     <w:p>
@@ -2846,7 +3099,7 @@
 </file>
 
 <file path=word/endnotes.xml><?xml version="1.0" encoding="utf-8"?>
-<w:endnotes xmlns:wpc="http://schemas.microsoft.com/office/word/2010/wordprocessingCanvas" xmlns:cx="http://schemas.microsoft.com/office/drawing/2014/chartex" xmlns:cx1="http://schemas.microsoft.com/office/drawing/2015/9/8/chartex" xmlns:cx2="http://schemas.microsoft.com/office/drawing/2015/10/21/chartex" xmlns:cx3="http://schemas.microsoft.com/office/drawing/2016/5/9/chartex" xmlns:cx4="http://schemas.microsoft.com/office/drawing/2016/5/10/chartex" xmlns:cx5="http://schemas.microsoft.com/office/drawing/2016/5/11/chartex" xmlns:cx6="http://schemas.microsoft.com/office/drawing/2016/5/12/chartex" xmlns:cx7="http://schemas.microsoft.com/office/drawing/2016/5/13/chartex" xmlns:cx8="http://schemas.microsoft.com/office/drawing/2016/5/14/chartex" xmlns:mc="http://schemas.openxmlformats.org/markup-compatibility/2006" xmlns:aink="http://schemas.microsoft.com/office/drawing/2016/ink" xmlns:am3d="http://schemas.microsoft.com/office/drawing/2017/model3d" xmlns:o="urn:schemas-microsoft-com:office:office" xmlns:oel="http://schemas.microsoft.com/office/2019/extlst" xmlns:r="http://schemas.openxmlformats.org/officeDocument/2006/relationships" xmlns:m="http://schemas.openxmlformats.org/officeDocument/2006/math" xmlns:v="urn:schemas-microsoft-com:vml" xmlns:wp14="http://schemas.microsoft.com/office/word/2010/wordprocessingDrawing" xmlns:wp="http://schemas.openxmlformats.org/drawingml/2006/wordprocessingDrawing" xmlns:w10="urn:schemas-microsoft-com:office:word" xmlns:w="http://schemas.openxmlformats.org/wordprocessingml/2006/main" xmlns:w14="http://schemas.microsoft.com/office/word/2010/wordml" xmlns:w15="http://schemas.microsoft.com/office/word/2012/wordml" xmlns:w16cex="http://schemas.microsoft.com/office/word/2018/wordml/cex" xmlns:w16cid="http://schemas.microsoft.com/office/word/2016/wordml/cid" xmlns:w16="http://schemas.microsoft.com/office/word/2018/wordml" xmlns:w16sdtdh="http://schemas.microsoft.com/office/word/2020/wordml/sdtdatahash" xmlns:w16se="http://schemas.microsoft.com/office/word/2015/wordml/symex" xmlns:wpg="http://schemas.microsoft.com/office/word/2010/wordprocessingGroup" xmlns:wpi="http://schemas.microsoft.com/office/word/2010/wordprocessingInk" xmlns:wne="http://schemas.microsoft.com/office/word/2006/wordml" xmlns:wps="http://schemas.microsoft.com/office/word/2010/wordprocessingShape" mc:Ignorable="w14 w15 w16se w16cid w16 w16cex w16sdtdh wp14">
+<w:endnotes xmlns:wpc="http://schemas.microsoft.com/office/word/2010/wordprocessingCanvas" xmlns:cx="http://schemas.microsoft.com/office/drawing/2014/chartex" xmlns:cx1="http://schemas.microsoft.com/office/drawing/2015/9/8/chartex" xmlns:cx2="http://schemas.microsoft.com/office/drawing/2015/10/21/chartex" xmlns:cx3="http://schemas.microsoft.com/office/drawing/2016/5/9/chartex" xmlns:cx4="http://schemas.microsoft.com/office/drawing/2016/5/10/chartex" xmlns:cx5="http://schemas.microsoft.com/office/drawing/2016/5/11/chartex" xmlns:cx6="http://schemas.microsoft.com/office/drawing/2016/5/12/chartex" xmlns:cx7="http://schemas.microsoft.com/office/drawing/2016/5/13/chartex" xmlns:cx8="http://schemas.microsoft.com/office/drawing/2016/5/14/chartex" xmlns:mc="http://schemas.openxmlformats.org/markup-compatibility/2006" xmlns:aink="http://schemas.microsoft.com/office/drawing/2016/ink" xmlns:am3d="http://schemas.microsoft.com/office/drawing/2017/model3d" xmlns:o="urn:schemas-microsoft-com:office:office" xmlns:oel="http://schemas.microsoft.com/office/2019/extlst" xmlns:r="http://schemas.openxmlformats.org/officeDocument/2006/relationships" xmlns:m="http://schemas.openxmlformats.org/officeDocument/2006/math" xmlns:v="urn:schemas-microsoft-com:vml" xmlns:wp14="http://schemas.microsoft.com/office/word/2010/wordprocessingDrawing" xmlns:wp="http://schemas.openxmlformats.org/drawingml/2006/wordprocessingDrawing" xmlns:w10="urn:schemas-microsoft-com:office:word" xmlns:w="http://schemas.openxmlformats.org/wordprocessingml/2006/main" xmlns:w14="http://schemas.microsoft.com/office/word/2010/wordml" xmlns:w15="http://schemas.microsoft.com/office/word/2012/wordml" xmlns:w16cex="http://schemas.microsoft.com/office/word/2018/wordml/cex" xmlns:w16cid="http://schemas.microsoft.com/office/word/2016/wordml/cid" xmlns:w16="http://schemas.microsoft.com/office/word/2018/wordml" xmlns:w16du="http://schemas.microsoft.com/office/word/2023/wordml/word16du" xmlns:w16sdtdh="http://schemas.microsoft.com/office/word/2020/wordml/sdtdatahash" xmlns:w16se="http://schemas.microsoft.com/office/word/2015/wordml/symex" xmlns:wpg="http://schemas.microsoft.com/office/word/2010/wordprocessingGroup" xmlns:wpi="http://schemas.microsoft.com/office/word/2010/wordprocessingInk" xmlns:wne="http://schemas.microsoft.com/office/word/2006/wordml" xmlns:wps="http://schemas.microsoft.com/office/word/2010/wordprocessingShape" mc:Ignorable="w14 w15 w16se w16cid w16 w16cex w16sdtdh w16du wp14">
   <w:endnote w:type="separator" w:id="-1">
     <w:p>
       <w:pPr>
@@ -2871,7 +3124,7 @@
 </file>
 
 <file path=word/footer1.xml><?xml version="1.0" encoding="utf-8"?>
-<w:ftr xmlns:wpc="http://schemas.microsoft.com/office/word/2010/wordprocessingCanvas" xmlns:cx="http://schemas.microsoft.com/office/drawing/2014/chartex" xmlns:cx1="http://schemas.microsoft.com/office/drawing/2015/9/8/chartex" xmlns:cx2="http://schemas.microsoft.com/office/drawing/2015/10/21/chartex" xmlns:cx3="http://schemas.microsoft.com/office/drawing/2016/5/9/chartex" xmlns:cx4="http://schemas.microsoft.com/office/drawing/2016/5/10/chartex" xmlns:cx5="http://schemas.microsoft.com/office/drawing/2016/5/11/chartex" xmlns:cx6="http://schemas.microsoft.com/office/drawing/2016/5/12/chartex" xmlns:cx7="http://schemas.microsoft.com/office/drawing/2016/5/13/chartex" xmlns:cx8="http://schemas.microsoft.com/office/drawing/2016/5/14/chartex" xmlns:mc="http://schemas.openxmlformats.org/markup-compatibility/2006" xmlns:aink="http://schemas.microsoft.com/office/drawing/2016/ink" xmlns:am3d="http://schemas.microsoft.com/office/drawing/2017/model3d" xmlns:o="urn:schemas-microsoft-com:office:office" xmlns:oel="http://schemas.microsoft.com/office/2019/extlst" xmlns:r="http://schemas.openxmlformats.org/officeDocument/2006/relationships" xmlns:m="http://schemas.openxmlformats.org/officeDocument/2006/math" xmlns:v="urn:schemas-microsoft-com:vml" xmlns:wp14="http://schemas.microsoft.com/office/word/2010/wordprocessingDrawing" xmlns:wp="http://schemas.openxmlformats.org/drawingml/2006/wordprocessingDrawing" xmlns:w10="urn:schemas-microsoft-com:office:word" xmlns:w="http://schemas.openxmlformats.org/wordprocessingml/2006/main" xmlns:w14="http://schemas.microsoft.com/office/word/2010/wordml" xmlns:w15="http://schemas.microsoft.com/office/word/2012/wordml" xmlns:w16cex="http://schemas.microsoft.com/office/word/2018/wordml/cex" xmlns:w16cid="http://schemas.microsoft.com/office/word/2016/wordml/cid" xmlns:w16="http://schemas.microsoft.com/office/word/2018/wordml" xmlns:w16sdtdh="http://schemas.microsoft.com/office/word/2020/wordml/sdtdatahash" xmlns:w16se="http://schemas.microsoft.com/office/word/2015/wordml/symex" xmlns:wpg="http://schemas.microsoft.com/office/word/2010/wordprocessingGroup" xmlns:wpi="http://schemas.microsoft.com/office/word/2010/wordprocessingInk" xmlns:wne="http://schemas.microsoft.com/office/word/2006/wordml" xmlns:wps="http://schemas.microsoft.com/office/word/2010/wordprocessingShape" mc:Ignorable="w14 w15 w16se w16cid w16 w16cex w16sdtdh wp14">
+<w:ftr xmlns:wpc="http://schemas.microsoft.com/office/word/2010/wordprocessingCanvas" xmlns:cx="http://schemas.microsoft.com/office/drawing/2014/chartex" xmlns:cx1="http://schemas.microsoft.com/office/drawing/2015/9/8/chartex" xmlns:cx2="http://schemas.microsoft.com/office/drawing/2015/10/21/chartex" xmlns:cx3="http://schemas.microsoft.com/office/drawing/2016/5/9/chartex" xmlns:cx4="http://schemas.microsoft.com/office/drawing/2016/5/10/chartex" xmlns:cx5="http://schemas.microsoft.com/office/drawing/2016/5/11/chartex" xmlns:cx6="http://schemas.microsoft.com/office/drawing/2016/5/12/chartex" xmlns:cx7="http://schemas.microsoft.com/office/drawing/2016/5/13/chartex" xmlns:cx8="http://schemas.microsoft.com/office/drawing/2016/5/14/chartex" xmlns:mc="http://schemas.openxmlformats.org/markup-compatibility/2006" xmlns:aink="http://schemas.microsoft.com/office/drawing/2016/ink" xmlns:am3d="http://schemas.microsoft.com/office/drawing/2017/model3d" xmlns:o="urn:schemas-microsoft-com:office:office" xmlns:oel="http://schemas.microsoft.com/office/2019/extlst" xmlns:r="http://schemas.openxmlformats.org/officeDocument/2006/relationships" xmlns:m="http://schemas.openxmlformats.org/officeDocument/2006/math" xmlns:v="urn:schemas-microsoft-com:vml" xmlns:wp14="http://schemas.microsoft.com/office/word/2010/wordprocessingDrawing" xmlns:wp="http://schemas.openxmlformats.org/drawingml/2006/wordprocessingDrawing" xmlns:w10="urn:schemas-microsoft-com:office:word" xmlns:w="http://schemas.openxmlformats.org/wordprocessingml/2006/main" xmlns:w14="http://schemas.microsoft.com/office/word/2010/wordml" xmlns:w15="http://schemas.microsoft.com/office/word/2012/wordml" xmlns:w16cex="http://schemas.microsoft.com/office/word/2018/wordml/cex" xmlns:w16cid="http://schemas.microsoft.com/office/word/2016/wordml/cid" xmlns:w16="http://schemas.microsoft.com/office/word/2018/wordml" xmlns:w16du="http://schemas.microsoft.com/office/word/2023/wordml/word16du" xmlns:w16sdtdh="http://schemas.microsoft.com/office/word/2020/wordml/sdtdatahash" xmlns:w16se="http://schemas.microsoft.com/office/word/2015/wordml/symex" xmlns:wpg="http://schemas.microsoft.com/office/word/2010/wordprocessingGroup" xmlns:wpi="http://schemas.microsoft.com/office/word/2010/wordprocessingInk" xmlns:wne="http://schemas.microsoft.com/office/word/2006/wordml" xmlns:wps="http://schemas.microsoft.com/office/word/2010/wordprocessingShape" mc:Ignorable="w14 w15 w16se w16cid w16 w16cex w16sdtdh w16du wp14">
   <w:p>
     <w:pPr>
       <w:pStyle w:val="Footer"/>
@@ -2881,7 +3134,7 @@
 </file>
 
 <file path=word/footer2.xml><?xml version="1.0" encoding="utf-8"?>
-<w:ftr xmlns:wpc="http://schemas.microsoft.com/office/word/2010/wordprocessingCanvas" xmlns:cx="http://schemas.microsoft.com/office/drawing/2014/chartex" xmlns:cx1="http://schemas.microsoft.com/office/drawing/2015/9/8/chartex" xmlns:cx2="http://schemas.microsoft.com/office/drawing/2015/10/21/chartex" xmlns:cx3="http://schemas.microsoft.com/office/drawing/2016/5/9/chartex" xmlns:cx4="http://schemas.microsoft.com/office/drawing/2016/5/10/chartex" xmlns:cx5="http://schemas.microsoft.com/office/drawing/2016/5/11/chartex" xmlns:cx6="http://schemas.microsoft.com/office/drawing/2016/5/12/chartex" xmlns:cx7="http://schemas.microsoft.com/office/drawing/2016/5/13/chartex" xmlns:cx8="http://schemas.microsoft.com/office/drawing/2016/5/14/chartex" xmlns:mc="http://schemas.openxmlformats.org/markup-compatibility/2006" xmlns:aink="http://schemas.microsoft.com/office/drawing/2016/ink" xmlns:am3d="http://schemas.microsoft.com/office/drawing/2017/model3d" xmlns:o="urn:schemas-microsoft-com:office:office" xmlns:oel="http://schemas.microsoft.com/office/2019/extlst" xmlns:r="http://schemas.openxmlformats.org/officeDocument/2006/relationships" xmlns:m="http://schemas.openxmlformats.org/officeDocument/2006/math" xmlns:v="urn:schemas-microsoft-com:vml" xmlns:wp14="http://schemas.microsoft.com/office/word/2010/wordprocessingDrawing" xmlns:wp="http://schemas.openxmlformats.org/drawingml/2006/wordprocessingDrawing" xmlns:w10="urn:schemas-microsoft-com:office:word" xmlns:w="http://schemas.openxmlformats.org/wordprocessingml/2006/main" xmlns:w14="http://schemas.microsoft.com/office/word/2010/wordml" xmlns:w15="http://schemas.microsoft.com/office/word/2012/wordml" xmlns:w16cex="http://schemas.microsoft.com/office/word/2018/wordml/cex" xmlns:w16cid="http://schemas.microsoft.com/office/word/2016/wordml/cid" xmlns:w16="http://schemas.microsoft.com/office/word/2018/wordml" xmlns:w16sdtdh="http://schemas.microsoft.com/office/word/2020/wordml/sdtdatahash" xmlns:w16se="http://schemas.microsoft.com/office/word/2015/wordml/symex" xmlns:wpg="http://schemas.microsoft.com/office/word/2010/wordprocessingGroup" xmlns:wpi="http://schemas.microsoft.com/office/word/2010/wordprocessingInk" xmlns:wne="http://schemas.microsoft.com/office/word/2006/wordml" xmlns:wps="http://schemas.microsoft.com/office/word/2010/wordprocessingShape" mc:Ignorable="w14 w15 w16se w16cid w16 w16cex w16sdtdh wp14">
+<w:ftr xmlns:wpc="http://schemas.microsoft.com/office/word/2010/wordprocessingCanvas" xmlns:cx="http://schemas.microsoft.com/office/drawing/2014/chartex" xmlns:cx1="http://schemas.microsoft.com/office/drawing/2015/9/8/chartex" xmlns:cx2="http://schemas.microsoft.com/office/drawing/2015/10/21/chartex" xmlns:cx3="http://schemas.microsoft.com/office/drawing/2016/5/9/chartex" xmlns:cx4="http://schemas.microsoft.com/office/drawing/2016/5/10/chartex" xmlns:cx5="http://schemas.microsoft.com/office/drawing/2016/5/11/chartex" xmlns:cx6="http://schemas.microsoft.com/office/drawing/2016/5/12/chartex" xmlns:cx7="http://schemas.microsoft.com/office/drawing/2016/5/13/chartex" xmlns:cx8="http://schemas.microsoft.com/office/drawing/2016/5/14/chartex" xmlns:mc="http://schemas.openxmlformats.org/markup-compatibility/2006" xmlns:aink="http://schemas.microsoft.com/office/drawing/2016/ink" xmlns:am3d="http://schemas.microsoft.com/office/drawing/2017/model3d" xmlns:o="urn:schemas-microsoft-com:office:office" xmlns:oel="http://schemas.microsoft.com/office/2019/extlst" xmlns:r="http://schemas.openxmlformats.org/officeDocument/2006/relationships" xmlns:m="http://schemas.openxmlformats.org/officeDocument/2006/math" xmlns:v="urn:schemas-microsoft-com:vml" xmlns:wp14="http://schemas.microsoft.com/office/word/2010/wordprocessingDrawing" xmlns:wp="http://schemas.openxmlformats.org/drawingml/2006/wordprocessingDrawing" xmlns:w10="urn:schemas-microsoft-com:office:word" xmlns:w="http://schemas.openxmlformats.org/wordprocessingml/2006/main" xmlns:w14="http://schemas.microsoft.com/office/word/2010/wordml" xmlns:w15="http://schemas.microsoft.com/office/word/2012/wordml" xmlns:w16cex="http://schemas.microsoft.com/office/word/2018/wordml/cex" xmlns:w16cid="http://schemas.microsoft.com/office/word/2016/wordml/cid" xmlns:w16="http://schemas.microsoft.com/office/word/2018/wordml" xmlns:w16du="http://schemas.microsoft.com/office/word/2023/wordml/word16du" xmlns:w16sdtdh="http://schemas.microsoft.com/office/word/2020/wordml/sdtdatahash" xmlns:w16se="http://schemas.microsoft.com/office/word/2015/wordml/symex" xmlns:wpg="http://schemas.microsoft.com/office/word/2010/wordprocessingGroup" xmlns:wpi="http://schemas.microsoft.com/office/word/2010/wordprocessingInk" xmlns:wne="http://schemas.microsoft.com/office/word/2006/wordml" xmlns:wps="http://schemas.microsoft.com/office/word/2010/wordprocessingShape" mc:Ignorable="w14 w15 w16se w16cid w16 w16cex w16sdtdh w16du wp14">
   <w:p>
     <w:pPr>
       <w:pStyle w:val="Footer"/>
@@ -2941,7 +3194,7 @@
 </file>
 
 <file path=word/footer3.xml><?xml version="1.0" encoding="utf-8"?>
-<w:ftr xmlns:wpc="http://schemas.microsoft.com/office/word/2010/wordprocessingCanvas" xmlns:cx="http://schemas.microsoft.com/office/drawing/2014/chartex" xmlns:cx1="http://schemas.microsoft.com/office/drawing/2015/9/8/chartex" xmlns:cx2="http://schemas.microsoft.com/office/drawing/2015/10/21/chartex" xmlns:cx3="http://schemas.microsoft.com/office/drawing/2016/5/9/chartex" xmlns:cx4="http://schemas.microsoft.com/office/drawing/2016/5/10/chartex" xmlns:cx5="http://schemas.microsoft.com/office/drawing/2016/5/11/chartex" xmlns:cx6="http://schemas.microsoft.com/office/drawing/2016/5/12/chartex" xmlns:cx7="http://schemas.microsoft.com/office/drawing/2016/5/13/chartex" xmlns:cx8="http://schemas.microsoft.com/office/drawing/2016/5/14/chartex" xmlns:mc="http://schemas.openxmlformats.org/markup-compatibility/2006" xmlns:aink="http://schemas.microsoft.com/office/drawing/2016/ink" xmlns:am3d="http://schemas.microsoft.com/office/drawing/2017/model3d" xmlns:o="urn:schemas-microsoft-com:office:office" xmlns:oel="http://schemas.microsoft.com/office/2019/extlst" xmlns:r="http://schemas.openxmlformats.org/officeDocument/2006/relationships" xmlns:m="http://schemas.openxmlformats.org/officeDocument/2006/math" xmlns:v="urn:schemas-microsoft-com:vml" xmlns:wp14="http://schemas.microsoft.com/office/word/2010/wordprocessingDrawing" xmlns:wp="http://schemas.openxmlformats.org/drawingml/2006/wordprocessingDrawing" xmlns:w10="urn:schemas-microsoft-com:office:word" xmlns:w="http://schemas.openxmlformats.org/wordprocessingml/2006/main" xmlns:w14="http://schemas.microsoft.com/office/word/2010/wordml" xmlns:w15="http://schemas.microsoft.com/office/word/2012/wordml" xmlns:w16cex="http://schemas.microsoft.com/office/word/2018/wordml/cex" xmlns:w16cid="http://schemas.microsoft.com/office/word/2016/wordml/cid" xmlns:w16="http://schemas.microsoft.com/office/word/2018/wordml" xmlns:w16sdtdh="http://schemas.microsoft.com/office/word/2020/wordml/sdtdatahash" xmlns:w16se="http://schemas.microsoft.com/office/word/2015/wordml/symex" xmlns:wpg="http://schemas.microsoft.com/office/word/2010/wordprocessingGroup" xmlns:wpi="http://schemas.microsoft.com/office/word/2010/wordprocessingInk" xmlns:wne="http://schemas.microsoft.com/office/word/2006/wordml" xmlns:wps="http://schemas.microsoft.com/office/word/2010/wordprocessingShape" mc:Ignorable="w14 w15 w16se w16cid w16 w16cex w16sdtdh wp14">
+<w:ftr xmlns:wpc="http://schemas.microsoft.com/office/word/2010/wordprocessingCanvas" xmlns:cx="http://schemas.microsoft.com/office/drawing/2014/chartex" xmlns:cx1="http://schemas.microsoft.com/office/drawing/2015/9/8/chartex" xmlns:cx2="http://schemas.microsoft.com/office/drawing/2015/10/21/chartex" xmlns:cx3="http://schemas.microsoft.com/office/drawing/2016/5/9/chartex" xmlns:cx4="http://schemas.microsoft.com/office/drawing/2016/5/10/chartex" xmlns:cx5="http://schemas.microsoft.com/office/drawing/2016/5/11/chartex" xmlns:cx6="http://schemas.microsoft.com/office/drawing/2016/5/12/chartex" xmlns:cx7="http://schemas.microsoft.com/office/drawing/2016/5/13/chartex" xmlns:cx8="http://schemas.microsoft.com/office/drawing/2016/5/14/chartex" xmlns:mc="http://schemas.openxmlformats.org/markup-compatibility/2006" xmlns:aink="http://schemas.microsoft.com/office/drawing/2016/ink" xmlns:am3d="http://schemas.microsoft.com/office/drawing/2017/model3d" xmlns:o="urn:schemas-microsoft-com:office:office" xmlns:oel="http://schemas.microsoft.com/office/2019/extlst" xmlns:r="http://schemas.openxmlformats.org/officeDocument/2006/relationships" xmlns:m="http://schemas.openxmlformats.org/officeDocument/2006/math" xmlns:v="urn:schemas-microsoft-com:vml" xmlns:wp14="http://schemas.microsoft.com/office/word/2010/wordprocessingDrawing" xmlns:wp="http://schemas.openxmlformats.org/drawingml/2006/wordprocessingDrawing" xmlns:w10="urn:schemas-microsoft-com:office:word" xmlns:w="http://schemas.openxmlformats.org/wordprocessingml/2006/main" xmlns:w14="http://schemas.microsoft.com/office/word/2010/wordml" xmlns:w15="http://schemas.microsoft.com/office/word/2012/wordml" xmlns:w16cex="http://schemas.microsoft.com/office/word/2018/wordml/cex" xmlns:w16cid="http://schemas.microsoft.com/office/word/2016/wordml/cid" xmlns:w16="http://schemas.microsoft.com/office/word/2018/wordml" xmlns:w16du="http://schemas.microsoft.com/office/word/2023/wordml/word16du" xmlns:w16sdtdh="http://schemas.microsoft.com/office/word/2020/wordml/sdtdatahash" xmlns:w16se="http://schemas.microsoft.com/office/word/2015/wordml/symex" xmlns:wpg="http://schemas.microsoft.com/office/word/2010/wordprocessingGroup" xmlns:wpi="http://schemas.microsoft.com/office/word/2010/wordprocessingInk" xmlns:wne="http://schemas.microsoft.com/office/word/2006/wordml" xmlns:wps="http://schemas.microsoft.com/office/word/2010/wordprocessingShape" mc:Ignorable="w14 w15 w16se w16cid w16 w16cex w16sdtdh w16du wp14">
   <w:p>
     <w:pPr>
       <w:pStyle w:val="Footer"/>
@@ -2951,7 +3204,7 @@
 </file>
 
 <file path=word/footnotes.xml><?xml version="1.0" encoding="utf-8"?>
-<w:footnotes xmlns:wpc="http://schemas.microsoft.com/office/word/2010/wordprocessingCanvas" xmlns:cx="http://schemas.microsoft.com/office/drawing/2014/chartex" xmlns:cx1="http://schemas.microsoft.com/office/drawing/2015/9/8/chartex" xmlns:cx2="http://schemas.microsoft.com/office/drawing/2015/10/21/chartex" xmlns:cx3="http://schemas.microsoft.com/office/drawing/2016/5/9/chartex" xmlns:cx4="http://schemas.microsoft.com/office/drawing/2016/5/10/chartex" xmlns:cx5="http://schemas.microsoft.com/office/drawing/2016/5/11/chartex" xmlns:cx6="http://schemas.microsoft.com/office/drawing/2016/5/12/chartex" xmlns:cx7="http://schemas.microsoft.com/office/drawing/2016/5/13/chartex" xmlns:cx8="http://schemas.microsoft.com/office/drawing/2016/5/14/chartex" xmlns:mc="http://schemas.openxmlformats.org/markup-compatibility/2006" xmlns:aink="http://schemas.microsoft.com/office/drawing/2016/ink" xmlns:am3d="http://schemas.microsoft.com/office/drawing/2017/model3d" xmlns:o="urn:schemas-microsoft-com:office:office" xmlns:oel="http://schemas.microsoft.com/office/2019/extlst" xmlns:r="http://schemas.openxmlformats.org/officeDocument/2006/relationships" xmlns:m="http://schemas.openxmlformats.org/officeDocument/2006/math" xmlns:v="urn:schemas-microsoft-com:vml" xmlns:wp14="http://schemas.microsoft.com/office/word/2010/wordprocessingDrawing" xmlns:wp="http://schemas.openxmlformats.org/drawingml/2006/wordprocessingDrawing" xmlns:w10="urn:schemas-microsoft-com:office:word" xmlns:w="http://schemas.openxmlformats.org/wordprocessingml/2006/main" xmlns:w14="http://schemas.microsoft.com/office/word/2010/wordml" xmlns:w15="http://schemas.microsoft.com/office/word/2012/wordml" xmlns:w16cex="http://schemas.microsoft.com/office/word/2018/wordml/cex" xmlns:w16cid="http://schemas.microsoft.com/office/word/2016/wordml/cid" xmlns:w16="http://schemas.microsoft.com/office/word/2018/wordml" xmlns:w16sdtdh="http://schemas.microsoft.com/office/word/2020/wordml/sdtdatahash" xmlns:w16se="http://schemas.microsoft.com/office/word/2015/wordml/symex" xmlns:wpg="http://schemas.microsoft.com/office/word/2010/wordprocessingGroup" xmlns:wpi="http://schemas.microsoft.com/office/word/2010/wordprocessingInk" xmlns:wne="http://schemas.microsoft.com/office/word/2006/wordml" xmlns:wps="http://schemas.microsoft.com/office/word/2010/wordprocessingShape" mc:Ignorable="w14 w15 w16se w16cid w16 w16cex w16sdtdh wp14">
+<w:footnotes xmlns:wpc="http://schemas.microsoft.com/office/word/2010/wordprocessingCanvas" xmlns:cx="http://schemas.microsoft.com/office/drawing/2014/chartex" xmlns:cx1="http://schemas.microsoft.com/office/drawing/2015/9/8/chartex" xmlns:cx2="http://schemas.microsoft.com/office/drawing/2015/10/21/chartex" xmlns:cx3="http://schemas.microsoft.com/office/drawing/2016/5/9/chartex" xmlns:cx4="http://schemas.microsoft.com/office/drawing/2016/5/10/chartex" xmlns:cx5="http://schemas.microsoft.com/office/drawing/2016/5/11/chartex" xmlns:cx6="http://schemas.microsoft.com/office/drawing/2016/5/12/chartex" xmlns:cx7="http://schemas.microsoft.com/office/drawing/2016/5/13/chartex" xmlns:cx8="http://schemas.microsoft.com/office/drawing/2016/5/14/chartex" xmlns:mc="http://schemas.openxmlformats.org/markup-compatibility/2006" xmlns:aink="http://schemas.microsoft.com/office/drawing/2016/ink" xmlns:am3d="http://schemas.microsoft.com/office/drawing/2017/model3d" xmlns:o="urn:schemas-microsoft-com:office:office" xmlns:oel="http://schemas.microsoft.com/office/2019/extlst" xmlns:r="http://schemas.openxmlformats.org/officeDocument/2006/relationships" xmlns:m="http://schemas.openxmlformats.org/officeDocument/2006/math" xmlns:v="urn:schemas-microsoft-com:vml" xmlns:wp14="http://schemas.microsoft.com/office/word/2010/wordprocessingDrawing" xmlns:wp="http://schemas.openxmlformats.org/drawingml/2006/wordprocessingDrawing" xmlns:w10="urn:schemas-microsoft-com:office:word" xmlns:w="http://schemas.openxmlformats.org/wordprocessingml/2006/main" xmlns:w14="http://schemas.microsoft.com/office/word/2010/wordml" xmlns:w15="http://schemas.microsoft.com/office/word/2012/wordml" xmlns:w16cex="http://schemas.microsoft.com/office/word/2018/wordml/cex" xmlns:w16cid="http://schemas.microsoft.com/office/word/2016/wordml/cid" xmlns:w16="http://schemas.microsoft.com/office/word/2018/wordml" xmlns:w16du="http://schemas.microsoft.com/office/word/2023/wordml/word16du" xmlns:w16sdtdh="http://schemas.microsoft.com/office/word/2020/wordml/sdtdatahash" xmlns:w16se="http://schemas.microsoft.com/office/word/2015/wordml/symex" xmlns:wpg="http://schemas.microsoft.com/office/word/2010/wordprocessingGroup" xmlns:wpi="http://schemas.microsoft.com/office/word/2010/wordprocessingInk" xmlns:wne="http://schemas.microsoft.com/office/word/2006/wordml" xmlns:wps="http://schemas.microsoft.com/office/word/2010/wordprocessingShape" mc:Ignorable="w14 w15 w16se w16cid w16 w16cex w16sdtdh w16du wp14">
   <w:footnote w:type="separator" w:id="-1">
     <w:p>
       <w:pPr>
@@ -2976,7 +3229,7 @@
 </file>
 
 <file path=word/header1.xml><?xml version="1.0" encoding="utf-8"?>
-<w:hdr xmlns:wpc="http://schemas.microsoft.com/office/word/2010/wordprocessingCanvas" xmlns:cx="http://schemas.microsoft.com/office/drawing/2014/chartex" xmlns:cx1="http://schemas.microsoft.com/office/drawing/2015/9/8/chartex" xmlns:cx2="http://schemas.microsoft.com/office/drawing/2015/10/21/chartex" xmlns:cx3="http://schemas.microsoft.com/office/drawing/2016/5/9/chartex" xmlns:cx4="http://schemas.microsoft.com/office/drawing/2016/5/10/chartex" xmlns:cx5="http://schemas.microsoft.com/office/drawing/2016/5/11/chartex" xmlns:cx6="http://schemas.microsoft.com/office/drawing/2016/5/12/chartex" xmlns:cx7="http://schemas.microsoft.com/office/drawing/2016/5/13/chartex" xmlns:cx8="http://schemas.microsoft.com/office/drawing/2016/5/14/chartex" xmlns:mc="http://schemas.openxmlformats.org/markup-compatibility/2006" xmlns:aink="http://schemas.microsoft.com/office/drawing/2016/ink" xmlns:am3d="http://schemas.microsoft.com/office/drawing/2017/model3d" xmlns:o="urn:schemas-microsoft-com:office:office" xmlns:oel="http://schemas.microsoft.com/office/2019/extlst" xmlns:r="http://schemas.openxmlformats.org/officeDocument/2006/relationships" xmlns:m="http://schemas.openxmlformats.org/officeDocument/2006/math" xmlns:v="urn:schemas-microsoft-com:vml" xmlns:wp14="http://schemas.microsoft.com/office/word/2010/wordprocessingDrawing" xmlns:wp="http://schemas.openxmlformats.org/drawingml/2006/wordprocessingDrawing" xmlns:w10="urn:schemas-microsoft-com:office:word" xmlns:w="http://schemas.openxmlformats.org/wordprocessingml/2006/main" xmlns:w14="http://schemas.microsoft.com/office/word/2010/wordml" xmlns:w15="http://schemas.microsoft.com/office/word/2012/wordml" xmlns:w16cex="http://schemas.microsoft.com/office/word/2018/wordml/cex" xmlns:w16cid="http://schemas.microsoft.com/office/word/2016/wordml/cid" xmlns:w16="http://schemas.microsoft.com/office/word/2018/wordml" xmlns:w16sdtdh="http://schemas.microsoft.com/office/word/2020/wordml/sdtdatahash" xmlns:w16se="http://schemas.microsoft.com/office/word/2015/wordml/symex" xmlns:wpg="http://schemas.microsoft.com/office/word/2010/wordprocessingGroup" xmlns:wpi="http://schemas.microsoft.com/office/word/2010/wordprocessingInk" xmlns:wne="http://schemas.microsoft.com/office/word/2006/wordml" xmlns:wps="http://schemas.microsoft.com/office/word/2010/wordprocessingShape" mc:Ignorable="w14 w15 w16se w16cid w16 w16cex w16sdtdh wp14">
+<w:hdr xmlns:wpc="http://schemas.microsoft.com/office/word/2010/wordprocessingCanvas" xmlns:cx="http://schemas.microsoft.com/office/drawing/2014/chartex" xmlns:cx1="http://schemas.microsoft.com/office/drawing/2015/9/8/chartex" xmlns:cx2="http://schemas.microsoft.com/office/drawing/2015/10/21/chartex" xmlns:cx3="http://schemas.microsoft.com/office/drawing/2016/5/9/chartex" xmlns:cx4="http://schemas.microsoft.com/office/drawing/2016/5/10/chartex" xmlns:cx5="http://schemas.microsoft.com/office/drawing/2016/5/11/chartex" xmlns:cx6="http://schemas.microsoft.com/office/drawing/2016/5/12/chartex" xmlns:cx7="http://schemas.microsoft.com/office/drawing/2016/5/13/chartex" xmlns:cx8="http://schemas.microsoft.com/office/drawing/2016/5/14/chartex" xmlns:mc="http://schemas.openxmlformats.org/markup-compatibility/2006" xmlns:aink="http://schemas.microsoft.com/office/drawing/2016/ink" xmlns:am3d="http://schemas.microsoft.com/office/drawing/2017/model3d" xmlns:o="urn:schemas-microsoft-com:office:office" xmlns:oel="http://schemas.microsoft.com/office/2019/extlst" xmlns:r="http://schemas.openxmlformats.org/officeDocument/2006/relationships" xmlns:m="http://schemas.openxmlformats.org/officeDocument/2006/math" xmlns:v="urn:schemas-microsoft-com:vml" xmlns:wp14="http://schemas.microsoft.com/office/word/2010/wordprocessingDrawing" xmlns:wp="http://schemas.openxmlformats.org/drawingml/2006/wordprocessingDrawing" xmlns:w10="urn:schemas-microsoft-com:office:word" xmlns:w="http://schemas.openxmlformats.org/wordprocessingml/2006/main" xmlns:w14="http://schemas.microsoft.com/office/word/2010/wordml" xmlns:w15="http://schemas.microsoft.com/office/word/2012/wordml" xmlns:w16cex="http://schemas.microsoft.com/office/word/2018/wordml/cex" xmlns:w16cid="http://schemas.microsoft.com/office/word/2016/wordml/cid" xmlns:w16="http://schemas.microsoft.com/office/word/2018/wordml" xmlns:w16du="http://schemas.microsoft.com/office/word/2023/wordml/word16du" xmlns:w16sdtdh="http://schemas.microsoft.com/office/word/2020/wordml/sdtdatahash" xmlns:w16se="http://schemas.microsoft.com/office/word/2015/wordml/symex" xmlns:wpg="http://schemas.microsoft.com/office/word/2010/wordprocessingGroup" xmlns:wpi="http://schemas.microsoft.com/office/word/2010/wordprocessingInk" xmlns:wne="http://schemas.microsoft.com/office/word/2006/wordml" xmlns:wps="http://schemas.microsoft.com/office/word/2010/wordprocessingShape" mc:Ignorable="w14 w15 w16se w16cid w16 w16cex w16sdtdh w16du wp14">
   <w:p>
     <w:pPr>
       <w:pStyle w:val="Header"/>
@@ -2986,7 +3239,7 @@
 </file>
 
 <file path=word/header2.xml><?xml version="1.0" encoding="utf-8"?>
-<w:hdr xmlns:wpc="http://schemas.microsoft.com/office/word/2010/wordprocessingCanvas" xmlns:cx="http://schemas.microsoft.com/office/drawing/2014/chartex" xmlns:cx1="http://schemas.microsoft.com/office/drawing/2015/9/8/chartex" xmlns:cx2="http://schemas.microsoft.com/office/drawing/2015/10/21/chartex" xmlns:cx3="http://schemas.microsoft.com/office/drawing/2016/5/9/chartex" xmlns:cx4="http://schemas.microsoft.com/office/drawing/2016/5/10/chartex" xmlns:cx5="http://schemas.microsoft.com/office/drawing/2016/5/11/chartex" xmlns:cx6="http://schemas.microsoft.com/office/drawing/2016/5/12/chartex" xmlns:cx7="http://schemas.microsoft.com/office/drawing/2016/5/13/chartex" xmlns:cx8="http://schemas.microsoft.com/office/drawing/2016/5/14/chartex" xmlns:mc="http://schemas.openxmlformats.org/markup-compatibility/2006" xmlns:aink="http://schemas.microsoft.com/office/drawing/2016/ink" xmlns:am3d="http://schemas.microsoft.com/office/drawing/2017/model3d" xmlns:o="urn:schemas-microsoft-com:office:office" xmlns:oel="http://schemas.microsoft.com/office/2019/extlst" xmlns:r="http://schemas.openxmlformats.org/officeDocument/2006/relationships" xmlns:m="http://schemas.openxmlformats.org/officeDocument/2006/math" xmlns:v="urn:schemas-microsoft-com:vml" xmlns:wp14="http://schemas.microsoft.com/office/word/2010/wordprocessingDrawing" xmlns:wp="http://schemas.openxmlformats.org/drawingml/2006/wordprocessingDrawing" xmlns:w10="urn:schemas-microsoft-com:office:word" xmlns:w="http://schemas.openxmlformats.org/wordprocessingml/2006/main" xmlns:w14="http://schemas.microsoft.com/office/word/2010/wordml" xmlns:w15="http://schemas.microsoft.com/office/word/2012/wordml" xmlns:w16cex="http://schemas.microsoft.com/office/word/2018/wordml/cex" xmlns:w16cid="http://schemas.microsoft.com/office/word/2016/wordml/cid" xmlns:w16="http://schemas.microsoft.com/office/word/2018/wordml" xmlns:w16sdtdh="http://schemas.microsoft.com/office/word/2020/wordml/sdtdatahash" xmlns:w16se="http://schemas.microsoft.com/office/word/2015/wordml/symex" xmlns:wpg="http://schemas.microsoft.com/office/word/2010/wordprocessingGroup" xmlns:wpi="http://schemas.microsoft.com/office/word/2010/wordprocessingInk" xmlns:wne="http://schemas.microsoft.com/office/word/2006/wordml" xmlns:wps="http://schemas.microsoft.com/office/word/2010/wordprocessingShape" mc:Ignorable="w14 w15 w16se w16cid w16 w16cex w16sdtdh wp14">
+<w:hdr xmlns:wpc="http://schemas.microsoft.com/office/word/2010/wordprocessingCanvas" xmlns:cx="http://schemas.microsoft.com/office/drawing/2014/chartex" xmlns:cx1="http://schemas.microsoft.com/office/drawing/2015/9/8/chartex" xmlns:cx2="http://schemas.microsoft.com/office/drawing/2015/10/21/chartex" xmlns:cx3="http://schemas.microsoft.com/office/drawing/2016/5/9/chartex" xmlns:cx4="http://schemas.microsoft.com/office/drawing/2016/5/10/chartex" xmlns:cx5="http://schemas.microsoft.com/office/drawing/2016/5/11/chartex" xmlns:cx6="http://schemas.microsoft.com/office/drawing/2016/5/12/chartex" xmlns:cx7="http://schemas.microsoft.com/office/drawing/2016/5/13/chartex" xmlns:cx8="http://schemas.microsoft.com/office/drawing/2016/5/14/chartex" xmlns:mc="http://schemas.openxmlformats.org/markup-compatibility/2006" xmlns:aink="http://schemas.microsoft.com/office/drawing/2016/ink" xmlns:am3d="http://schemas.microsoft.com/office/drawing/2017/model3d" xmlns:o="urn:schemas-microsoft-com:office:office" xmlns:oel="http://schemas.microsoft.com/office/2019/extlst" xmlns:r="http://schemas.openxmlformats.org/officeDocument/2006/relationships" xmlns:m="http://schemas.openxmlformats.org/officeDocument/2006/math" xmlns:v="urn:schemas-microsoft-com:vml" xmlns:wp14="http://schemas.microsoft.com/office/word/2010/wordprocessingDrawing" xmlns:wp="http://schemas.openxmlformats.org/drawingml/2006/wordprocessingDrawing" xmlns:w10="urn:schemas-microsoft-com:office:word" xmlns:w="http://schemas.openxmlformats.org/wordprocessingml/2006/main" xmlns:w14="http://schemas.microsoft.com/office/word/2010/wordml" xmlns:w15="http://schemas.microsoft.com/office/word/2012/wordml" xmlns:w16cex="http://schemas.microsoft.com/office/word/2018/wordml/cex" xmlns:w16cid="http://schemas.microsoft.com/office/word/2016/wordml/cid" xmlns:w16="http://schemas.microsoft.com/office/word/2018/wordml" xmlns:w16du="http://schemas.microsoft.com/office/word/2023/wordml/word16du" xmlns:w16sdtdh="http://schemas.microsoft.com/office/word/2020/wordml/sdtdatahash" xmlns:w16se="http://schemas.microsoft.com/office/word/2015/wordml/symex" xmlns:wpg="http://schemas.microsoft.com/office/word/2010/wordprocessingGroup" xmlns:wpi="http://schemas.microsoft.com/office/word/2010/wordprocessingInk" xmlns:wne="http://schemas.microsoft.com/office/word/2006/wordml" xmlns:wps="http://schemas.microsoft.com/office/word/2010/wordprocessingShape" mc:Ignorable="w14 w15 w16se w16cid w16 w16cex w16sdtdh w16du wp14">
   <w:p>
     <w:pPr>
       <w:pStyle w:val="Header"/>
@@ -2996,7 +3249,7 @@
 </file>
 
 <file path=word/header3.xml><?xml version="1.0" encoding="utf-8"?>
-<w:hdr xmlns:wpc="http://schemas.microsoft.com/office/word/2010/wordprocessingCanvas" xmlns:cx="http://schemas.microsoft.com/office/drawing/2014/chartex" xmlns:cx1="http://schemas.microsoft.com/office/drawing/2015/9/8/chartex" xmlns:cx2="http://schemas.microsoft.com/office/drawing/2015/10/21/chartex" xmlns:cx3="http://schemas.microsoft.com/office/drawing/2016/5/9/chartex" xmlns:cx4="http://schemas.microsoft.com/office/drawing/2016/5/10/chartex" xmlns:cx5="http://schemas.microsoft.com/office/drawing/2016/5/11/chartex" xmlns:cx6="http://schemas.microsoft.com/office/drawing/2016/5/12/chartex" xmlns:cx7="http://schemas.microsoft.com/office/drawing/2016/5/13/chartex" xmlns:cx8="http://schemas.microsoft.com/office/drawing/2016/5/14/chartex" xmlns:mc="http://schemas.openxmlformats.org/markup-compatibility/2006" xmlns:aink="http://schemas.microsoft.com/office/drawing/2016/ink" xmlns:am3d="http://schemas.microsoft.com/office/drawing/2017/model3d" xmlns:o="urn:schemas-microsoft-com:office:office" xmlns:oel="http://schemas.microsoft.com/office/2019/extlst" xmlns:r="http://schemas.openxmlformats.org/officeDocument/2006/relationships" xmlns:m="http://schemas.openxmlformats.org/officeDocument/2006/math" xmlns:v="urn:schemas-microsoft-com:vml" xmlns:wp14="http://schemas.microsoft.com/office/word/2010/wordprocessingDrawing" xmlns:wp="http://schemas.openxmlformats.org/drawingml/2006/wordprocessingDrawing" xmlns:w10="urn:schemas-microsoft-com:office:word" xmlns:w="http://schemas.openxmlformats.org/wordprocessingml/2006/main" xmlns:w14="http://schemas.microsoft.com/office/word/2010/wordml" xmlns:w15="http://schemas.microsoft.com/office/word/2012/wordml" xmlns:w16cex="http://schemas.microsoft.com/office/word/2018/wordml/cex" xmlns:w16cid="http://schemas.microsoft.com/office/word/2016/wordml/cid" xmlns:w16="http://schemas.microsoft.com/office/word/2018/wordml" xmlns:w16sdtdh="http://schemas.microsoft.com/office/word/2020/wordml/sdtdatahash" xmlns:w16se="http://schemas.microsoft.com/office/word/2015/wordml/symex" xmlns:wpg="http://schemas.microsoft.com/office/word/2010/wordprocessingGroup" xmlns:wpi="http://schemas.microsoft.com/office/word/2010/wordprocessingInk" xmlns:wne="http://schemas.microsoft.com/office/word/2006/wordml" xmlns:wps="http://schemas.microsoft.com/office/word/2010/wordprocessingShape" mc:Ignorable="w14 w15 w16se w16cid w16 w16cex w16sdtdh wp14">
+<w:hdr xmlns:wpc="http://schemas.microsoft.com/office/word/2010/wordprocessingCanvas" xmlns:cx="http://schemas.microsoft.com/office/drawing/2014/chartex" xmlns:cx1="http://schemas.microsoft.com/office/drawing/2015/9/8/chartex" xmlns:cx2="http://schemas.microsoft.com/office/drawing/2015/10/21/chartex" xmlns:cx3="http://schemas.microsoft.com/office/drawing/2016/5/9/chartex" xmlns:cx4="http://schemas.microsoft.com/office/drawing/2016/5/10/chartex" xmlns:cx5="http://schemas.microsoft.com/office/drawing/2016/5/11/chartex" xmlns:cx6="http://schemas.microsoft.com/office/drawing/2016/5/12/chartex" xmlns:cx7="http://schemas.microsoft.com/office/drawing/2016/5/13/chartex" xmlns:cx8="http://schemas.microsoft.com/office/drawing/2016/5/14/chartex" xmlns:mc="http://schemas.openxmlformats.org/markup-compatibility/2006" xmlns:aink="http://schemas.microsoft.com/office/drawing/2016/ink" xmlns:am3d="http://schemas.microsoft.com/office/drawing/2017/model3d" xmlns:o="urn:schemas-microsoft-com:office:office" xmlns:oel="http://schemas.microsoft.com/office/2019/extlst" xmlns:r="http://schemas.openxmlformats.org/officeDocument/2006/relationships" xmlns:m="http://schemas.openxmlformats.org/officeDocument/2006/math" xmlns:v="urn:schemas-microsoft-com:vml" xmlns:wp14="http://schemas.microsoft.com/office/word/2010/wordprocessingDrawing" xmlns:wp="http://schemas.openxmlformats.org/drawingml/2006/wordprocessingDrawing" xmlns:w10="urn:schemas-microsoft-com:office:word" xmlns:w="http://schemas.openxmlformats.org/wordprocessingml/2006/main" xmlns:w14="http://schemas.microsoft.com/office/word/2010/wordml" xmlns:w15="http://schemas.microsoft.com/office/word/2012/wordml" xmlns:w16cex="http://schemas.microsoft.com/office/word/2018/wordml/cex" xmlns:w16cid="http://schemas.microsoft.com/office/word/2016/wordml/cid" xmlns:w16="http://schemas.microsoft.com/office/word/2018/wordml" xmlns:w16du="http://schemas.microsoft.com/office/word/2023/wordml/word16du" xmlns:w16sdtdh="http://schemas.microsoft.com/office/word/2020/wordml/sdtdatahash" xmlns:w16se="http://schemas.microsoft.com/office/word/2015/wordml/symex" xmlns:wpg="http://schemas.microsoft.com/office/word/2010/wordprocessingGroup" xmlns:wpi="http://schemas.microsoft.com/office/word/2010/wordprocessingInk" xmlns:wne="http://schemas.microsoft.com/office/word/2006/wordml" xmlns:wps="http://schemas.microsoft.com/office/word/2010/wordprocessingShape" mc:Ignorable="w14 w15 w16se w16cid w16 w16cex w16sdtdh w16du wp14">
   <w:p>
     <w:pPr>
       <w:pStyle w:val="Header"/>
@@ -3006,7 +3259,7 @@
 </file>
 
 <file path=word/numbering.xml><?xml version="1.0" encoding="utf-8"?>
-<w:numbering xmlns:wpc="http://schemas.microsoft.com/office/word/2010/wordprocessingCanvas" xmlns:cx="http://schemas.microsoft.com/office/drawing/2014/chartex" xmlns:cx1="http://schemas.microsoft.com/office/drawing/2015/9/8/chartex" xmlns:cx2="http://schemas.microsoft.com/office/drawing/2015/10/21/chartex" xmlns:cx3="http://schemas.microsoft.com/office/drawing/2016/5/9/chartex" xmlns:cx4="http://schemas.microsoft.com/office/drawing/2016/5/10/chartex" xmlns:cx5="http://schemas.microsoft.com/office/drawing/2016/5/11/chartex" xmlns:cx6="http://schemas.microsoft.com/office/drawing/2016/5/12/chartex" xmlns:cx7="http://schemas.microsoft.com/office/drawing/2016/5/13/chartex" xmlns:cx8="http://schemas.microsoft.com/office/drawing/2016/5/14/chartex" xmlns:mc="http://schemas.openxmlformats.org/markup-compatibility/2006" xmlns:aink="http://schemas.microsoft.com/office/drawing/2016/ink" xmlns:am3d="http://schemas.microsoft.com/office/drawing/2017/model3d" xmlns:o="urn:schemas-microsoft-com:office:office" xmlns:oel="http://schemas.microsoft.com/office/2019/extlst" xmlns:r="http://schemas.openxmlformats.org/officeDocument/2006/relationships" xmlns:m="http://schemas.openxmlformats.org/officeDocument/2006/math" xmlns:v="urn:schemas-microsoft-com:vml" xmlns:wp14="http://schemas.microsoft.com/office/word/2010/wordprocessingDrawing" xmlns:wp="http://schemas.openxmlformats.org/drawingml/2006/wordprocessingDrawing" xmlns:w10="urn:schemas-microsoft-com:office:word" xmlns:w="http://schemas.openxmlformats.org/wordprocessingml/2006/main" xmlns:w14="http://schemas.microsoft.com/office/word/2010/wordml" xmlns:w15="http://schemas.microsoft.com/office/word/2012/wordml" xmlns:w16cex="http://schemas.microsoft.com/office/word/2018/wordml/cex" xmlns:w16cid="http://schemas.microsoft.com/office/word/2016/wordml/cid" xmlns:w16="http://schemas.microsoft.com/office/word/2018/wordml" xmlns:w16sdtdh="http://schemas.microsoft.com/office/word/2020/wordml/sdtdatahash" xmlns:w16se="http://schemas.microsoft.com/office/word/2015/wordml/symex" xmlns:wpg="http://schemas.microsoft.com/office/word/2010/wordprocessingGroup" xmlns:wpi="http://schemas.microsoft.com/office/word/2010/wordprocessingInk" xmlns:wne="http://schemas.microsoft.com/office/word/2006/wordml" xmlns:wps="http://schemas.microsoft.com/office/word/2010/wordprocessingShape" mc:Ignorable="w14 w15 w16se w16cid w16 w16cex w16sdtdh wp14">
+<w:numbering xmlns:wpc="http://schemas.microsoft.com/office/word/2010/wordprocessingCanvas" xmlns:cx="http://schemas.microsoft.com/office/drawing/2014/chartex" xmlns:cx1="http://schemas.microsoft.com/office/drawing/2015/9/8/chartex" xmlns:cx2="http://schemas.microsoft.com/office/drawing/2015/10/21/chartex" xmlns:cx3="http://schemas.microsoft.com/office/drawing/2016/5/9/chartex" xmlns:cx4="http://schemas.microsoft.com/office/drawing/2016/5/10/chartex" xmlns:cx5="http://schemas.microsoft.com/office/drawing/2016/5/11/chartex" xmlns:cx6="http://schemas.microsoft.com/office/drawing/2016/5/12/chartex" xmlns:cx7="http://schemas.microsoft.com/office/drawing/2016/5/13/chartex" xmlns:cx8="http://schemas.microsoft.com/office/drawing/2016/5/14/chartex" xmlns:mc="http://schemas.openxmlformats.org/markup-compatibility/2006" xmlns:aink="http://schemas.microsoft.com/office/drawing/2016/ink" xmlns:am3d="http://schemas.microsoft.com/office/drawing/2017/model3d" xmlns:o="urn:schemas-microsoft-com:office:office" xmlns:oel="http://schemas.microsoft.com/office/2019/extlst" xmlns:r="http://schemas.openxmlformats.org/officeDocument/2006/relationships" xmlns:m="http://schemas.openxmlformats.org/officeDocument/2006/math" xmlns:v="urn:schemas-microsoft-com:vml" xmlns:wp14="http://schemas.microsoft.com/office/word/2010/wordprocessingDrawing" xmlns:wp="http://schemas.openxmlformats.org/drawingml/2006/wordprocessingDrawing" xmlns:w10="urn:schemas-microsoft-com:office:word" xmlns:w="http://schemas.openxmlformats.org/wordprocessingml/2006/main" xmlns:w14="http://schemas.microsoft.com/office/word/2010/wordml" xmlns:w15="http://schemas.microsoft.com/office/word/2012/wordml" xmlns:w16cex="http://schemas.microsoft.com/office/word/2018/wordml/cex" xmlns:w16cid="http://schemas.microsoft.com/office/word/2016/wordml/cid" xmlns:w16="http://schemas.microsoft.com/office/word/2018/wordml" xmlns:w16du="http://schemas.microsoft.com/office/word/2023/wordml/word16du" xmlns:w16sdtdh="http://schemas.microsoft.com/office/word/2020/wordml/sdtdatahash" xmlns:w16se="http://schemas.microsoft.com/office/word/2015/wordml/symex" xmlns:wpg="http://schemas.microsoft.com/office/word/2010/wordprocessingGroup" xmlns:wpi="http://schemas.microsoft.com/office/word/2010/wordprocessingInk" xmlns:wne="http://schemas.microsoft.com/office/word/2006/wordml" xmlns:wps="http://schemas.microsoft.com/office/word/2010/wordprocessingShape" mc:Ignorable="w14 w15 w16se w16cid w16 w16cex w16sdtdh w16du wp14">
   <w:abstractNum w:abstractNumId="0" w15:restartNumberingAfterBreak="0">
     <w:nsid w:val="FFFFFF7C"/>
     <w:multiLevelType w:val="singleLevel"/>
@@ -4897,7 +5150,7 @@
 </file>
 
 <file path=word/styles.xml><?xml version="1.0" encoding="utf-8"?>
-<w:styles xmlns:mc="http://schemas.openxmlformats.org/markup-compatibility/2006" xmlns:r="http://schemas.openxmlformats.org/officeDocument/2006/relationships" xmlns:w="http://schemas.openxmlformats.org/wordprocessingml/2006/main" xmlns:w14="http://schemas.microsoft.com/office/word/2010/wordml" xmlns:w15="http://schemas.microsoft.com/office/word/2012/wordml" xmlns:w16cex="http://schemas.microsoft.com/office/word/2018/wordml/cex" xmlns:w16cid="http://schemas.microsoft.com/office/word/2016/wordml/cid" xmlns:w16="http://schemas.microsoft.com/office/word/2018/wordml" xmlns:w16sdtdh="http://schemas.microsoft.com/office/word/2020/wordml/sdtdatahash" xmlns:w16se="http://schemas.microsoft.com/office/word/2015/wordml/symex" mc:Ignorable="w14 w15 w16se w16cid w16 w16cex w16sdtdh">
+<w:styles xmlns:mc="http://schemas.openxmlformats.org/markup-compatibility/2006" xmlns:r="http://schemas.openxmlformats.org/officeDocument/2006/relationships" xmlns:w="http://schemas.openxmlformats.org/wordprocessingml/2006/main" xmlns:w14="http://schemas.microsoft.com/office/word/2010/wordml" xmlns:w15="http://schemas.microsoft.com/office/word/2012/wordml" xmlns:w16cex="http://schemas.microsoft.com/office/word/2018/wordml/cex" xmlns:w16cid="http://schemas.microsoft.com/office/word/2016/wordml/cid" xmlns:w16="http://schemas.microsoft.com/office/word/2018/wordml" xmlns:w16du="http://schemas.microsoft.com/office/word/2023/wordml/word16du" xmlns:w16sdtdh="http://schemas.microsoft.com/office/word/2020/wordml/sdtdatahash" xmlns:w16se="http://schemas.microsoft.com/office/word/2015/wordml/symex" mc:Ignorable="w14 w15 w16se w16cid w16 w16cex w16sdtdh w16du">
   <w:docDefaults>
     <w:rPrDefault>
       <w:rPr>

--- a/RobertBui-Resume.docx
+++ b/RobertBui-Resume.docx
@@ -1,17 +1,17 @@
 
 <file path=word/document.xml><?xml version="1.0" encoding="utf-8"?>
-<w:document xmlns:wpc="http://schemas.microsoft.com/office/word/2010/wordprocessingCanvas" xmlns:cx="http://schemas.microsoft.com/office/drawing/2014/chartex" xmlns:cx1="http://schemas.microsoft.com/office/drawing/2015/9/8/chartex" xmlns:cx2="http://schemas.microsoft.com/office/drawing/2015/10/21/chartex" xmlns:cx3="http://schemas.microsoft.com/office/drawing/2016/5/9/chartex" xmlns:cx4="http://schemas.microsoft.com/office/drawing/2016/5/10/chartex" xmlns:cx5="http://schemas.microsoft.com/office/drawing/2016/5/11/chartex" xmlns:cx6="http://schemas.microsoft.com/office/drawing/2016/5/12/chartex" xmlns:cx7="http://schemas.microsoft.com/office/drawing/2016/5/13/chartex" xmlns:cx8="http://schemas.microsoft.com/office/drawing/2016/5/14/chartex" xmlns:mc="http://schemas.openxmlformats.org/markup-compatibility/2006" xmlns:aink="http://schemas.microsoft.com/office/drawing/2016/ink" xmlns:am3d="http://schemas.microsoft.com/office/drawing/2017/model3d" xmlns:o="urn:schemas-microsoft-com:office:office" xmlns:oel="http://schemas.microsoft.com/office/2019/extlst" xmlns:r="http://schemas.openxmlformats.org/officeDocument/2006/relationships" xmlns:m="http://schemas.openxmlformats.org/officeDocument/2006/math" xmlns:v="urn:schemas-microsoft-com:vml" xmlns:wp14="http://schemas.microsoft.com/office/word/2010/wordprocessingDrawing" xmlns:wp="http://schemas.openxmlformats.org/drawingml/2006/wordprocessingDrawing" xmlns:w10="urn:schemas-microsoft-com:office:word" xmlns:w="http://schemas.openxmlformats.org/wordprocessingml/2006/main" xmlns:w14="http://schemas.microsoft.com/office/word/2010/wordml" xmlns:w15="http://schemas.microsoft.com/office/word/2012/wordml" xmlns:w16cex="http://schemas.microsoft.com/office/word/2018/wordml/cex" xmlns:w16cid="http://schemas.microsoft.com/office/word/2016/wordml/cid" xmlns:w16="http://schemas.microsoft.com/office/word/2018/wordml" xmlns:w16du="http://schemas.microsoft.com/office/word/2023/wordml/word16du" xmlns:w16sdtdh="http://schemas.microsoft.com/office/word/2020/wordml/sdtdatahash" xmlns:w16se="http://schemas.microsoft.com/office/word/2015/wordml/symex" xmlns:wpg="http://schemas.microsoft.com/office/word/2010/wordprocessingGroup" xmlns:wpi="http://schemas.microsoft.com/office/word/2010/wordprocessingInk" xmlns:wne="http://schemas.microsoft.com/office/word/2006/wordml" xmlns:wps="http://schemas.microsoft.com/office/word/2010/wordprocessingShape" mc:Ignorable="w14 w15 w16se w16cid w16 w16cex w16sdtdh w16du wp14">
+<w:document xmlns:wpc="http://schemas.microsoft.com/office/word/2010/wordprocessingCanvas" xmlns:cx="http://schemas.microsoft.com/office/drawing/2014/chartex" xmlns:cx1="http://schemas.microsoft.com/office/drawing/2015/9/8/chartex" xmlns:cx2="http://schemas.microsoft.com/office/drawing/2015/10/21/chartex" xmlns:cx3="http://schemas.microsoft.com/office/drawing/2016/5/9/chartex" xmlns:cx4="http://schemas.microsoft.com/office/drawing/2016/5/10/chartex" xmlns:cx5="http://schemas.microsoft.com/office/drawing/2016/5/11/chartex" xmlns:cx6="http://schemas.microsoft.com/office/drawing/2016/5/12/chartex" xmlns:cx7="http://schemas.microsoft.com/office/drawing/2016/5/13/chartex" xmlns:cx8="http://schemas.microsoft.com/office/drawing/2016/5/14/chartex" xmlns:mc="http://schemas.openxmlformats.org/markup-compatibility/2006" xmlns:aink="http://schemas.microsoft.com/office/drawing/2016/ink" xmlns:am3d="http://schemas.microsoft.com/office/drawing/2017/model3d" xmlns:o="urn:schemas-microsoft-com:office:office" xmlns:oel="http://schemas.microsoft.com/office/2019/extlst" xmlns:r="http://schemas.openxmlformats.org/officeDocument/2006/relationships" xmlns:m="http://schemas.openxmlformats.org/officeDocument/2006/math" xmlns:v="urn:schemas-microsoft-com:vml" xmlns:wp14="http://schemas.microsoft.com/office/word/2010/wordprocessingDrawing" xmlns:wp="http://schemas.openxmlformats.org/drawingml/2006/wordprocessingDrawing" xmlns:w10="urn:schemas-microsoft-com:office:word" xmlns:w="http://schemas.openxmlformats.org/wordprocessingml/2006/main" xmlns:w14="http://schemas.microsoft.com/office/word/2010/wordml" xmlns:w15="http://schemas.microsoft.com/office/word/2012/wordml" xmlns:w16cex="http://schemas.microsoft.com/office/word/2018/wordml/cex" xmlns:w16cid="http://schemas.microsoft.com/office/word/2016/wordml/cid" xmlns:w16="http://schemas.microsoft.com/office/word/2018/wordml" xmlns:w16sdtdh="http://schemas.microsoft.com/office/word/2020/wordml/sdtdatahash" xmlns:w16se="http://schemas.microsoft.com/office/word/2015/wordml/symex" xmlns:wpg="http://schemas.microsoft.com/office/word/2010/wordprocessingGroup" xmlns:wpi="http://schemas.microsoft.com/office/word/2010/wordprocessingInk" xmlns:wne="http://schemas.microsoft.com/office/word/2006/wordml" xmlns:wps="http://schemas.microsoft.com/office/word/2010/wordprocessingShape" mc:Ignorable="w14 w15 w16se w16cid w16 w16cex w16sdtdh wp14">
   <w:body>
     <w:tbl>
       <w:tblPr>
         <w:tblStyle w:val="PlainTable4"/>
-        <w:tblW w:w="9072" w:type="dxa"/>
+        <w:tblW w:w="9484" w:type="dxa"/>
         <w:tblLook w:val="04A0" w:firstRow="1" w:lastRow="0" w:firstColumn="1" w:lastColumn="0" w:noHBand="0" w:noVBand="1"/>
       </w:tblPr>
       <w:tblGrid>
-        <w:gridCol w:w="5529"/>
-        <w:gridCol w:w="1275"/>
-        <w:gridCol w:w="2268"/>
+        <w:gridCol w:w="5431"/>
+        <w:gridCol w:w="1657"/>
+        <w:gridCol w:w="2396"/>
       </w:tblGrid>
       <w:tr>
         <w:trPr>
@@ -20,7 +20,7 @@
         <w:tc>
           <w:tcPr>
             <w:cnfStyle w:val="001000000000" w:firstRow="0" w:lastRow="0" w:firstColumn="1" w:lastColumn="0" w:oddVBand="0" w:evenVBand="0" w:oddHBand="0" w:evenHBand="0" w:firstRowFirstColumn="0" w:firstRowLastColumn="0" w:lastRowFirstColumn="0" w:lastRowLastColumn="0"/>
-            <w:tcW w:w="5529" w:type="dxa"/>
+            <w:tcW w:w="5431" w:type="dxa"/>
             <w:tcMar>
               <w:left w:w="0" w:type="dxa"/>
               <w:right w:w="0" w:type="dxa"/>
@@ -75,7 +75,7 @@
         </w:tc>
         <w:tc>
           <w:tcPr>
-            <w:tcW w:w="1275" w:type="dxa"/>
+            <w:tcW w:w="1657" w:type="dxa"/>
             <w:tcMar>
               <w:left w:w="0" w:type="dxa"/>
               <w:right w:w="0" w:type="dxa"/>
@@ -92,7 +92,7 @@
         </w:tc>
         <w:tc>
           <w:tcPr>
-            <w:tcW w:w="2268" w:type="dxa"/>
+            <w:tcW w:w="2396" w:type="dxa"/>
             <w:tcMar>
               <w:left w:w="0" w:type="dxa"/>
               <w:right w:w="0" w:type="dxa"/>
@@ -147,7 +147,7 @@
                 <w:rFonts w:cstheme="minorHAnsi"/>
                 <w:b w:val="0"/>
               </w:rPr>
-              <w:t>robert@robertbui.com</w:t>
+              <w:t>robertqhbui@gmail.com</w:t>
             </w:r>
           </w:p>
         </w:tc>
@@ -301,6 +301,12 @@
               </w:rPr>
               <w:t>Databases</w:t>
             </w:r>
+            <w:r>
+              <w:rPr>
+                <w:rFonts w:cstheme="minorHAnsi"/>
+              </w:rPr>
+              <w:t xml:space="preserve"> &amp; Tools</w:t>
+            </w:r>
           </w:p>
         </w:tc>
         <w:tc>
@@ -1547,6 +1553,29 @@
     </w:tbl>
     <w:p>
       <w:pPr>
+        <w:pStyle w:val="List2"/>
+        <w:rPr>
+          <w:i/>
+        </w:rPr>
+      </w:pPr>
+      <w:r>
+        <w:t xml:space="preserve">  </w:t>
+      </w:r>
+      <w:r>
+        <w:rPr>
+          <w:i/>
+        </w:rPr>
+        <w:t xml:space="preserve">Detail of Projects: </w:t>
+      </w:r>
+      <w:r>
+        <w:rPr>
+          <w:i/>
+        </w:rPr>
+        <w:t>https://github.com/robertqhbui/robertbui</w:t>
+      </w:r>
+    </w:p>
+    <w:p>
+      <w:pPr>
         <w:pStyle w:val="Heading2"/>
         <w:rPr>
           <w:rFonts w:asciiTheme="minorHAnsi" w:hAnsiTheme="minorHAnsi" w:cstheme="minorHAnsi"/>
@@ -1562,7 +1591,7 @@
     <w:tbl>
       <w:tblPr>
         <w:tblStyle w:val="PlainTable4"/>
-        <w:tblW w:w="9072" w:type="dxa"/>
+        <w:tblW w:w="9356" w:type="dxa"/>
         <w:tblCellMar>
           <w:left w:w="0" w:type="dxa"/>
           <w:right w:w="0" w:type="dxa"/>
@@ -1572,7 +1601,7 @@
       <w:tblGrid>
         <w:gridCol w:w="3828"/>
         <w:gridCol w:w="2268"/>
-        <w:gridCol w:w="2976"/>
+        <w:gridCol w:w="3260"/>
       </w:tblGrid>
       <w:tr>
         <w:trPr>
@@ -1614,7 +1643,7 @@
         </w:tc>
         <w:tc>
           <w:tcPr>
-            <w:tcW w:w="2976" w:type="dxa"/>
+            <w:tcW w:w="3260" w:type="dxa"/>
           </w:tcPr>
           <w:p>
             <w:pPr>
@@ -1631,34 +1660,10 @@
     </w:tbl>
     <w:p>
       <w:pPr>
-        <w:pStyle w:val="BodyText"/>
-      </w:pPr>
-      <w:r>
-        <w:t>Enhanced the</w:t>
-      </w:r>
-      <w:r>
-        <w:t xml:space="preserve"> combat training systems on Windows &amp; Linux</w:t>
-      </w:r>
-      <w:r>
-        <w:t xml:space="preserve"> – a </w:t>
-      </w:r>
-      <w:r>
-        <w:t xml:space="preserve">real-time </w:t>
-      </w:r>
-      <w:r>
-        <w:t>distributed systems over Ethernet</w:t>
-      </w:r>
-      <w:r>
-        <w:t xml:space="preserve"> using messag</w:t>
-      </w:r>
-      <w:r>
-        <w:t>es</w:t>
-      </w:r>
-      <w:r>
-        <w:t xml:space="preserve"> for </w:t>
-      </w:r>
-      <w:r>
-        <w:t>communication.</w:t>
+        <w:pStyle w:val="ListBullet"/>
+      </w:pPr>
+      <w:r>
+        <w:t>Successfully resolved issues and refactored the combat training systems on Windows &amp; Linux – a real-time distributed system over Ethernet using message exchange.</w:t>
       </w:r>
     </w:p>
     <w:p>
@@ -1666,37 +1671,27 @@
         <w:pStyle w:val="ListBullet"/>
       </w:pPr>
       <w:r>
-        <w:t>Resolved software issues &amp; refactored C++, C# &amp; PHP software components using UML for architectural and detailed design</w:t>
-      </w:r>
-      <w:r>
-        <w:t xml:space="preserve"> with Visio</w:t>
-      </w:r>
-      <w:r>
-        <w:t xml:space="preserve">, following </w:t>
-      </w:r>
-      <w:r>
-        <w:t>W</w:t>
-      </w:r>
-      <w:r>
-        <w:t xml:space="preserve">aterfall </w:t>
-      </w:r>
-      <w:r>
-        <w:t>SDLC</w:t>
-      </w:r>
-      <w:r>
-        <w:t>.</w:t>
+        <w:t>Analysed &amp; resolved complex communication problems of software components involving low-level hardware serial communication and USB connectivity between Solaris servers, embedded C code on VxWorks and C code on Linux.</w:t>
+      </w:r>
+    </w:p>
+    <w:p>
+      <w:pPr>
+        <w:pStyle w:val="ListBullet"/>
+      </w:pPr>
+      <w:r>
+        <w:t>Acquired C# development skills and resolved multithreading issues within the required timeframe.</w:t>
       </w:r>
     </w:p>
     <w:tbl>
       <w:tblPr>
         <w:tblStyle w:val="PlainTable4"/>
-        <w:tblW w:w="9072" w:type="dxa"/>
+        <w:tblW w:w="9356" w:type="dxa"/>
         <w:tblLook w:val="04A0" w:firstRow="1" w:lastRow="0" w:firstColumn="1" w:lastColumn="0" w:noHBand="0" w:noVBand="1"/>
       </w:tblPr>
       <w:tblGrid>
         <w:gridCol w:w="3828"/>
         <w:gridCol w:w="2268"/>
-        <w:gridCol w:w="2976"/>
+        <w:gridCol w:w="3260"/>
       </w:tblGrid>
       <w:tr>
         <w:trPr>
@@ -1749,7 +1744,7 @@
         </w:tc>
         <w:tc>
           <w:tcPr>
-            <w:tcW w:w="2976" w:type="dxa"/>
+            <w:tcW w:w="3260" w:type="dxa"/>
             <w:tcMar>
               <w:left w:w="0" w:type="dxa"/>
               <w:right w:w="0" w:type="dxa"/>
@@ -1775,19 +1770,16 @@
     </w:tbl>
     <w:p>
       <w:pPr>
-        <w:pStyle w:val="BodyText"/>
-      </w:pPr>
-      <w:r>
-        <w:t>T</w:t>
-      </w:r>
-      <w:r>
-        <w:t xml:space="preserve">urned around a failing </w:t>
-      </w:r>
-      <w:r>
-        <w:t>retail</w:t>
-      </w:r>
-      <w:r>
-        <w:t xml:space="preserve"> business and made a profit within the first 12 months.</w:t>
+        <w:pStyle w:val="ListBullet"/>
+        <w:rPr>
+          <w:rFonts w:cstheme="minorHAnsi"/>
+        </w:rPr>
+      </w:pPr>
+      <w:r>
+        <w:rPr>
+          <w:rFonts w:cstheme="minorHAnsi"/>
+        </w:rPr>
+        <w:t xml:space="preserve">Successfully steered the failing business into profit-making within the first 12 months, exceeding customer's expectations and demonstrating strong leadership and business acumen. </w:t>
       </w:r>
     </w:p>
     <w:p>
@@ -1801,51 +1793,33 @@
         <w:rPr>
           <w:rFonts w:cstheme="minorHAnsi"/>
         </w:rPr>
-        <w:t>I</w:t>
-      </w:r>
+        <w:t xml:space="preserve">Integrated the POS system with the </w:t>
+      </w:r>
+      <w:proofErr w:type="spellStart"/>
       <w:r>
         <w:rPr>
           <w:rFonts w:cstheme="minorHAnsi"/>
         </w:rPr>
-        <w:t xml:space="preserve">ntegrated the proprietary POS system with the </w:t>
-      </w:r>
-      <w:proofErr w:type="spellStart"/>
+        <w:t>Woocommerce</w:t>
+      </w:r>
+      <w:proofErr w:type="spellEnd"/>
       <w:r>
         <w:rPr>
           <w:rFonts w:cstheme="minorHAnsi"/>
         </w:rPr>
-        <w:t>Woocommerce</w:t>
-      </w:r>
-      <w:proofErr w:type="spellEnd"/>
-      <w:r>
-        <w:rPr>
-          <w:rFonts w:cstheme="minorHAnsi"/>
-        </w:rPr>
-        <w:t xml:space="preserve"> online</w:t>
-      </w:r>
-      <w:r>
-        <w:rPr>
-          <w:rFonts w:cstheme="minorHAnsi"/>
-        </w:rPr>
-        <w:t xml:space="preserve"> store using PHP and REST API for continuous inventory and price updates.</w:t>
-      </w:r>
-      <w:r>
-        <w:rPr>
-          <w:rFonts w:cstheme="minorHAnsi"/>
-        </w:rPr>
-        <w:t xml:space="preserve"> </w:t>
+        <w:t xml:space="preserve"> online store using ETL and PHP with REST API for inventory and price updates, leading to a 12% monthly revenue growth.</w:t>
       </w:r>
     </w:p>
     <w:tbl>
       <w:tblPr>
         <w:tblStyle w:val="PlainTable4"/>
-        <w:tblW w:w="0" w:type="auto"/>
+        <w:tblW w:w="9356" w:type="dxa"/>
         <w:tblLook w:val="04A0" w:firstRow="1" w:lastRow="0" w:firstColumn="1" w:lastColumn="0" w:noHBand="0" w:noVBand="1"/>
       </w:tblPr>
       <w:tblGrid>
         <w:gridCol w:w="3828"/>
         <w:gridCol w:w="2551"/>
-        <w:gridCol w:w="2637"/>
+        <w:gridCol w:w="2977"/>
       </w:tblGrid>
       <w:tr>
         <w:trPr>
@@ -1892,7 +1866,7 @@
         </w:tc>
         <w:tc>
           <w:tcPr>
-            <w:tcW w:w="2637" w:type="dxa"/>
+            <w:tcW w:w="2977" w:type="dxa"/>
             <w:tcMar>
               <w:left w:w="0" w:type="dxa"/>
               <w:right w:w="0" w:type="dxa"/>
@@ -1913,6 +1887,7 @@
     </w:tbl>
     <w:p>
       <w:pPr>
+        <w:pStyle w:val="ListBullet"/>
         <w:rPr>
           <w:rFonts w:cstheme="minorHAnsi"/>
         </w:rPr>
@@ -1921,13 +1896,7 @@
         <w:rPr>
           <w:rFonts w:cstheme="minorHAnsi"/>
         </w:rPr>
-        <w:t xml:space="preserve">Transport &amp; logistics software domain </w:t>
-      </w:r>
-      <w:r>
-        <w:rPr>
-          <w:rFonts w:cstheme="minorHAnsi"/>
-        </w:rPr>
-        <w:t>aliasing between the business and the technical team.</w:t>
+        <w:t>Enabled seamless transport operations to maintain steady business functions during the Agile development of a next-generation Enterprise Resource Planning (ERP) system, ensuring zero downtime while transitioning between systems.</w:t>
       </w:r>
     </w:p>
     <w:p>
@@ -1941,153 +1910,20 @@
         <w:rPr>
           <w:rFonts w:cstheme="minorHAnsi"/>
         </w:rPr>
-        <w:t xml:space="preserve">Enabled </w:t>
-      </w:r>
-      <w:r>
-        <w:rPr>
-          <w:rFonts w:cstheme="minorHAnsi"/>
-        </w:rPr>
-        <w:t xml:space="preserve">transport </w:t>
-      </w:r>
-      <w:r>
-        <w:rPr>
-          <w:rFonts w:cstheme="minorHAnsi"/>
-        </w:rPr>
-        <w:t xml:space="preserve">operations to be “business as usual” while the next-generation </w:t>
-      </w:r>
-      <w:r>
-        <w:rPr>
-          <w:rFonts w:cstheme="minorHAnsi"/>
-        </w:rPr>
-        <w:t>Enterprise Resource Planning system (</w:t>
-      </w:r>
-      <w:r>
-        <w:rPr>
-          <w:rFonts w:cstheme="minorHAnsi"/>
-        </w:rPr>
-        <w:t>ERP</w:t>
-      </w:r>
-      <w:r>
-        <w:rPr>
-          <w:rFonts w:cstheme="minorHAnsi"/>
-        </w:rPr>
-        <w:t>)</w:t>
-      </w:r>
-      <w:r>
-        <w:rPr>
-          <w:rFonts w:cstheme="minorHAnsi"/>
-        </w:rPr>
-        <w:t xml:space="preserve"> </w:t>
-      </w:r>
-      <w:r>
-        <w:rPr>
-          <w:rFonts w:cstheme="minorHAnsi"/>
-        </w:rPr>
-        <w:t xml:space="preserve">was being developed </w:t>
-      </w:r>
-      <w:r>
-        <w:rPr>
-          <w:rFonts w:cstheme="minorHAnsi"/>
-        </w:rPr>
-        <w:t>using Agile software development approach</w:t>
-      </w:r>
-      <w:r>
-        <w:rPr>
-          <w:rFonts w:cstheme="minorHAnsi"/>
-        </w:rPr>
-        <w:t xml:space="preserve">. Developed </w:t>
-      </w:r>
-      <w:r>
-        <w:rPr>
-          <w:rFonts w:cstheme="minorHAnsi"/>
-        </w:rPr>
-        <w:t xml:space="preserve">real-time </w:t>
-      </w:r>
-      <w:r>
-        <w:rPr>
-          <w:rFonts w:cstheme="minorHAnsi"/>
-        </w:rPr>
-        <w:t xml:space="preserve">integration </w:t>
-      </w:r>
-      <w:r>
-        <w:rPr>
-          <w:rFonts w:cstheme="minorHAnsi"/>
-        </w:rPr>
-        <w:t xml:space="preserve">subsystem </w:t>
-      </w:r>
-      <w:r>
-        <w:rPr>
-          <w:rFonts w:cstheme="minorHAnsi"/>
-        </w:rPr>
-        <w:t xml:space="preserve">on Linux &amp; Windows </w:t>
-      </w:r>
-      <w:r>
-        <w:rPr>
-          <w:rFonts w:cstheme="minorHAnsi"/>
-        </w:rPr>
-        <w:t xml:space="preserve">between the legacy ERP and the new ERP using Pentaho Data Integration (ETL).                 </w:t>
-      </w:r>
-    </w:p>
-    <w:p>
-      <w:pPr>
-        <w:pStyle w:val="ListBullet"/>
-        <w:rPr>
-          <w:rFonts w:cstheme="minorHAnsi"/>
-        </w:rPr>
-      </w:pPr>
-      <w:r>
-        <w:rPr>
-          <w:rFonts w:cstheme="minorHAnsi"/>
-        </w:rPr>
-        <w:t>Enabled r</w:t>
-      </w:r>
-      <w:r>
-        <w:rPr>
-          <w:rFonts w:cstheme="minorHAnsi"/>
-        </w:rPr>
-        <w:t>eal-time tracking</w:t>
-      </w:r>
-      <w:r>
-        <w:rPr>
-          <w:rFonts w:cstheme="minorHAnsi"/>
-        </w:rPr>
-        <w:t xml:space="preserve"> of parcel </w:t>
-      </w:r>
-      <w:r>
-        <w:rPr>
-          <w:rFonts w:cstheme="minorHAnsi"/>
-        </w:rPr>
-        <w:t xml:space="preserve">on map </w:t>
-      </w:r>
-      <w:r>
-        <w:rPr>
-          <w:rFonts w:cstheme="minorHAnsi"/>
-        </w:rPr>
-        <w:t>by implementing a live vehicle tracking system for the fleet of over 3500 drivers using JavaScript, PHP &amp; ETL with Microsoft SQ</w:t>
-      </w:r>
-      <w:r>
-        <w:rPr>
-          <w:rFonts w:cstheme="minorHAnsi"/>
-        </w:rPr>
-        <w:t>L</w:t>
-      </w:r>
-      <w:r>
-        <w:rPr>
-          <w:rFonts w:cstheme="minorHAnsi"/>
-        </w:rPr>
-        <w:t>, Ingres &amp; PostgreSQL servers.</w:t>
+        <w:lastRenderedPageBreak/>
+        <w:t>Boosted the company's industry leadership in technology by allowing customers to track parcels visually on maps in real-time that used GPS, JavaScript, PHP &amp; ETL with Microsoft SQL, Ingres &amp; PostgreSQL servers.</w:t>
       </w:r>
     </w:p>
     <w:tbl>
       <w:tblPr>
         <w:tblStyle w:val="PlainTable4"/>
-        <w:tblW w:w="9072" w:type="dxa"/>
+        <w:tblW w:w="9356" w:type="dxa"/>
         <w:tblLook w:val="04A0" w:firstRow="1" w:lastRow="0" w:firstColumn="1" w:lastColumn="0" w:noHBand="0" w:noVBand="1"/>
       </w:tblPr>
       <w:tblGrid>
         <w:gridCol w:w="3828"/>
         <w:gridCol w:w="2268"/>
-        <w:gridCol w:w="2976"/>
+        <w:gridCol w:w="3260"/>
       </w:tblGrid>
       <w:tr>
         <w:trPr>
@@ -2107,7 +1943,6 @@
               <w:pStyle w:val="Heading3"/>
             </w:pPr>
             <w:r>
-              <w:lastRenderedPageBreak/>
               <w:t>IT Manager</w:t>
             </w:r>
           </w:p>
@@ -2135,7 +1970,7 @@
         </w:tc>
         <w:tc>
           <w:tcPr>
-            <w:tcW w:w="2976" w:type="dxa"/>
+            <w:tcW w:w="3260" w:type="dxa"/>
             <w:tcMar>
               <w:left w:w="0" w:type="dxa"/>
               <w:right w:w="0" w:type="dxa"/>
@@ -2156,174 +1991,35 @@
     </w:tbl>
     <w:p>
       <w:pPr>
-        <w:pStyle w:val="BodyText"/>
-      </w:pPr>
-      <w:r>
-        <w:t>Led a team of fifteen IT professionals to develop software and administrate networks and servers in six locations across Australia.</w:t>
+        <w:pStyle w:val="ListBullet"/>
+      </w:pPr>
+      <w:r>
+        <w:t>Re-architected the Proof of Delivery document management system on Linux using multithread in C++ interfacing with image scanners and barcode recognition algorithm, incorporating Boost and POCO C++ libraries.</w:t>
       </w:r>
     </w:p>
     <w:p>
       <w:pPr>
         <w:pStyle w:val="ListBullet"/>
-        <w:rPr>
-          <w:rFonts w:cstheme="minorHAnsi"/>
-        </w:rPr>
-      </w:pPr>
-      <w:r>
-        <w:rPr>
-          <w:rFonts w:cstheme="minorHAnsi"/>
-        </w:rPr>
-        <w:t>Developed Proof of Delivery Imaging System on Linux using multithread in C++ interfacing with document image scanners and barcode recognition algorithm</w:t>
-      </w:r>
-      <w:r>
-        <w:rPr>
-          <w:rFonts w:cstheme="minorHAnsi"/>
-        </w:rPr>
-        <w:t xml:space="preserve">, </w:t>
-      </w:r>
-      <w:r>
-        <w:rPr>
-          <w:rFonts w:cstheme="minorHAnsi"/>
-        </w:rPr>
-        <w:t>incorporating</w:t>
-      </w:r>
-      <w:r>
-        <w:rPr>
-          <w:rFonts w:cstheme="minorHAnsi"/>
-        </w:rPr>
-        <w:t xml:space="preserve"> B</w:t>
-      </w:r>
-      <w:r>
-        <w:rPr>
-          <w:rFonts w:cstheme="minorHAnsi"/>
-        </w:rPr>
-        <w:t>oost</w:t>
-      </w:r>
-      <w:r>
-        <w:rPr>
-          <w:rFonts w:cstheme="minorHAnsi"/>
-        </w:rPr>
-        <w:t xml:space="preserve"> and POCO C++ libraries</w:t>
-      </w:r>
-      <w:r>
-        <w:rPr>
-          <w:rFonts w:cstheme="minorHAnsi"/>
-        </w:rPr>
-        <w:t xml:space="preserve">. Architecture and detailed design with UML using </w:t>
-      </w:r>
-      <w:proofErr w:type="spellStart"/>
-      <w:r>
-        <w:rPr>
-          <w:rFonts w:cstheme="minorHAnsi"/>
-        </w:rPr>
-        <w:t>ArgoUML</w:t>
-      </w:r>
-      <w:proofErr w:type="spellEnd"/>
-      <w:r>
-        <w:rPr>
-          <w:rFonts w:cstheme="minorHAnsi"/>
-        </w:rPr>
-        <w:t>.</w:t>
+      </w:pPr>
+      <w:r>
+        <w:t xml:space="preserve">Guided the team of Software Engineers in pioneering web services using SOAP and REST APIs, </w:t>
+      </w:r>
+      <w:r>
+        <w:t xml:space="preserve">creating an industry trend that </w:t>
+      </w:r>
+      <w:r>
+        <w:t xml:space="preserve">allow </w:t>
+      </w:r>
+      <w:r>
+        <w:t>customers to integrate freight management.</w:t>
       </w:r>
     </w:p>
     <w:p>
       <w:pPr>
         <w:pStyle w:val="ListBullet"/>
-        <w:rPr>
-          <w:rFonts w:cstheme="minorHAnsi"/>
-        </w:rPr>
-      </w:pPr>
-      <w:r>
-        <w:rPr>
-          <w:rFonts w:cstheme="minorHAnsi"/>
-        </w:rPr>
-        <w:t>Led</w:t>
-      </w:r>
-      <w:r>
-        <w:rPr>
-          <w:rFonts w:cstheme="minorHAnsi"/>
-        </w:rPr>
-        <w:t xml:space="preserve"> and designed the new </w:t>
-      </w:r>
-      <w:r>
-        <w:rPr>
-          <w:rFonts w:cstheme="minorHAnsi"/>
-        </w:rPr>
-        <w:t xml:space="preserve">web-based </w:t>
-      </w:r>
-      <w:r>
-        <w:rPr>
-          <w:rFonts w:cstheme="minorHAnsi"/>
-        </w:rPr>
-        <w:t xml:space="preserve">freight booking and parcel tracking for 6,000+ users using Java </w:t>
-      </w:r>
-      <w:r>
-        <w:rPr>
-          <w:rFonts w:cstheme="minorHAnsi"/>
-        </w:rPr>
-        <w:t>Enterprise Edition</w:t>
-      </w:r>
-      <w:r>
-        <w:rPr>
-          <w:rFonts w:cstheme="minorHAnsi"/>
-        </w:rPr>
-        <w:t xml:space="preserve"> and Web services via SOAP</w:t>
-      </w:r>
-      <w:r>
-        <w:rPr>
-          <w:rFonts w:cstheme="minorHAnsi"/>
-        </w:rPr>
-        <w:t xml:space="preserve"> on Ingres and PostgreSQL DBMSs</w:t>
-      </w:r>
-      <w:r>
-        <w:rPr>
-          <w:rFonts w:cstheme="minorHAnsi"/>
-        </w:rPr>
-        <w:t>. The first in Australia to allow customers to integrate for a complete freight solution.</w:t>
-      </w:r>
-      <w:r>
-        <w:rPr>
-          <w:rFonts w:cstheme="minorHAnsi"/>
-        </w:rPr>
-        <w:t xml:space="preserve"> </w:t>
-      </w:r>
-      <w:r>
-        <w:rPr>
-          <w:rFonts w:cstheme="minorHAnsi"/>
-        </w:rPr>
-        <w:t xml:space="preserve">Architecture and detailed design with UML using </w:t>
-      </w:r>
-      <w:proofErr w:type="spellStart"/>
-      <w:r>
-        <w:rPr>
-          <w:rFonts w:cstheme="minorHAnsi"/>
-        </w:rPr>
-        <w:t>ArgoUML</w:t>
-      </w:r>
-      <w:proofErr w:type="spellEnd"/>
-      <w:r>
-        <w:rPr>
-          <w:rFonts w:cstheme="minorHAnsi"/>
-        </w:rPr>
-        <w:t xml:space="preserve">. </w:t>
-      </w:r>
-      <w:r>
-        <w:rPr>
-          <w:rFonts w:cstheme="minorHAnsi"/>
-        </w:rPr>
-        <w:t xml:space="preserve">Using Hibernate for ORM to speed up </w:t>
-      </w:r>
-      <w:r>
-        <w:rPr>
-          <w:rFonts w:cstheme="minorHAnsi"/>
-        </w:rPr>
-        <w:t xml:space="preserve">development of </w:t>
-      </w:r>
-      <w:r>
-        <w:rPr>
-          <w:rFonts w:cstheme="minorHAnsi"/>
-        </w:rPr>
-        <w:t>persistent data access.</w:t>
+      </w:pPr>
+      <w:r>
+        <w:t>Recovered $2 million pa in revenue leakage for the freight business unit, using embedded SQL C and ETL on Solaris Unix and Ubuntu Linux servers.</w:t>
       </w:r>
     </w:p>
     <w:p>
@@ -2334,88 +2030,19 @@
         </w:rPr>
       </w:pPr>
       <w:r>
-        <w:rPr>
-          <w:rFonts w:cstheme="minorHAnsi"/>
-        </w:rPr>
-        <w:t>Recovered $2 million pa</w:t>
-      </w:r>
-      <w:r>
-        <w:rPr>
-          <w:rFonts w:cstheme="minorHAnsi"/>
-        </w:rPr>
-        <w:t xml:space="preserve"> </w:t>
-      </w:r>
-      <w:r>
-        <w:rPr>
-          <w:rFonts w:cstheme="minorHAnsi"/>
-        </w:rPr>
-        <w:t>with</w:t>
-      </w:r>
-      <w:r>
-        <w:rPr>
-          <w:rFonts w:cstheme="minorHAnsi"/>
-        </w:rPr>
-        <w:t xml:space="preserve"> </w:t>
-      </w:r>
-      <w:r>
-        <w:rPr>
-          <w:rFonts w:cstheme="minorHAnsi"/>
-        </w:rPr>
-        <w:t xml:space="preserve">business intelligence </w:t>
-      </w:r>
-      <w:r>
-        <w:rPr>
-          <w:rFonts w:cstheme="minorHAnsi"/>
-        </w:rPr>
-        <w:t>in the freight business unit</w:t>
-      </w:r>
-      <w:r>
-        <w:rPr>
-          <w:rFonts w:cstheme="minorHAnsi"/>
-        </w:rPr>
-        <w:t xml:space="preserve">, using </w:t>
-      </w:r>
-      <w:r>
-        <w:rPr>
-          <w:rFonts w:cstheme="minorHAnsi"/>
-        </w:rPr>
-        <w:t xml:space="preserve">embedded SQL </w:t>
-      </w:r>
-      <w:r>
-        <w:rPr>
-          <w:rFonts w:cstheme="minorHAnsi"/>
-        </w:rPr>
-        <w:t>C and ETL</w:t>
-      </w:r>
-      <w:r>
-        <w:rPr>
-          <w:rFonts w:cstheme="minorHAnsi"/>
-        </w:rPr>
-        <w:t xml:space="preserve"> on Solaris Unix and Ubuntu Linux server</w:t>
-      </w:r>
-      <w:r>
-        <w:rPr>
-          <w:rFonts w:cstheme="minorHAnsi"/>
-        </w:rPr>
-        <w:t>s</w:t>
-      </w:r>
-      <w:r>
-        <w:rPr>
-          <w:rFonts w:cstheme="minorHAnsi"/>
-        </w:rPr>
-        <w:t>.</w:t>
+        <w:t>Strengthened IT infrastructure and reduced downtime by implementing an automatic monitoring system and hardening network policy.</w:t>
       </w:r>
     </w:p>
     <w:tbl>
       <w:tblPr>
         <w:tblStyle w:val="PlainTable4"/>
-        <w:tblW w:w="9072" w:type="dxa"/>
+        <w:tblW w:w="9356" w:type="dxa"/>
         <w:tblLook w:val="04A0" w:firstRow="1" w:lastRow="0" w:firstColumn="1" w:lastColumn="0" w:noHBand="0" w:noVBand="1"/>
       </w:tblPr>
       <w:tblGrid>
         <w:gridCol w:w="3828"/>
         <w:gridCol w:w="2126"/>
-        <w:gridCol w:w="3118"/>
+        <w:gridCol w:w="3402"/>
       </w:tblGrid>
       <w:tr>
         <w:trPr>
@@ -2462,7 +2089,7 @@
         </w:tc>
         <w:tc>
           <w:tcPr>
-            <w:tcW w:w="3118" w:type="dxa"/>
+            <w:tcW w:w="3402" w:type="dxa"/>
             <w:tcMar>
               <w:left w:w="0" w:type="dxa"/>
               <w:right w:w="0" w:type="dxa"/>
@@ -2483,6 +2110,7 @@
     </w:tbl>
     <w:p>
       <w:pPr>
+        <w:pStyle w:val="ListBullet"/>
         <w:rPr>
           <w:rFonts w:cstheme="minorHAnsi"/>
         </w:rPr>
@@ -2491,25 +2119,7 @@
         <w:rPr>
           <w:rFonts w:cstheme="minorHAnsi"/>
         </w:rPr>
-        <w:t xml:space="preserve">Led team of seven software engineers undertaking </w:t>
-      </w:r>
-      <w:r>
-        <w:rPr>
-          <w:rFonts w:cstheme="minorHAnsi"/>
-        </w:rPr>
-        <w:t>ERP system</w:t>
-      </w:r>
-      <w:r>
-        <w:rPr>
-          <w:rFonts w:cstheme="minorHAnsi"/>
-        </w:rPr>
-        <w:t xml:space="preserve"> development</w:t>
-      </w:r>
-      <w:r>
-        <w:rPr>
-          <w:rFonts w:cstheme="minorHAnsi"/>
-        </w:rPr>
-        <w:t xml:space="preserve"> on Solaris Unix.</w:t>
+        <w:t>Successfully communicated with and delivered tailored freight software solutions to key customers, including Bing Lee, DHL, LG &amp; Toyota, generating a significant $40 million pa.</w:t>
       </w:r>
     </w:p>
     <w:p>
@@ -2523,67 +2133,7 @@
         <w:rPr>
           <w:rFonts w:cstheme="minorHAnsi"/>
         </w:rPr>
-        <w:t>Developed new freight booking via E</w:t>
-      </w:r>
-      <w:r>
-        <w:rPr>
-          <w:rFonts w:cstheme="minorHAnsi"/>
-        </w:rPr>
-        <w:t xml:space="preserve">lectronic </w:t>
-      </w:r>
-      <w:r>
-        <w:rPr>
-          <w:rFonts w:cstheme="minorHAnsi"/>
-        </w:rPr>
-        <w:t>D</w:t>
-      </w:r>
-      <w:r>
-        <w:rPr>
-          <w:rFonts w:cstheme="minorHAnsi"/>
-        </w:rPr>
-        <w:t xml:space="preserve">ata </w:t>
-      </w:r>
-      <w:r>
-        <w:rPr>
-          <w:rFonts w:cstheme="minorHAnsi"/>
-        </w:rPr>
-        <w:t>I</w:t>
-      </w:r>
-      <w:r>
-        <w:rPr>
-          <w:rFonts w:cstheme="minorHAnsi"/>
-        </w:rPr>
-        <w:t>nterchange (EDI)</w:t>
-      </w:r>
-      <w:r>
-        <w:rPr>
-          <w:rFonts w:cstheme="minorHAnsi"/>
-        </w:rPr>
-        <w:t xml:space="preserve"> that won multimillion-dollar cont</w:t>
-      </w:r>
-      <w:r>
-        <w:rPr>
-          <w:rFonts w:cstheme="minorHAnsi"/>
-        </w:rPr>
-        <w:t>r</w:t>
-      </w:r>
-      <w:r>
-        <w:rPr>
-          <w:rFonts w:cstheme="minorHAnsi"/>
-        </w:rPr>
-        <w:t>acts</w:t>
-      </w:r>
-      <w:r>
-        <w:rPr>
-          <w:rFonts w:cstheme="minorHAnsi"/>
-        </w:rPr>
-        <w:t xml:space="preserve"> using Ingres DBMS</w:t>
-      </w:r>
-      <w:r>
-        <w:rPr>
-          <w:rFonts w:cstheme="minorHAnsi"/>
-        </w:rPr>
-        <w:t>, e.g., LG Australia, DHL, and Toyota.</w:t>
+        <w:t>Collaborated with the finance and operation teams to streamline the acquisition of companies into Allied Express Transport.</w:t>
       </w:r>
     </w:p>
     <w:p>
@@ -2597,19 +2147,77 @@
         <w:rPr>
           <w:rFonts w:cstheme="minorHAnsi"/>
         </w:rPr>
-        <w:t>Established a structured software development process in alignment with the US Military-Standard-498 &amp; Software Engineering Body of Knowledge.</w:t>
+        <w:t xml:space="preserve">Established a structured software development process in alignment with the US Military-Standard-498 &amp; Software Engineering Body of </w:t>
+      </w:r>
+      <w:r>
+        <w:rPr>
+          <w:rFonts w:cstheme="minorHAnsi"/>
+        </w:rPr>
+        <w:t>Knowledge</w:t>
+      </w:r>
+      <w:r>
+        <w:rPr>
+          <w:rFonts w:cstheme="minorHAnsi"/>
+        </w:rPr>
+        <w:t>,</w:t>
+      </w:r>
+      <w:r>
+        <w:rPr>
+          <w:rFonts w:cstheme="minorHAnsi"/>
+        </w:rPr>
+        <w:t xml:space="preserve"> including</w:t>
+      </w:r>
+      <w:r>
+        <w:rPr>
+          <w:rFonts w:cstheme="minorHAnsi"/>
+        </w:rPr>
+        <w:t xml:space="preserve"> version control and code peer review.</w:t>
+      </w:r>
+    </w:p>
+    <w:p>
+      <w:pPr>
+        <w:pStyle w:val="ListBullet"/>
+        <w:rPr>
+          <w:rFonts w:cstheme="minorHAnsi"/>
+        </w:rPr>
+      </w:pPr>
+      <w:r>
+        <w:rPr>
+          <w:rFonts w:cstheme="minorHAnsi"/>
+        </w:rPr>
+        <w:t>Coached junior software engineers in Object-Oriented Design and Development.</w:t>
+      </w:r>
+    </w:p>
+    <w:p>
+      <w:pPr>
+        <w:pStyle w:val="ListBullet"/>
+        <w:rPr>
+          <w:rFonts w:cstheme="minorHAnsi"/>
+        </w:rPr>
+      </w:pPr>
+      <w:r>
+        <w:rPr>
+          <w:rFonts w:cstheme="minorHAnsi"/>
+        </w:rPr>
+        <w:t xml:space="preserve">Optimised product databases </w:t>
+      </w:r>
+      <w:r>
+        <w:rPr>
+          <w:rFonts w:cstheme="minorHAnsi"/>
+        </w:rPr>
+        <w:t>and Ingres 4GL ERP system code for improvement in performance that catered for increasing number of internal users and customers.</w:t>
       </w:r>
     </w:p>
     <w:tbl>
       <w:tblPr>
         <w:tblStyle w:val="PlainTable4"/>
-        <w:tblW w:w="9072" w:type="dxa"/>
+        <w:tblW w:w="9356" w:type="dxa"/>
         <w:tblLook w:val="04A0" w:firstRow="1" w:lastRow="0" w:firstColumn="1" w:lastColumn="0" w:noHBand="0" w:noVBand="1"/>
       </w:tblPr>
       <w:tblGrid>
         <w:gridCol w:w="3828"/>
         <w:gridCol w:w="2126"/>
-        <w:gridCol w:w="3118"/>
+        <w:gridCol w:w="3402"/>
       </w:tblGrid>
       <w:tr>
         <w:trPr>
@@ -2656,7 +2264,7 @@
         </w:tc>
         <w:tc>
           <w:tcPr>
-            <w:tcW w:w="3118" w:type="dxa"/>
+            <w:tcW w:w="3402" w:type="dxa"/>
             <w:tcMar>
               <w:left w:w="0" w:type="dxa"/>
               <w:right w:w="0" w:type="dxa"/>
@@ -2677,30 +2285,46 @@
     </w:tbl>
     <w:p>
       <w:pPr>
-        <w:pStyle w:val="BodyText"/>
-      </w:pPr>
-      <w:r>
-        <w:t>Design</w:t>
-      </w:r>
-      <w:r>
-        <w:t>ed</w:t>
-      </w:r>
-      <w:r>
-        <w:t xml:space="preserve"> and implement</w:t>
-      </w:r>
-      <w:r>
-        <w:t>ed</w:t>
-      </w:r>
-      <w:r>
+        <w:pStyle w:val="ListBullet"/>
+        <w:rPr>
+          <w:rFonts w:cstheme="minorHAnsi"/>
+        </w:rPr>
+      </w:pPr>
+      <w:r>
+        <w:rPr>
+          <w:rFonts w:cstheme="minorHAnsi"/>
+        </w:rPr>
+        <w:t xml:space="preserve">Crafted a </w:t>
+      </w:r>
+      <w:r>
+        <w:rPr>
+          <w:rFonts w:cstheme="minorHAnsi"/>
+        </w:rPr>
+        <w:t>simple to use</w:t>
+      </w:r>
+      <w:r>
+        <w:rPr>
+          <w:rFonts w:cstheme="minorHAnsi"/>
+        </w:rPr>
         <w:t xml:space="preserve"> </w:t>
       </w:r>
-      <w:proofErr w:type="spellStart"/>
-      <w:r>
-        <w:t>defence</w:t>
-      </w:r>
-      <w:proofErr w:type="spellEnd"/>
-      <w:r>
-        <w:t xml:space="preserve"> capability software. </w:t>
+      <w:r>
+        <w:rPr>
+          <w:rFonts w:cstheme="minorHAnsi"/>
+        </w:rPr>
+        <w:t xml:space="preserve">Combat System </w:t>
+      </w:r>
+      <w:r>
+        <w:rPr>
+          <w:rFonts w:cstheme="minorHAnsi"/>
+        </w:rPr>
+        <w:t>training software for the Collins Class Submarine, positively impacting the learning experience of naval personnel annually</w:t>
+      </w:r>
+      <w:r>
+        <w:rPr>
+          <w:rFonts w:cstheme="minorHAnsi"/>
+        </w:rPr>
+        <w:t>.</w:t>
       </w:r>
     </w:p>
     <w:p>
@@ -2714,81 +2338,61 @@
         <w:rPr>
           <w:rFonts w:cstheme="minorHAnsi"/>
         </w:rPr>
-        <w:t>Developed the Australian Collins Class Submarine combat system training software in C++ using design patterns</w:t>
+        <w:t xml:space="preserve">Developed </w:t>
       </w:r>
       <w:r>
         <w:rPr>
           <w:rFonts w:cstheme="minorHAnsi"/>
         </w:rPr>
-        <w:t xml:space="preserve"> and UML with Rational Rose.</w:t>
-      </w:r>
-    </w:p>
-    <w:p>
-      <w:pPr>
-        <w:pStyle w:val="ListBullet"/>
+        <w:t xml:space="preserve">new </w:t>
+      </w:r>
+      <w:r>
         <w:rPr>
           <w:rFonts w:cstheme="minorHAnsi"/>
         </w:rPr>
-      </w:pPr>
+        <w:t xml:space="preserve">message bus </w:t>
+      </w:r>
       <w:r>
         <w:rPr>
           <w:rFonts w:cstheme="minorHAnsi"/>
         </w:rPr>
-        <w:t>Developed a message bus</w:t>
+        <w:t xml:space="preserve">for </w:t>
       </w:r>
       <w:r>
         <w:rPr>
           <w:rFonts w:cstheme="minorHAnsi"/>
         </w:rPr>
-        <w:t xml:space="preserve"> as a common platform for exchange of Combat System sensors data</w:t>
+        <w:t xml:space="preserve">exchanging Combat System sensor data on </w:t>
       </w:r>
       <w:r>
         <w:rPr>
           <w:rFonts w:cstheme="minorHAnsi"/>
         </w:rPr>
-        <w:t xml:space="preserve"> on VxWorks, real-time operating system, </w:t>
+        <w:t>Solaris</w:t>
       </w:r>
       <w:r>
         <w:rPr>
           <w:rFonts w:cstheme="minorHAnsi"/>
         </w:rPr>
-        <w:t>in</w:t>
+        <w:t xml:space="preserve"> in Ada95 using design patterns and UML with Rational Rose</w:t>
       </w:r>
       <w:r>
         <w:rPr>
           <w:rFonts w:cstheme="minorHAnsi"/>
         </w:rPr>
-        <w:t xml:space="preserve"> Ada95</w:t>
-      </w:r>
-      <w:r>
-        <w:rPr>
-          <w:rFonts w:cstheme="minorHAnsi"/>
-        </w:rPr>
-        <w:t xml:space="preserve"> </w:t>
-      </w:r>
-      <w:r>
-        <w:rPr>
-          <w:rFonts w:cstheme="minorHAnsi"/>
-        </w:rPr>
-        <w:t>using design patterns</w:t>
-      </w:r>
-      <w:r>
-        <w:rPr>
-          <w:rFonts w:cstheme="minorHAnsi"/>
-        </w:rPr>
-        <w:t xml:space="preserve"> and UML with Rational Rose.</w:t>
+        <w:t>.</w:t>
       </w:r>
     </w:p>
     <w:tbl>
       <w:tblPr>
         <w:tblStyle w:val="PlainTable4"/>
-        <w:tblW w:w="9072" w:type="dxa"/>
+        <w:tblW w:w="9356" w:type="dxa"/>
         <w:tblLook w:val="04A0" w:firstRow="1" w:lastRow="0" w:firstColumn="1" w:lastColumn="0" w:noHBand="0" w:noVBand="1"/>
       </w:tblPr>
       <w:tblGrid>
         <w:gridCol w:w="3828"/>
         <w:gridCol w:w="2126"/>
-        <w:gridCol w:w="3118"/>
+        <w:gridCol w:w="3402"/>
       </w:tblGrid>
       <w:tr>
         <w:trPr>
@@ -2835,7 +2439,7 @@
         </w:tc>
         <w:tc>
           <w:tcPr>
-            <w:tcW w:w="3118" w:type="dxa"/>
+            <w:tcW w:w="3402" w:type="dxa"/>
             <w:tcMar>
               <w:left w:w="0" w:type="dxa"/>
               <w:right w:w="0" w:type="dxa"/>
@@ -2856,10 +2460,16 @@
     </w:tbl>
     <w:p>
       <w:pPr>
-        <w:pStyle w:val="BodyText"/>
-      </w:pPr>
-      <w:r>
-        <w:t>Implemented structured development processes and deployed new technology capabilities.</w:t>
+        <w:pStyle w:val="ListBullet"/>
+        <w:rPr>
+          <w:rFonts w:cstheme="minorHAnsi"/>
+        </w:rPr>
+      </w:pPr>
+      <w:r>
+        <w:rPr>
+          <w:rFonts w:cstheme="minorHAnsi"/>
+        </w:rPr>
+        <w:t>Innovated the first freight parcel tracking system in Australia, utilising PowerBuilder on Windows and embedded SQL C on Unix.</w:t>
       </w:r>
     </w:p>
     <w:p>
@@ -2873,49 +2483,7 @@
         <w:rPr>
           <w:rFonts w:cstheme="minorHAnsi"/>
         </w:rPr>
-        <w:t>Developed</w:t>
-      </w:r>
-      <w:r>
-        <w:rPr>
-          <w:rFonts w:cstheme="minorHAnsi"/>
-        </w:rPr>
-        <w:t xml:space="preserve"> the first </w:t>
-      </w:r>
-      <w:r>
-        <w:rPr>
-          <w:rFonts w:cstheme="minorHAnsi"/>
-        </w:rPr>
-        <w:t xml:space="preserve">freight </w:t>
-      </w:r>
-      <w:r>
-        <w:rPr>
-          <w:rFonts w:cstheme="minorHAnsi"/>
-        </w:rPr>
-        <w:t xml:space="preserve">parcel tracking system in Australia, utilising PowerBuilder on Windows, and </w:t>
-      </w:r>
-      <w:r>
-        <w:rPr>
-          <w:rFonts w:cstheme="minorHAnsi"/>
-        </w:rPr>
-        <w:t>e</w:t>
-      </w:r>
-      <w:r>
-        <w:rPr>
-          <w:rFonts w:cstheme="minorHAnsi"/>
-        </w:rPr>
-        <w:t xml:space="preserve">mbedded SQL C on </w:t>
-      </w:r>
-      <w:r>
-        <w:rPr>
-          <w:rFonts w:cstheme="minorHAnsi"/>
-        </w:rPr>
-        <w:t xml:space="preserve">AIX </w:t>
-      </w:r>
-      <w:r>
-        <w:rPr>
-          <w:rFonts w:cstheme="minorHAnsi"/>
-        </w:rPr>
-        <w:t>Unix.</w:t>
+        <w:t>Produced the first automatic courier booking system in Australia via EDI using embedded SQL C on Unix with Ingres DBMS, generated $20 million pa with Foxtel, Ingram Micro and others.</w:t>
       </w:r>
     </w:p>
     <w:p>
@@ -2929,157 +2497,77 @@
         <w:rPr>
           <w:rFonts w:cstheme="minorHAnsi"/>
         </w:rPr>
-        <w:t>Developed the</w:t>
+        <w:t xml:space="preserve">Authored the first EDI </w:t>
       </w:r>
       <w:r>
         <w:rPr>
           <w:rFonts w:cstheme="minorHAnsi"/>
         </w:rPr>
-        <w:t xml:space="preserve"> first</w:t>
+        <w:t>specification</w:t>
       </w:r>
       <w:r>
         <w:rPr>
           <w:rFonts w:cstheme="minorHAnsi"/>
         </w:rPr>
-        <w:t xml:space="preserve"> </w:t>
-      </w:r>
-      <w:r>
-        <w:rPr>
-          <w:rFonts w:cstheme="minorHAnsi"/>
-        </w:rPr>
-        <w:t>courier</w:t>
-      </w:r>
-      <w:r>
-        <w:rPr>
-          <w:rFonts w:cstheme="minorHAnsi"/>
-        </w:rPr>
-        <w:t xml:space="preserve"> booking system in Australia</w:t>
-      </w:r>
-      <w:r>
-        <w:rPr>
-          <w:rFonts w:cstheme="minorHAnsi"/>
-        </w:rPr>
-        <w:t xml:space="preserve"> via EDI</w:t>
-      </w:r>
-      <w:r>
-        <w:rPr>
-          <w:rFonts w:cstheme="minorHAnsi"/>
-        </w:rPr>
-        <w:t xml:space="preserve"> using </w:t>
-      </w:r>
-      <w:r>
-        <w:rPr>
-          <w:rFonts w:cstheme="minorHAnsi"/>
-        </w:rPr>
-        <w:t xml:space="preserve">embedded SQL </w:t>
-      </w:r>
-      <w:r>
-        <w:rPr>
-          <w:rFonts w:cstheme="minorHAnsi"/>
-        </w:rPr>
-        <w:t>C on Unix</w:t>
-      </w:r>
-      <w:r>
-        <w:rPr>
-          <w:rFonts w:cstheme="minorHAnsi"/>
-        </w:rPr>
-        <w:t xml:space="preserve"> </w:t>
-      </w:r>
-      <w:r>
-        <w:rPr>
-          <w:rFonts w:cstheme="minorHAnsi"/>
-        </w:rPr>
-        <w:t>on</w:t>
-      </w:r>
-      <w:r>
-        <w:rPr>
-          <w:rFonts w:cstheme="minorHAnsi"/>
-        </w:rPr>
-        <w:t xml:space="preserve"> Ingres DBMS</w:t>
-      </w:r>
-      <w:r>
-        <w:rPr>
-          <w:rFonts w:cstheme="minorHAnsi"/>
-        </w:rPr>
-        <w:t>, which won contracts with multimillion dollar customers.</w:t>
+        <w:t xml:space="preserve"> for Australia's transport and logistics industry.</w:t>
       </w:r>
     </w:p>
     <w:p>
       <w:pPr>
-        <w:pStyle w:val="Heading2"/>
-        <w:rPr>
-          <w:rFonts w:asciiTheme="minorHAnsi" w:hAnsiTheme="minorHAnsi" w:cstheme="minorHAnsi"/>
-        </w:rPr>
-      </w:pPr>
-      <w:r>
-        <w:rPr>
-          <w:rFonts w:asciiTheme="minorHAnsi" w:hAnsiTheme="minorHAnsi" w:cstheme="minorHAnsi"/>
-        </w:rPr>
-        <w:t>Education</w:t>
+        <w:pStyle w:val="ListBullet"/>
+        <w:rPr>
+          <w:rFonts w:cstheme="minorHAnsi"/>
+        </w:rPr>
+      </w:pPr>
+      <w:r>
+        <w:rPr>
+          <w:rFonts w:cstheme="minorHAnsi"/>
+        </w:rPr>
+        <w:t>Collaborated with Canon Australia to create Australia's first electronic POD document management system.</w:t>
       </w:r>
     </w:p>
     <w:p>
-      <w:r>
-        <w:t>Master of Business Administration | University of Technology, Sydney</w:t>
+      <w:pPr>
+        <w:pStyle w:val="ListBullet"/>
+        <w:rPr>
+          <w:rFonts w:cstheme="minorHAnsi"/>
+        </w:rPr>
+      </w:pPr>
+      <w:r>
+        <w:rPr>
+          <w:rFonts w:cstheme="minorHAnsi"/>
+        </w:rPr>
+        <w:t>Reduced labour by more than 40% by automating daily IT administrative tasks.</w:t>
       </w:r>
     </w:p>
     <w:p>
-      <w:r>
-        <w:t>Master of Computing | University of Western Sydney</w:t>
+      <w:pPr>
+        <w:pStyle w:val="Heading2"/>
+        <w:rPr>
+          <w:rFonts w:asciiTheme="minorHAnsi" w:hAnsiTheme="minorHAnsi" w:cstheme="minorHAnsi"/>
+        </w:rPr>
+      </w:pPr>
+      <w:r>
+        <w:rPr>
+          <w:rFonts w:asciiTheme="minorHAnsi" w:hAnsiTheme="minorHAnsi" w:cstheme="minorHAnsi"/>
+        </w:rPr>
+        <w:t>Education</w:t>
       </w:r>
     </w:p>
     <w:p>
       <w:r>
-        <w:t>Bachelor of Science | University of Sydney</w:t>
+        <w:t>Master of Business Administration | University of Technology, Sydney</w:t>
       </w:r>
     </w:p>
     <w:p>
-      <w:pPr>
-        <w:pStyle w:val="Heading2"/>
-        <w:rPr>
-          <w:rFonts w:asciiTheme="minorHAnsi" w:hAnsiTheme="minorHAnsi" w:cstheme="minorHAnsi"/>
-        </w:rPr>
-      </w:pPr>
-      <w:r>
-        <w:rPr>
-          <w:rFonts w:asciiTheme="minorHAnsi" w:hAnsiTheme="minorHAnsi" w:cstheme="minorHAnsi"/>
-        </w:rPr>
-        <w:t>E</w:t>
-      </w:r>
-      <w:r>
-        <w:rPr>
-          <w:rFonts w:asciiTheme="minorHAnsi" w:hAnsiTheme="minorHAnsi" w:cstheme="minorHAnsi"/>
-        </w:rPr>
-        <w:t>xample</w:t>
-      </w:r>
-      <w:r>
-        <w:rPr>
-          <w:rFonts w:asciiTheme="minorHAnsi" w:hAnsiTheme="minorHAnsi" w:cstheme="minorHAnsi"/>
-        </w:rPr>
-        <w:t>s</w:t>
-      </w:r>
-      <w:r>
-        <w:rPr>
-          <w:rFonts w:asciiTheme="minorHAnsi" w:hAnsiTheme="minorHAnsi" w:cstheme="minorHAnsi"/>
-        </w:rPr>
-        <w:t xml:space="preserve"> of work</w:t>
+      <w:r>
+        <w:lastRenderedPageBreak/>
+        <w:t>Master of Computing | University of Western Sydney</w:t>
       </w:r>
     </w:p>
     <w:p>
-      <w:pPr>
-        <w:pStyle w:val="List2"/>
-      </w:pPr>
-      <w:r>
-        <w:t>Past Projects</w:t>
-      </w:r>
-      <w:r>
-        <w:tab/>
-      </w:r>
-      <w:r>
-        <w:t xml:space="preserve">: </w:t>
-      </w:r>
-      <w:r>
-        <w:t>https://github.com/robertqhbui/robertbui</w:t>
+      <w:r>
+        <w:t>Bachelor of Science | University of Sydney</w:t>
       </w:r>
     </w:p>
     <w:sectPr>
@@ -3090,7 +2578,7 @@
       <w:headerReference w:type="first" r:id="rId12"/>
       <w:footerReference w:type="first" r:id="rId13"/>
       <w:pgSz w:w="11906" w:h="16838"/>
-      <w:pgMar w:top="1440" w:right="1440" w:bottom="1440" w:left="1440" w:header="708" w:footer="708" w:gutter="0"/>
+      <w:pgMar w:top="1440" w:right="991" w:bottom="1440" w:left="1440" w:header="708" w:footer="708" w:gutter="0"/>
       <w:cols w:space="708"/>
       <w:docGrid w:linePitch="360"/>
     </w:sectPr>
@@ -3099,7 +2587,7 @@
 </file>
 
 <file path=word/endnotes.xml><?xml version="1.0" encoding="utf-8"?>
-<w:endnotes xmlns:wpc="http://schemas.microsoft.com/office/word/2010/wordprocessingCanvas" xmlns:cx="http://schemas.microsoft.com/office/drawing/2014/chartex" xmlns:cx1="http://schemas.microsoft.com/office/drawing/2015/9/8/chartex" xmlns:cx2="http://schemas.microsoft.com/office/drawing/2015/10/21/chartex" xmlns:cx3="http://schemas.microsoft.com/office/drawing/2016/5/9/chartex" xmlns:cx4="http://schemas.microsoft.com/office/drawing/2016/5/10/chartex" xmlns:cx5="http://schemas.microsoft.com/office/drawing/2016/5/11/chartex" xmlns:cx6="http://schemas.microsoft.com/office/drawing/2016/5/12/chartex" xmlns:cx7="http://schemas.microsoft.com/office/drawing/2016/5/13/chartex" xmlns:cx8="http://schemas.microsoft.com/office/drawing/2016/5/14/chartex" xmlns:mc="http://schemas.openxmlformats.org/markup-compatibility/2006" xmlns:aink="http://schemas.microsoft.com/office/drawing/2016/ink" xmlns:am3d="http://schemas.microsoft.com/office/drawing/2017/model3d" xmlns:o="urn:schemas-microsoft-com:office:office" xmlns:oel="http://schemas.microsoft.com/office/2019/extlst" xmlns:r="http://schemas.openxmlformats.org/officeDocument/2006/relationships" xmlns:m="http://schemas.openxmlformats.org/officeDocument/2006/math" xmlns:v="urn:schemas-microsoft-com:vml" xmlns:wp14="http://schemas.microsoft.com/office/word/2010/wordprocessingDrawing" xmlns:wp="http://schemas.openxmlformats.org/drawingml/2006/wordprocessingDrawing" xmlns:w10="urn:schemas-microsoft-com:office:word" xmlns:w="http://schemas.openxmlformats.org/wordprocessingml/2006/main" xmlns:w14="http://schemas.microsoft.com/office/word/2010/wordml" xmlns:w15="http://schemas.microsoft.com/office/word/2012/wordml" xmlns:w16cex="http://schemas.microsoft.com/office/word/2018/wordml/cex" xmlns:w16cid="http://schemas.microsoft.com/office/word/2016/wordml/cid" xmlns:w16="http://schemas.microsoft.com/office/word/2018/wordml" xmlns:w16du="http://schemas.microsoft.com/office/word/2023/wordml/word16du" xmlns:w16sdtdh="http://schemas.microsoft.com/office/word/2020/wordml/sdtdatahash" xmlns:w16se="http://schemas.microsoft.com/office/word/2015/wordml/symex" xmlns:wpg="http://schemas.microsoft.com/office/word/2010/wordprocessingGroup" xmlns:wpi="http://schemas.microsoft.com/office/word/2010/wordprocessingInk" xmlns:wne="http://schemas.microsoft.com/office/word/2006/wordml" xmlns:wps="http://schemas.microsoft.com/office/word/2010/wordprocessingShape" mc:Ignorable="w14 w15 w16se w16cid w16 w16cex w16sdtdh w16du wp14">
+<w:endnotes xmlns:wpc="http://schemas.microsoft.com/office/word/2010/wordprocessingCanvas" xmlns:cx="http://schemas.microsoft.com/office/drawing/2014/chartex" xmlns:cx1="http://schemas.microsoft.com/office/drawing/2015/9/8/chartex" xmlns:cx2="http://schemas.microsoft.com/office/drawing/2015/10/21/chartex" xmlns:cx3="http://schemas.microsoft.com/office/drawing/2016/5/9/chartex" xmlns:cx4="http://schemas.microsoft.com/office/drawing/2016/5/10/chartex" xmlns:cx5="http://schemas.microsoft.com/office/drawing/2016/5/11/chartex" xmlns:cx6="http://schemas.microsoft.com/office/drawing/2016/5/12/chartex" xmlns:cx7="http://schemas.microsoft.com/office/drawing/2016/5/13/chartex" xmlns:cx8="http://schemas.microsoft.com/office/drawing/2016/5/14/chartex" xmlns:mc="http://schemas.openxmlformats.org/markup-compatibility/2006" xmlns:aink="http://schemas.microsoft.com/office/drawing/2016/ink" xmlns:am3d="http://schemas.microsoft.com/office/drawing/2017/model3d" xmlns:o="urn:schemas-microsoft-com:office:office" xmlns:oel="http://schemas.microsoft.com/office/2019/extlst" xmlns:r="http://schemas.openxmlformats.org/officeDocument/2006/relationships" xmlns:m="http://schemas.openxmlformats.org/officeDocument/2006/math" xmlns:v="urn:schemas-microsoft-com:vml" xmlns:wp14="http://schemas.microsoft.com/office/word/2010/wordprocessingDrawing" xmlns:wp="http://schemas.openxmlformats.org/drawingml/2006/wordprocessingDrawing" xmlns:w10="urn:schemas-microsoft-com:office:word" xmlns:w="http://schemas.openxmlformats.org/wordprocessingml/2006/main" xmlns:w14="http://schemas.microsoft.com/office/word/2010/wordml" xmlns:w15="http://schemas.microsoft.com/office/word/2012/wordml" xmlns:w16cex="http://schemas.microsoft.com/office/word/2018/wordml/cex" xmlns:w16cid="http://schemas.microsoft.com/office/word/2016/wordml/cid" xmlns:w16="http://schemas.microsoft.com/office/word/2018/wordml" xmlns:w16sdtdh="http://schemas.microsoft.com/office/word/2020/wordml/sdtdatahash" xmlns:w16se="http://schemas.microsoft.com/office/word/2015/wordml/symex" xmlns:wpg="http://schemas.microsoft.com/office/word/2010/wordprocessingGroup" xmlns:wpi="http://schemas.microsoft.com/office/word/2010/wordprocessingInk" xmlns:wne="http://schemas.microsoft.com/office/word/2006/wordml" xmlns:wps="http://schemas.microsoft.com/office/word/2010/wordprocessingShape" mc:Ignorable="w14 w15 w16se w16cid w16 w16cex w16sdtdh wp14">
   <w:endnote w:type="separator" w:id="-1">
     <w:p>
       <w:pPr>
@@ -3124,7 +2612,7 @@
 </file>
 
 <file path=word/footer1.xml><?xml version="1.0" encoding="utf-8"?>
-<w:ftr xmlns:wpc="http://schemas.microsoft.com/office/word/2010/wordprocessingCanvas" xmlns:cx="http://schemas.microsoft.com/office/drawing/2014/chartex" xmlns:cx1="http://schemas.microsoft.com/office/drawing/2015/9/8/chartex" xmlns:cx2="http://schemas.microsoft.com/office/drawing/2015/10/21/chartex" xmlns:cx3="http://schemas.microsoft.com/office/drawing/2016/5/9/chartex" xmlns:cx4="http://schemas.microsoft.com/office/drawing/2016/5/10/chartex" xmlns:cx5="http://schemas.microsoft.com/office/drawing/2016/5/11/chartex" xmlns:cx6="http://schemas.microsoft.com/office/drawing/2016/5/12/chartex" xmlns:cx7="http://schemas.microsoft.com/office/drawing/2016/5/13/chartex" xmlns:cx8="http://schemas.microsoft.com/office/drawing/2016/5/14/chartex" xmlns:mc="http://schemas.openxmlformats.org/markup-compatibility/2006" xmlns:aink="http://schemas.microsoft.com/office/drawing/2016/ink" xmlns:am3d="http://schemas.microsoft.com/office/drawing/2017/model3d" xmlns:o="urn:schemas-microsoft-com:office:office" xmlns:oel="http://schemas.microsoft.com/office/2019/extlst" xmlns:r="http://schemas.openxmlformats.org/officeDocument/2006/relationships" xmlns:m="http://schemas.openxmlformats.org/officeDocument/2006/math" xmlns:v="urn:schemas-microsoft-com:vml" xmlns:wp14="http://schemas.microsoft.com/office/word/2010/wordprocessingDrawing" xmlns:wp="http://schemas.openxmlformats.org/drawingml/2006/wordprocessingDrawing" xmlns:w10="urn:schemas-microsoft-com:office:word" xmlns:w="http://schemas.openxmlformats.org/wordprocessingml/2006/main" xmlns:w14="http://schemas.microsoft.com/office/word/2010/wordml" xmlns:w15="http://schemas.microsoft.com/office/word/2012/wordml" xmlns:w16cex="http://schemas.microsoft.com/office/word/2018/wordml/cex" xmlns:w16cid="http://schemas.microsoft.com/office/word/2016/wordml/cid" xmlns:w16="http://schemas.microsoft.com/office/word/2018/wordml" xmlns:w16du="http://schemas.microsoft.com/office/word/2023/wordml/word16du" xmlns:w16sdtdh="http://schemas.microsoft.com/office/word/2020/wordml/sdtdatahash" xmlns:w16se="http://schemas.microsoft.com/office/word/2015/wordml/symex" xmlns:wpg="http://schemas.microsoft.com/office/word/2010/wordprocessingGroup" xmlns:wpi="http://schemas.microsoft.com/office/word/2010/wordprocessingInk" xmlns:wne="http://schemas.microsoft.com/office/word/2006/wordml" xmlns:wps="http://schemas.microsoft.com/office/word/2010/wordprocessingShape" mc:Ignorable="w14 w15 w16se w16cid w16 w16cex w16sdtdh w16du wp14">
+<w:ftr xmlns:wpc="http://schemas.microsoft.com/office/word/2010/wordprocessingCanvas" xmlns:cx="http://schemas.microsoft.com/office/drawing/2014/chartex" xmlns:cx1="http://schemas.microsoft.com/office/drawing/2015/9/8/chartex" xmlns:cx2="http://schemas.microsoft.com/office/drawing/2015/10/21/chartex" xmlns:cx3="http://schemas.microsoft.com/office/drawing/2016/5/9/chartex" xmlns:cx4="http://schemas.microsoft.com/office/drawing/2016/5/10/chartex" xmlns:cx5="http://schemas.microsoft.com/office/drawing/2016/5/11/chartex" xmlns:cx6="http://schemas.microsoft.com/office/drawing/2016/5/12/chartex" xmlns:cx7="http://schemas.microsoft.com/office/drawing/2016/5/13/chartex" xmlns:cx8="http://schemas.microsoft.com/office/drawing/2016/5/14/chartex" xmlns:mc="http://schemas.openxmlformats.org/markup-compatibility/2006" xmlns:aink="http://schemas.microsoft.com/office/drawing/2016/ink" xmlns:am3d="http://schemas.microsoft.com/office/drawing/2017/model3d" xmlns:o="urn:schemas-microsoft-com:office:office" xmlns:oel="http://schemas.microsoft.com/office/2019/extlst" xmlns:r="http://schemas.openxmlformats.org/officeDocument/2006/relationships" xmlns:m="http://schemas.openxmlformats.org/officeDocument/2006/math" xmlns:v="urn:schemas-microsoft-com:vml" xmlns:wp14="http://schemas.microsoft.com/office/word/2010/wordprocessingDrawing" xmlns:wp="http://schemas.openxmlformats.org/drawingml/2006/wordprocessingDrawing" xmlns:w10="urn:schemas-microsoft-com:office:word" xmlns:w="http://schemas.openxmlformats.org/wordprocessingml/2006/main" xmlns:w14="http://schemas.microsoft.com/office/word/2010/wordml" xmlns:w15="http://schemas.microsoft.com/office/word/2012/wordml" xmlns:w16cex="http://schemas.microsoft.com/office/word/2018/wordml/cex" xmlns:w16cid="http://schemas.microsoft.com/office/word/2016/wordml/cid" xmlns:w16="http://schemas.microsoft.com/office/word/2018/wordml" xmlns:w16sdtdh="http://schemas.microsoft.com/office/word/2020/wordml/sdtdatahash" xmlns:w16se="http://schemas.microsoft.com/office/word/2015/wordml/symex" xmlns:wpg="http://schemas.microsoft.com/office/word/2010/wordprocessingGroup" xmlns:wpi="http://schemas.microsoft.com/office/word/2010/wordprocessingInk" xmlns:wne="http://schemas.microsoft.com/office/word/2006/wordml" xmlns:wps="http://schemas.microsoft.com/office/word/2010/wordprocessingShape" mc:Ignorable="w14 w15 w16se w16cid w16 w16cex w16sdtdh wp14">
   <w:p>
     <w:pPr>
       <w:pStyle w:val="Footer"/>
@@ -3134,7 +2622,7 @@
 </file>
 
 <file path=word/footer2.xml><?xml version="1.0" encoding="utf-8"?>
-<w:ftr xmlns:wpc="http://schemas.microsoft.com/office/word/2010/wordprocessingCanvas" xmlns:cx="http://schemas.microsoft.com/office/drawing/2014/chartex" xmlns:cx1="http://schemas.microsoft.com/office/drawing/2015/9/8/chartex" xmlns:cx2="http://schemas.microsoft.com/office/drawing/2015/10/21/chartex" xmlns:cx3="http://schemas.microsoft.com/office/drawing/2016/5/9/chartex" xmlns:cx4="http://schemas.microsoft.com/office/drawing/2016/5/10/chartex" xmlns:cx5="http://schemas.microsoft.com/office/drawing/2016/5/11/chartex" xmlns:cx6="http://schemas.microsoft.com/office/drawing/2016/5/12/chartex" xmlns:cx7="http://schemas.microsoft.com/office/drawing/2016/5/13/chartex" xmlns:cx8="http://schemas.microsoft.com/office/drawing/2016/5/14/chartex" xmlns:mc="http://schemas.openxmlformats.org/markup-compatibility/2006" xmlns:aink="http://schemas.microsoft.com/office/drawing/2016/ink" xmlns:am3d="http://schemas.microsoft.com/office/drawing/2017/model3d" xmlns:o="urn:schemas-microsoft-com:office:office" xmlns:oel="http://schemas.microsoft.com/office/2019/extlst" xmlns:r="http://schemas.openxmlformats.org/officeDocument/2006/relationships" xmlns:m="http://schemas.openxmlformats.org/officeDocument/2006/math" xmlns:v="urn:schemas-microsoft-com:vml" xmlns:wp14="http://schemas.microsoft.com/office/word/2010/wordprocessingDrawing" xmlns:wp="http://schemas.openxmlformats.org/drawingml/2006/wordprocessingDrawing" xmlns:w10="urn:schemas-microsoft-com:office:word" xmlns:w="http://schemas.openxmlformats.org/wordprocessingml/2006/main" xmlns:w14="http://schemas.microsoft.com/office/word/2010/wordml" xmlns:w15="http://schemas.microsoft.com/office/word/2012/wordml" xmlns:w16cex="http://schemas.microsoft.com/office/word/2018/wordml/cex" xmlns:w16cid="http://schemas.microsoft.com/office/word/2016/wordml/cid" xmlns:w16="http://schemas.microsoft.com/office/word/2018/wordml" xmlns:w16du="http://schemas.microsoft.com/office/word/2023/wordml/word16du" xmlns:w16sdtdh="http://schemas.microsoft.com/office/word/2020/wordml/sdtdatahash" xmlns:w16se="http://schemas.microsoft.com/office/word/2015/wordml/symex" xmlns:wpg="http://schemas.microsoft.com/office/word/2010/wordprocessingGroup" xmlns:wpi="http://schemas.microsoft.com/office/word/2010/wordprocessingInk" xmlns:wne="http://schemas.microsoft.com/office/word/2006/wordml" xmlns:wps="http://schemas.microsoft.com/office/word/2010/wordprocessingShape" mc:Ignorable="w14 w15 w16se w16cid w16 w16cex w16sdtdh w16du wp14">
+<w:ftr xmlns:wpc="http://schemas.microsoft.com/office/word/2010/wordprocessingCanvas" xmlns:cx="http://schemas.microsoft.com/office/drawing/2014/chartex" xmlns:cx1="http://schemas.microsoft.com/office/drawing/2015/9/8/chartex" xmlns:cx2="http://schemas.microsoft.com/office/drawing/2015/10/21/chartex" xmlns:cx3="http://schemas.microsoft.com/office/drawing/2016/5/9/chartex" xmlns:cx4="http://schemas.microsoft.com/office/drawing/2016/5/10/chartex" xmlns:cx5="http://schemas.microsoft.com/office/drawing/2016/5/11/chartex" xmlns:cx6="http://schemas.microsoft.com/office/drawing/2016/5/12/chartex" xmlns:cx7="http://schemas.microsoft.com/office/drawing/2016/5/13/chartex" xmlns:cx8="http://schemas.microsoft.com/office/drawing/2016/5/14/chartex" xmlns:mc="http://schemas.openxmlformats.org/markup-compatibility/2006" xmlns:aink="http://schemas.microsoft.com/office/drawing/2016/ink" xmlns:am3d="http://schemas.microsoft.com/office/drawing/2017/model3d" xmlns:o="urn:schemas-microsoft-com:office:office" xmlns:oel="http://schemas.microsoft.com/office/2019/extlst" xmlns:r="http://schemas.openxmlformats.org/officeDocument/2006/relationships" xmlns:m="http://schemas.openxmlformats.org/officeDocument/2006/math" xmlns:v="urn:schemas-microsoft-com:vml" xmlns:wp14="http://schemas.microsoft.com/office/word/2010/wordprocessingDrawing" xmlns:wp="http://schemas.openxmlformats.org/drawingml/2006/wordprocessingDrawing" xmlns:w10="urn:schemas-microsoft-com:office:word" xmlns:w="http://schemas.openxmlformats.org/wordprocessingml/2006/main" xmlns:w14="http://schemas.microsoft.com/office/word/2010/wordml" xmlns:w15="http://schemas.microsoft.com/office/word/2012/wordml" xmlns:w16cex="http://schemas.microsoft.com/office/word/2018/wordml/cex" xmlns:w16cid="http://schemas.microsoft.com/office/word/2016/wordml/cid" xmlns:w16="http://schemas.microsoft.com/office/word/2018/wordml" xmlns:w16sdtdh="http://schemas.microsoft.com/office/word/2020/wordml/sdtdatahash" xmlns:w16se="http://schemas.microsoft.com/office/word/2015/wordml/symex" xmlns:wpg="http://schemas.microsoft.com/office/word/2010/wordprocessingGroup" xmlns:wpi="http://schemas.microsoft.com/office/word/2010/wordprocessingInk" xmlns:wne="http://schemas.microsoft.com/office/word/2006/wordml" xmlns:wps="http://schemas.microsoft.com/office/word/2010/wordprocessingShape" mc:Ignorable="w14 w15 w16se w16cid w16 w16cex w16sdtdh wp14">
   <w:p>
     <w:pPr>
       <w:pStyle w:val="Footer"/>
@@ -3194,7 +2682,7 @@
 </file>
 
 <file path=word/footer3.xml><?xml version="1.0" encoding="utf-8"?>
-<w:ftr xmlns:wpc="http://schemas.microsoft.com/office/word/2010/wordprocessingCanvas" xmlns:cx="http://schemas.microsoft.com/office/drawing/2014/chartex" xmlns:cx1="http://schemas.microsoft.com/office/drawing/2015/9/8/chartex" xmlns:cx2="http://schemas.microsoft.com/office/drawing/2015/10/21/chartex" xmlns:cx3="http://schemas.microsoft.com/office/drawing/2016/5/9/chartex" xmlns:cx4="http://schemas.microsoft.com/office/drawing/2016/5/10/chartex" xmlns:cx5="http://schemas.microsoft.com/office/drawing/2016/5/11/chartex" xmlns:cx6="http://schemas.microsoft.com/office/drawing/2016/5/12/chartex" xmlns:cx7="http://schemas.microsoft.com/office/drawing/2016/5/13/chartex" xmlns:cx8="http://schemas.microsoft.com/office/drawing/2016/5/14/chartex" xmlns:mc="http://schemas.openxmlformats.org/markup-compatibility/2006" xmlns:aink="http://schemas.microsoft.com/office/drawing/2016/ink" xmlns:am3d="http://schemas.microsoft.com/office/drawing/2017/model3d" xmlns:o="urn:schemas-microsoft-com:office:office" xmlns:oel="http://schemas.microsoft.com/office/2019/extlst" xmlns:r="http://schemas.openxmlformats.org/officeDocument/2006/relationships" xmlns:m="http://schemas.openxmlformats.org/officeDocument/2006/math" xmlns:v="urn:schemas-microsoft-com:vml" xmlns:wp14="http://schemas.microsoft.com/office/word/2010/wordprocessingDrawing" xmlns:wp="http://schemas.openxmlformats.org/drawingml/2006/wordprocessingDrawing" xmlns:w10="urn:schemas-microsoft-com:office:word" xmlns:w="http://schemas.openxmlformats.org/wordprocessingml/2006/main" xmlns:w14="http://schemas.microsoft.com/office/word/2010/wordml" xmlns:w15="http://schemas.microsoft.com/office/word/2012/wordml" xmlns:w16cex="http://schemas.microsoft.com/office/word/2018/wordml/cex" xmlns:w16cid="http://schemas.microsoft.com/office/word/2016/wordml/cid" xmlns:w16="http://schemas.microsoft.com/office/word/2018/wordml" xmlns:w16du="http://schemas.microsoft.com/office/word/2023/wordml/word16du" xmlns:w16sdtdh="http://schemas.microsoft.com/office/word/2020/wordml/sdtdatahash" xmlns:w16se="http://schemas.microsoft.com/office/word/2015/wordml/symex" xmlns:wpg="http://schemas.microsoft.com/office/word/2010/wordprocessingGroup" xmlns:wpi="http://schemas.microsoft.com/office/word/2010/wordprocessingInk" xmlns:wne="http://schemas.microsoft.com/office/word/2006/wordml" xmlns:wps="http://schemas.microsoft.com/office/word/2010/wordprocessingShape" mc:Ignorable="w14 w15 w16se w16cid w16 w16cex w16sdtdh w16du wp14">
+<w:ftr xmlns:wpc="http://schemas.microsoft.com/office/word/2010/wordprocessingCanvas" xmlns:cx="http://schemas.microsoft.com/office/drawing/2014/chartex" xmlns:cx1="http://schemas.microsoft.com/office/drawing/2015/9/8/chartex" xmlns:cx2="http://schemas.microsoft.com/office/drawing/2015/10/21/chartex" xmlns:cx3="http://schemas.microsoft.com/office/drawing/2016/5/9/chartex" xmlns:cx4="http://schemas.microsoft.com/office/drawing/2016/5/10/chartex" xmlns:cx5="http://schemas.microsoft.com/office/drawing/2016/5/11/chartex" xmlns:cx6="http://schemas.microsoft.com/office/drawing/2016/5/12/chartex" xmlns:cx7="http://schemas.microsoft.com/office/drawing/2016/5/13/chartex" xmlns:cx8="http://schemas.microsoft.com/office/drawing/2016/5/14/chartex" xmlns:mc="http://schemas.openxmlformats.org/markup-compatibility/2006" xmlns:aink="http://schemas.microsoft.com/office/drawing/2016/ink" xmlns:am3d="http://schemas.microsoft.com/office/drawing/2017/model3d" xmlns:o="urn:schemas-microsoft-com:office:office" xmlns:oel="http://schemas.microsoft.com/office/2019/extlst" xmlns:r="http://schemas.openxmlformats.org/officeDocument/2006/relationships" xmlns:m="http://schemas.openxmlformats.org/officeDocument/2006/math" xmlns:v="urn:schemas-microsoft-com:vml" xmlns:wp14="http://schemas.microsoft.com/office/word/2010/wordprocessingDrawing" xmlns:wp="http://schemas.openxmlformats.org/drawingml/2006/wordprocessingDrawing" xmlns:w10="urn:schemas-microsoft-com:office:word" xmlns:w="http://schemas.openxmlformats.org/wordprocessingml/2006/main" xmlns:w14="http://schemas.microsoft.com/office/word/2010/wordml" xmlns:w15="http://schemas.microsoft.com/office/word/2012/wordml" xmlns:w16cex="http://schemas.microsoft.com/office/word/2018/wordml/cex" xmlns:w16cid="http://schemas.microsoft.com/office/word/2016/wordml/cid" xmlns:w16="http://schemas.microsoft.com/office/word/2018/wordml" xmlns:w16sdtdh="http://schemas.microsoft.com/office/word/2020/wordml/sdtdatahash" xmlns:w16se="http://schemas.microsoft.com/office/word/2015/wordml/symex" xmlns:wpg="http://schemas.microsoft.com/office/word/2010/wordprocessingGroup" xmlns:wpi="http://schemas.microsoft.com/office/word/2010/wordprocessingInk" xmlns:wne="http://schemas.microsoft.com/office/word/2006/wordml" xmlns:wps="http://schemas.microsoft.com/office/word/2010/wordprocessingShape" mc:Ignorable="w14 w15 w16se w16cid w16 w16cex w16sdtdh wp14">
   <w:p>
     <w:pPr>
       <w:pStyle w:val="Footer"/>
@@ -3204,7 +2692,7 @@
 </file>
 
 <file path=word/footnotes.xml><?xml version="1.0" encoding="utf-8"?>
-<w:footnotes xmlns:wpc="http://schemas.microsoft.com/office/word/2010/wordprocessingCanvas" xmlns:cx="http://schemas.microsoft.com/office/drawing/2014/chartex" xmlns:cx1="http://schemas.microsoft.com/office/drawing/2015/9/8/chartex" xmlns:cx2="http://schemas.microsoft.com/office/drawing/2015/10/21/chartex" xmlns:cx3="http://schemas.microsoft.com/office/drawing/2016/5/9/chartex" xmlns:cx4="http://schemas.microsoft.com/office/drawing/2016/5/10/chartex" xmlns:cx5="http://schemas.microsoft.com/office/drawing/2016/5/11/chartex" xmlns:cx6="http://schemas.microsoft.com/office/drawing/2016/5/12/chartex" xmlns:cx7="http://schemas.microsoft.com/office/drawing/2016/5/13/chartex" xmlns:cx8="http://schemas.microsoft.com/office/drawing/2016/5/14/chartex" xmlns:mc="http://schemas.openxmlformats.org/markup-compatibility/2006" xmlns:aink="http://schemas.microsoft.com/office/drawing/2016/ink" xmlns:am3d="http://schemas.microsoft.com/office/drawing/2017/model3d" xmlns:o="urn:schemas-microsoft-com:office:office" xmlns:oel="http://schemas.microsoft.com/office/2019/extlst" xmlns:r="http://schemas.openxmlformats.org/officeDocument/2006/relationships" xmlns:m="http://schemas.openxmlformats.org/officeDocument/2006/math" xmlns:v="urn:schemas-microsoft-com:vml" xmlns:wp14="http://schemas.microsoft.com/office/word/2010/wordprocessingDrawing" xmlns:wp="http://schemas.openxmlformats.org/drawingml/2006/wordprocessingDrawing" xmlns:w10="urn:schemas-microsoft-com:office:word" xmlns:w="http://schemas.openxmlformats.org/wordprocessingml/2006/main" xmlns:w14="http://schemas.microsoft.com/office/word/2010/wordml" xmlns:w15="http://schemas.microsoft.com/office/word/2012/wordml" xmlns:w16cex="http://schemas.microsoft.com/office/word/2018/wordml/cex" xmlns:w16cid="http://schemas.microsoft.com/office/word/2016/wordml/cid" xmlns:w16="http://schemas.microsoft.com/office/word/2018/wordml" xmlns:w16du="http://schemas.microsoft.com/office/word/2023/wordml/word16du" xmlns:w16sdtdh="http://schemas.microsoft.com/office/word/2020/wordml/sdtdatahash" xmlns:w16se="http://schemas.microsoft.com/office/word/2015/wordml/symex" xmlns:wpg="http://schemas.microsoft.com/office/word/2010/wordprocessingGroup" xmlns:wpi="http://schemas.microsoft.com/office/word/2010/wordprocessingInk" xmlns:wne="http://schemas.microsoft.com/office/word/2006/wordml" xmlns:wps="http://schemas.microsoft.com/office/word/2010/wordprocessingShape" mc:Ignorable="w14 w15 w16se w16cid w16 w16cex w16sdtdh w16du wp14">
+<w:footnotes xmlns:wpc="http://schemas.microsoft.com/office/word/2010/wordprocessingCanvas" xmlns:cx="http://schemas.microsoft.com/office/drawing/2014/chartex" xmlns:cx1="http://schemas.microsoft.com/office/drawing/2015/9/8/chartex" xmlns:cx2="http://schemas.microsoft.com/office/drawing/2015/10/21/chartex" xmlns:cx3="http://schemas.microsoft.com/office/drawing/2016/5/9/chartex" xmlns:cx4="http://schemas.microsoft.com/office/drawing/2016/5/10/chartex" xmlns:cx5="http://schemas.microsoft.com/office/drawing/2016/5/11/chartex" xmlns:cx6="http://schemas.microsoft.com/office/drawing/2016/5/12/chartex" xmlns:cx7="http://schemas.microsoft.com/office/drawing/2016/5/13/chartex" xmlns:cx8="http://schemas.microsoft.com/office/drawing/2016/5/14/chartex" xmlns:mc="http://schemas.openxmlformats.org/markup-compatibility/2006" xmlns:aink="http://schemas.microsoft.com/office/drawing/2016/ink" xmlns:am3d="http://schemas.microsoft.com/office/drawing/2017/model3d" xmlns:o="urn:schemas-microsoft-com:office:office" xmlns:oel="http://schemas.microsoft.com/office/2019/extlst" xmlns:r="http://schemas.openxmlformats.org/officeDocument/2006/relationships" xmlns:m="http://schemas.openxmlformats.org/officeDocument/2006/math" xmlns:v="urn:schemas-microsoft-com:vml" xmlns:wp14="http://schemas.microsoft.com/office/word/2010/wordprocessingDrawing" xmlns:wp="http://schemas.openxmlformats.org/drawingml/2006/wordprocessingDrawing" xmlns:w10="urn:schemas-microsoft-com:office:word" xmlns:w="http://schemas.openxmlformats.org/wordprocessingml/2006/main" xmlns:w14="http://schemas.microsoft.com/office/word/2010/wordml" xmlns:w15="http://schemas.microsoft.com/office/word/2012/wordml" xmlns:w16cex="http://schemas.microsoft.com/office/word/2018/wordml/cex" xmlns:w16cid="http://schemas.microsoft.com/office/word/2016/wordml/cid" xmlns:w16="http://schemas.microsoft.com/office/word/2018/wordml" xmlns:w16sdtdh="http://schemas.microsoft.com/office/word/2020/wordml/sdtdatahash" xmlns:w16se="http://schemas.microsoft.com/office/word/2015/wordml/symex" xmlns:wpg="http://schemas.microsoft.com/office/word/2010/wordprocessingGroup" xmlns:wpi="http://schemas.microsoft.com/office/word/2010/wordprocessingInk" xmlns:wne="http://schemas.microsoft.com/office/word/2006/wordml" xmlns:wps="http://schemas.microsoft.com/office/word/2010/wordprocessingShape" mc:Ignorable="w14 w15 w16se w16cid w16 w16cex w16sdtdh wp14">
   <w:footnote w:type="separator" w:id="-1">
     <w:p>
       <w:pPr>
@@ -3229,7 +2717,7 @@
 </file>
 
 <file path=word/header1.xml><?xml version="1.0" encoding="utf-8"?>
-<w:hdr xmlns:wpc="http://schemas.microsoft.com/office/word/2010/wordprocessingCanvas" xmlns:cx="http://schemas.microsoft.com/office/drawing/2014/chartex" xmlns:cx1="http://schemas.microsoft.com/office/drawing/2015/9/8/chartex" xmlns:cx2="http://schemas.microsoft.com/office/drawing/2015/10/21/chartex" xmlns:cx3="http://schemas.microsoft.com/office/drawing/2016/5/9/chartex" xmlns:cx4="http://schemas.microsoft.com/office/drawing/2016/5/10/chartex" xmlns:cx5="http://schemas.microsoft.com/office/drawing/2016/5/11/chartex" xmlns:cx6="http://schemas.microsoft.com/office/drawing/2016/5/12/chartex" xmlns:cx7="http://schemas.microsoft.com/office/drawing/2016/5/13/chartex" xmlns:cx8="http://schemas.microsoft.com/office/drawing/2016/5/14/chartex" xmlns:mc="http://schemas.openxmlformats.org/markup-compatibility/2006" xmlns:aink="http://schemas.microsoft.com/office/drawing/2016/ink" xmlns:am3d="http://schemas.microsoft.com/office/drawing/2017/model3d" xmlns:o="urn:schemas-microsoft-com:office:office" xmlns:oel="http://schemas.microsoft.com/office/2019/extlst" xmlns:r="http://schemas.openxmlformats.org/officeDocument/2006/relationships" xmlns:m="http://schemas.openxmlformats.org/officeDocument/2006/math" xmlns:v="urn:schemas-microsoft-com:vml" xmlns:wp14="http://schemas.microsoft.com/office/word/2010/wordprocessingDrawing" xmlns:wp="http://schemas.openxmlformats.org/drawingml/2006/wordprocessingDrawing" xmlns:w10="urn:schemas-microsoft-com:office:word" xmlns:w="http://schemas.openxmlformats.org/wordprocessingml/2006/main" xmlns:w14="http://schemas.microsoft.com/office/word/2010/wordml" xmlns:w15="http://schemas.microsoft.com/office/word/2012/wordml" xmlns:w16cex="http://schemas.microsoft.com/office/word/2018/wordml/cex" xmlns:w16cid="http://schemas.microsoft.com/office/word/2016/wordml/cid" xmlns:w16="http://schemas.microsoft.com/office/word/2018/wordml" xmlns:w16du="http://schemas.microsoft.com/office/word/2023/wordml/word16du" xmlns:w16sdtdh="http://schemas.microsoft.com/office/word/2020/wordml/sdtdatahash" xmlns:w16se="http://schemas.microsoft.com/office/word/2015/wordml/symex" xmlns:wpg="http://schemas.microsoft.com/office/word/2010/wordprocessingGroup" xmlns:wpi="http://schemas.microsoft.com/office/word/2010/wordprocessingInk" xmlns:wne="http://schemas.microsoft.com/office/word/2006/wordml" xmlns:wps="http://schemas.microsoft.com/office/word/2010/wordprocessingShape" mc:Ignorable="w14 w15 w16se w16cid w16 w16cex w16sdtdh w16du wp14">
+<w:hdr xmlns:wpc="http://schemas.microsoft.com/office/word/2010/wordprocessingCanvas" xmlns:cx="http://schemas.microsoft.com/office/drawing/2014/chartex" xmlns:cx1="http://schemas.microsoft.com/office/drawing/2015/9/8/chartex" xmlns:cx2="http://schemas.microsoft.com/office/drawing/2015/10/21/chartex" xmlns:cx3="http://schemas.microsoft.com/office/drawing/2016/5/9/chartex" xmlns:cx4="http://schemas.microsoft.com/office/drawing/2016/5/10/chartex" xmlns:cx5="http://schemas.microsoft.com/office/drawing/2016/5/11/chartex" xmlns:cx6="http://schemas.microsoft.com/office/drawing/2016/5/12/chartex" xmlns:cx7="http://schemas.microsoft.com/office/drawing/2016/5/13/chartex" xmlns:cx8="http://schemas.microsoft.com/office/drawing/2016/5/14/chartex" xmlns:mc="http://schemas.openxmlformats.org/markup-compatibility/2006" xmlns:aink="http://schemas.microsoft.com/office/drawing/2016/ink" xmlns:am3d="http://schemas.microsoft.com/office/drawing/2017/model3d" xmlns:o="urn:schemas-microsoft-com:office:office" xmlns:oel="http://schemas.microsoft.com/office/2019/extlst" xmlns:r="http://schemas.openxmlformats.org/officeDocument/2006/relationships" xmlns:m="http://schemas.openxmlformats.org/officeDocument/2006/math" xmlns:v="urn:schemas-microsoft-com:vml" xmlns:wp14="http://schemas.microsoft.com/office/word/2010/wordprocessingDrawing" xmlns:wp="http://schemas.openxmlformats.org/drawingml/2006/wordprocessingDrawing" xmlns:w10="urn:schemas-microsoft-com:office:word" xmlns:w="http://schemas.openxmlformats.org/wordprocessingml/2006/main" xmlns:w14="http://schemas.microsoft.com/office/word/2010/wordml" xmlns:w15="http://schemas.microsoft.com/office/word/2012/wordml" xmlns:w16cex="http://schemas.microsoft.com/office/word/2018/wordml/cex" xmlns:w16cid="http://schemas.microsoft.com/office/word/2016/wordml/cid" xmlns:w16="http://schemas.microsoft.com/office/word/2018/wordml" xmlns:w16sdtdh="http://schemas.microsoft.com/office/word/2020/wordml/sdtdatahash" xmlns:w16se="http://schemas.microsoft.com/office/word/2015/wordml/symex" xmlns:wpg="http://schemas.microsoft.com/office/word/2010/wordprocessingGroup" xmlns:wpi="http://schemas.microsoft.com/office/word/2010/wordprocessingInk" xmlns:wne="http://schemas.microsoft.com/office/word/2006/wordml" xmlns:wps="http://schemas.microsoft.com/office/word/2010/wordprocessingShape" mc:Ignorable="w14 w15 w16se w16cid w16 w16cex w16sdtdh wp14">
   <w:p>
     <w:pPr>
       <w:pStyle w:val="Header"/>
@@ -3239,7 +2727,7 @@
 </file>
 
 <file path=word/header2.xml><?xml version="1.0" encoding="utf-8"?>
-<w:hdr xmlns:wpc="http://schemas.microsoft.com/office/word/2010/wordprocessingCanvas" xmlns:cx="http://schemas.microsoft.com/office/drawing/2014/chartex" xmlns:cx1="http://schemas.microsoft.com/office/drawing/2015/9/8/chartex" xmlns:cx2="http://schemas.microsoft.com/office/drawing/2015/10/21/chartex" xmlns:cx3="http://schemas.microsoft.com/office/drawing/2016/5/9/chartex" xmlns:cx4="http://schemas.microsoft.com/office/drawing/2016/5/10/chartex" xmlns:cx5="http://schemas.microsoft.com/office/drawing/2016/5/11/chartex" xmlns:cx6="http://schemas.microsoft.com/office/drawing/2016/5/12/chartex" xmlns:cx7="http://schemas.microsoft.com/office/drawing/2016/5/13/chartex" xmlns:cx8="http://schemas.microsoft.com/office/drawing/2016/5/14/chartex" xmlns:mc="http://schemas.openxmlformats.org/markup-compatibility/2006" xmlns:aink="http://schemas.microsoft.com/office/drawing/2016/ink" xmlns:am3d="http://schemas.microsoft.com/office/drawing/2017/model3d" xmlns:o="urn:schemas-microsoft-com:office:office" xmlns:oel="http://schemas.microsoft.com/office/2019/extlst" xmlns:r="http://schemas.openxmlformats.org/officeDocument/2006/relationships" xmlns:m="http://schemas.openxmlformats.org/officeDocument/2006/math" xmlns:v="urn:schemas-microsoft-com:vml" xmlns:wp14="http://schemas.microsoft.com/office/word/2010/wordprocessingDrawing" xmlns:wp="http://schemas.openxmlformats.org/drawingml/2006/wordprocessingDrawing" xmlns:w10="urn:schemas-microsoft-com:office:word" xmlns:w="http://schemas.openxmlformats.org/wordprocessingml/2006/main" xmlns:w14="http://schemas.microsoft.com/office/word/2010/wordml" xmlns:w15="http://schemas.microsoft.com/office/word/2012/wordml" xmlns:w16cex="http://schemas.microsoft.com/office/word/2018/wordml/cex" xmlns:w16cid="http://schemas.microsoft.com/office/word/2016/wordml/cid" xmlns:w16="http://schemas.microsoft.com/office/word/2018/wordml" xmlns:w16du="http://schemas.microsoft.com/office/word/2023/wordml/word16du" xmlns:w16sdtdh="http://schemas.microsoft.com/office/word/2020/wordml/sdtdatahash" xmlns:w16se="http://schemas.microsoft.com/office/word/2015/wordml/symex" xmlns:wpg="http://schemas.microsoft.com/office/word/2010/wordprocessingGroup" xmlns:wpi="http://schemas.microsoft.com/office/word/2010/wordprocessingInk" xmlns:wne="http://schemas.microsoft.com/office/word/2006/wordml" xmlns:wps="http://schemas.microsoft.com/office/word/2010/wordprocessingShape" mc:Ignorable="w14 w15 w16se w16cid w16 w16cex w16sdtdh w16du wp14">
+<w:hdr xmlns:wpc="http://schemas.microsoft.com/office/word/2010/wordprocessingCanvas" xmlns:cx="http://schemas.microsoft.com/office/drawing/2014/chartex" xmlns:cx1="http://schemas.microsoft.com/office/drawing/2015/9/8/chartex" xmlns:cx2="http://schemas.microsoft.com/office/drawing/2015/10/21/chartex" xmlns:cx3="http://schemas.microsoft.com/office/drawing/2016/5/9/chartex" xmlns:cx4="http://schemas.microsoft.com/office/drawing/2016/5/10/chartex" xmlns:cx5="http://schemas.microsoft.com/office/drawing/2016/5/11/chartex" xmlns:cx6="http://schemas.microsoft.com/office/drawing/2016/5/12/chartex" xmlns:cx7="http://schemas.microsoft.com/office/drawing/2016/5/13/chartex" xmlns:cx8="http://schemas.microsoft.com/office/drawing/2016/5/14/chartex" xmlns:mc="http://schemas.openxmlformats.org/markup-compatibility/2006" xmlns:aink="http://schemas.microsoft.com/office/drawing/2016/ink" xmlns:am3d="http://schemas.microsoft.com/office/drawing/2017/model3d" xmlns:o="urn:schemas-microsoft-com:office:office" xmlns:oel="http://schemas.microsoft.com/office/2019/extlst" xmlns:r="http://schemas.openxmlformats.org/officeDocument/2006/relationships" xmlns:m="http://schemas.openxmlformats.org/officeDocument/2006/math" xmlns:v="urn:schemas-microsoft-com:vml" xmlns:wp14="http://schemas.microsoft.com/office/word/2010/wordprocessingDrawing" xmlns:wp="http://schemas.openxmlformats.org/drawingml/2006/wordprocessingDrawing" xmlns:w10="urn:schemas-microsoft-com:office:word" xmlns:w="http://schemas.openxmlformats.org/wordprocessingml/2006/main" xmlns:w14="http://schemas.microsoft.com/office/word/2010/wordml" xmlns:w15="http://schemas.microsoft.com/office/word/2012/wordml" xmlns:w16cex="http://schemas.microsoft.com/office/word/2018/wordml/cex" xmlns:w16cid="http://schemas.microsoft.com/office/word/2016/wordml/cid" xmlns:w16="http://schemas.microsoft.com/office/word/2018/wordml" xmlns:w16sdtdh="http://schemas.microsoft.com/office/word/2020/wordml/sdtdatahash" xmlns:w16se="http://schemas.microsoft.com/office/word/2015/wordml/symex" xmlns:wpg="http://schemas.microsoft.com/office/word/2010/wordprocessingGroup" xmlns:wpi="http://schemas.microsoft.com/office/word/2010/wordprocessingInk" xmlns:wne="http://schemas.microsoft.com/office/word/2006/wordml" xmlns:wps="http://schemas.microsoft.com/office/word/2010/wordprocessingShape" mc:Ignorable="w14 w15 w16se w16cid w16 w16cex w16sdtdh wp14">
   <w:p>
     <w:pPr>
       <w:pStyle w:val="Header"/>
@@ -3249,7 +2737,7 @@
 </file>
 
 <file path=word/header3.xml><?xml version="1.0" encoding="utf-8"?>
-<w:hdr xmlns:wpc="http://schemas.microsoft.com/office/word/2010/wordprocessingCanvas" xmlns:cx="http://schemas.microsoft.com/office/drawing/2014/chartex" xmlns:cx1="http://schemas.microsoft.com/office/drawing/2015/9/8/chartex" xmlns:cx2="http://schemas.microsoft.com/office/drawing/2015/10/21/chartex" xmlns:cx3="http://schemas.microsoft.com/office/drawing/2016/5/9/chartex" xmlns:cx4="http://schemas.microsoft.com/office/drawing/2016/5/10/chartex" xmlns:cx5="http://schemas.microsoft.com/office/drawing/2016/5/11/chartex" xmlns:cx6="http://schemas.microsoft.com/office/drawing/2016/5/12/chartex" xmlns:cx7="http://schemas.microsoft.com/office/drawing/2016/5/13/chartex" xmlns:cx8="http://schemas.microsoft.com/office/drawing/2016/5/14/chartex" xmlns:mc="http://schemas.openxmlformats.org/markup-compatibility/2006" xmlns:aink="http://schemas.microsoft.com/office/drawing/2016/ink" xmlns:am3d="http://schemas.microsoft.com/office/drawing/2017/model3d" xmlns:o="urn:schemas-microsoft-com:office:office" xmlns:oel="http://schemas.microsoft.com/office/2019/extlst" xmlns:r="http://schemas.openxmlformats.org/officeDocument/2006/relationships" xmlns:m="http://schemas.openxmlformats.org/officeDocument/2006/math" xmlns:v="urn:schemas-microsoft-com:vml" xmlns:wp14="http://schemas.microsoft.com/office/word/2010/wordprocessingDrawing" xmlns:wp="http://schemas.openxmlformats.org/drawingml/2006/wordprocessingDrawing" xmlns:w10="urn:schemas-microsoft-com:office:word" xmlns:w="http://schemas.openxmlformats.org/wordprocessingml/2006/main" xmlns:w14="http://schemas.microsoft.com/office/word/2010/wordml" xmlns:w15="http://schemas.microsoft.com/office/word/2012/wordml" xmlns:w16cex="http://schemas.microsoft.com/office/word/2018/wordml/cex" xmlns:w16cid="http://schemas.microsoft.com/office/word/2016/wordml/cid" xmlns:w16="http://schemas.microsoft.com/office/word/2018/wordml" xmlns:w16du="http://schemas.microsoft.com/office/word/2023/wordml/word16du" xmlns:w16sdtdh="http://schemas.microsoft.com/office/word/2020/wordml/sdtdatahash" xmlns:w16se="http://schemas.microsoft.com/office/word/2015/wordml/symex" xmlns:wpg="http://schemas.microsoft.com/office/word/2010/wordprocessingGroup" xmlns:wpi="http://schemas.microsoft.com/office/word/2010/wordprocessingInk" xmlns:wne="http://schemas.microsoft.com/office/word/2006/wordml" xmlns:wps="http://schemas.microsoft.com/office/word/2010/wordprocessingShape" mc:Ignorable="w14 w15 w16se w16cid w16 w16cex w16sdtdh w16du wp14">
+<w:hdr xmlns:wpc="http://schemas.microsoft.com/office/word/2010/wordprocessingCanvas" xmlns:cx="http://schemas.microsoft.com/office/drawing/2014/chartex" xmlns:cx1="http://schemas.microsoft.com/office/drawing/2015/9/8/chartex" xmlns:cx2="http://schemas.microsoft.com/office/drawing/2015/10/21/chartex" xmlns:cx3="http://schemas.microsoft.com/office/drawing/2016/5/9/chartex" xmlns:cx4="http://schemas.microsoft.com/office/drawing/2016/5/10/chartex" xmlns:cx5="http://schemas.microsoft.com/office/drawing/2016/5/11/chartex" xmlns:cx6="http://schemas.microsoft.com/office/drawing/2016/5/12/chartex" xmlns:cx7="http://schemas.microsoft.com/office/drawing/2016/5/13/chartex" xmlns:cx8="http://schemas.microsoft.com/office/drawing/2016/5/14/chartex" xmlns:mc="http://schemas.openxmlformats.org/markup-compatibility/2006" xmlns:aink="http://schemas.microsoft.com/office/drawing/2016/ink" xmlns:am3d="http://schemas.microsoft.com/office/drawing/2017/model3d" xmlns:o="urn:schemas-microsoft-com:office:office" xmlns:oel="http://schemas.microsoft.com/office/2019/extlst" xmlns:r="http://schemas.openxmlformats.org/officeDocument/2006/relationships" xmlns:m="http://schemas.openxmlformats.org/officeDocument/2006/math" xmlns:v="urn:schemas-microsoft-com:vml" xmlns:wp14="http://schemas.microsoft.com/office/word/2010/wordprocessingDrawing" xmlns:wp="http://schemas.openxmlformats.org/drawingml/2006/wordprocessingDrawing" xmlns:w10="urn:schemas-microsoft-com:office:word" xmlns:w="http://schemas.openxmlformats.org/wordprocessingml/2006/main" xmlns:w14="http://schemas.microsoft.com/office/word/2010/wordml" xmlns:w15="http://schemas.microsoft.com/office/word/2012/wordml" xmlns:w16cex="http://schemas.microsoft.com/office/word/2018/wordml/cex" xmlns:w16cid="http://schemas.microsoft.com/office/word/2016/wordml/cid" xmlns:w16="http://schemas.microsoft.com/office/word/2018/wordml" xmlns:w16sdtdh="http://schemas.microsoft.com/office/word/2020/wordml/sdtdatahash" xmlns:w16se="http://schemas.microsoft.com/office/word/2015/wordml/symex" xmlns:wpg="http://schemas.microsoft.com/office/word/2010/wordprocessingGroup" xmlns:wpi="http://schemas.microsoft.com/office/word/2010/wordprocessingInk" xmlns:wne="http://schemas.microsoft.com/office/word/2006/wordml" xmlns:wps="http://schemas.microsoft.com/office/word/2010/wordprocessingShape" mc:Ignorable="w14 w15 w16se w16cid w16 w16cex w16sdtdh wp14">
   <w:p>
     <w:pPr>
       <w:pStyle w:val="Header"/>
@@ -3259,11 +2747,11 @@
 </file>
 
 <file path=word/numbering.xml><?xml version="1.0" encoding="utf-8"?>
-<w:numbering xmlns:wpc="http://schemas.microsoft.com/office/word/2010/wordprocessingCanvas" xmlns:cx="http://schemas.microsoft.com/office/drawing/2014/chartex" xmlns:cx1="http://schemas.microsoft.com/office/drawing/2015/9/8/chartex" xmlns:cx2="http://schemas.microsoft.com/office/drawing/2015/10/21/chartex" xmlns:cx3="http://schemas.microsoft.com/office/drawing/2016/5/9/chartex" xmlns:cx4="http://schemas.microsoft.com/office/drawing/2016/5/10/chartex" xmlns:cx5="http://schemas.microsoft.com/office/drawing/2016/5/11/chartex" xmlns:cx6="http://schemas.microsoft.com/office/drawing/2016/5/12/chartex" xmlns:cx7="http://schemas.microsoft.com/office/drawing/2016/5/13/chartex" xmlns:cx8="http://schemas.microsoft.com/office/drawing/2016/5/14/chartex" xmlns:mc="http://schemas.openxmlformats.org/markup-compatibility/2006" xmlns:aink="http://schemas.microsoft.com/office/drawing/2016/ink" xmlns:am3d="http://schemas.microsoft.com/office/drawing/2017/model3d" xmlns:o="urn:schemas-microsoft-com:office:office" xmlns:oel="http://schemas.microsoft.com/office/2019/extlst" xmlns:r="http://schemas.openxmlformats.org/officeDocument/2006/relationships" xmlns:m="http://schemas.openxmlformats.org/officeDocument/2006/math" xmlns:v="urn:schemas-microsoft-com:vml" xmlns:wp14="http://schemas.microsoft.com/office/word/2010/wordprocessingDrawing" xmlns:wp="http://schemas.openxmlformats.org/drawingml/2006/wordprocessingDrawing" xmlns:w10="urn:schemas-microsoft-com:office:word" xmlns:w="http://schemas.openxmlformats.org/wordprocessingml/2006/main" xmlns:w14="http://schemas.microsoft.com/office/word/2010/wordml" xmlns:w15="http://schemas.microsoft.com/office/word/2012/wordml" xmlns:w16cex="http://schemas.microsoft.com/office/word/2018/wordml/cex" xmlns:w16cid="http://schemas.microsoft.com/office/word/2016/wordml/cid" xmlns:w16="http://schemas.microsoft.com/office/word/2018/wordml" xmlns:w16du="http://schemas.microsoft.com/office/word/2023/wordml/word16du" xmlns:w16sdtdh="http://schemas.microsoft.com/office/word/2020/wordml/sdtdatahash" xmlns:w16se="http://schemas.microsoft.com/office/word/2015/wordml/symex" xmlns:wpg="http://schemas.microsoft.com/office/word/2010/wordprocessingGroup" xmlns:wpi="http://schemas.microsoft.com/office/word/2010/wordprocessingInk" xmlns:wne="http://schemas.microsoft.com/office/word/2006/wordml" xmlns:wps="http://schemas.microsoft.com/office/word/2010/wordprocessingShape" mc:Ignorable="w14 w15 w16se w16cid w16 w16cex w16sdtdh w16du wp14">
+<w:numbering xmlns:wpc="http://schemas.microsoft.com/office/word/2010/wordprocessingCanvas" xmlns:cx="http://schemas.microsoft.com/office/drawing/2014/chartex" xmlns:cx1="http://schemas.microsoft.com/office/drawing/2015/9/8/chartex" xmlns:cx2="http://schemas.microsoft.com/office/drawing/2015/10/21/chartex" xmlns:cx3="http://schemas.microsoft.com/office/drawing/2016/5/9/chartex" xmlns:cx4="http://schemas.microsoft.com/office/drawing/2016/5/10/chartex" xmlns:cx5="http://schemas.microsoft.com/office/drawing/2016/5/11/chartex" xmlns:cx6="http://schemas.microsoft.com/office/drawing/2016/5/12/chartex" xmlns:cx7="http://schemas.microsoft.com/office/drawing/2016/5/13/chartex" xmlns:cx8="http://schemas.microsoft.com/office/drawing/2016/5/14/chartex" xmlns:mc="http://schemas.openxmlformats.org/markup-compatibility/2006" xmlns:aink="http://schemas.microsoft.com/office/drawing/2016/ink" xmlns:am3d="http://schemas.microsoft.com/office/drawing/2017/model3d" xmlns:o="urn:schemas-microsoft-com:office:office" xmlns:oel="http://schemas.microsoft.com/office/2019/extlst" xmlns:r="http://schemas.openxmlformats.org/officeDocument/2006/relationships" xmlns:m="http://schemas.openxmlformats.org/officeDocument/2006/math" xmlns:v="urn:schemas-microsoft-com:vml" xmlns:wp14="http://schemas.microsoft.com/office/word/2010/wordprocessingDrawing" xmlns:wp="http://schemas.openxmlformats.org/drawingml/2006/wordprocessingDrawing" xmlns:w10="urn:schemas-microsoft-com:office:word" xmlns:w="http://schemas.openxmlformats.org/wordprocessingml/2006/main" xmlns:w14="http://schemas.microsoft.com/office/word/2010/wordml" xmlns:w15="http://schemas.microsoft.com/office/word/2012/wordml" xmlns:w16cex="http://schemas.microsoft.com/office/word/2018/wordml/cex" xmlns:w16cid="http://schemas.microsoft.com/office/word/2016/wordml/cid" xmlns:w16="http://schemas.microsoft.com/office/word/2018/wordml" xmlns:w16sdtdh="http://schemas.microsoft.com/office/word/2020/wordml/sdtdatahash" xmlns:w16se="http://schemas.microsoft.com/office/word/2015/wordml/symex" xmlns:wpg="http://schemas.microsoft.com/office/word/2010/wordprocessingGroup" xmlns:wpi="http://schemas.microsoft.com/office/word/2010/wordprocessingInk" xmlns:wne="http://schemas.microsoft.com/office/word/2006/wordml" xmlns:wps="http://schemas.microsoft.com/office/word/2010/wordprocessingShape" mc:Ignorable="w14 w15 w16se w16cid w16 w16cex w16sdtdh wp14">
   <w:abstractNum w:abstractNumId="0" w15:restartNumberingAfterBreak="0">
     <w:nsid w:val="FFFFFF7C"/>
     <w:multiLevelType w:val="singleLevel"/>
-    <w:tmpl w:val="4AD2DB74"/>
+    <w:tmpl w:val="3FCE550E"/>
     <w:lvl w:ilvl="0">
       <w:start w:val="1"/>
       <w:numFmt w:val="decimal"/>
@@ -3280,7 +2768,7 @@
   <w:abstractNum w:abstractNumId="1" w15:restartNumberingAfterBreak="0">
     <w:nsid w:val="FFFFFF7D"/>
     <w:multiLevelType w:val="singleLevel"/>
-    <w:tmpl w:val="5576FF8C"/>
+    <w:tmpl w:val="C882C7A2"/>
     <w:lvl w:ilvl="0">
       <w:start w:val="1"/>
       <w:numFmt w:val="decimal"/>
@@ -3297,7 +2785,7 @@
   <w:abstractNum w:abstractNumId="2" w15:restartNumberingAfterBreak="0">
     <w:nsid w:val="FFFFFF7E"/>
     <w:multiLevelType w:val="singleLevel"/>
-    <w:tmpl w:val="F5822F12"/>
+    <w:tmpl w:val="D6563CB8"/>
     <w:lvl w:ilvl="0">
       <w:start w:val="1"/>
       <w:numFmt w:val="decimal"/>
@@ -3314,7 +2802,7 @@
   <w:abstractNum w:abstractNumId="3" w15:restartNumberingAfterBreak="0">
     <w:nsid w:val="FFFFFF7F"/>
     <w:multiLevelType w:val="singleLevel"/>
-    <w:tmpl w:val="DC902572"/>
+    <w:tmpl w:val="35C8A888"/>
     <w:lvl w:ilvl="0">
       <w:start w:val="1"/>
       <w:numFmt w:val="decimal"/>
@@ -3331,7 +2819,7 @@
   <w:abstractNum w:abstractNumId="4" w15:restartNumberingAfterBreak="0">
     <w:nsid w:val="FFFFFF80"/>
     <w:multiLevelType w:val="singleLevel"/>
-    <w:tmpl w:val="B94654D2"/>
+    <w:tmpl w:val="C53290E8"/>
     <w:lvl w:ilvl="0">
       <w:start w:val="1"/>
       <w:numFmt w:val="bullet"/>
@@ -3351,7 +2839,7 @@
   <w:abstractNum w:abstractNumId="5" w15:restartNumberingAfterBreak="0">
     <w:nsid w:val="FFFFFF81"/>
     <w:multiLevelType w:val="singleLevel"/>
-    <w:tmpl w:val="273C6E88"/>
+    <w:tmpl w:val="C26E6ED8"/>
     <w:lvl w:ilvl="0">
       <w:start w:val="1"/>
       <w:numFmt w:val="bullet"/>
@@ -3371,7 +2859,7 @@
   <w:abstractNum w:abstractNumId="6" w15:restartNumberingAfterBreak="0">
     <w:nsid w:val="FFFFFF82"/>
     <w:multiLevelType w:val="singleLevel"/>
-    <w:tmpl w:val="126074BE"/>
+    <w:tmpl w:val="9426E578"/>
     <w:lvl w:ilvl="0">
       <w:start w:val="1"/>
       <w:numFmt w:val="bullet"/>
@@ -3391,7 +2879,7 @@
   <w:abstractNum w:abstractNumId="7" w15:restartNumberingAfterBreak="0">
     <w:nsid w:val="FFFFFF83"/>
     <w:multiLevelType w:val="singleLevel"/>
-    <w:tmpl w:val="913E832E"/>
+    <w:tmpl w:val="2FE00314"/>
     <w:lvl w:ilvl="0">
       <w:start w:val="1"/>
       <w:numFmt w:val="bullet"/>
@@ -3411,7 +2899,7 @@
   <w:abstractNum w:abstractNumId="8" w15:restartNumberingAfterBreak="0">
     <w:nsid w:val="FFFFFF88"/>
     <w:multiLevelType w:val="singleLevel"/>
-    <w:tmpl w:val="9448F552"/>
+    <w:tmpl w:val="A3F09EB6"/>
     <w:lvl w:ilvl="0">
       <w:start w:val="1"/>
       <w:numFmt w:val="decimal"/>
@@ -3428,7 +2916,7 @@
   <w:abstractNum w:abstractNumId="9" w15:restartNumberingAfterBreak="0">
     <w:nsid w:val="FFFFFF89"/>
     <w:multiLevelType w:val="singleLevel"/>
-    <w:tmpl w:val="E49A649C"/>
+    <w:tmpl w:val="1DA0CDD0"/>
     <w:lvl w:ilvl="0">
       <w:start w:val="1"/>
       <w:numFmt w:val="bullet"/>
@@ -5150,7 +4638,7 @@
 </file>
 
 <file path=word/styles.xml><?xml version="1.0" encoding="utf-8"?>
-<w:styles xmlns:mc="http://schemas.openxmlformats.org/markup-compatibility/2006" xmlns:r="http://schemas.openxmlformats.org/officeDocument/2006/relationships" xmlns:w="http://schemas.openxmlformats.org/wordprocessingml/2006/main" xmlns:w14="http://schemas.microsoft.com/office/word/2010/wordml" xmlns:w15="http://schemas.microsoft.com/office/word/2012/wordml" xmlns:w16cex="http://schemas.microsoft.com/office/word/2018/wordml/cex" xmlns:w16cid="http://schemas.microsoft.com/office/word/2016/wordml/cid" xmlns:w16="http://schemas.microsoft.com/office/word/2018/wordml" xmlns:w16du="http://schemas.microsoft.com/office/word/2023/wordml/word16du" xmlns:w16sdtdh="http://schemas.microsoft.com/office/word/2020/wordml/sdtdatahash" xmlns:w16se="http://schemas.microsoft.com/office/word/2015/wordml/symex" mc:Ignorable="w14 w15 w16se w16cid w16 w16cex w16sdtdh w16du">
+<w:styles xmlns:mc="http://schemas.openxmlformats.org/markup-compatibility/2006" xmlns:r="http://schemas.openxmlformats.org/officeDocument/2006/relationships" xmlns:w="http://schemas.openxmlformats.org/wordprocessingml/2006/main" xmlns:w14="http://schemas.microsoft.com/office/word/2010/wordml" xmlns:w15="http://schemas.microsoft.com/office/word/2012/wordml" xmlns:w16cex="http://schemas.microsoft.com/office/word/2018/wordml/cex" xmlns:w16cid="http://schemas.microsoft.com/office/word/2016/wordml/cid" xmlns:w16="http://schemas.microsoft.com/office/word/2018/wordml" xmlns:w16sdtdh="http://schemas.microsoft.com/office/word/2020/wordml/sdtdatahash" xmlns:w16se="http://schemas.microsoft.com/office/word/2015/wordml/symex" mc:Ignorable="w14 w15 w16se w16cid w16 w16cex w16sdtdh">
   <w:docDefaults>
     <w:rPrDefault>
       <w:rPr>
@@ -5613,7 +5101,7 @@
     <w:uiPriority w:val="9"/>
     <w:unhideWhenUsed/>
     <w:qFormat/>
-    <w:rsid w:val="00477CC2"/>
+    <w:rsid w:val="00BB199A"/>
     <w:pPr>
       <w:keepNext/>
       <w:keepLines/>
@@ -5958,7 +5446,7 @@
     <w:basedOn w:val="DefaultParagraphFont"/>
     <w:link w:val="Heading3"/>
     <w:uiPriority w:val="9"/>
-    <w:rsid w:val="00477CC2"/>
+    <w:rsid w:val="00BB199A"/>
     <w:rPr>
       <w:rFonts w:asciiTheme="majorHAnsi" w:eastAsiaTheme="majorEastAsia" w:hAnsiTheme="majorHAnsi" w:cstheme="majorBidi"/>
       <w:sz w:val="24"/>

--- a/RobertBui-Resume.docx
+++ b/RobertBui-Resume.docx
@@ -172,7 +172,10 @@
         <w:pStyle w:val="BodyText"/>
       </w:pPr>
       <w:r>
-        <w:t xml:space="preserve">Experienced software engineering leader with 15+ years of experience </w:t>
+        <w:t xml:space="preserve">Experienced software engineering leader with 15+ years </w:t>
+      </w:r>
+      <w:r>
+        <w:t xml:space="preserve">of </w:t>
       </w:r>
       <w:r>
         <w:t>developing enterprise applications</w:t>
@@ -225,8 +228,8 @@
     </w:p>
     <w:tbl>
       <w:tblPr>
-        <w:tblStyle w:val="PlainTable5"/>
-        <w:tblW w:w="9067" w:type="dxa"/>
+        <w:tblStyle w:val="GridTable3"/>
+        <w:tblW w:w="9634" w:type="dxa"/>
         <w:tblLayout w:type="fixed"/>
         <w:tblLook w:val="0420" w:firstRow="1" w:lastRow="0" w:firstColumn="0" w:lastColumn="0" w:noHBand="0" w:noVBand="1"/>
       </w:tblPr>
@@ -236,9 +239,9 @@
         <w:gridCol w:w="1134"/>
         <w:gridCol w:w="567"/>
         <w:gridCol w:w="1701"/>
-        <w:gridCol w:w="567"/>
-        <w:gridCol w:w="2409"/>
-        <w:gridCol w:w="567"/>
+        <w:gridCol w:w="855"/>
+        <w:gridCol w:w="2121"/>
+        <w:gridCol w:w="1134"/>
       </w:tblGrid>
       <w:tr>
         <w:trPr>
@@ -272,7 +275,7 @@
             <w:pPr>
               <w:rPr>
                 <w:rFonts w:cstheme="minorHAnsi"/>
-                <w:b/>
+                <w:b w:val="0"/>
               </w:rPr>
             </w:pPr>
             <w:r>
@@ -285,14 +288,14 @@
         </w:tc>
         <w:tc>
           <w:tcPr>
-            <w:tcW w:w="2268" w:type="dxa"/>
+            <w:tcW w:w="2556" w:type="dxa"/>
             <w:gridSpan w:val="2"/>
           </w:tcPr>
           <w:p>
             <w:pPr>
               <w:rPr>
                 <w:rFonts w:cstheme="minorHAnsi"/>
-                <w:b/>
+                <w:b w:val="0"/>
               </w:rPr>
             </w:pPr>
             <w:r>
@@ -311,14 +314,14 @@
         </w:tc>
         <w:tc>
           <w:tcPr>
-            <w:tcW w:w="2976" w:type="dxa"/>
+            <w:tcW w:w="3255" w:type="dxa"/>
             <w:gridSpan w:val="2"/>
           </w:tcPr>
           <w:p>
             <w:pPr>
               <w:rPr>
                 <w:rFonts w:cstheme="minorHAnsi"/>
-                <w:b/>
+                <w:b w:val="0"/>
               </w:rPr>
             </w:pPr>
             <w:r>
@@ -450,7 +453,7 @@
         </w:tc>
         <w:tc>
           <w:tcPr>
-            <w:tcW w:w="567" w:type="dxa"/>
+            <w:tcW w:w="855" w:type="dxa"/>
           </w:tcPr>
           <w:p>
             <w:pPr>
@@ -474,7 +477,7 @@
         </w:tc>
         <w:tc>
           <w:tcPr>
-            <w:tcW w:w="2409" w:type="dxa"/>
+            <w:tcW w:w="2121" w:type="dxa"/>
           </w:tcPr>
           <w:p>
             <w:pPr>
@@ -492,7 +495,7 @@
         </w:tc>
         <w:tc>
           <w:tcPr>
-            <w:tcW w:w="567" w:type="dxa"/>
+            <w:tcW w:w="1134" w:type="dxa"/>
           </w:tcPr>
           <w:p>
             <w:pPr>
@@ -602,7 +605,7 @@
         </w:tc>
         <w:tc>
           <w:tcPr>
-            <w:tcW w:w="567" w:type="dxa"/>
+            <w:tcW w:w="855" w:type="dxa"/>
           </w:tcPr>
           <w:p>
             <w:pPr>
@@ -620,7 +623,7 @@
         </w:tc>
         <w:tc>
           <w:tcPr>
-            <w:tcW w:w="2409" w:type="dxa"/>
+            <w:tcW w:w="2121" w:type="dxa"/>
           </w:tcPr>
           <w:p>
             <w:pPr>
@@ -638,7 +641,7 @@
         </w:tc>
         <w:tc>
           <w:tcPr>
-            <w:tcW w:w="567" w:type="dxa"/>
+            <w:tcW w:w="1134" w:type="dxa"/>
           </w:tcPr>
           <w:p>
             <w:pPr>
@@ -757,7 +760,7 @@
         </w:tc>
         <w:tc>
           <w:tcPr>
-            <w:tcW w:w="567" w:type="dxa"/>
+            <w:tcW w:w="855" w:type="dxa"/>
           </w:tcPr>
           <w:p>
             <w:pPr>
@@ -775,7 +778,7 @@
         </w:tc>
         <w:tc>
           <w:tcPr>
-            <w:tcW w:w="2409" w:type="dxa"/>
+            <w:tcW w:w="2121" w:type="dxa"/>
           </w:tcPr>
           <w:p>
             <w:pPr>
@@ -807,7 +810,7 @@
         </w:tc>
         <w:tc>
           <w:tcPr>
-            <w:tcW w:w="567" w:type="dxa"/>
+            <w:tcW w:w="1134" w:type="dxa"/>
           </w:tcPr>
           <w:p>
             <w:pPr>
@@ -883,6 +886,12 @@
                 <w:rFonts w:cstheme="minorHAnsi"/>
               </w:rPr>
             </w:pPr>
+            <w:r>
+              <w:rPr>
+                <w:rFonts w:cstheme="minorHAnsi"/>
+              </w:rPr>
+              <w:t>VxWorks</w:t>
+            </w:r>
           </w:p>
         </w:tc>
         <w:tc>
@@ -895,6 +904,12 @@
                 <w:rFonts w:cstheme="minorHAnsi"/>
               </w:rPr>
             </w:pPr>
+            <w:r>
+              <w:rPr>
+                <w:rFonts w:cstheme="minorHAnsi"/>
+              </w:rPr>
+              <w:t>1/5</w:t>
+            </w:r>
           </w:p>
         </w:tc>
         <w:tc>
@@ -917,7 +932,7 @@
         </w:tc>
         <w:tc>
           <w:tcPr>
-            <w:tcW w:w="567" w:type="dxa"/>
+            <w:tcW w:w="855" w:type="dxa"/>
           </w:tcPr>
           <w:p>
             <w:pPr>
@@ -935,7 +950,7 @@
         </w:tc>
         <w:tc>
           <w:tcPr>
-            <w:tcW w:w="2409" w:type="dxa"/>
+            <w:tcW w:w="2121" w:type="dxa"/>
           </w:tcPr>
           <w:p>
             <w:pPr>
@@ -953,7 +968,7 @@
         </w:tc>
         <w:tc>
           <w:tcPr>
-            <w:tcW w:w="567" w:type="dxa"/>
+            <w:tcW w:w="1134" w:type="dxa"/>
           </w:tcPr>
           <w:p>
             <w:pPr>
@@ -1054,7 +1069,7 @@
         </w:tc>
         <w:tc>
           <w:tcPr>
-            <w:tcW w:w="567" w:type="dxa"/>
+            <w:tcW w:w="855" w:type="dxa"/>
           </w:tcPr>
           <w:p>
             <w:pPr>
@@ -1072,7 +1087,7 @@
         </w:tc>
         <w:tc>
           <w:tcPr>
-            <w:tcW w:w="2409" w:type="dxa"/>
+            <w:tcW w:w="2121" w:type="dxa"/>
           </w:tcPr>
           <w:p>
             <w:pPr>
@@ -1090,7 +1105,7 @@
         </w:tc>
         <w:tc>
           <w:tcPr>
-            <w:tcW w:w="567" w:type="dxa"/>
+            <w:tcW w:w="1134" w:type="dxa"/>
           </w:tcPr>
           <w:p>
             <w:pPr>
@@ -1188,7 +1203,7 @@
         </w:tc>
         <w:tc>
           <w:tcPr>
-            <w:tcW w:w="567" w:type="dxa"/>
+            <w:tcW w:w="855" w:type="dxa"/>
           </w:tcPr>
           <w:p>
             <w:pPr>
@@ -1206,7 +1221,7 @@
         </w:tc>
         <w:tc>
           <w:tcPr>
-            <w:tcW w:w="2409" w:type="dxa"/>
+            <w:tcW w:w="2121" w:type="dxa"/>
           </w:tcPr>
           <w:p>
             <w:pPr>
@@ -1224,7 +1239,7 @@
         </w:tc>
         <w:tc>
           <w:tcPr>
-            <w:tcW w:w="567" w:type="dxa"/>
+            <w:tcW w:w="1134" w:type="dxa"/>
           </w:tcPr>
           <w:p>
             <w:pPr>
@@ -1331,7 +1346,7 @@
         </w:tc>
         <w:tc>
           <w:tcPr>
-            <w:tcW w:w="567" w:type="dxa"/>
+            <w:tcW w:w="855" w:type="dxa"/>
           </w:tcPr>
           <w:p>
             <w:pPr>
@@ -1351,7 +1366,7 @@
         </w:tc>
         <w:tc>
           <w:tcPr>
-            <w:tcW w:w="2409" w:type="dxa"/>
+            <w:tcW w:w="2121" w:type="dxa"/>
           </w:tcPr>
           <w:p>
             <w:pPr>
@@ -1377,7 +1392,7 @@
         </w:tc>
         <w:tc>
           <w:tcPr>
-            <w:tcW w:w="567" w:type="dxa"/>
+            <w:tcW w:w="1134" w:type="dxa"/>
           </w:tcPr>
           <w:p>
             <w:pPr>
@@ -1493,7 +1508,7 @@
         </w:tc>
         <w:tc>
           <w:tcPr>
-            <w:tcW w:w="567" w:type="dxa"/>
+            <w:tcW w:w="855" w:type="dxa"/>
           </w:tcPr>
           <w:p>
             <w:pPr>
@@ -1513,7 +1528,7 @@
         </w:tc>
         <w:tc>
           <w:tcPr>
-            <w:tcW w:w="2409" w:type="dxa"/>
+            <w:tcW w:w="2121" w:type="dxa"/>
           </w:tcPr>
           <w:p>
             <w:pPr>
@@ -1532,7 +1547,7 @@
         </w:tc>
         <w:tc>
           <w:tcPr>
-            <w:tcW w:w="567" w:type="dxa"/>
+            <w:tcW w:w="1134" w:type="dxa"/>
           </w:tcPr>
           <w:p>
             <w:pPr>
@@ -1555,6 +1570,7 @@
       <w:pPr>
         <w:pStyle w:val="List2"/>
         <w:rPr>
+          <w:b/>
           <w:i/>
         </w:rPr>
       </w:pPr>
@@ -1563,15 +1579,24 @@
       </w:r>
       <w:r>
         <w:rPr>
+          <w:b/>
           <w:i/>
         </w:rPr>
-        <w:t xml:space="preserve">Detail of Projects: </w:t>
-      </w:r>
-      <w:r>
-        <w:rPr>
+        <w:t>Detail of Projects: https://github.com/robertqhbui/</w:t>
+      </w:r>
+      <w:r>
+        <w:rPr>
+          <w:b/>
           <w:i/>
         </w:rPr>
-        <w:t>https://github.com/robertqhbui/robertbui</w:t>
+        <w:t>P</w:t>
+      </w:r>
+      <w:r>
+        <w:rPr>
+          <w:b/>
+          <w:i/>
+        </w:rPr>
+        <w:t>ortfolio</w:t>
       </w:r>
     </w:p>
     <w:p>
@@ -1648,7 +1673,6 @@
           <w:p>
             <w:pPr>
               <w:pStyle w:val="Heading3"/>
-              <w:jc w:val="right"/>
               <w:cnfStyle w:val="100000000000" w:firstRow="1" w:lastRow="0" w:firstColumn="0" w:lastColumn="0" w:oddVBand="0" w:evenVBand="0" w:oddHBand="0" w:evenHBand="0" w:firstRowFirstColumn="0" w:firstRowLastColumn="0" w:lastRowFirstColumn="0" w:lastRowLastColumn="0"/>
             </w:pPr>
             <w:r>
@@ -1753,7 +1777,6 @@
           <w:p>
             <w:pPr>
               <w:pStyle w:val="Heading3"/>
-              <w:jc w:val="right"/>
               <w:cnfStyle w:val="100000000000" w:firstRow="1" w:lastRow="0" w:firstColumn="0" w:lastColumn="0" w:oddVBand="0" w:evenVBand="0" w:oddHBand="0" w:evenHBand="0" w:firstRowFirstColumn="0" w:firstRowLastColumn="0" w:lastRowFirstColumn="0" w:lastRowLastColumn="0"/>
             </w:pPr>
             <w:proofErr w:type="spellStart"/>
@@ -1875,7 +1898,6 @@
           <w:p>
             <w:pPr>
               <w:pStyle w:val="Heading3"/>
-              <w:jc w:val="right"/>
               <w:cnfStyle w:val="100000000000" w:firstRow="1" w:lastRow="0" w:firstColumn="0" w:lastColumn="0" w:oddVBand="0" w:evenVBand="0" w:oddHBand="0" w:evenHBand="0" w:firstRowFirstColumn="0" w:firstRowLastColumn="0" w:lastRowFirstColumn="0" w:lastRowLastColumn="0"/>
             </w:pPr>
             <w:r>
@@ -1910,7 +1932,6 @@
         <w:rPr>
           <w:rFonts w:cstheme="minorHAnsi"/>
         </w:rPr>
-        <w:lastRenderedPageBreak/>
         <w:t>Boosted the company's industry leadership in technology by allowing customers to track parcels visually on maps in real-time that used GPS, JavaScript, PHP &amp; ETL with Microsoft SQL, Ingres &amp; PostgreSQL servers.</w:t>
       </w:r>
     </w:p>
@@ -1943,6 +1964,7 @@
               <w:pStyle w:val="Heading3"/>
             </w:pPr>
             <w:r>
+              <w:lastRenderedPageBreak/>
               <w:t>IT Manager</w:t>
             </w:r>
           </w:p>
@@ -1979,7 +2001,6 @@
           <w:p>
             <w:pPr>
               <w:pStyle w:val="Heading3"/>
-              <w:jc w:val="right"/>
               <w:cnfStyle w:val="100000000000" w:firstRow="1" w:lastRow="0" w:firstColumn="0" w:lastColumn="0" w:oddVBand="0" w:evenVBand="0" w:oddHBand="0" w:evenHBand="0" w:firstRowFirstColumn="0" w:firstRowLastColumn="0" w:lastRowFirstColumn="0" w:lastRowLastColumn="0"/>
             </w:pPr>
             <w:r>
@@ -2062,7 +2083,10 @@
               <w:pStyle w:val="Heading3"/>
             </w:pPr>
             <w:r>
-              <w:t>Software Development Manager</w:t>
+              <w:t xml:space="preserve">Software Development </w:t>
+            </w:r>
+            <w:r>
+              <w:t>Manager</w:t>
             </w:r>
           </w:p>
         </w:tc>
@@ -2098,7 +2122,6 @@
           <w:p>
             <w:pPr>
               <w:pStyle w:val="Heading3"/>
-              <w:jc w:val="right"/>
               <w:cnfStyle w:val="100000000000" w:firstRow="1" w:lastRow="0" w:firstColumn="0" w:lastColumn="0" w:oddVBand="0" w:evenVBand="0" w:oddHBand="0" w:evenHBand="0" w:firstRowFirstColumn="0" w:firstRowLastColumn="0" w:lastRowFirstColumn="0" w:lastRowLastColumn="0"/>
             </w:pPr>
             <w:r>
@@ -2273,7 +2296,6 @@
           <w:p>
             <w:pPr>
               <w:pStyle w:val="Heading3"/>
-              <w:jc w:val="right"/>
               <w:cnfStyle w:val="100000000000" w:firstRow="1" w:lastRow="0" w:firstColumn="0" w:lastColumn="0" w:oddVBand="0" w:evenVBand="0" w:oddHBand="0" w:evenHBand="0" w:firstRowFirstColumn="0" w:firstRowLastColumn="0" w:lastRowFirstColumn="0" w:lastRowLastColumn="0"/>
             </w:pPr>
             <w:r>
@@ -2448,7 +2470,6 @@
           <w:p>
             <w:pPr>
               <w:pStyle w:val="Heading3"/>
-              <w:jc w:val="right"/>
               <w:cnfStyle w:val="100000000000" w:firstRow="1" w:lastRow="0" w:firstColumn="0" w:lastColumn="0" w:oddVBand="0" w:evenVBand="0" w:oddHBand="0" w:evenHBand="0" w:firstRowFirstColumn="0" w:firstRowLastColumn="0" w:lastRowFirstColumn="0" w:lastRowLastColumn="0"/>
             </w:pPr>
             <w:r>
@@ -2561,7 +2582,6 @@
     </w:p>
     <w:p>
       <w:r>
-        <w:lastRenderedPageBreak/>
         <w:t>Master of Computing | University of Western Sydney</w:t>
       </w:r>
     </w:p>
@@ -5101,10 +5121,13 @@
     <w:uiPriority w:val="9"/>
     <w:unhideWhenUsed/>
     <w:qFormat/>
-    <w:rsid w:val="00BB199A"/>
+    <w:rsid w:val="00775E1A"/>
     <w:pPr>
       <w:keepNext/>
       <w:keepLines/>
+      <w:pBdr>
+        <w:bottom w:val="single" w:sz="4" w:space="1" w:color="auto"/>
+      </w:pBdr>
       <w:spacing w:after="0"/>
       <w:outlineLvl w:val="2"/>
     </w:pPr>
@@ -5446,7 +5469,7 @@
     <w:basedOn w:val="DefaultParagraphFont"/>
     <w:link w:val="Heading3"/>
     <w:uiPriority w:val="9"/>
-    <w:rsid w:val="00BB199A"/>
+    <w:rsid w:val="00775E1A"/>
     <w:rPr>
       <w:rFonts w:asciiTheme="majorHAnsi" w:eastAsiaTheme="majorEastAsia" w:hAnsiTheme="majorHAnsi" w:cstheme="majorBidi"/>
       <w:sz w:val="24"/>
@@ -5681,6 +5704,443 @@
       <w:ind w:left="284" w:hanging="284"/>
       <w:contextualSpacing/>
     </w:pPr>
+  </w:style>
+  <w:style w:type="table" w:styleId="GridTable6Colorful-Accent3">
+    <w:name w:val="Grid Table 6 Colorful Accent 3"/>
+    <w:basedOn w:val="TableNormal"/>
+    <w:uiPriority w:val="51"/>
+    <w:rsid w:val="00514F54"/>
+    <w:pPr>
+      <w:spacing w:after="0" w:line="240" w:lineRule="auto"/>
+    </w:pPr>
+    <w:rPr>
+      <w:color w:val="7B7B7B" w:themeColor="accent3" w:themeShade="BF"/>
+    </w:rPr>
+    <w:tblPr>
+      <w:tblStyleRowBandSize w:val="1"/>
+      <w:tblStyleColBandSize w:val="1"/>
+      <w:tblBorders>
+        <w:top w:val="single" w:sz="4" w:space="0" w:color="C9C9C9" w:themeColor="accent3" w:themeTint="99"/>
+        <w:left w:val="single" w:sz="4" w:space="0" w:color="C9C9C9" w:themeColor="accent3" w:themeTint="99"/>
+        <w:bottom w:val="single" w:sz="4" w:space="0" w:color="C9C9C9" w:themeColor="accent3" w:themeTint="99"/>
+        <w:right w:val="single" w:sz="4" w:space="0" w:color="C9C9C9" w:themeColor="accent3" w:themeTint="99"/>
+        <w:insideH w:val="single" w:sz="4" w:space="0" w:color="C9C9C9" w:themeColor="accent3" w:themeTint="99"/>
+        <w:insideV w:val="single" w:sz="4" w:space="0" w:color="C9C9C9" w:themeColor="accent3" w:themeTint="99"/>
+      </w:tblBorders>
+    </w:tblPr>
+    <w:tblStylePr w:type="firstRow">
+      <w:rPr>
+        <w:b/>
+        <w:bCs/>
+      </w:rPr>
+      <w:tblPr/>
+      <w:tcPr>
+        <w:tcBorders>
+          <w:bottom w:val="single" w:sz="12" w:space="0" w:color="C9C9C9" w:themeColor="accent3" w:themeTint="99"/>
+        </w:tcBorders>
+      </w:tcPr>
+    </w:tblStylePr>
+    <w:tblStylePr w:type="lastRow">
+      <w:rPr>
+        <w:b/>
+        <w:bCs/>
+      </w:rPr>
+      <w:tblPr/>
+      <w:tcPr>
+        <w:tcBorders>
+          <w:top w:val="double" w:sz="4" w:space="0" w:color="C9C9C9" w:themeColor="accent3" w:themeTint="99"/>
+        </w:tcBorders>
+      </w:tcPr>
+    </w:tblStylePr>
+    <w:tblStylePr w:type="firstCol">
+      <w:rPr>
+        <w:b/>
+        <w:bCs/>
+      </w:rPr>
+    </w:tblStylePr>
+    <w:tblStylePr w:type="lastCol">
+      <w:rPr>
+        <w:b/>
+        <w:bCs/>
+      </w:rPr>
+    </w:tblStylePr>
+    <w:tblStylePr w:type="band1Vert">
+      <w:tblPr/>
+      <w:tcPr>
+        <w:shd w:val="clear" w:color="auto" w:fill="EDEDED" w:themeFill="accent3" w:themeFillTint="33"/>
+      </w:tcPr>
+    </w:tblStylePr>
+    <w:tblStylePr w:type="band1Horz">
+      <w:tblPr/>
+      <w:tcPr>
+        <w:shd w:val="clear" w:color="auto" w:fill="EDEDED" w:themeFill="accent3" w:themeFillTint="33"/>
+      </w:tcPr>
+    </w:tblStylePr>
+  </w:style>
+  <w:style w:type="table" w:styleId="GridTable5Dark">
+    <w:name w:val="Grid Table 5 Dark"/>
+    <w:basedOn w:val="TableNormal"/>
+    <w:uiPriority w:val="50"/>
+    <w:rsid w:val="00514F54"/>
+    <w:pPr>
+      <w:spacing w:after="0" w:line="240" w:lineRule="auto"/>
+    </w:pPr>
+    <w:tblPr>
+      <w:tblStyleRowBandSize w:val="1"/>
+      <w:tblStyleColBandSize w:val="1"/>
+      <w:tblBorders>
+        <w:top w:val="single" w:sz="4" w:space="0" w:color="FFFFFF" w:themeColor="background1"/>
+        <w:left w:val="single" w:sz="4" w:space="0" w:color="FFFFFF" w:themeColor="background1"/>
+        <w:bottom w:val="single" w:sz="4" w:space="0" w:color="FFFFFF" w:themeColor="background1"/>
+        <w:right w:val="single" w:sz="4" w:space="0" w:color="FFFFFF" w:themeColor="background1"/>
+        <w:insideH w:val="single" w:sz="4" w:space="0" w:color="FFFFFF" w:themeColor="background1"/>
+        <w:insideV w:val="single" w:sz="4" w:space="0" w:color="FFFFFF" w:themeColor="background1"/>
+      </w:tblBorders>
+    </w:tblPr>
+    <w:tcPr>
+      <w:shd w:val="clear" w:color="auto" w:fill="CCCCCC" w:themeFill="text1" w:themeFillTint="33"/>
+    </w:tcPr>
+    <w:tblStylePr w:type="firstRow">
+      <w:rPr>
+        <w:b/>
+        <w:bCs/>
+        <w:color w:val="FFFFFF" w:themeColor="background1"/>
+      </w:rPr>
+      <w:tblPr/>
+      <w:tcPr>
+        <w:tcBorders>
+          <w:top w:val="single" w:sz="4" w:space="0" w:color="FFFFFF" w:themeColor="background1"/>
+          <w:left w:val="single" w:sz="4" w:space="0" w:color="FFFFFF" w:themeColor="background1"/>
+          <w:right w:val="single" w:sz="4" w:space="0" w:color="FFFFFF" w:themeColor="background1"/>
+          <w:insideH w:val="nil"/>
+          <w:insideV w:val="nil"/>
+        </w:tcBorders>
+        <w:shd w:val="clear" w:color="auto" w:fill="000000" w:themeFill="text1"/>
+      </w:tcPr>
+    </w:tblStylePr>
+    <w:tblStylePr w:type="lastRow">
+      <w:rPr>
+        <w:b/>
+        <w:bCs/>
+        <w:color w:val="FFFFFF" w:themeColor="background1"/>
+      </w:rPr>
+      <w:tblPr/>
+      <w:tcPr>
+        <w:tcBorders>
+          <w:left w:val="single" w:sz="4" w:space="0" w:color="FFFFFF" w:themeColor="background1"/>
+          <w:bottom w:val="single" w:sz="4" w:space="0" w:color="FFFFFF" w:themeColor="background1"/>
+          <w:right w:val="single" w:sz="4" w:space="0" w:color="FFFFFF" w:themeColor="background1"/>
+          <w:insideH w:val="nil"/>
+          <w:insideV w:val="nil"/>
+        </w:tcBorders>
+        <w:shd w:val="clear" w:color="auto" w:fill="000000" w:themeFill="text1"/>
+      </w:tcPr>
+    </w:tblStylePr>
+    <w:tblStylePr w:type="firstCol">
+      <w:rPr>
+        <w:b/>
+        <w:bCs/>
+        <w:color w:val="FFFFFF" w:themeColor="background1"/>
+      </w:rPr>
+      <w:tblPr/>
+      <w:tcPr>
+        <w:tcBorders>
+          <w:top w:val="single" w:sz="4" w:space="0" w:color="FFFFFF" w:themeColor="background1"/>
+          <w:left w:val="single" w:sz="4" w:space="0" w:color="FFFFFF" w:themeColor="background1"/>
+          <w:bottom w:val="single" w:sz="4" w:space="0" w:color="FFFFFF" w:themeColor="background1"/>
+          <w:insideV w:val="nil"/>
+        </w:tcBorders>
+        <w:shd w:val="clear" w:color="auto" w:fill="000000" w:themeFill="text1"/>
+      </w:tcPr>
+    </w:tblStylePr>
+    <w:tblStylePr w:type="lastCol">
+      <w:rPr>
+        <w:b/>
+        <w:bCs/>
+        <w:color w:val="FFFFFF" w:themeColor="background1"/>
+      </w:rPr>
+      <w:tblPr/>
+      <w:tcPr>
+        <w:tcBorders>
+          <w:top w:val="single" w:sz="4" w:space="0" w:color="FFFFFF" w:themeColor="background1"/>
+          <w:bottom w:val="single" w:sz="4" w:space="0" w:color="FFFFFF" w:themeColor="background1"/>
+          <w:right w:val="single" w:sz="4" w:space="0" w:color="FFFFFF" w:themeColor="background1"/>
+          <w:insideV w:val="nil"/>
+        </w:tcBorders>
+        <w:shd w:val="clear" w:color="auto" w:fill="000000" w:themeFill="text1"/>
+      </w:tcPr>
+    </w:tblStylePr>
+    <w:tblStylePr w:type="band1Vert">
+      <w:tblPr/>
+      <w:tcPr>
+        <w:shd w:val="clear" w:color="auto" w:fill="999999" w:themeFill="text1" w:themeFillTint="66"/>
+      </w:tcPr>
+    </w:tblStylePr>
+    <w:tblStylePr w:type="band1Horz">
+      <w:tblPr/>
+      <w:tcPr>
+        <w:shd w:val="clear" w:color="auto" w:fill="999999" w:themeFill="text1" w:themeFillTint="66"/>
+      </w:tcPr>
+    </w:tblStylePr>
+  </w:style>
+  <w:style w:type="table" w:styleId="ListTable7Colorful">
+    <w:name w:val="List Table 7 Colorful"/>
+    <w:basedOn w:val="TableNormal"/>
+    <w:uiPriority w:val="52"/>
+    <w:rsid w:val="00514F54"/>
+    <w:pPr>
+      <w:spacing w:after="0" w:line="240" w:lineRule="auto"/>
+    </w:pPr>
+    <w:rPr>
+      <w:color w:val="000000" w:themeColor="text1"/>
+    </w:rPr>
+    <w:tblPr>
+      <w:tblStyleRowBandSize w:val="1"/>
+      <w:tblStyleColBandSize w:val="1"/>
+    </w:tblPr>
+    <w:tblStylePr w:type="firstRow">
+      <w:rPr>
+        <w:rFonts w:asciiTheme="majorHAnsi" w:eastAsiaTheme="majorEastAsia" w:hAnsiTheme="majorHAnsi" w:cstheme="majorBidi"/>
+        <w:i/>
+        <w:iCs/>
+        <w:sz w:val="26"/>
+      </w:rPr>
+      <w:tblPr/>
+      <w:tcPr>
+        <w:tcBorders>
+          <w:bottom w:val="single" w:sz="4" w:space="0" w:color="000000" w:themeColor="text1"/>
+        </w:tcBorders>
+        <w:shd w:val="clear" w:color="auto" w:fill="FFFFFF" w:themeFill="background1"/>
+      </w:tcPr>
+    </w:tblStylePr>
+    <w:tblStylePr w:type="lastRow">
+      <w:rPr>
+        <w:rFonts w:asciiTheme="majorHAnsi" w:eastAsiaTheme="majorEastAsia" w:hAnsiTheme="majorHAnsi" w:cstheme="majorBidi"/>
+        <w:i/>
+        <w:iCs/>
+        <w:sz w:val="26"/>
+      </w:rPr>
+      <w:tblPr/>
+      <w:tcPr>
+        <w:tcBorders>
+          <w:top w:val="single" w:sz="4" w:space="0" w:color="000000" w:themeColor="text1"/>
+        </w:tcBorders>
+        <w:shd w:val="clear" w:color="auto" w:fill="FFFFFF" w:themeFill="background1"/>
+      </w:tcPr>
+    </w:tblStylePr>
+    <w:tblStylePr w:type="firstCol">
+      <w:pPr>
+        <w:jc w:val="right"/>
+      </w:pPr>
+      <w:rPr>
+        <w:rFonts w:asciiTheme="majorHAnsi" w:eastAsiaTheme="majorEastAsia" w:hAnsiTheme="majorHAnsi" w:cstheme="majorBidi"/>
+        <w:i/>
+        <w:iCs/>
+        <w:sz w:val="26"/>
+      </w:rPr>
+      <w:tblPr/>
+      <w:tcPr>
+        <w:tcBorders>
+          <w:right w:val="single" w:sz="4" w:space="0" w:color="000000" w:themeColor="text1"/>
+        </w:tcBorders>
+        <w:shd w:val="clear" w:color="auto" w:fill="FFFFFF" w:themeFill="background1"/>
+      </w:tcPr>
+    </w:tblStylePr>
+    <w:tblStylePr w:type="lastCol">
+      <w:rPr>
+        <w:rFonts w:asciiTheme="majorHAnsi" w:eastAsiaTheme="majorEastAsia" w:hAnsiTheme="majorHAnsi" w:cstheme="majorBidi"/>
+        <w:i/>
+        <w:iCs/>
+        <w:sz w:val="26"/>
+      </w:rPr>
+      <w:tblPr/>
+      <w:tcPr>
+        <w:tcBorders>
+          <w:left w:val="single" w:sz="4" w:space="0" w:color="000000" w:themeColor="text1"/>
+        </w:tcBorders>
+        <w:shd w:val="clear" w:color="auto" w:fill="FFFFFF" w:themeFill="background1"/>
+      </w:tcPr>
+    </w:tblStylePr>
+    <w:tblStylePr w:type="band1Vert">
+      <w:tblPr/>
+      <w:tcPr>
+        <w:shd w:val="clear" w:color="auto" w:fill="CCCCCC" w:themeFill="text1" w:themeFillTint="33"/>
+      </w:tcPr>
+    </w:tblStylePr>
+    <w:tblStylePr w:type="band1Horz">
+      <w:tblPr/>
+      <w:tcPr>
+        <w:shd w:val="clear" w:color="auto" w:fill="CCCCCC" w:themeFill="text1" w:themeFillTint="33"/>
+      </w:tcPr>
+    </w:tblStylePr>
+    <w:tblStylePr w:type="neCell">
+      <w:tblPr/>
+      <w:tcPr>
+        <w:tcBorders>
+          <w:left w:val="nil"/>
+        </w:tcBorders>
+      </w:tcPr>
+    </w:tblStylePr>
+    <w:tblStylePr w:type="nwCell">
+      <w:tblPr/>
+      <w:tcPr>
+        <w:tcBorders>
+          <w:right w:val="nil"/>
+        </w:tcBorders>
+      </w:tcPr>
+    </w:tblStylePr>
+    <w:tblStylePr w:type="seCell">
+      <w:tblPr/>
+      <w:tcPr>
+        <w:tcBorders>
+          <w:left w:val="nil"/>
+        </w:tcBorders>
+      </w:tcPr>
+    </w:tblStylePr>
+    <w:tblStylePr w:type="swCell">
+      <w:tblPr/>
+      <w:tcPr>
+        <w:tcBorders>
+          <w:right w:val="nil"/>
+        </w:tcBorders>
+      </w:tcPr>
+    </w:tblStylePr>
+  </w:style>
+  <w:style w:type="table" w:styleId="GridTable3">
+    <w:name w:val="Grid Table 3"/>
+    <w:basedOn w:val="TableNormal"/>
+    <w:uiPriority w:val="48"/>
+    <w:rsid w:val="00514F54"/>
+    <w:pPr>
+      <w:spacing w:after="0" w:line="240" w:lineRule="auto"/>
+    </w:pPr>
+    <w:tblPr>
+      <w:tblStyleRowBandSize w:val="1"/>
+      <w:tblStyleColBandSize w:val="1"/>
+      <w:tblBorders>
+        <w:top w:val="single" w:sz="4" w:space="0" w:color="666666" w:themeColor="text1" w:themeTint="99"/>
+        <w:left w:val="single" w:sz="4" w:space="0" w:color="666666" w:themeColor="text1" w:themeTint="99"/>
+        <w:bottom w:val="single" w:sz="4" w:space="0" w:color="666666" w:themeColor="text1" w:themeTint="99"/>
+        <w:right w:val="single" w:sz="4" w:space="0" w:color="666666" w:themeColor="text1" w:themeTint="99"/>
+        <w:insideH w:val="single" w:sz="4" w:space="0" w:color="666666" w:themeColor="text1" w:themeTint="99"/>
+        <w:insideV w:val="single" w:sz="4" w:space="0" w:color="666666" w:themeColor="text1" w:themeTint="99"/>
+      </w:tblBorders>
+    </w:tblPr>
+    <w:tblStylePr w:type="firstRow">
+      <w:rPr>
+        <w:b/>
+        <w:bCs/>
+      </w:rPr>
+      <w:tblPr/>
+      <w:tcPr>
+        <w:tcBorders>
+          <w:top w:val="nil"/>
+          <w:left w:val="nil"/>
+          <w:right w:val="nil"/>
+          <w:insideH w:val="nil"/>
+          <w:insideV w:val="nil"/>
+        </w:tcBorders>
+        <w:shd w:val="clear" w:color="auto" w:fill="FFFFFF" w:themeFill="background1"/>
+      </w:tcPr>
+    </w:tblStylePr>
+    <w:tblStylePr w:type="lastRow">
+      <w:rPr>
+        <w:b/>
+        <w:bCs/>
+      </w:rPr>
+      <w:tblPr/>
+      <w:tcPr>
+        <w:tcBorders>
+          <w:left w:val="nil"/>
+          <w:bottom w:val="nil"/>
+          <w:right w:val="nil"/>
+          <w:insideH w:val="nil"/>
+          <w:insideV w:val="nil"/>
+        </w:tcBorders>
+        <w:shd w:val="clear" w:color="auto" w:fill="FFFFFF" w:themeFill="background1"/>
+      </w:tcPr>
+    </w:tblStylePr>
+    <w:tblStylePr w:type="firstCol">
+      <w:pPr>
+        <w:jc w:val="right"/>
+      </w:pPr>
+      <w:rPr>
+        <w:i/>
+        <w:iCs/>
+      </w:rPr>
+      <w:tblPr/>
+      <w:tcPr>
+        <w:tcBorders>
+          <w:top w:val="nil"/>
+          <w:left w:val="nil"/>
+          <w:bottom w:val="nil"/>
+          <w:insideH w:val="nil"/>
+          <w:insideV w:val="nil"/>
+        </w:tcBorders>
+        <w:shd w:val="clear" w:color="auto" w:fill="FFFFFF" w:themeFill="background1"/>
+      </w:tcPr>
+    </w:tblStylePr>
+    <w:tblStylePr w:type="lastCol">
+      <w:rPr>
+        <w:i/>
+        <w:iCs/>
+      </w:rPr>
+      <w:tblPr/>
+      <w:tcPr>
+        <w:tcBorders>
+          <w:top w:val="nil"/>
+          <w:bottom w:val="nil"/>
+          <w:right w:val="nil"/>
+          <w:insideH w:val="nil"/>
+          <w:insideV w:val="nil"/>
+        </w:tcBorders>
+        <w:shd w:val="clear" w:color="auto" w:fill="FFFFFF" w:themeFill="background1"/>
+      </w:tcPr>
+    </w:tblStylePr>
+    <w:tblStylePr w:type="band1Vert">
+      <w:tblPr/>
+      <w:tcPr>
+        <w:shd w:val="clear" w:color="auto" w:fill="CCCCCC" w:themeFill="text1" w:themeFillTint="33"/>
+      </w:tcPr>
+    </w:tblStylePr>
+    <w:tblStylePr w:type="band1Horz">
+      <w:tblPr/>
+      <w:tcPr>
+        <w:shd w:val="clear" w:color="auto" w:fill="CCCCCC" w:themeFill="text1" w:themeFillTint="33"/>
+      </w:tcPr>
+    </w:tblStylePr>
+    <w:tblStylePr w:type="neCell">
+      <w:tblPr/>
+      <w:tcPr>
+        <w:tcBorders>
+          <w:bottom w:val="single" w:sz="4" w:space="0" w:color="666666" w:themeColor="text1" w:themeTint="99"/>
+        </w:tcBorders>
+      </w:tcPr>
+    </w:tblStylePr>
+    <w:tblStylePr w:type="nwCell">
+      <w:tblPr/>
+      <w:tcPr>
+        <w:tcBorders>
+          <w:bottom w:val="single" w:sz="4" w:space="0" w:color="666666" w:themeColor="text1" w:themeTint="99"/>
+        </w:tcBorders>
+      </w:tcPr>
+    </w:tblStylePr>
+    <w:tblStylePr w:type="seCell">
+      <w:tblPr/>
+      <w:tcPr>
+        <w:tcBorders>
+          <w:top w:val="single" w:sz="4" w:space="0" w:color="666666" w:themeColor="text1" w:themeTint="99"/>
+        </w:tcBorders>
+      </w:tcPr>
+    </w:tblStylePr>
+    <w:tblStylePr w:type="swCell">
+      <w:tblPr/>
+      <w:tcPr>
+        <w:tcBorders>
+          <w:top w:val="single" w:sz="4" w:space="0" w:color="666666" w:themeColor="text1" w:themeTint="99"/>
+        </w:tcBorders>
+      </w:tcPr>
+    </w:tblStylePr>
   </w:style>
 </w:styles>
 </file>

--- a/RobertBui-Resume.docx
+++ b/RobertBui-Resume.docx
@@ -224,6 +224,1075 @@
           <w:rFonts w:asciiTheme="minorHAnsi" w:hAnsiTheme="minorHAnsi" w:cstheme="minorHAnsi"/>
         </w:rPr>
         <w:t>Skills</w:t>
+      </w:r>
+    </w:p>
+    <w:p>
+      <w:pPr>
+        <w:pStyle w:val="Heading2"/>
+        <w:rPr>
+          <w:rFonts w:asciiTheme="minorHAnsi" w:hAnsiTheme="minorHAnsi" w:cstheme="minorHAnsi"/>
+        </w:rPr>
+      </w:pPr>
+      <w:r>
+        <w:rPr>
+          <w:rFonts w:asciiTheme="minorHAnsi" w:hAnsiTheme="minorHAnsi" w:cstheme="minorHAnsi"/>
+        </w:rPr>
+        <w:t>Experience</w:t>
+      </w:r>
+    </w:p>
+    <w:tbl>
+      <w:tblPr>
+        <w:tblStyle w:val="PlainTable4"/>
+        <w:tblW w:w="9356" w:type="dxa"/>
+        <w:tblCellMar>
+          <w:left w:w="0" w:type="dxa"/>
+          <w:right w:w="0" w:type="dxa"/>
+        </w:tblCellMar>
+        <w:tblLook w:val="04A0" w:firstRow="1" w:lastRow="0" w:firstColumn="1" w:lastColumn="0" w:noHBand="0" w:noVBand="1"/>
+      </w:tblPr>
+      <w:tblGrid>
+        <w:gridCol w:w="3828"/>
+        <w:gridCol w:w="2268"/>
+        <w:gridCol w:w="3260"/>
+      </w:tblGrid>
+      <w:tr>
+        <w:trPr>
+          <w:cnfStyle w:val="100000000000" w:firstRow="1" w:lastRow="0" w:firstColumn="0" w:lastColumn="0" w:oddVBand="0" w:evenVBand="0" w:oddHBand="0" w:evenHBand="0" w:firstRowFirstColumn="0" w:firstRowLastColumn="0" w:lastRowFirstColumn="0" w:lastRowLastColumn="0"/>
+        </w:trPr>
+        <w:tc>
+          <w:tcPr>
+            <w:cnfStyle w:val="001000000000" w:firstRow="0" w:lastRow="0" w:firstColumn="1" w:lastColumn="0" w:oddVBand="0" w:evenVBand="0" w:oddHBand="0" w:evenHBand="0" w:firstRowFirstColumn="0" w:firstRowLastColumn="0" w:lastRowFirstColumn="0" w:lastRowLastColumn="0"/>
+            <w:tcW w:w="3828" w:type="dxa"/>
+          </w:tcPr>
+          <w:p>
+            <w:pPr>
+              <w:pStyle w:val="Heading3"/>
+            </w:pPr>
+            <w:r>
+              <w:t>Software Engineer</w:t>
+            </w:r>
+          </w:p>
+        </w:tc>
+        <w:tc>
+          <w:tcPr>
+            <w:tcW w:w="2268" w:type="dxa"/>
+          </w:tcPr>
+          <w:p>
+            <w:pPr>
+              <w:pStyle w:val="Heading3"/>
+              <w:cnfStyle w:val="100000000000" w:firstRow="1" w:lastRow="0" w:firstColumn="0" w:lastColumn="0" w:oddVBand="0" w:evenVBand="0" w:oddHBand="0" w:evenHBand="0" w:firstRowFirstColumn="0" w:firstRowLastColumn="0" w:lastRowFirstColumn="0" w:lastRowLastColumn="0"/>
+            </w:pPr>
+            <w:r>
+              <w:t>Aug 2022 – Current</w:t>
+            </w:r>
+            <w:r>
+              <w:t xml:space="preserve"> </w:t>
+            </w:r>
+            <w:r>
+              <w:t xml:space="preserve"> </w:t>
+            </w:r>
+          </w:p>
+        </w:tc>
+        <w:tc>
+          <w:tcPr>
+            <w:tcW w:w="3260" w:type="dxa"/>
+          </w:tcPr>
+          <w:p>
+            <w:pPr>
+              <w:pStyle w:val="Heading3"/>
+              <w:jc w:val="right"/>
+              <w:cnfStyle w:val="100000000000" w:firstRow="1" w:lastRow="0" w:firstColumn="0" w:lastColumn="0" w:oddVBand="0" w:evenVBand="0" w:oddHBand="0" w:evenHBand="0" w:firstRowFirstColumn="0" w:firstRowLastColumn="0" w:lastRowFirstColumn="0" w:lastRowLastColumn="0"/>
+            </w:pPr>
+            <w:r>
+              <w:t>BAE Systems Australia</w:t>
+            </w:r>
+          </w:p>
+        </w:tc>
+      </w:tr>
+    </w:tbl>
+    <w:p>
+      <w:pPr>
+        <w:pStyle w:val="ListBullet"/>
+      </w:pPr>
+      <w:r>
+        <w:t>Successfully resolved issues and refactored the combat training systems on Windows &amp; Linux – a real-time distributed system over Ethernet using message exchange.</w:t>
+      </w:r>
+    </w:p>
+    <w:p>
+      <w:pPr>
+        <w:pStyle w:val="ListBullet"/>
+      </w:pPr>
+      <w:r>
+        <w:t>Analysed &amp; resolved complex communication problems of software components involving low-level hardware serial communication and USB connectivity between Solaris servers, embedded C code on VxWorks and C code on Linux.</w:t>
+      </w:r>
+    </w:p>
+    <w:p>
+      <w:pPr>
+        <w:pStyle w:val="ListBullet"/>
+      </w:pPr>
+      <w:r>
+        <w:t>Acquired C# development skills and resolved multithreading issues within the required timeframe.</w:t>
+      </w:r>
+    </w:p>
+    <w:tbl>
+      <w:tblPr>
+        <w:tblStyle w:val="PlainTable4"/>
+        <w:tblW w:w="9356" w:type="dxa"/>
+        <w:tblLook w:val="04A0" w:firstRow="1" w:lastRow="0" w:firstColumn="1" w:lastColumn="0" w:noHBand="0" w:noVBand="1"/>
+      </w:tblPr>
+      <w:tblGrid>
+        <w:gridCol w:w="3828"/>
+        <w:gridCol w:w="2268"/>
+        <w:gridCol w:w="3260"/>
+      </w:tblGrid>
+      <w:tr>
+        <w:trPr>
+          <w:cnfStyle w:val="100000000000" w:firstRow="1" w:lastRow="0" w:firstColumn="0" w:lastColumn="0" w:oddVBand="0" w:evenVBand="0" w:oddHBand="0" w:evenHBand="0" w:firstRowFirstColumn="0" w:firstRowLastColumn="0" w:lastRowFirstColumn="0" w:lastRowLastColumn="0"/>
+        </w:trPr>
+        <w:tc>
+          <w:tcPr>
+            <w:cnfStyle w:val="001000000000" w:firstRow="0" w:lastRow="0" w:firstColumn="1" w:lastColumn="0" w:oddVBand="0" w:evenVBand="0" w:oddHBand="0" w:evenHBand="0" w:firstRowFirstColumn="0" w:firstRowLastColumn="0" w:lastRowFirstColumn="0" w:lastRowLastColumn="0"/>
+            <w:tcW w:w="3828" w:type="dxa"/>
+            <w:tcMar>
+              <w:left w:w="0" w:type="dxa"/>
+              <w:right w:w="0" w:type="dxa"/>
+            </w:tcMar>
+          </w:tcPr>
+          <w:p>
+            <w:pPr>
+              <w:pStyle w:val="Heading3"/>
+            </w:pPr>
+            <w:r>
+              <w:t>Owner</w:t>
+            </w:r>
+            <w:r>
+              <w:t>-</w:t>
+            </w:r>
+            <w:r>
+              <w:t>Operator</w:t>
+            </w:r>
+            <w:r>
+              <w:t>/IT Support</w:t>
+            </w:r>
+          </w:p>
+        </w:tc>
+        <w:tc>
+          <w:tcPr>
+            <w:tcW w:w="2268" w:type="dxa"/>
+            <w:tcMar>
+              <w:left w:w="0" w:type="dxa"/>
+              <w:right w:w="0" w:type="dxa"/>
+            </w:tcMar>
+          </w:tcPr>
+          <w:p>
+            <w:pPr>
+              <w:pStyle w:val="Heading3"/>
+              <w:cnfStyle w:val="100000000000" w:firstRow="1" w:lastRow="0" w:firstColumn="0" w:lastColumn="0" w:oddVBand="0" w:evenVBand="0" w:oddHBand="0" w:evenHBand="0" w:firstRowFirstColumn="0" w:firstRowLastColumn="0" w:lastRowFirstColumn="0" w:lastRowLastColumn="0"/>
+            </w:pPr>
+            <w:r>
+              <w:t>Oct 2010 – Jun 2022</w:t>
+            </w:r>
+          </w:p>
+        </w:tc>
+        <w:tc>
+          <w:tcPr>
+            <w:tcW w:w="3260" w:type="dxa"/>
+            <w:tcMar>
+              <w:left w:w="0" w:type="dxa"/>
+              <w:right w:w="0" w:type="dxa"/>
+            </w:tcMar>
+          </w:tcPr>
+          <w:p>
+            <w:pPr>
+              <w:pStyle w:val="Heading3"/>
+              <w:jc w:val="right"/>
+              <w:cnfStyle w:val="100000000000" w:firstRow="1" w:lastRow="0" w:firstColumn="0" w:lastColumn="0" w:oddVBand="0" w:evenVBand="0" w:oddHBand="0" w:evenHBand="0" w:firstRowFirstColumn="0" w:firstRowLastColumn="0" w:lastRowFirstColumn="0" w:lastRowLastColumn="0"/>
+            </w:pPr>
+            <w:proofErr w:type="spellStart"/>
+            <w:r>
+              <w:t>Marketfair</w:t>
+            </w:r>
+            <w:proofErr w:type="spellEnd"/>
+            <w:r>
+              <w:t xml:space="preserve"> Newsagency</w:t>
+            </w:r>
+          </w:p>
+        </w:tc>
+      </w:tr>
+    </w:tbl>
+    <w:p>
+      <w:pPr>
+        <w:pStyle w:val="ListBullet"/>
+        <w:rPr>
+          <w:rFonts w:cstheme="minorHAnsi"/>
+        </w:rPr>
+      </w:pPr>
+      <w:r>
+        <w:rPr>
+          <w:rFonts w:cstheme="minorHAnsi"/>
+        </w:rPr>
+        <w:t xml:space="preserve">Successfully steered the failing business into profit-making within the first 12 months, exceeding customer's expectations and demonstrating strong leadership and business acumen. </w:t>
+      </w:r>
+    </w:p>
+    <w:p>
+      <w:pPr>
+        <w:pStyle w:val="ListBullet"/>
+        <w:rPr>
+          <w:rFonts w:cstheme="minorHAnsi"/>
+        </w:rPr>
+      </w:pPr>
+      <w:r>
+        <w:rPr>
+          <w:rFonts w:cstheme="minorHAnsi"/>
+        </w:rPr>
+        <w:t xml:space="preserve">Integrated the POS system with the </w:t>
+      </w:r>
+      <w:proofErr w:type="spellStart"/>
+      <w:r>
+        <w:rPr>
+          <w:rFonts w:cstheme="minorHAnsi"/>
+        </w:rPr>
+        <w:t>Woocommerce</w:t>
+      </w:r>
+      <w:proofErr w:type="spellEnd"/>
+      <w:r>
+        <w:rPr>
+          <w:rFonts w:cstheme="minorHAnsi"/>
+        </w:rPr>
+        <w:t xml:space="preserve"> online store using ETL and PHP with REST API for inventory and price updates, leading to a 12% monthly revenue growth.</w:t>
+      </w:r>
+    </w:p>
+    <w:tbl>
+      <w:tblPr>
+        <w:tblStyle w:val="PlainTable4"/>
+        <w:tblW w:w="9356" w:type="dxa"/>
+        <w:tblLook w:val="04A0" w:firstRow="1" w:lastRow="0" w:firstColumn="1" w:lastColumn="0" w:noHBand="0" w:noVBand="1"/>
+      </w:tblPr>
+      <w:tblGrid>
+        <w:gridCol w:w="3828"/>
+        <w:gridCol w:w="2551"/>
+        <w:gridCol w:w="2977"/>
+      </w:tblGrid>
+      <w:tr>
+        <w:trPr>
+          <w:cnfStyle w:val="100000000000" w:firstRow="1" w:lastRow="0" w:firstColumn="0" w:lastColumn="0" w:oddVBand="0" w:evenVBand="0" w:oddHBand="0" w:evenHBand="0" w:firstRowFirstColumn="0" w:firstRowLastColumn="0" w:lastRowFirstColumn="0" w:lastRowLastColumn="0"/>
+        </w:trPr>
+        <w:tc>
+          <w:tcPr>
+            <w:cnfStyle w:val="001000000000" w:firstRow="0" w:lastRow="0" w:firstColumn="1" w:lastColumn="0" w:oddVBand="0" w:evenVBand="0" w:oddHBand="0" w:evenHBand="0" w:firstRowFirstColumn="0" w:firstRowLastColumn="0" w:lastRowFirstColumn="0" w:lastRowLastColumn="0"/>
+            <w:tcW w:w="3828" w:type="dxa"/>
+            <w:tcMar>
+              <w:left w:w="0" w:type="dxa"/>
+              <w:right w:w="0" w:type="dxa"/>
+            </w:tcMar>
+          </w:tcPr>
+          <w:p>
+            <w:pPr>
+              <w:pStyle w:val="Heading3"/>
+            </w:pPr>
+            <w:r>
+              <w:t>Systems Analyst</w:t>
+            </w:r>
+          </w:p>
+        </w:tc>
+        <w:tc>
+          <w:tcPr>
+            <w:tcW w:w="2551" w:type="dxa"/>
+            <w:tcMar>
+              <w:left w:w="0" w:type="dxa"/>
+              <w:right w:w="0" w:type="dxa"/>
+            </w:tcMar>
+          </w:tcPr>
+          <w:p>
+            <w:pPr>
+              <w:pStyle w:val="Heading3"/>
+              <w:cnfStyle w:val="100000000000" w:firstRow="1" w:lastRow="0" w:firstColumn="0" w:lastColumn="0" w:oddVBand="0" w:evenVBand="0" w:oddHBand="0" w:evenHBand="0" w:firstRowFirstColumn="0" w:firstRowLastColumn="0" w:lastRowFirstColumn="0" w:lastRowLastColumn="0"/>
+            </w:pPr>
+            <w:r>
+              <w:t>Dec 2009 – Aug 2010</w:t>
+            </w:r>
+            <w:r>
+              <w:t xml:space="preserve"> </w:t>
+            </w:r>
+          </w:p>
+        </w:tc>
+        <w:tc>
+          <w:tcPr>
+            <w:tcW w:w="2977" w:type="dxa"/>
+            <w:tcMar>
+              <w:left w:w="0" w:type="dxa"/>
+              <w:right w:w="0" w:type="dxa"/>
+            </w:tcMar>
+          </w:tcPr>
+          <w:p>
+            <w:pPr>
+              <w:pStyle w:val="Heading3"/>
+              <w:jc w:val="right"/>
+              <w:cnfStyle w:val="100000000000" w:firstRow="1" w:lastRow="0" w:firstColumn="0" w:lastColumn="0" w:oddVBand="0" w:evenVBand="0" w:oddHBand="0" w:evenHBand="0" w:firstRowFirstColumn="0" w:firstRowLastColumn="0" w:lastRowFirstColumn="0" w:lastRowLastColumn="0"/>
+            </w:pPr>
+            <w:r>
+              <w:t>Allied Express Transport</w:t>
+            </w:r>
+          </w:p>
+        </w:tc>
+      </w:tr>
+    </w:tbl>
+    <w:p>
+      <w:pPr>
+        <w:pStyle w:val="ListBullet"/>
+        <w:rPr>
+          <w:rFonts w:cstheme="minorHAnsi"/>
+        </w:rPr>
+      </w:pPr>
+      <w:r>
+        <w:rPr>
+          <w:rFonts w:cstheme="minorHAnsi"/>
+        </w:rPr>
+        <w:t xml:space="preserve">Enabled seamless transport operations to maintain steady business functions during the Agile development of a next-generation Enterprise Resource Planning (ERP) system, </w:t>
+      </w:r>
+      <w:r>
+        <w:rPr>
+          <w:rFonts w:cstheme="minorHAnsi"/>
+        </w:rPr>
+        <w:t>with</w:t>
+      </w:r>
+      <w:r>
+        <w:rPr>
+          <w:rFonts w:cstheme="minorHAnsi"/>
+        </w:rPr>
+        <w:t xml:space="preserve"> data synchronisation under 1 second latency</w:t>
+      </w:r>
+      <w:r>
+        <w:rPr>
+          <w:rFonts w:cstheme="minorHAnsi"/>
+        </w:rPr>
+        <w:t xml:space="preserve"> for over two thousand transactions per second.</w:t>
+      </w:r>
+    </w:p>
+    <w:p>
+      <w:pPr>
+        <w:pStyle w:val="ListBullet"/>
+        <w:rPr>
+          <w:rFonts w:cstheme="minorHAnsi"/>
+        </w:rPr>
+      </w:pPr>
+      <w:r>
+        <w:rPr>
+          <w:rFonts w:cstheme="minorHAnsi"/>
+        </w:rPr>
+        <w:t>Boosted the company's industry leadership in technology by allowing customers to track parcels visually on maps in real-time that used GPS, JavaScript, PHP &amp; ETL with Microsoft SQL, Ingres &amp; PostgreSQL servers.</w:t>
+      </w:r>
+    </w:p>
+    <w:tbl>
+      <w:tblPr>
+        <w:tblStyle w:val="PlainTable4"/>
+        <w:tblW w:w="9356" w:type="dxa"/>
+        <w:tblLook w:val="04A0" w:firstRow="1" w:lastRow="0" w:firstColumn="1" w:lastColumn="0" w:noHBand="0" w:noVBand="1"/>
+      </w:tblPr>
+      <w:tblGrid>
+        <w:gridCol w:w="3828"/>
+        <w:gridCol w:w="2268"/>
+        <w:gridCol w:w="3260"/>
+      </w:tblGrid>
+      <w:tr>
+        <w:trPr>
+          <w:cnfStyle w:val="100000000000" w:firstRow="1" w:lastRow="0" w:firstColumn="0" w:lastColumn="0" w:oddVBand="0" w:evenVBand="0" w:oddHBand="0" w:evenHBand="0" w:firstRowFirstColumn="0" w:firstRowLastColumn="0" w:lastRowFirstColumn="0" w:lastRowLastColumn="0"/>
+        </w:trPr>
+        <w:tc>
+          <w:tcPr>
+            <w:cnfStyle w:val="001000000000" w:firstRow="0" w:lastRow="0" w:firstColumn="1" w:lastColumn="0" w:oddVBand="0" w:evenVBand="0" w:oddHBand="0" w:evenHBand="0" w:firstRowFirstColumn="0" w:firstRowLastColumn="0" w:lastRowFirstColumn="0" w:lastRowLastColumn="0"/>
+            <w:tcW w:w="3828" w:type="dxa"/>
+            <w:tcMar>
+              <w:left w:w="0" w:type="dxa"/>
+              <w:right w:w="0" w:type="dxa"/>
+            </w:tcMar>
+          </w:tcPr>
+          <w:p>
+            <w:pPr>
+              <w:pStyle w:val="Heading3"/>
+            </w:pPr>
+            <w:r>
+              <w:t>IT Manager</w:t>
+            </w:r>
+          </w:p>
+        </w:tc>
+        <w:tc>
+          <w:tcPr>
+            <w:tcW w:w="2268" w:type="dxa"/>
+            <w:tcMar>
+              <w:left w:w="0" w:type="dxa"/>
+              <w:right w:w="0" w:type="dxa"/>
+            </w:tcMar>
+          </w:tcPr>
+          <w:p>
+            <w:pPr>
+              <w:pStyle w:val="Heading3"/>
+              <w:cnfStyle w:val="100000000000" w:firstRow="1" w:lastRow="0" w:firstColumn="0" w:lastColumn="0" w:oddVBand="0" w:evenVBand="0" w:oddHBand="0" w:evenHBand="0" w:firstRowFirstColumn="0" w:firstRowLastColumn="0" w:lastRowFirstColumn="0" w:lastRowLastColumn="0"/>
+            </w:pPr>
+            <w:r>
+              <w:t>Dec 2006 – Dec 2009</w:t>
+            </w:r>
+            <w:r>
+              <w:t xml:space="preserve"> </w:t>
+            </w:r>
+          </w:p>
+        </w:tc>
+        <w:tc>
+          <w:tcPr>
+            <w:tcW w:w="3260" w:type="dxa"/>
+            <w:tcMar>
+              <w:left w:w="0" w:type="dxa"/>
+              <w:right w:w="0" w:type="dxa"/>
+            </w:tcMar>
+          </w:tcPr>
+          <w:p>
+            <w:pPr>
+              <w:pStyle w:val="Heading3"/>
+              <w:jc w:val="right"/>
+              <w:cnfStyle w:val="100000000000" w:firstRow="1" w:lastRow="0" w:firstColumn="0" w:lastColumn="0" w:oddVBand="0" w:evenVBand="0" w:oddHBand="0" w:evenHBand="0" w:firstRowFirstColumn="0" w:firstRowLastColumn="0" w:lastRowFirstColumn="0" w:lastRowLastColumn="0"/>
+            </w:pPr>
+            <w:r>
+              <w:t>Allied Express Transport</w:t>
+            </w:r>
+          </w:p>
+        </w:tc>
+      </w:tr>
+    </w:tbl>
+    <w:p>
+      <w:pPr>
+        <w:pStyle w:val="ListBullet"/>
+      </w:pPr>
+      <w:r>
+        <w:t>Re-architected the Proof of Delivery document management system on Linux using multithread in C++ interfacing with image scanners and barcode recognition algorithm, incorporating Boost and POCO C++ libraries.</w:t>
+      </w:r>
+    </w:p>
+    <w:p>
+      <w:pPr>
+        <w:pStyle w:val="ListBullet"/>
+      </w:pPr>
+      <w:r>
+        <w:t xml:space="preserve">Guided the team of Software Engineers in pioneering web services using SOAP and REST APIs, </w:t>
+      </w:r>
+      <w:r>
+        <w:t xml:space="preserve">creating an industry trend that </w:t>
+      </w:r>
+      <w:r>
+        <w:t xml:space="preserve">allow </w:t>
+      </w:r>
+      <w:r>
+        <w:t>customers to integrate freight management.</w:t>
+      </w:r>
+    </w:p>
+    <w:p>
+      <w:pPr>
+        <w:pStyle w:val="ListBullet"/>
+      </w:pPr>
+      <w:r>
+        <w:t>Recovered $2 million pa in revenue leakage for the freight business unit, using embedded SQL C and ETL on Solaris Unix and Ubuntu Linux servers.</w:t>
+      </w:r>
+    </w:p>
+    <w:p>
+      <w:pPr>
+        <w:pStyle w:val="ListBullet"/>
+        <w:rPr>
+          <w:rFonts w:cstheme="minorHAnsi"/>
+        </w:rPr>
+      </w:pPr>
+      <w:r>
+        <w:t>Strengthened IT infrastructure and reduced downtime by implementing an automatic monitoring system</w:t>
+      </w:r>
+      <w:r>
+        <w:t>, by customising Nagios,</w:t>
+      </w:r>
+      <w:r>
+        <w:t xml:space="preserve"> and hardening network policy</w:t>
+      </w:r>
+      <w:r>
+        <w:t xml:space="preserve"> with </w:t>
+      </w:r>
+      <w:proofErr w:type="spellStart"/>
+      <w:r>
+        <w:t>iptable</w:t>
+      </w:r>
+      <w:proofErr w:type="spellEnd"/>
+      <w:r>
+        <w:t>.</w:t>
+      </w:r>
+    </w:p>
+    <w:tbl>
+      <w:tblPr>
+        <w:tblStyle w:val="PlainTable4"/>
+        <w:tblW w:w="9356" w:type="dxa"/>
+        <w:tblLook w:val="04A0" w:firstRow="1" w:lastRow="0" w:firstColumn="1" w:lastColumn="0" w:noHBand="0" w:noVBand="1"/>
+      </w:tblPr>
+      <w:tblGrid>
+        <w:gridCol w:w="3828"/>
+        <w:gridCol w:w="2126"/>
+        <w:gridCol w:w="3402"/>
+      </w:tblGrid>
+      <w:tr>
+        <w:trPr>
+          <w:cnfStyle w:val="100000000000" w:firstRow="1" w:lastRow="0" w:firstColumn="0" w:lastColumn="0" w:oddVBand="0" w:evenVBand="0" w:oddHBand="0" w:evenHBand="0" w:firstRowFirstColumn="0" w:firstRowLastColumn="0" w:lastRowFirstColumn="0" w:lastRowLastColumn="0"/>
+        </w:trPr>
+        <w:tc>
+          <w:tcPr>
+            <w:cnfStyle w:val="001000000000" w:firstRow="0" w:lastRow="0" w:firstColumn="1" w:lastColumn="0" w:oddVBand="0" w:evenVBand="0" w:oddHBand="0" w:evenHBand="0" w:firstRowFirstColumn="0" w:firstRowLastColumn="0" w:lastRowFirstColumn="0" w:lastRowLastColumn="0"/>
+            <w:tcW w:w="3828" w:type="dxa"/>
+            <w:tcMar>
+              <w:left w:w="0" w:type="dxa"/>
+              <w:right w:w="0" w:type="dxa"/>
+            </w:tcMar>
+          </w:tcPr>
+          <w:p>
+            <w:pPr>
+              <w:pStyle w:val="Heading3"/>
+            </w:pPr>
+            <w:r>
+              <w:lastRenderedPageBreak/>
+              <w:t xml:space="preserve">Software Development </w:t>
+            </w:r>
+            <w:r>
+              <w:t>Manager</w:t>
+            </w:r>
+          </w:p>
+        </w:tc>
+        <w:tc>
+          <w:tcPr>
+            <w:tcW w:w="2126" w:type="dxa"/>
+            <w:tcMar>
+              <w:left w:w="0" w:type="dxa"/>
+              <w:right w:w="0" w:type="dxa"/>
+            </w:tcMar>
+          </w:tcPr>
+          <w:p>
+            <w:pPr>
+              <w:pStyle w:val="Heading3"/>
+              <w:cnfStyle w:val="100000000000" w:firstRow="1" w:lastRow="0" w:firstColumn="0" w:lastColumn="0" w:oddVBand="0" w:evenVBand="0" w:oddHBand="0" w:evenHBand="0" w:firstRowFirstColumn="0" w:firstRowLastColumn="0" w:lastRowFirstColumn="0" w:lastRowLastColumn="0"/>
+            </w:pPr>
+            <w:r>
+              <w:t>Aug 2003 – Dec 2006</w:t>
+            </w:r>
+            <w:r>
+              <w:t xml:space="preserve"> </w:t>
+            </w:r>
+          </w:p>
+        </w:tc>
+        <w:tc>
+          <w:tcPr>
+            <w:tcW w:w="3402" w:type="dxa"/>
+            <w:tcMar>
+              <w:left w:w="0" w:type="dxa"/>
+              <w:right w:w="0" w:type="dxa"/>
+            </w:tcMar>
+          </w:tcPr>
+          <w:p>
+            <w:pPr>
+              <w:pStyle w:val="Heading3"/>
+              <w:jc w:val="right"/>
+              <w:cnfStyle w:val="100000000000" w:firstRow="1" w:lastRow="0" w:firstColumn="0" w:lastColumn="0" w:oddVBand="0" w:evenVBand="0" w:oddHBand="0" w:evenHBand="0" w:firstRowFirstColumn="0" w:firstRowLastColumn="0" w:lastRowFirstColumn="0" w:lastRowLastColumn="0"/>
+            </w:pPr>
+            <w:r>
+              <w:t>Allied Express Transport</w:t>
+            </w:r>
+          </w:p>
+        </w:tc>
+      </w:tr>
+    </w:tbl>
+    <w:p>
+      <w:pPr>
+        <w:pStyle w:val="ListBullet"/>
+        <w:rPr>
+          <w:rFonts w:cstheme="minorHAnsi"/>
+        </w:rPr>
+      </w:pPr>
+      <w:r>
+        <w:rPr>
+          <w:rFonts w:cstheme="minorHAnsi"/>
+        </w:rPr>
+        <w:t>Successfully communicated with and delivered tailored freight software solutions to key customers, including Bing Lee, DHL, LG &amp; Toyota, generating a significant $40 million pa.</w:t>
+      </w:r>
+    </w:p>
+    <w:p>
+      <w:pPr>
+        <w:pStyle w:val="ListBullet"/>
+        <w:rPr>
+          <w:rFonts w:cstheme="minorHAnsi"/>
+        </w:rPr>
+      </w:pPr>
+      <w:r>
+        <w:rPr>
+          <w:rFonts w:cstheme="minorHAnsi"/>
+        </w:rPr>
+        <w:t xml:space="preserve">Collaborated with the finance and operation teams to streamline </w:t>
+      </w:r>
+      <w:r>
+        <w:rPr>
+          <w:rFonts w:cstheme="minorHAnsi"/>
+        </w:rPr>
+        <w:t>the standard process of for</w:t>
+      </w:r>
+      <w:r>
+        <w:rPr>
+          <w:rFonts w:cstheme="minorHAnsi"/>
+        </w:rPr>
+        <w:t xml:space="preserve"> acquisition of companies into Allied Express Transport.</w:t>
+      </w:r>
+    </w:p>
+    <w:p>
+      <w:pPr>
+        <w:pStyle w:val="ListBullet"/>
+        <w:rPr>
+          <w:rFonts w:cstheme="minorHAnsi"/>
+        </w:rPr>
+      </w:pPr>
+      <w:r>
+        <w:rPr>
+          <w:rFonts w:cstheme="minorHAnsi"/>
+        </w:rPr>
+        <w:t xml:space="preserve">Established a structured software development process in alignment with the US Military-Standard-498 &amp; Software Engineering Body of </w:t>
+      </w:r>
+      <w:r>
+        <w:rPr>
+          <w:rFonts w:cstheme="minorHAnsi"/>
+        </w:rPr>
+        <w:t>Knowledge</w:t>
+      </w:r>
+      <w:r>
+        <w:rPr>
+          <w:rFonts w:cstheme="minorHAnsi"/>
+        </w:rPr>
+        <w:t>,</w:t>
+      </w:r>
+      <w:r>
+        <w:rPr>
+          <w:rFonts w:cstheme="minorHAnsi"/>
+        </w:rPr>
+        <w:t xml:space="preserve"> including</w:t>
+      </w:r>
+      <w:r>
+        <w:rPr>
+          <w:rFonts w:cstheme="minorHAnsi"/>
+        </w:rPr>
+        <w:t xml:space="preserve"> version control and code peer review.</w:t>
+      </w:r>
+    </w:p>
+    <w:p>
+      <w:pPr>
+        <w:pStyle w:val="ListBullet"/>
+        <w:rPr>
+          <w:rFonts w:cstheme="minorHAnsi"/>
+        </w:rPr>
+      </w:pPr>
+      <w:r>
+        <w:rPr>
+          <w:rFonts w:cstheme="minorHAnsi"/>
+        </w:rPr>
+        <w:t>Coached junior software engineers in Object-Oriented Design and Development.</w:t>
+      </w:r>
+    </w:p>
+    <w:p>
+      <w:pPr>
+        <w:pStyle w:val="ListBullet"/>
+        <w:rPr>
+          <w:rFonts w:cstheme="minorHAnsi"/>
+        </w:rPr>
+      </w:pPr>
+      <w:r>
+        <w:rPr>
+          <w:rFonts w:cstheme="minorHAnsi"/>
+        </w:rPr>
+        <w:t xml:space="preserve">Optimised product databases </w:t>
+      </w:r>
+      <w:r>
+        <w:rPr>
+          <w:rFonts w:cstheme="minorHAnsi"/>
+        </w:rPr>
+        <w:t>and Ingres 4GL ERP system code for improvement in performance that catered for increasing number of internal users and customers.</w:t>
+      </w:r>
+    </w:p>
+    <w:tbl>
+      <w:tblPr>
+        <w:tblStyle w:val="PlainTable4"/>
+        <w:tblW w:w="9356" w:type="dxa"/>
+        <w:tblLook w:val="04A0" w:firstRow="1" w:lastRow="0" w:firstColumn="1" w:lastColumn="0" w:noHBand="0" w:noVBand="1"/>
+      </w:tblPr>
+      <w:tblGrid>
+        <w:gridCol w:w="3828"/>
+        <w:gridCol w:w="2126"/>
+        <w:gridCol w:w="3402"/>
+      </w:tblGrid>
+      <w:tr>
+        <w:trPr>
+          <w:cnfStyle w:val="100000000000" w:firstRow="1" w:lastRow="0" w:firstColumn="0" w:lastColumn="0" w:oddVBand="0" w:evenVBand="0" w:oddHBand="0" w:evenHBand="0" w:firstRowFirstColumn="0" w:firstRowLastColumn="0" w:lastRowFirstColumn="0" w:lastRowLastColumn="0"/>
+        </w:trPr>
+        <w:tc>
+          <w:tcPr>
+            <w:cnfStyle w:val="001000000000" w:firstRow="0" w:lastRow="0" w:firstColumn="1" w:lastColumn="0" w:oddVBand="0" w:evenVBand="0" w:oddHBand="0" w:evenHBand="0" w:firstRowFirstColumn="0" w:firstRowLastColumn="0" w:lastRowFirstColumn="0" w:lastRowLastColumn="0"/>
+            <w:tcW w:w="3828" w:type="dxa"/>
+            <w:tcMar>
+              <w:left w:w="0" w:type="dxa"/>
+              <w:right w:w="0" w:type="dxa"/>
+            </w:tcMar>
+          </w:tcPr>
+          <w:p>
+            <w:pPr>
+              <w:pStyle w:val="Heading3"/>
+            </w:pPr>
+            <w:r>
+              <w:t>Software Engineer</w:t>
+            </w:r>
+          </w:p>
+        </w:tc>
+        <w:tc>
+          <w:tcPr>
+            <w:tcW w:w="2126" w:type="dxa"/>
+            <w:tcMar>
+              <w:left w:w="0" w:type="dxa"/>
+              <w:right w:w="0" w:type="dxa"/>
+            </w:tcMar>
+          </w:tcPr>
+          <w:p>
+            <w:pPr>
+              <w:pStyle w:val="Heading3"/>
+              <w:cnfStyle w:val="100000000000" w:firstRow="1" w:lastRow="0" w:firstColumn="0" w:lastColumn="0" w:oddVBand="0" w:evenVBand="0" w:oddHBand="0" w:evenHBand="0" w:firstRowFirstColumn="0" w:firstRowLastColumn="0" w:lastRowFirstColumn="0" w:lastRowLastColumn="0"/>
+            </w:pPr>
+            <w:r>
+              <w:t>Mar 2001 – Aug 2003</w:t>
+            </w:r>
+            <w:r>
+              <w:t xml:space="preserve"> </w:t>
+            </w:r>
+          </w:p>
+        </w:tc>
+        <w:tc>
+          <w:tcPr>
+            <w:tcW w:w="3402" w:type="dxa"/>
+            <w:tcMar>
+              <w:left w:w="0" w:type="dxa"/>
+              <w:right w:w="0" w:type="dxa"/>
+            </w:tcMar>
+          </w:tcPr>
+          <w:p>
+            <w:pPr>
+              <w:pStyle w:val="Heading3"/>
+              <w:jc w:val="right"/>
+              <w:cnfStyle w:val="100000000000" w:firstRow="1" w:lastRow="0" w:firstColumn="0" w:lastColumn="0" w:oddVBand="0" w:evenVBand="0" w:oddHBand="0" w:evenHBand="0" w:firstRowFirstColumn="0" w:firstRowLastColumn="0" w:lastRowFirstColumn="0" w:lastRowLastColumn="0"/>
+            </w:pPr>
+            <w:r>
+              <w:t>Raytheon Australia</w:t>
+            </w:r>
+          </w:p>
+        </w:tc>
+      </w:tr>
+    </w:tbl>
+    <w:p>
+      <w:pPr>
+        <w:pStyle w:val="ListBullet"/>
+        <w:rPr>
+          <w:rFonts w:cstheme="minorHAnsi"/>
+        </w:rPr>
+      </w:pPr>
+      <w:r>
+        <w:rPr>
+          <w:rFonts w:cstheme="minorHAnsi"/>
+        </w:rPr>
+        <w:t xml:space="preserve">Crafted a </w:t>
+      </w:r>
+      <w:r>
+        <w:rPr>
+          <w:rFonts w:cstheme="minorHAnsi"/>
+        </w:rPr>
+        <w:t>simple to use</w:t>
+      </w:r>
+      <w:r>
+        <w:rPr>
+          <w:rFonts w:cstheme="minorHAnsi"/>
+        </w:rPr>
+        <w:t xml:space="preserve"> </w:t>
+      </w:r>
+      <w:r>
+        <w:rPr>
+          <w:rFonts w:cstheme="minorHAnsi"/>
+        </w:rPr>
+        <w:t xml:space="preserve">Combat System </w:t>
+      </w:r>
+      <w:r>
+        <w:rPr>
+          <w:rFonts w:cstheme="minorHAnsi"/>
+        </w:rPr>
+        <w:t>training software for the Collins Class Submarine, positively impacting the learning experience of naval personnel annually</w:t>
+      </w:r>
+      <w:r>
+        <w:rPr>
+          <w:rFonts w:cstheme="minorHAnsi"/>
+        </w:rPr>
+        <w:t>.</w:t>
+      </w:r>
+    </w:p>
+    <w:p>
+      <w:pPr>
+        <w:pStyle w:val="ListBullet"/>
+        <w:rPr>
+          <w:rFonts w:cstheme="minorHAnsi"/>
+        </w:rPr>
+      </w:pPr>
+      <w:r>
+        <w:rPr>
+          <w:rFonts w:cstheme="minorHAnsi"/>
+        </w:rPr>
+        <w:t xml:space="preserve">Developed </w:t>
+      </w:r>
+      <w:r>
+        <w:rPr>
+          <w:rFonts w:cstheme="minorHAnsi"/>
+        </w:rPr>
+        <w:t xml:space="preserve">new </w:t>
+      </w:r>
+      <w:r>
+        <w:rPr>
+          <w:rFonts w:cstheme="minorHAnsi"/>
+        </w:rPr>
+        <w:t xml:space="preserve">message bus </w:t>
+      </w:r>
+      <w:r>
+        <w:rPr>
+          <w:rFonts w:cstheme="minorHAnsi"/>
+        </w:rPr>
+        <w:t xml:space="preserve">for </w:t>
+      </w:r>
+      <w:r>
+        <w:rPr>
+          <w:rFonts w:cstheme="minorHAnsi"/>
+        </w:rPr>
+        <w:t xml:space="preserve">exchanging Combat System sensor data on </w:t>
+      </w:r>
+      <w:r>
+        <w:rPr>
+          <w:rFonts w:cstheme="minorHAnsi"/>
+        </w:rPr>
+        <w:t>Solaris</w:t>
+      </w:r>
+      <w:r>
+        <w:rPr>
+          <w:rFonts w:cstheme="minorHAnsi"/>
+        </w:rPr>
+        <w:t xml:space="preserve"> in Ada95 using design patterns and UML with Rational Rose</w:t>
+      </w:r>
+      <w:r>
+        <w:rPr>
+          <w:rFonts w:cstheme="minorHAnsi"/>
+        </w:rPr>
+        <w:t>.</w:t>
+      </w:r>
+    </w:p>
+    <w:tbl>
+      <w:tblPr>
+        <w:tblStyle w:val="PlainTable4"/>
+        <w:tblW w:w="9356" w:type="dxa"/>
+        <w:tblLook w:val="04A0" w:firstRow="1" w:lastRow="0" w:firstColumn="1" w:lastColumn="0" w:noHBand="0" w:noVBand="1"/>
+      </w:tblPr>
+      <w:tblGrid>
+        <w:gridCol w:w="3828"/>
+        <w:gridCol w:w="2126"/>
+        <w:gridCol w:w="3402"/>
+      </w:tblGrid>
+      <w:tr>
+        <w:trPr>
+          <w:cnfStyle w:val="100000000000" w:firstRow="1" w:lastRow="0" w:firstColumn="0" w:lastColumn="0" w:oddVBand="0" w:evenVBand="0" w:oddHBand="0" w:evenHBand="0" w:firstRowFirstColumn="0" w:firstRowLastColumn="0" w:lastRowFirstColumn="0" w:lastRowLastColumn="0"/>
+        </w:trPr>
+        <w:tc>
+          <w:tcPr>
+            <w:cnfStyle w:val="001000000000" w:firstRow="0" w:lastRow="0" w:firstColumn="1" w:lastColumn="0" w:oddVBand="0" w:evenVBand="0" w:oddHBand="0" w:evenHBand="0" w:firstRowFirstColumn="0" w:firstRowLastColumn="0" w:lastRowFirstColumn="0" w:lastRowLastColumn="0"/>
+            <w:tcW w:w="3828" w:type="dxa"/>
+            <w:tcMar>
+              <w:left w:w="0" w:type="dxa"/>
+              <w:right w:w="0" w:type="dxa"/>
+            </w:tcMar>
+          </w:tcPr>
+          <w:p>
+            <w:pPr>
+              <w:pStyle w:val="Heading3"/>
+            </w:pPr>
+            <w:r>
+              <w:t>Software Engineer/Team Leader</w:t>
+            </w:r>
+          </w:p>
+        </w:tc>
+        <w:tc>
+          <w:tcPr>
+            <w:tcW w:w="2126" w:type="dxa"/>
+            <w:tcMar>
+              <w:left w:w="0" w:type="dxa"/>
+              <w:right w:w="0" w:type="dxa"/>
+            </w:tcMar>
+          </w:tcPr>
+          <w:p>
+            <w:pPr>
+              <w:pStyle w:val="Heading3"/>
+              <w:cnfStyle w:val="100000000000" w:firstRow="1" w:lastRow="0" w:firstColumn="0" w:lastColumn="0" w:oddVBand="0" w:evenVBand="0" w:oddHBand="0" w:evenHBand="0" w:firstRowFirstColumn="0" w:firstRowLastColumn="0" w:lastRowFirstColumn="0" w:lastRowLastColumn="0"/>
+            </w:pPr>
+            <w:r>
+              <w:t>Jul 1997 – Mar 2001</w:t>
+            </w:r>
+            <w:r>
+              <w:t xml:space="preserve"> </w:t>
+            </w:r>
+          </w:p>
+        </w:tc>
+        <w:tc>
+          <w:tcPr>
+            <w:tcW w:w="3402" w:type="dxa"/>
+            <w:tcMar>
+              <w:left w:w="0" w:type="dxa"/>
+              <w:right w:w="0" w:type="dxa"/>
+            </w:tcMar>
+          </w:tcPr>
+          <w:p>
+            <w:pPr>
+              <w:pStyle w:val="Heading3"/>
+              <w:jc w:val="right"/>
+              <w:cnfStyle w:val="100000000000" w:firstRow="1" w:lastRow="0" w:firstColumn="0" w:lastColumn="0" w:oddVBand="0" w:evenVBand="0" w:oddHBand="0" w:evenHBand="0" w:firstRowFirstColumn="0" w:firstRowLastColumn="0" w:lastRowFirstColumn="0" w:lastRowLastColumn="0"/>
+            </w:pPr>
+            <w:r>
+              <w:t>Allied Express Transport</w:t>
+            </w:r>
+          </w:p>
+        </w:tc>
+      </w:tr>
+    </w:tbl>
+    <w:p>
+      <w:pPr>
+        <w:pStyle w:val="ListBullet"/>
+        <w:rPr>
+          <w:rFonts w:cstheme="minorHAnsi"/>
+        </w:rPr>
+      </w:pPr>
+      <w:r>
+        <w:rPr>
+          <w:rFonts w:cstheme="minorHAnsi"/>
+        </w:rPr>
+        <w:t xml:space="preserve">Innovated the first freight parcel tracking system in Australia, utilising PowerBuilder on </w:t>
+      </w:r>
+      <w:r>
+        <w:rPr>
+          <w:rFonts w:cstheme="minorHAnsi"/>
+        </w:rPr>
+        <w:t>Windows,</w:t>
+      </w:r>
+      <w:r>
+        <w:rPr>
+          <w:rFonts w:cstheme="minorHAnsi"/>
+        </w:rPr>
+        <w:t xml:space="preserve"> and embedded SQL C on Unix.</w:t>
+      </w:r>
+    </w:p>
+    <w:p>
+      <w:pPr>
+        <w:pStyle w:val="ListBullet"/>
+        <w:rPr>
+          <w:rFonts w:cstheme="minorHAnsi"/>
+        </w:rPr>
+      </w:pPr>
+      <w:r>
+        <w:rPr>
+          <w:rFonts w:cstheme="minorHAnsi"/>
+        </w:rPr>
+        <w:t xml:space="preserve">Produced the first automatic courier booking system in Australia via EDI using embedded SQL C on Unix with Ingres DBMS, generated $20 million pa with Foxtel, Ingram </w:t>
+      </w:r>
+      <w:r>
+        <w:rPr>
+          <w:rFonts w:cstheme="minorHAnsi"/>
+        </w:rPr>
+        <w:t>Micro,</w:t>
+      </w:r>
+      <w:r>
+        <w:rPr>
+          <w:rFonts w:cstheme="minorHAnsi"/>
+        </w:rPr>
+        <w:t xml:space="preserve"> and others.</w:t>
+      </w:r>
+    </w:p>
+    <w:p>
+      <w:pPr>
+        <w:pStyle w:val="ListBullet"/>
+        <w:rPr>
+          <w:rFonts w:cstheme="minorHAnsi"/>
+        </w:rPr>
+      </w:pPr>
+      <w:r>
+        <w:rPr>
+          <w:rFonts w:cstheme="minorHAnsi"/>
+        </w:rPr>
+        <w:t xml:space="preserve">Authored the first EDI </w:t>
+      </w:r>
+      <w:r>
+        <w:rPr>
+          <w:rFonts w:cstheme="minorHAnsi"/>
+        </w:rPr>
+        <w:t>specification</w:t>
+      </w:r>
+      <w:r>
+        <w:rPr>
+          <w:rFonts w:cstheme="minorHAnsi"/>
+        </w:rPr>
+        <w:t xml:space="preserve"> for Australia's transport and logistics industry.</w:t>
+      </w:r>
+    </w:p>
+    <w:p>
+      <w:pPr>
+        <w:pStyle w:val="ListBullet"/>
+        <w:rPr>
+          <w:rFonts w:cstheme="minorHAnsi"/>
+        </w:rPr>
+      </w:pPr>
+      <w:r>
+        <w:rPr>
+          <w:rFonts w:cstheme="minorHAnsi"/>
+        </w:rPr>
+        <w:t>Collaborated with Canon Australia to create Australia's first electronic POD document management system.</w:t>
+      </w:r>
+    </w:p>
+    <w:p>
+      <w:pPr>
+        <w:pStyle w:val="ListBullet"/>
+        <w:rPr>
+          <w:rFonts w:cstheme="minorHAnsi"/>
+        </w:rPr>
+      </w:pPr>
+      <w:r>
+        <w:rPr>
+          <w:rFonts w:cstheme="minorHAnsi"/>
+        </w:rPr>
+        <w:t>Reduced labour by more than 40% by automating daily IT administrative tasks.</w:t>
+      </w:r>
+    </w:p>
+    <w:p>
+      <w:pPr>
+        <w:pStyle w:val="Heading2"/>
+        <w:rPr>
+          <w:rFonts w:asciiTheme="minorHAnsi" w:hAnsiTheme="minorHAnsi" w:cstheme="minorHAnsi"/>
+        </w:rPr>
+      </w:pPr>
+      <w:r>
+        <w:rPr>
+          <w:rFonts w:asciiTheme="minorHAnsi" w:hAnsiTheme="minorHAnsi" w:cstheme="minorHAnsi"/>
+        </w:rPr>
+        <w:t>Education</w:t>
+      </w:r>
+    </w:p>
+    <w:p>
+      <w:r>
+        <w:t>Master of Business Administration | University of Technology, Sydney</w:t>
+      </w:r>
+    </w:p>
+    <w:p>
+      <w:r>
+        <w:t>Master of Computing | University of Western Sydney</w:t>
+      </w:r>
+    </w:p>
+    <w:p>
+      <w:r>
+        <w:t>Bachelor of Science | University of Sydney</w:t>
       </w:r>
     </w:p>
     <w:tbl>
@@ -1424,19 +2493,7 @@
               <w:rPr>
                 <w:rFonts w:cstheme="minorHAnsi"/>
               </w:rPr>
-              <w:t>JavaScript</w:t>
-            </w:r>
-            <w:r>
-              <w:rPr>
-                <w:rFonts w:cstheme="minorHAnsi"/>
-              </w:rPr>
-              <w:t xml:space="preserve"> </w:t>
-            </w:r>
-            <w:r>
-              <w:rPr>
-                <w:rFonts w:cstheme="minorHAnsi"/>
-              </w:rPr>
-              <w:t>/ Typescript</w:t>
+              <w:t>JavaScript / Typescript</w:t>
             </w:r>
           </w:p>
         </w:tc>
@@ -1569,1025 +2626,12 @@
     <w:p>
       <w:pPr>
         <w:pStyle w:val="List2"/>
-        <w:rPr>
-          <w:b/>
-          <w:i/>
-        </w:rPr>
       </w:pPr>
       <w:r>
         <w:t xml:space="preserve">  </w:t>
       </w:r>
       <w:r>
-        <w:rPr>
-          <w:b/>
-          <w:i/>
-        </w:rPr>
-        <w:t>Detail of Projects: https://github.com/robertqhbui/</w:t>
-      </w:r>
-      <w:r>
-        <w:rPr>
-          <w:b/>
-          <w:i/>
-        </w:rPr>
-        <w:t>P</w:t>
-      </w:r>
-      <w:r>
-        <w:rPr>
-          <w:b/>
-          <w:i/>
-        </w:rPr>
-        <w:t>ortfolio</w:t>
-      </w:r>
-    </w:p>
-    <w:p>
-      <w:pPr>
-        <w:pStyle w:val="Heading2"/>
-        <w:rPr>
-          <w:rFonts w:asciiTheme="minorHAnsi" w:hAnsiTheme="minorHAnsi" w:cstheme="minorHAnsi"/>
-        </w:rPr>
-      </w:pPr>
-      <w:r>
-        <w:rPr>
-          <w:rFonts w:asciiTheme="minorHAnsi" w:hAnsiTheme="minorHAnsi" w:cstheme="minorHAnsi"/>
-        </w:rPr>
-        <w:t>Experience</w:t>
-      </w:r>
-    </w:p>
-    <w:tbl>
-      <w:tblPr>
-        <w:tblStyle w:val="PlainTable4"/>
-        <w:tblW w:w="9356" w:type="dxa"/>
-        <w:tblCellMar>
-          <w:left w:w="0" w:type="dxa"/>
-          <w:right w:w="0" w:type="dxa"/>
-        </w:tblCellMar>
-        <w:tblLook w:val="04A0" w:firstRow="1" w:lastRow="0" w:firstColumn="1" w:lastColumn="0" w:noHBand="0" w:noVBand="1"/>
-      </w:tblPr>
-      <w:tblGrid>
-        <w:gridCol w:w="3828"/>
-        <w:gridCol w:w="2268"/>
-        <w:gridCol w:w="3260"/>
-      </w:tblGrid>
-      <w:tr>
-        <w:trPr>
-          <w:cnfStyle w:val="100000000000" w:firstRow="1" w:lastRow="0" w:firstColumn="0" w:lastColumn="0" w:oddVBand="0" w:evenVBand="0" w:oddHBand="0" w:evenHBand="0" w:firstRowFirstColumn="0" w:firstRowLastColumn="0" w:lastRowFirstColumn="0" w:lastRowLastColumn="0"/>
-        </w:trPr>
-        <w:tc>
-          <w:tcPr>
-            <w:cnfStyle w:val="001000000000" w:firstRow="0" w:lastRow="0" w:firstColumn="1" w:lastColumn="0" w:oddVBand="0" w:evenVBand="0" w:oddHBand="0" w:evenHBand="0" w:firstRowFirstColumn="0" w:firstRowLastColumn="0" w:lastRowFirstColumn="0" w:lastRowLastColumn="0"/>
-            <w:tcW w:w="3828" w:type="dxa"/>
-          </w:tcPr>
-          <w:p>
-            <w:pPr>
-              <w:pStyle w:val="Heading3"/>
-            </w:pPr>
-            <w:r>
-              <w:t>Software Engineer</w:t>
-            </w:r>
-          </w:p>
-        </w:tc>
-        <w:tc>
-          <w:tcPr>
-            <w:tcW w:w="2268" w:type="dxa"/>
-          </w:tcPr>
-          <w:p>
-            <w:pPr>
-              <w:pStyle w:val="Heading3"/>
-              <w:cnfStyle w:val="100000000000" w:firstRow="1" w:lastRow="0" w:firstColumn="0" w:lastColumn="0" w:oddVBand="0" w:evenVBand="0" w:oddHBand="0" w:evenHBand="0" w:firstRowFirstColumn="0" w:firstRowLastColumn="0" w:lastRowFirstColumn="0" w:lastRowLastColumn="0"/>
-            </w:pPr>
-            <w:r>
-              <w:t>Aug 2022 – Current</w:t>
-            </w:r>
-            <w:r>
-              <w:t xml:space="preserve"> </w:t>
-            </w:r>
-            <w:r>
-              <w:t xml:space="preserve"> </w:t>
-            </w:r>
-          </w:p>
-        </w:tc>
-        <w:tc>
-          <w:tcPr>
-            <w:tcW w:w="3260" w:type="dxa"/>
-          </w:tcPr>
-          <w:p>
-            <w:pPr>
-              <w:pStyle w:val="Heading3"/>
-              <w:cnfStyle w:val="100000000000" w:firstRow="1" w:lastRow="0" w:firstColumn="0" w:lastColumn="0" w:oddVBand="0" w:evenVBand="0" w:oddHBand="0" w:evenHBand="0" w:firstRowFirstColumn="0" w:firstRowLastColumn="0" w:lastRowFirstColumn="0" w:lastRowLastColumn="0"/>
-            </w:pPr>
-            <w:r>
-              <w:t>BAE Systems Australia</w:t>
-            </w:r>
-          </w:p>
-        </w:tc>
-      </w:tr>
-    </w:tbl>
-    <w:p>
-      <w:pPr>
-        <w:pStyle w:val="ListBullet"/>
-      </w:pPr>
-      <w:r>
-        <w:t>Successfully resolved issues and refactored the combat training systems on Windows &amp; Linux – a real-time distributed system over Ethernet using message exchange.</w:t>
-      </w:r>
-    </w:p>
-    <w:p>
-      <w:pPr>
-        <w:pStyle w:val="ListBullet"/>
-      </w:pPr>
-      <w:r>
-        <w:t>Analysed &amp; resolved complex communication problems of software components involving low-level hardware serial communication and USB connectivity between Solaris servers, embedded C code on VxWorks and C code on Linux.</w:t>
-      </w:r>
-    </w:p>
-    <w:p>
-      <w:pPr>
-        <w:pStyle w:val="ListBullet"/>
-      </w:pPr>
-      <w:r>
-        <w:t>Acquired C# development skills and resolved multithreading issues within the required timeframe.</w:t>
-      </w:r>
-    </w:p>
-    <w:tbl>
-      <w:tblPr>
-        <w:tblStyle w:val="PlainTable4"/>
-        <w:tblW w:w="9356" w:type="dxa"/>
-        <w:tblLook w:val="04A0" w:firstRow="1" w:lastRow="0" w:firstColumn="1" w:lastColumn="0" w:noHBand="0" w:noVBand="1"/>
-      </w:tblPr>
-      <w:tblGrid>
-        <w:gridCol w:w="3828"/>
-        <w:gridCol w:w="2268"/>
-        <w:gridCol w:w="3260"/>
-      </w:tblGrid>
-      <w:tr>
-        <w:trPr>
-          <w:cnfStyle w:val="100000000000" w:firstRow="1" w:lastRow="0" w:firstColumn="0" w:lastColumn="0" w:oddVBand="0" w:evenVBand="0" w:oddHBand="0" w:evenHBand="0" w:firstRowFirstColumn="0" w:firstRowLastColumn="0" w:lastRowFirstColumn="0" w:lastRowLastColumn="0"/>
-        </w:trPr>
-        <w:tc>
-          <w:tcPr>
-            <w:cnfStyle w:val="001000000000" w:firstRow="0" w:lastRow="0" w:firstColumn="1" w:lastColumn="0" w:oddVBand="0" w:evenVBand="0" w:oddHBand="0" w:evenHBand="0" w:firstRowFirstColumn="0" w:firstRowLastColumn="0" w:lastRowFirstColumn="0" w:lastRowLastColumn="0"/>
-            <w:tcW w:w="3828" w:type="dxa"/>
-            <w:tcMar>
-              <w:left w:w="0" w:type="dxa"/>
-              <w:right w:w="0" w:type="dxa"/>
-            </w:tcMar>
-          </w:tcPr>
-          <w:p>
-            <w:pPr>
-              <w:pStyle w:val="Heading3"/>
-            </w:pPr>
-            <w:r>
-              <w:t>Owner</w:t>
-            </w:r>
-            <w:r>
-              <w:t>-</w:t>
-            </w:r>
-            <w:r>
-              <w:t>Operator</w:t>
-            </w:r>
-            <w:r>
-              <w:t>/IT Support</w:t>
-            </w:r>
-          </w:p>
-        </w:tc>
-        <w:tc>
-          <w:tcPr>
-            <w:tcW w:w="2268" w:type="dxa"/>
-            <w:tcMar>
-              <w:left w:w="0" w:type="dxa"/>
-              <w:right w:w="0" w:type="dxa"/>
-            </w:tcMar>
-          </w:tcPr>
-          <w:p>
-            <w:pPr>
-              <w:pStyle w:val="Heading3"/>
-              <w:cnfStyle w:val="100000000000" w:firstRow="1" w:lastRow="0" w:firstColumn="0" w:lastColumn="0" w:oddVBand="0" w:evenVBand="0" w:oddHBand="0" w:evenHBand="0" w:firstRowFirstColumn="0" w:firstRowLastColumn="0" w:lastRowFirstColumn="0" w:lastRowLastColumn="0"/>
-            </w:pPr>
-            <w:r>
-              <w:t>Oct 2010 – Jun 2022</w:t>
-            </w:r>
-          </w:p>
-        </w:tc>
-        <w:tc>
-          <w:tcPr>
-            <w:tcW w:w="3260" w:type="dxa"/>
-            <w:tcMar>
-              <w:left w:w="0" w:type="dxa"/>
-              <w:right w:w="0" w:type="dxa"/>
-            </w:tcMar>
-          </w:tcPr>
-          <w:p>
-            <w:pPr>
-              <w:pStyle w:val="Heading3"/>
-              <w:cnfStyle w:val="100000000000" w:firstRow="1" w:lastRow="0" w:firstColumn="0" w:lastColumn="0" w:oddVBand="0" w:evenVBand="0" w:oddHBand="0" w:evenHBand="0" w:firstRowFirstColumn="0" w:firstRowLastColumn="0" w:lastRowFirstColumn="0" w:lastRowLastColumn="0"/>
-            </w:pPr>
-            <w:proofErr w:type="spellStart"/>
-            <w:r>
-              <w:t>Marketfair</w:t>
-            </w:r>
-            <w:proofErr w:type="spellEnd"/>
-            <w:r>
-              <w:t xml:space="preserve"> Newsagency</w:t>
-            </w:r>
-          </w:p>
-        </w:tc>
-      </w:tr>
-    </w:tbl>
-    <w:p>
-      <w:pPr>
-        <w:pStyle w:val="ListBullet"/>
-        <w:rPr>
-          <w:rFonts w:cstheme="minorHAnsi"/>
-        </w:rPr>
-      </w:pPr>
-      <w:r>
-        <w:rPr>
-          <w:rFonts w:cstheme="minorHAnsi"/>
-        </w:rPr>
-        <w:t xml:space="preserve">Successfully steered the failing business into profit-making within the first 12 months, exceeding customer's expectations and demonstrating strong leadership and business acumen. </w:t>
-      </w:r>
-    </w:p>
-    <w:p>
-      <w:pPr>
-        <w:pStyle w:val="ListBullet"/>
-        <w:rPr>
-          <w:rFonts w:cstheme="minorHAnsi"/>
-        </w:rPr>
-      </w:pPr>
-      <w:r>
-        <w:rPr>
-          <w:rFonts w:cstheme="minorHAnsi"/>
-        </w:rPr>
-        <w:t xml:space="preserve">Integrated the POS system with the </w:t>
-      </w:r>
-      <w:proofErr w:type="spellStart"/>
-      <w:r>
-        <w:rPr>
-          <w:rFonts w:cstheme="minorHAnsi"/>
-        </w:rPr>
-        <w:t>Woocommerce</w:t>
-      </w:r>
-      <w:proofErr w:type="spellEnd"/>
-      <w:r>
-        <w:rPr>
-          <w:rFonts w:cstheme="minorHAnsi"/>
-        </w:rPr>
-        <w:t xml:space="preserve"> online store using ETL and PHP with REST API for inventory and price updates, leading to a 12% monthly revenue growth.</w:t>
-      </w:r>
-    </w:p>
-    <w:tbl>
-      <w:tblPr>
-        <w:tblStyle w:val="PlainTable4"/>
-        <w:tblW w:w="9356" w:type="dxa"/>
-        <w:tblLook w:val="04A0" w:firstRow="1" w:lastRow="0" w:firstColumn="1" w:lastColumn="0" w:noHBand="0" w:noVBand="1"/>
-      </w:tblPr>
-      <w:tblGrid>
-        <w:gridCol w:w="3828"/>
-        <w:gridCol w:w="2551"/>
-        <w:gridCol w:w="2977"/>
-      </w:tblGrid>
-      <w:tr>
-        <w:trPr>
-          <w:cnfStyle w:val="100000000000" w:firstRow="1" w:lastRow="0" w:firstColumn="0" w:lastColumn="0" w:oddVBand="0" w:evenVBand="0" w:oddHBand="0" w:evenHBand="0" w:firstRowFirstColumn="0" w:firstRowLastColumn="0" w:lastRowFirstColumn="0" w:lastRowLastColumn="0"/>
-        </w:trPr>
-        <w:tc>
-          <w:tcPr>
-            <w:cnfStyle w:val="001000000000" w:firstRow="0" w:lastRow="0" w:firstColumn="1" w:lastColumn="0" w:oddVBand="0" w:evenVBand="0" w:oddHBand="0" w:evenHBand="0" w:firstRowFirstColumn="0" w:firstRowLastColumn="0" w:lastRowFirstColumn="0" w:lastRowLastColumn="0"/>
-            <w:tcW w:w="3828" w:type="dxa"/>
-            <w:tcMar>
-              <w:left w:w="0" w:type="dxa"/>
-              <w:right w:w="0" w:type="dxa"/>
-            </w:tcMar>
-          </w:tcPr>
-          <w:p>
-            <w:pPr>
-              <w:pStyle w:val="Heading3"/>
-            </w:pPr>
-            <w:r>
-              <w:t>Systems Analyst</w:t>
-            </w:r>
-          </w:p>
-        </w:tc>
-        <w:tc>
-          <w:tcPr>
-            <w:tcW w:w="2551" w:type="dxa"/>
-            <w:tcMar>
-              <w:left w:w="0" w:type="dxa"/>
-              <w:right w:w="0" w:type="dxa"/>
-            </w:tcMar>
-          </w:tcPr>
-          <w:p>
-            <w:pPr>
-              <w:pStyle w:val="Heading3"/>
-              <w:cnfStyle w:val="100000000000" w:firstRow="1" w:lastRow="0" w:firstColumn="0" w:lastColumn="0" w:oddVBand="0" w:evenVBand="0" w:oddHBand="0" w:evenHBand="0" w:firstRowFirstColumn="0" w:firstRowLastColumn="0" w:lastRowFirstColumn="0" w:lastRowLastColumn="0"/>
-            </w:pPr>
-            <w:r>
-              <w:t>Dec 2009 – Aug 2010</w:t>
-            </w:r>
-            <w:r>
-              <w:t xml:space="preserve"> </w:t>
-            </w:r>
-          </w:p>
-        </w:tc>
-        <w:tc>
-          <w:tcPr>
-            <w:tcW w:w="2977" w:type="dxa"/>
-            <w:tcMar>
-              <w:left w:w="0" w:type="dxa"/>
-              <w:right w:w="0" w:type="dxa"/>
-            </w:tcMar>
-          </w:tcPr>
-          <w:p>
-            <w:pPr>
-              <w:pStyle w:val="Heading3"/>
-              <w:cnfStyle w:val="100000000000" w:firstRow="1" w:lastRow="0" w:firstColumn="0" w:lastColumn="0" w:oddVBand="0" w:evenVBand="0" w:oddHBand="0" w:evenHBand="0" w:firstRowFirstColumn="0" w:firstRowLastColumn="0" w:lastRowFirstColumn="0" w:lastRowLastColumn="0"/>
-            </w:pPr>
-            <w:r>
-              <w:t>Allied Express Transport</w:t>
-            </w:r>
-          </w:p>
-        </w:tc>
-      </w:tr>
-    </w:tbl>
-    <w:p>
-      <w:pPr>
-        <w:pStyle w:val="ListBullet"/>
-        <w:rPr>
-          <w:rFonts w:cstheme="minorHAnsi"/>
-        </w:rPr>
-      </w:pPr>
-      <w:r>
-        <w:rPr>
-          <w:rFonts w:cstheme="minorHAnsi"/>
-        </w:rPr>
-        <w:t>Enabled seamless transport operations to maintain steady business functions during the Agile development of a next-generation Enterprise Resource Planning (ERP) system, ensuring zero downtime while transitioning between systems.</w:t>
-      </w:r>
-    </w:p>
-    <w:p>
-      <w:pPr>
-        <w:pStyle w:val="ListBullet"/>
-        <w:rPr>
-          <w:rFonts w:cstheme="minorHAnsi"/>
-        </w:rPr>
-      </w:pPr>
-      <w:r>
-        <w:rPr>
-          <w:rFonts w:cstheme="minorHAnsi"/>
-        </w:rPr>
-        <w:t>Boosted the company's industry leadership in technology by allowing customers to track parcels visually on maps in real-time that used GPS, JavaScript, PHP &amp; ETL with Microsoft SQL, Ingres &amp; PostgreSQL servers.</w:t>
-      </w:r>
-    </w:p>
-    <w:tbl>
-      <w:tblPr>
-        <w:tblStyle w:val="PlainTable4"/>
-        <w:tblW w:w="9356" w:type="dxa"/>
-        <w:tblLook w:val="04A0" w:firstRow="1" w:lastRow="0" w:firstColumn="1" w:lastColumn="0" w:noHBand="0" w:noVBand="1"/>
-      </w:tblPr>
-      <w:tblGrid>
-        <w:gridCol w:w="3828"/>
-        <w:gridCol w:w="2268"/>
-        <w:gridCol w:w="3260"/>
-      </w:tblGrid>
-      <w:tr>
-        <w:trPr>
-          <w:cnfStyle w:val="100000000000" w:firstRow="1" w:lastRow="0" w:firstColumn="0" w:lastColumn="0" w:oddVBand="0" w:evenVBand="0" w:oddHBand="0" w:evenHBand="0" w:firstRowFirstColumn="0" w:firstRowLastColumn="0" w:lastRowFirstColumn="0" w:lastRowLastColumn="0"/>
-        </w:trPr>
-        <w:tc>
-          <w:tcPr>
-            <w:cnfStyle w:val="001000000000" w:firstRow="0" w:lastRow="0" w:firstColumn="1" w:lastColumn="0" w:oddVBand="0" w:evenVBand="0" w:oddHBand="0" w:evenHBand="0" w:firstRowFirstColumn="0" w:firstRowLastColumn="0" w:lastRowFirstColumn="0" w:lastRowLastColumn="0"/>
-            <w:tcW w:w="3828" w:type="dxa"/>
-            <w:tcMar>
-              <w:left w:w="0" w:type="dxa"/>
-              <w:right w:w="0" w:type="dxa"/>
-            </w:tcMar>
-          </w:tcPr>
-          <w:p>
-            <w:pPr>
-              <w:pStyle w:val="Heading3"/>
-            </w:pPr>
-            <w:r>
-              <w:lastRenderedPageBreak/>
-              <w:t>IT Manager</w:t>
-            </w:r>
-          </w:p>
-        </w:tc>
-        <w:tc>
-          <w:tcPr>
-            <w:tcW w:w="2268" w:type="dxa"/>
-            <w:tcMar>
-              <w:left w:w="0" w:type="dxa"/>
-              <w:right w:w="0" w:type="dxa"/>
-            </w:tcMar>
-          </w:tcPr>
-          <w:p>
-            <w:pPr>
-              <w:pStyle w:val="Heading3"/>
-              <w:cnfStyle w:val="100000000000" w:firstRow="1" w:lastRow="0" w:firstColumn="0" w:lastColumn="0" w:oddVBand="0" w:evenVBand="0" w:oddHBand="0" w:evenHBand="0" w:firstRowFirstColumn="0" w:firstRowLastColumn="0" w:lastRowFirstColumn="0" w:lastRowLastColumn="0"/>
-            </w:pPr>
-            <w:r>
-              <w:t>Dec 2006 – Dec 2009</w:t>
-            </w:r>
-            <w:r>
-              <w:t xml:space="preserve"> </w:t>
-            </w:r>
-          </w:p>
-        </w:tc>
-        <w:tc>
-          <w:tcPr>
-            <w:tcW w:w="3260" w:type="dxa"/>
-            <w:tcMar>
-              <w:left w:w="0" w:type="dxa"/>
-              <w:right w:w="0" w:type="dxa"/>
-            </w:tcMar>
-          </w:tcPr>
-          <w:p>
-            <w:pPr>
-              <w:pStyle w:val="Heading3"/>
-              <w:cnfStyle w:val="100000000000" w:firstRow="1" w:lastRow="0" w:firstColumn="0" w:lastColumn="0" w:oddVBand="0" w:evenVBand="0" w:oddHBand="0" w:evenHBand="0" w:firstRowFirstColumn="0" w:firstRowLastColumn="0" w:lastRowFirstColumn="0" w:lastRowLastColumn="0"/>
-            </w:pPr>
-            <w:r>
-              <w:t>Allied Express Transport</w:t>
-            </w:r>
-          </w:p>
-        </w:tc>
-      </w:tr>
-    </w:tbl>
-    <w:p>
-      <w:pPr>
-        <w:pStyle w:val="ListBullet"/>
-      </w:pPr>
-      <w:r>
-        <w:t>Re-architected the Proof of Delivery document management system on Linux using multithread in C++ interfacing with image scanners and barcode recognition algorithm, incorporating Boost and POCO C++ libraries.</w:t>
-      </w:r>
-    </w:p>
-    <w:p>
-      <w:pPr>
-        <w:pStyle w:val="ListBullet"/>
-      </w:pPr>
-      <w:r>
-        <w:t xml:space="preserve">Guided the team of Software Engineers in pioneering web services using SOAP and REST APIs, </w:t>
-      </w:r>
-      <w:r>
-        <w:t xml:space="preserve">creating an industry trend that </w:t>
-      </w:r>
-      <w:r>
-        <w:t xml:space="preserve">allow </w:t>
-      </w:r>
-      <w:r>
-        <w:t>customers to integrate freight management.</w:t>
-      </w:r>
-    </w:p>
-    <w:p>
-      <w:pPr>
-        <w:pStyle w:val="ListBullet"/>
-      </w:pPr>
-      <w:r>
-        <w:t>Recovered $2 million pa in revenue leakage for the freight business unit, using embedded SQL C and ETL on Solaris Unix and Ubuntu Linux servers.</w:t>
-      </w:r>
-    </w:p>
-    <w:p>
-      <w:pPr>
-        <w:pStyle w:val="ListBullet"/>
-        <w:rPr>
-          <w:rFonts w:cstheme="minorHAnsi"/>
-        </w:rPr>
-      </w:pPr>
-      <w:r>
-        <w:t>Strengthened IT infrastructure and reduced downtime by implementing an automatic monitoring system and hardening network policy.</w:t>
-      </w:r>
-    </w:p>
-    <w:tbl>
-      <w:tblPr>
-        <w:tblStyle w:val="PlainTable4"/>
-        <w:tblW w:w="9356" w:type="dxa"/>
-        <w:tblLook w:val="04A0" w:firstRow="1" w:lastRow="0" w:firstColumn="1" w:lastColumn="0" w:noHBand="0" w:noVBand="1"/>
-      </w:tblPr>
-      <w:tblGrid>
-        <w:gridCol w:w="3828"/>
-        <w:gridCol w:w="2126"/>
-        <w:gridCol w:w="3402"/>
-      </w:tblGrid>
-      <w:tr>
-        <w:trPr>
-          <w:cnfStyle w:val="100000000000" w:firstRow="1" w:lastRow="0" w:firstColumn="0" w:lastColumn="0" w:oddVBand="0" w:evenVBand="0" w:oddHBand="0" w:evenHBand="0" w:firstRowFirstColumn="0" w:firstRowLastColumn="0" w:lastRowFirstColumn="0" w:lastRowLastColumn="0"/>
-        </w:trPr>
-        <w:tc>
-          <w:tcPr>
-            <w:cnfStyle w:val="001000000000" w:firstRow="0" w:lastRow="0" w:firstColumn="1" w:lastColumn="0" w:oddVBand="0" w:evenVBand="0" w:oddHBand="0" w:evenHBand="0" w:firstRowFirstColumn="0" w:firstRowLastColumn="0" w:lastRowFirstColumn="0" w:lastRowLastColumn="0"/>
-            <w:tcW w:w="3828" w:type="dxa"/>
-            <w:tcMar>
-              <w:left w:w="0" w:type="dxa"/>
-              <w:right w:w="0" w:type="dxa"/>
-            </w:tcMar>
-          </w:tcPr>
-          <w:p>
-            <w:pPr>
-              <w:pStyle w:val="Heading3"/>
-            </w:pPr>
-            <w:r>
-              <w:t xml:space="preserve">Software Development </w:t>
-            </w:r>
-            <w:r>
-              <w:t>Manager</w:t>
-            </w:r>
-          </w:p>
-        </w:tc>
-        <w:tc>
-          <w:tcPr>
-            <w:tcW w:w="2126" w:type="dxa"/>
-            <w:tcMar>
-              <w:left w:w="0" w:type="dxa"/>
-              <w:right w:w="0" w:type="dxa"/>
-            </w:tcMar>
-          </w:tcPr>
-          <w:p>
-            <w:pPr>
-              <w:pStyle w:val="Heading3"/>
-              <w:cnfStyle w:val="100000000000" w:firstRow="1" w:lastRow="0" w:firstColumn="0" w:lastColumn="0" w:oddVBand="0" w:evenVBand="0" w:oddHBand="0" w:evenHBand="0" w:firstRowFirstColumn="0" w:firstRowLastColumn="0" w:lastRowFirstColumn="0" w:lastRowLastColumn="0"/>
-            </w:pPr>
-            <w:r>
-              <w:t>Aug 2003 – Dec 2006</w:t>
-            </w:r>
-            <w:r>
-              <w:t xml:space="preserve"> </w:t>
-            </w:r>
-          </w:p>
-        </w:tc>
-        <w:tc>
-          <w:tcPr>
-            <w:tcW w:w="3402" w:type="dxa"/>
-            <w:tcMar>
-              <w:left w:w="0" w:type="dxa"/>
-              <w:right w:w="0" w:type="dxa"/>
-            </w:tcMar>
-          </w:tcPr>
-          <w:p>
-            <w:pPr>
-              <w:pStyle w:val="Heading3"/>
-              <w:cnfStyle w:val="100000000000" w:firstRow="1" w:lastRow="0" w:firstColumn="0" w:lastColumn="0" w:oddVBand="0" w:evenVBand="0" w:oddHBand="0" w:evenHBand="0" w:firstRowFirstColumn="0" w:firstRowLastColumn="0" w:lastRowFirstColumn="0" w:lastRowLastColumn="0"/>
-            </w:pPr>
-            <w:r>
-              <w:t>Allied Express Transport</w:t>
-            </w:r>
-          </w:p>
-        </w:tc>
-      </w:tr>
-    </w:tbl>
-    <w:p>
-      <w:pPr>
-        <w:pStyle w:val="ListBullet"/>
-        <w:rPr>
-          <w:rFonts w:cstheme="minorHAnsi"/>
-        </w:rPr>
-      </w:pPr>
-      <w:r>
-        <w:rPr>
-          <w:rFonts w:cstheme="minorHAnsi"/>
-        </w:rPr>
-        <w:t>Successfully communicated with and delivered tailored freight software solutions to key customers, including Bing Lee, DHL, LG &amp; Toyota, generating a significant $40 million pa.</w:t>
-      </w:r>
-    </w:p>
-    <w:p>
-      <w:pPr>
-        <w:pStyle w:val="ListBullet"/>
-        <w:rPr>
-          <w:rFonts w:cstheme="minorHAnsi"/>
-        </w:rPr>
-      </w:pPr>
-      <w:r>
-        <w:rPr>
-          <w:rFonts w:cstheme="minorHAnsi"/>
-        </w:rPr>
-        <w:t>Collaborated with the finance and operation teams to streamline the acquisition of companies into Allied Express Transport.</w:t>
-      </w:r>
-    </w:p>
-    <w:p>
-      <w:pPr>
-        <w:pStyle w:val="ListBullet"/>
-        <w:rPr>
-          <w:rFonts w:cstheme="minorHAnsi"/>
-        </w:rPr>
-      </w:pPr>
-      <w:r>
-        <w:rPr>
-          <w:rFonts w:cstheme="minorHAnsi"/>
-        </w:rPr>
-        <w:t xml:space="preserve">Established a structured software development process in alignment with the US Military-Standard-498 &amp; Software Engineering Body of </w:t>
-      </w:r>
-      <w:r>
-        <w:rPr>
-          <w:rFonts w:cstheme="minorHAnsi"/>
-        </w:rPr>
-        <w:t>Knowledge</w:t>
-      </w:r>
-      <w:r>
-        <w:rPr>
-          <w:rFonts w:cstheme="minorHAnsi"/>
-        </w:rPr>
-        <w:t>,</w:t>
-      </w:r>
-      <w:r>
-        <w:rPr>
-          <w:rFonts w:cstheme="minorHAnsi"/>
-        </w:rPr>
-        <w:t xml:space="preserve"> including</w:t>
-      </w:r>
-      <w:r>
-        <w:rPr>
-          <w:rFonts w:cstheme="minorHAnsi"/>
-        </w:rPr>
-        <w:t xml:space="preserve"> version control and code peer review.</w:t>
-      </w:r>
-    </w:p>
-    <w:p>
-      <w:pPr>
-        <w:pStyle w:val="ListBullet"/>
-        <w:rPr>
-          <w:rFonts w:cstheme="minorHAnsi"/>
-        </w:rPr>
-      </w:pPr>
-      <w:r>
-        <w:rPr>
-          <w:rFonts w:cstheme="minorHAnsi"/>
-        </w:rPr>
-        <w:t>Coached junior software engineers in Object-Oriented Design and Development.</w:t>
-      </w:r>
-    </w:p>
-    <w:p>
-      <w:pPr>
-        <w:pStyle w:val="ListBullet"/>
-        <w:rPr>
-          <w:rFonts w:cstheme="minorHAnsi"/>
-        </w:rPr>
-      </w:pPr>
-      <w:r>
-        <w:rPr>
-          <w:rFonts w:cstheme="minorHAnsi"/>
-        </w:rPr>
-        <w:t xml:space="preserve">Optimised product databases </w:t>
-      </w:r>
-      <w:r>
-        <w:rPr>
-          <w:rFonts w:cstheme="minorHAnsi"/>
-        </w:rPr>
-        <w:t>and Ingres 4GL ERP system code for improvement in performance that catered for increasing number of internal users and customers.</w:t>
-      </w:r>
-    </w:p>
-    <w:tbl>
-      <w:tblPr>
-        <w:tblStyle w:val="PlainTable4"/>
-        <w:tblW w:w="9356" w:type="dxa"/>
-        <w:tblLook w:val="04A0" w:firstRow="1" w:lastRow="0" w:firstColumn="1" w:lastColumn="0" w:noHBand="0" w:noVBand="1"/>
-      </w:tblPr>
-      <w:tblGrid>
-        <w:gridCol w:w="3828"/>
-        <w:gridCol w:w="2126"/>
-        <w:gridCol w:w="3402"/>
-      </w:tblGrid>
-      <w:tr>
-        <w:trPr>
-          <w:cnfStyle w:val="100000000000" w:firstRow="1" w:lastRow="0" w:firstColumn="0" w:lastColumn="0" w:oddVBand="0" w:evenVBand="0" w:oddHBand="0" w:evenHBand="0" w:firstRowFirstColumn="0" w:firstRowLastColumn="0" w:lastRowFirstColumn="0" w:lastRowLastColumn="0"/>
-        </w:trPr>
-        <w:tc>
-          <w:tcPr>
-            <w:cnfStyle w:val="001000000000" w:firstRow="0" w:lastRow="0" w:firstColumn="1" w:lastColumn="0" w:oddVBand="0" w:evenVBand="0" w:oddHBand="0" w:evenHBand="0" w:firstRowFirstColumn="0" w:firstRowLastColumn="0" w:lastRowFirstColumn="0" w:lastRowLastColumn="0"/>
-            <w:tcW w:w="3828" w:type="dxa"/>
-            <w:tcMar>
-              <w:left w:w="0" w:type="dxa"/>
-              <w:right w:w="0" w:type="dxa"/>
-            </w:tcMar>
-          </w:tcPr>
-          <w:p>
-            <w:pPr>
-              <w:pStyle w:val="Heading3"/>
-            </w:pPr>
-            <w:r>
-              <w:t>Software Engineer</w:t>
-            </w:r>
-          </w:p>
-        </w:tc>
-        <w:tc>
-          <w:tcPr>
-            <w:tcW w:w="2126" w:type="dxa"/>
-            <w:tcMar>
-              <w:left w:w="0" w:type="dxa"/>
-              <w:right w:w="0" w:type="dxa"/>
-            </w:tcMar>
-          </w:tcPr>
-          <w:p>
-            <w:pPr>
-              <w:pStyle w:val="Heading3"/>
-              <w:cnfStyle w:val="100000000000" w:firstRow="1" w:lastRow="0" w:firstColumn="0" w:lastColumn="0" w:oddVBand="0" w:evenVBand="0" w:oddHBand="0" w:evenHBand="0" w:firstRowFirstColumn="0" w:firstRowLastColumn="0" w:lastRowFirstColumn="0" w:lastRowLastColumn="0"/>
-            </w:pPr>
-            <w:r>
-              <w:t>Mar 2001 – Aug 2003</w:t>
-            </w:r>
-            <w:r>
-              <w:t xml:space="preserve"> </w:t>
-            </w:r>
-          </w:p>
-        </w:tc>
-        <w:tc>
-          <w:tcPr>
-            <w:tcW w:w="3402" w:type="dxa"/>
-            <w:tcMar>
-              <w:left w:w="0" w:type="dxa"/>
-              <w:right w:w="0" w:type="dxa"/>
-            </w:tcMar>
-          </w:tcPr>
-          <w:p>
-            <w:pPr>
-              <w:pStyle w:val="Heading3"/>
-              <w:cnfStyle w:val="100000000000" w:firstRow="1" w:lastRow="0" w:firstColumn="0" w:lastColumn="0" w:oddVBand="0" w:evenVBand="0" w:oddHBand="0" w:evenHBand="0" w:firstRowFirstColumn="0" w:firstRowLastColumn="0" w:lastRowFirstColumn="0" w:lastRowLastColumn="0"/>
-            </w:pPr>
-            <w:r>
-              <w:t>Raytheon Australia</w:t>
-            </w:r>
-          </w:p>
-        </w:tc>
-      </w:tr>
-    </w:tbl>
-    <w:p>
-      <w:pPr>
-        <w:pStyle w:val="ListBullet"/>
-        <w:rPr>
-          <w:rFonts w:cstheme="minorHAnsi"/>
-        </w:rPr>
-      </w:pPr>
-      <w:r>
-        <w:rPr>
-          <w:rFonts w:cstheme="minorHAnsi"/>
-        </w:rPr>
-        <w:t xml:space="preserve">Crafted a </w:t>
-      </w:r>
-      <w:r>
-        <w:rPr>
-          <w:rFonts w:cstheme="minorHAnsi"/>
-        </w:rPr>
-        <w:t>simple to use</w:t>
-      </w:r>
-      <w:r>
-        <w:rPr>
-          <w:rFonts w:cstheme="minorHAnsi"/>
-        </w:rPr>
-        <w:t xml:space="preserve"> </w:t>
-      </w:r>
-      <w:r>
-        <w:rPr>
-          <w:rFonts w:cstheme="minorHAnsi"/>
-        </w:rPr>
-        <w:t xml:space="preserve">Combat System </w:t>
-      </w:r>
-      <w:r>
-        <w:rPr>
-          <w:rFonts w:cstheme="minorHAnsi"/>
-        </w:rPr>
-        <w:t>training software for the Collins Class Submarine, positively impacting the learning experience of naval personnel annually</w:t>
-      </w:r>
-      <w:r>
-        <w:rPr>
-          <w:rFonts w:cstheme="minorHAnsi"/>
-        </w:rPr>
-        <w:t>.</w:t>
-      </w:r>
-    </w:p>
-    <w:p>
-      <w:pPr>
-        <w:pStyle w:val="ListBullet"/>
-        <w:rPr>
-          <w:rFonts w:cstheme="minorHAnsi"/>
-        </w:rPr>
-      </w:pPr>
-      <w:r>
-        <w:rPr>
-          <w:rFonts w:cstheme="minorHAnsi"/>
-        </w:rPr>
-        <w:t xml:space="preserve">Developed </w:t>
-      </w:r>
-      <w:r>
-        <w:rPr>
-          <w:rFonts w:cstheme="minorHAnsi"/>
-        </w:rPr>
-        <w:t xml:space="preserve">new </w:t>
-      </w:r>
-      <w:r>
-        <w:rPr>
-          <w:rFonts w:cstheme="minorHAnsi"/>
-        </w:rPr>
-        <w:t xml:space="preserve">message bus </w:t>
-      </w:r>
-      <w:r>
-        <w:rPr>
-          <w:rFonts w:cstheme="minorHAnsi"/>
-        </w:rPr>
-        <w:t xml:space="preserve">for </w:t>
-      </w:r>
-      <w:r>
-        <w:rPr>
-          <w:rFonts w:cstheme="minorHAnsi"/>
-        </w:rPr>
-        <w:t xml:space="preserve">exchanging Combat System sensor data on </w:t>
-      </w:r>
-      <w:r>
-        <w:rPr>
-          <w:rFonts w:cstheme="minorHAnsi"/>
-        </w:rPr>
-        <w:t>Solaris</w:t>
-      </w:r>
-      <w:r>
-        <w:rPr>
-          <w:rFonts w:cstheme="minorHAnsi"/>
-        </w:rPr>
-        <w:t xml:space="preserve"> in Ada95 using design patterns and UML with Rational Rose</w:t>
-      </w:r>
-      <w:r>
-        <w:rPr>
-          <w:rFonts w:cstheme="minorHAnsi"/>
-        </w:rPr>
-        <w:t>.</w:t>
-      </w:r>
-    </w:p>
-    <w:tbl>
-      <w:tblPr>
-        <w:tblStyle w:val="PlainTable4"/>
-        <w:tblW w:w="9356" w:type="dxa"/>
-        <w:tblLook w:val="04A0" w:firstRow="1" w:lastRow="0" w:firstColumn="1" w:lastColumn="0" w:noHBand="0" w:noVBand="1"/>
-      </w:tblPr>
-      <w:tblGrid>
-        <w:gridCol w:w="3828"/>
-        <w:gridCol w:w="2126"/>
-        <w:gridCol w:w="3402"/>
-      </w:tblGrid>
-      <w:tr>
-        <w:trPr>
-          <w:cnfStyle w:val="100000000000" w:firstRow="1" w:lastRow="0" w:firstColumn="0" w:lastColumn="0" w:oddVBand="0" w:evenVBand="0" w:oddHBand="0" w:evenHBand="0" w:firstRowFirstColumn="0" w:firstRowLastColumn="0" w:lastRowFirstColumn="0" w:lastRowLastColumn="0"/>
-        </w:trPr>
-        <w:tc>
-          <w:tcPr>
-            <w:cnfStyle w:val="001000000000" w:firstRow="0" w:lastRow="0" w:firstColumn="1" w:lastColumn="0" w:oddVBand="0" w:evenVBand="0" w:oddHBand="0" w:evenHBand="0" w:firstRowFirstColumn="0" w:firstRowLastColumn="0" w:lastRowFirstColumn="0" w:lastRowLastColumn="0"/>
-            <w:tcW w:w="3828" w:type="dxa"/>
-            <w:tcMar>
-              <w:left w:w="0" w:type="dxa"/>
-              <w:right w:w="0" w:type="dxa"/>
-            </w:tcMar>
-          </w:tcPr>
-          <w:p>
-            <w:pPr>
-              <w:pStyle w:val="Heading3"/>
-            </w:pPr>
-            <w:r>
-              <w:t>Software Engineer/Team Leader</w:t>
-            </w:r>
-          </w:p>
-        </w:tc>
-        <w:tc>
-          <w:tcPr>
-            <w:tcW w:w="2126" w:type="dxa"/>
-            <w:tcMar>
-              <w:left w:w="0" w:type="dxa"/>
-              <w:right w:w="0" w:type="dxa"/>
-            </w:tcMar>
-          </w:tcPr>
-          <w:p>
-            <w:pPr>
-              <w:pStyle w:val="Heading3"/>
-              <w:cnfStyle w:val="100000000000" w:firstRow="1" w:lastRow="0" w:firstColumn="0" w:lastColumn="0" w:oddVBand="0" w:evenVBand="0" w:oddHBand="0" w:evenHBand="0" w:firstRowFirstColumn="0" w:firstRowLastColumn="0" w:lastRowFirstColumn="0" w:lastRowLastColumn="0"/>
-            </w:pPr>
-            <w:r>
-              <w:t>Jul 1997 – Mar 2001</w:t>
-            </w:r>
-            <w:r>
-              <w:t xml:space="preserve"> </w:t>
-            </w:r>
-          </w:p>
-        </w:tc>
-        <w:tc>
-          <w:tcPr>
-            <w:tcW w:w="3402" w:type="dxa"/>
-            <w:tcMar>
-              <w:left w:w="0" w:type="dxa"/>
-              <w:right w:w="0" w:type="dxa"/>
-            </w:tcMar>
-          </w:tcPr>
-          <w:p>
-            <w:pPr>
-              <w:pStyle w:val="Heading3"/>
-              <w:cnfStyle w:val="100000000000" w:firstRow="1" w:lastRow="0" w:firstColumn="0" w:lastColumn="0" w:oddVBand="0" w:evenVBand="0" w:oddHBand="0" w:evenHBand="0" w:firstRowFirstColumn="0" w:firstRowLastColumn="0" w:lastRowFirstColumn="0" w:lastRowLastColumn="0"/>
-            </w:pPr>
-            <w:r>
-              <w:t>Allied Express Transport</w:t>
-            </w:r>
-          </w:p>
-        </w:tc>
-      </w:tr>
-    </w:tbl>
-    <w:p>
-      <w:pPr>
-        <w:pStyle w:val="ListBullet"/>
-        <w:rPr>
-          <w:rFonts w:cstheme="minorHAnsi"/>
-        </w:rPr>
-      </w:pPr>
-      <w:r>
-        <w:rPr>
-          <w:rFonts w:cstheme="minorHAnsi"/>
-        </w:rPr>
-        <w:t>Innovated the first freight parcel tracking system in Australia, utilising PowerBuilder on Windows and embedded SQL C on Unix.</w:t>
-      </w:r>
-    </w:p>
-    <w:p>
-      <w:pPr>
-        <w:pStyle w:val="ListBullet"/>
-        <w:rPr>
-          <w:rFonts w:cstheme="minorHAnsi"/>
-        </w:rPr>
-      </w:pPr>
-      <w:r>
-        <w:rPr>
-          <w:rFonts w:cstheme="minorHAnsi"/>
-        </w:rPr>
-        <w:t>Produced the first automatic courier booking system in Australia via EDI using embedded SQL C on Unix with Ingres DBMS, generated $20 million pa with Foxtel, Ingram Micro and others.</w:t>
-      </w:r>
-    </w:p>
-    <w:p>
-      <w:pPr>
-        <w:pStyle w:val="ListBullet"/>
-        <w:rPr>
-          <w:rFonts w:cstheme="minorHAnsi"/>
-        </w:rPr>
-      </w:pPr>
-      <w:r>
-        <w:rPr>
-          <w:rFonts w:cstheme="minorHAnsi"/>
-        </w:rPr>
-        <w:t xml:space="preserve">Authored the first EDI </w:t>
-      </w:r>
-      <w:r>
-        <w:rPr>
-          <w:rFonts w:cstheme="minorHAnsi"/>
-        </w:rPr>
-        <w:t>specification</w:t>
-      </w:r>
-      <w:r>
-        <w:rPr>
-          <w:rFonts w:cstheme="minorHAnsi"/>
-        </w:rPr>
-        <w:t xml:space="preserve"> for Australia's transport and logistics industry.</w:t>
-      </w:r>
-    </w:p>
-    <w:p>
-      <w:pPr>
-        <w:pStyle w:val="ListBullet"/>
-        <w:rPr>
-          <w:rFonts w:cstheme="minorHAnsi"/>
-        </w:rPr>
-      </w:pPr>
-      <w:r>
-        <w:rPr>
-          <w:rFonts w:cstheme="minorHAnsi"/>
-        </w:rPr>
-        <w:t>Collaborated with Canon Australia to create Australia's first electronic POD document management system.</w:t>
-      </w:r>
-    </w:p>
-    <w:p>
-      <w:pPr>
-        <w:pStyle w:val="ListBullet"/>
-        <w:rPr>
-          <w:rFonts w:cstheme="minorHAnsi"/>
-        </w:rPr>
-      </w:pPr>
-      <w:r>
-        <w:rPr>
-          <w:rFonts w:cstheme="minorHAnsi"/>
-        </w:rPr>
-        <w:t>Reduced labour by more than 40% by automating daily IT administrative tasks.</w:t>
-      </w:r>
-    </w:p>
-    <w:p>
-      <w:pPr>
-        <w:pStyle w:val="Heading2"/>
-        <w:rPr>
-          <w:rFonts w:asciiTheme="minorHAnsi" w:hAnsiTheme="minorHAnsi" w:cstheme="minorHAnsi"/>
-        </w:rPr>
-      </w:pPr>
-      <w:r>
-        <w:rPr>
-          <w:rFonts w:asciiTheme="minorHAnsi" w:hAnsiTheme="minorHAnsi" w:cstheme="minorHAnsi"/>
-        </w:rPr>
-        <w:t>Education</w:t>
-      </w:r>
-    </w:p>
-    <w:p>
-      <w:r>
-        <w:t>Master of Business Administration | University of Technology, Sydney</w:t>
-      </w:r>
-    </w:p>
-    <w:p>
-      <w:r>
-        <w:t>Master of Computing | University of Western Sydney</w:t>
-      </w:r>
-    </w:p>
-    <w:p>
-      <w:r>
-        <w:t>Bachelor of Science | University of Sydney</w:t>
+        <w:t>Detail of Projects: https://github.com/robertqhbui/Portfolio</w:t>
       </w:r>
     </w:p>
     <w:sectPr>

--- a/RobertBui-Resume.docx
+++ b/RobertBui-Resume.docx
@@ -31,26 +31,34 @@
               <w:rPr>
                 <w:rFonts w:cstheme="minorHAnsi"/>
                 <w:bCs w:val="0"/>
-                <w:sz w:val="52"/>
-                <w:szCs w:val="52"/>
-              </w:rPr>
-            </w:pPr>
-            <w:r>
-              <w:rPr>
-                <w:rFonts w:cstheme="minorHAnsi"/>
-                <w:sz w:val="52"/>
-                <w:szCs w:val="52"/>
-              </w:rPr>
-              <w:t xml:space="preserve">BUI, </w:t>
-            </w:r>
-            <w:r>
+                <w:sz w:val="28"/>
+                <w:szCs w:val="28"/>
+              </w:rPr>
+            </w:pPr>
+            <w:r>
+              <w:rPr>
+                <w:rFonts w:cstheme="minorHAnsi"/>
+                <w:sz w:val="28"/>
+                <w:szCs w:val="28"/>
+              </w:rPr>
+              <w:t>Robert Bui</w:t>
+            </w:r>
+          </w:p>
+          <w:p>
+            <w:pPr>
               <w:rPr>
                 <w:rFonts w:cstheme="minorHAnsi"/>
                 <w:b w:val="0"/>
-                <w:sz w:val="52"/>
-                <w:szCs w:val="52"/>
-              </w:rPr>
-              <w:t>Robert Q.H.</w:t>
+                <w:szCs w:val="24"/>
+              </w:rPr>
+            </w:pPr>
+            <w:r>
+              <w:rPr>
+                <w:rFonts w:cstheme="minorHAnsi"/>
+                <w:b w:val="0"/>
+                <w:szCs w:val="24"/>
+              </w:rPr>
+              <w:t>Software Engineer</w:t>
             </w:r>
           </w:p>
           <w:p>
@@ -491,7 +499,13 @@
               <w:pStyle w:val="Heading3"/>
             </w:pPr>
             <w:r>
-              <w:t>Systems Analyst</w:t>
+              <w:t>System</w:t>
+            </w:r>
+            <w:r>
+              <w:t>s</w:t>
+            </w:r>
+            <w:r>
+              <w:t xml:space="preserve"> Analyst</w:t>
             </w:r>
           </w:p>
         </w:tc>
@@ -1282,17 +1296,47 @@
     </w:p>
     <w:p>
       <w:r>
-        <w:t>Master of Business Administration | University of Technology, Sydney</w:t>
+        <w:t xml:space="preserve">Master of Business Administration </w:t>
+      </w:r>
+      <w:r>
+        <w:tab/>
+      </w:r>
+      <w:r>
+        <w:t>| University of Technology, Sydney</w:t>
       </w:r>
     </w:p>
     <w:p>
       <w:r>
-        <w:t>Master of Computing | University of Western Sydney</w:t>
+        <w:t xml:space="preserve">Master of Computing </w:t>
+      </w:r>
+      <w:r>
+        <w:tab/>
+      </w:r>
+      <w:r>
+        <w:tab/>
+      </w:r>
+      <w:r>
+        <w:tab/>
+      </w:r>
+      <w:r>
+        <w:t>| University of Western Sydney</w:t>
       </w:r>
     </w:p>
     <w:p>
       <w:r>
-        <w:t>Bachelor of Science | University of Sydney</w:t>
+        <w:t xml:space="preserve">Bachelor of Science </w:t>
+      </w:r>
+      <w:r>
+        <w:tab/>
+      </w:r>
+      <w:r>
+        <w:tab/>
+      </w:r>
+      <w:r>
+        <w:tab/>
+      </w:r>
+      <w:r>
+        <w:t>| University of Sydney</w:t>
       </w:r>
     </w:p>
     <w:tbl>

--- a/RobertBui-Resume.docx
+++ b/RobertBui-Resume.docx
@@ -1,6 +1,6 @@
 
 <file path=word/document.xml><?xml version="1.0" encoding="utf-8"?>
-<w:document xmlns:wpc="http://schemas.microsoft.com/office/word/2010/wordprocessingCanvas" xmlns:cx="http://schemas.microsoft.com/office/drawing/2014/chartex" xmlns:cx1="http://schemas.microsoft.com/office/drawing/2015/9/8/chartex" xmlns:cx2="http://schemas.microsoft.com/office/drawing/2015/10/21/chartex" xmlns:cx3="http://schemas.microsoft.com/office/drawing/2016/5/9/chartex" xmlns:cx4="http://schemas.microsoft.com/office/drawing/2016/5/10/chartex" xmlns:cx5="http://schemas.microsoft.com/office/drawing/2016/5/11/chartex" xmlns:cx6="http://schemas.microsoft.com/office/drawing/2016/5/12/chartex" xmlns:cx7="http://schemas.microsoft.com/office/drawing/2016/5/13/chartex" xmlns:cx8="http://schemas.microsoft.com/office/drawing/2016/5/14/chartex" xmlns:mc="http://schemas.openxmlformats.org/markup-compatibility/2006" xmlns:aink="http://schemas.microsoft.com/office/drawing/2016/ink" xmlns:am3d="http://schemas.microsoft.com/office/drawing/2017/model3d" xmlns:o="urn:schemas-microsoft-com:office:office" xmlns:oel="http://schemas.microsoft.com/office/2019/extlst" xmlns:r="http://schemas.openxmlformats.org/officeDocument/2006/relationships" xmlns:m="http://schemas.openxmlformats.org/officeDocument/2006/math" xmlns:v="urn:schemas-microsoft-com:vml" xmlns:wp14="http://schemas.microsoft.com/office/word/2010/wordprocessingDrawing" xmlns:wp="http://schemas.openxmlformats.org/drawingml/2006/wordprocessingDrawing" xmlns:w10="urn:schemas-microsoft-com:office:word" xmlns:w="http://schemas.openxmlformats.org/wordprocessingml/2006/main" xmlns:w14="http://schemas.microsoft.com/office/word/2010/wordml" xmlns:w15="http://schemas.microsoft.com/office/word/2012/wordml" xmlns:w16cex="http://schemas.microsoft.com/office/word/2018/wordml/cex" xmlns:w16cid="http://schemas.microsoft.com/office/word/2016/wordml/cid" xmlns:w16="http://schemas.microsoft.com/office/word/2018/wordml" xmlns:w16sdtdh="http://schemas.microsoft.com/office/word/2020/wordml/sdtdatahash" xmlns:w16se="http://schemas.microsoft.com/office/word/2015/wordml/symex" xmlns:wpg="http://schemas.microsoft.com/office/word/2010/wordprocessingGroup" xmlns:wpi="http://schemas.microsoft.com/office/word/2010/wordprocessingInk" xmlns:wne="http://schemas.microsoft.com/office/word/2006/wordml" xmlns:wps="http://schemas.microsoft.com/office/word/2010/wordprocessingShape" mc:Ignorable="w14 w15 w16se w16cid w16 w16cex w16sdtdh wp14">
+<w:document xmlns:wpc="http://schemas.microsoft.com/office/word/2010/wordprocessingCanvas" xmlns:cx="http://schemas.microsoft.com/office/drawing/2014/chartex" xmlns:cx1="http://schemas.microsoft.com/office/drawing/2015/9/8/chartex" xmlns:cx2="http://schemas.microsoft.com/office/drawing/2015/10/21/chartex" xmlns:cx3="http://schemas.microsoft.com/office/drawing/2016/5/9/chartex" xmlns:cx4="http://schemas.microsoft.com/office/drawing/2016/5/10/chartex" xmlns:cx5="http://schemas.microsoft.com/office/drawing/2016/5/11/chartex" xmlns:cx6="http://schemas.microsoft.com/office/drawing/2016/5/12/chartex" xmlns:cx7="http://schemas.microsoft.com/office/drawing/2016/5/13/chartex" xmlns:cx8="http://schemas.microsoft.com/office/drawing/2016/5/14/chartex" xmlns:mc="http://schemas.openxmlformats.org/markup-compatibility/2006" xmlns:aink="http://schemas.microsoft.com/office/drawing/2016/ink" xmlns:am3d="http://schemas.microsoft.com/office/drawing/2017/model3d" xmlns:o="urn:schemas-microsoft-com:office:office" xmlns:oel="http://schemas.microsoft.com/office/2019/extlst" xmlns:r="http://schemas.openxmlformats.org/officeDocument/2006/relationships" xmlns:m="http://schemas.openxmlformats.org/officeDocument/2006/math" xmlns:v="urn:schemas-microsoft-com:vml" xmlns:wp14="http://schemas.microsoft.com/office/word/2010/wordprocessingDrawing" xmlns:wp="http://schemas.openxmlformats.org/drawingml/2006/wordprocessingDrawing" xmlns:w10="urn:schemas-microsoft-com:office:word" xmlns:w="http://schemas.openxmlformats.org/wordprocessingml/2006/main" xmlns:w14="http://schemas.microsoft.com/office/word/2010/wordml" xmlns:w15="http://schemas.microsoft.com/office/word/2012/wordml" xmlns:w16cex="http://schemas.microsoft.com/office/word/2018/wordml/cex" xmlns:w16cid="http://schemas.microsoft.com/office/word/2016/wordml/cid" xmlns:w16="http://schemas.microsoft.com/office/word/2018/wordml" xmlns:w16du="http://schemas.microsoft.com/office/word/2023/wordml/word16du" xmlns:w16sdtdh="http://schemas.microsoft.com/office/word/2020/wordml/sdtdatahash" xmlns:w16sdtfl="http://schemas.microsoft.com/office/word/2024/wordml/sdtformatlock" xmlns:w16se="http://schemas.microsoft.com/office/word/2015/wordml/symex" xmlns:wpg="http://schemas.microsoft.com/office/word/2010/wordprocessingGroup" xmlns:wpi="http://schemas.microsoft.com/office/word/2010/wordprocessingInk" xmlns:wne="http://schemas.microsoft.com/office/word/2006/wordml" xmlns:wps="http://schemas.microsoft.com/office/word/2010/wordprocessingShape" mc:Ignorable="w14 w15 w16se w16cid w16 w16cex w16sdtdh w16sdtfl w16du wp14">
   <w:body>
     <w:tbl>
       <w:tblPr>
@@ -60,6 +60,14 @@
               </w:rPr>
               <w:t>Software Engineer</w:t>
             </w:r>
+            <w:r>
+              <w:rPr>
+                <w:rFonts w:cstheme="minorHAnsi"/>
+                <w:b w:val="0"/>
+                <w:szCs w:val="24"/>
+              </w:rPr>
+              <w:t>ing Leader</w:t>
+            </w:r>
           </w:p>
           <w:p>
             <w:pPr>
@@ -197,41 +205,7 @@
         <w:pStyle w:val="BodyText"/>
       </w:pPr>
       <w:r>
-        <w:t xml:space="preserve">Advocate for </w:t>
-      </w:r>
-      <w:r>
-        <w:t>O</w:t>
-      </w:r>
-      <w:r>
-        <w:t>bject-</w:t>
-      </w:r>
-      <w:r>
-        <w:t>O</w:t>
-      </w:r>
-      <w:r>
-        <w:t>riented development using UML, Design Patterns and SOLID principles.</w:t>
-      </w:r>
-    </w:p>
-    <w:p>
-      <w:pPr>
-        <w:pStyle w:val="BodyText"/>
-      </w:pPr>
-      <w:r>
         <w:t>Strong engineering process experience, from software system design to testing and deployment.</w:t>
-      </w:r>
-    </w:p>
-    <w:p>
-      <w:pPr>
-        <w:pStyle w:val="Heading2"/>
-        <w:rPr>
-          <w:rFonts w:asciiTheme="minorHAnsi" w:hAnsiTheme="minorHAnsi" w:cstheme="minorHAnsi"/>
-        </w:rPr>
-      </w:pPr>
-      <w:r>
-        <w:rPr>
-          <w:rFonts w:asciiTheme="minorHAnsi" w:hAnsiTheme="minorHAnsi" w:cstheme="minorHAnsi"/>
-        </w:rPr>
-        <w:t>Skills</w:t>
       </w:r>
     </w:p>
     <w:p>
@@ -273,9 +247,6 @@
             <w:tcW w:w="3828" w:type="dxa"/>
           </w:tcPr>
           <w:p>
-            <w:pPr>
-              <w:pStyle w:val="Heading3"/>
-            </w:pPr>
             <w:r>
               <w:t>Software Engineer</w:t>
             </w:r>
@@ -287,7 +258,6 @@
           </w:tcPr>
           <w:p>
             <w:pPr>
-              <w:pStyle w:val="Heading3"/>
               <w:cnfStyle w:val="100000000000" w:firstRow="1" w:lastRow="0" w:firstColumn="0" w:lastColumn="0" w:oddVBand="0" w:evenVBand="0" w:oddHBand="0" w:evenHBand="0" w:firstRowFirstColumn="0" w:firstRowLastColumn="0" w:lastRowFirstColumn="0" w:lastRowLastColumn="0"/>
             </w:pPr>
             <w:r>
@@ -307,8 +277,6 @@
           </w:tcPr>
           <w:p>
             <w:pPr>
-              <w:pStyle w:val="Heading3"/>
-              <w:jc w:val="right"/>
               <w:cnfStyle w:val="100000000000" w:firstRow="1" w:lastRow="0" w:firstColumn="0" w:lastColumn="0" w:oddVBand="0" w:evenVBand="0" w:oddHBand="0" w:evenHBand="0" w:firstRowFirstColumn="0" w:firstRowLastColumn="0" w:lastRowFirstColumn="0" w:lastRowLastColumn="0"/>
             </w:pPr>
             <w:r>
@@ -367,9 +335,6 @@
             </w:tcMar>
           </w:tcPr>
           <w:p>
-            <w:pPr>
-              <w:pStyle w:val="Heading3"/>
-            </w:pPr>
             <w:r>
               <w:t>Owner</w:t>
             </w:r>
@@ -394,7 +359,6 @@
           </w:tcPr>
           <w:p>
             <w:pPr>
-              <w:pStyle w:val="Heading3"/>
               <w:cnfStyle w:val="100000000000" w:firstRow="1" w:lastRow="0" w:firstColumn="0" w:lastColumn="0" w:oddVBand="0" w:evenVBand="0" w:oddHBand="0" w:evenHBand="0" w:firstRowFirstColumn="0" w:firstRowLastColumn="0" w:lastRowFirstColumn="0" w:lastRowLastColumn="0"/>
             </w:pPr>
             <w:r>
@@ -412,17 +376,11 @@
           </w:tcPr>
           <w:p>
             <w:pPr>
-              <w:pStyle w:val="Heading3"/>
               <w:jc w:val="right"/>
               <w:cnfStyle w:val="100000000000" w:firstRow="1" w:lastRow="0" w:firstColumn="0" w:lastColumn="0" w:oddVBand="0" w:evenVBand="0" w:oddHBand="0" w:evenHBand="0" w:firstRowFirstColumn="0" w:firstRowLastColumn="0" w:lastRowFirstColumn="0" w:lastRowLastColumn="0"/>
             </w:pPr>
-            <w:proofErr w:type="spellStart"/>
-            <w:r>
-              <w:t>Marketfair</w:t>
-            </w:r>
-            <w:proofErr w:type="spellEnd"/>
-            <w:r>
-              <w:t xml:space="preserve"> Newsagency</w:t>
+            <w:r>
+              <w:t>Marketfair Newsagency</w:t>
             </w:r>
           </w:p>
         </w:tc>
@@ -431,43 +389,17 @@
     <w:p>
       <w:pPr>
         <w:pStyle w:val="ListBullet"/>
-        <w:rPr>
-          <w:rFonts w:cstheme="minorHAnsi"/>
-        </w:rPr>
-      </w:pPr>
-      <w:r>
-        <w:rPr>
-          <w:rFonts w:cstheme="minorHAnsi"/>
-        </w:rPr>
+      </w:pPr>
+      <w:r>
         <w:t xml:space="preserve">Successfully steered the failing business into profit-making within the first 12 months, exceeding customer's expectations and demonstrating strong leadership and business acumen. </w:t>
       </w:r>
     </w:p>
     <w:p>
       <w:pPr>
         <w:pStyle w:val="ListBullet"/>
-        <w:rPr>
-          <w:rFonts w:cstheme="minorHAnsi"/>
-        </w:rPr>
-      </w:pPr>
-      <w:r>
-        <w:rPr>
-          <w:rFonts w:cstheme="minorHAnsi"/>
-        </w:rPr>
-        <w:t xml:space="preserve">Integrated the POS system with the </w:t>
-      </w:r>
-      <w:proofErr w:type="spellStart"/>
-      <w:r>
-        <w:rPr>
-          <w:rFonts w:cstheme="minorHAnsi"/>
-        </w:rPr>
-        <w:t>Woocommerce</w:t>
-      </w:r>
-      <w:proofErr w:type="spellEnd"/>
-      <w:r>
-        <w:rPr>
-          <w:rFonts w:cstheme="minorHAnsi"/>
-        </w:rPr>
-        <w:t xml:space="preserve"> online store using ETL and PHP with REST API for inventory and price updates, leading to a 12% monthly revenue growth.</w:t>
+      </w:pPr>
+      <w:r>
+        <w:t>Integrated the POS system with the Woocommerce online store using ETL and PHP with REST API for inventory and price updates, leading to a 12% monthly revenue growth.</w:t>
       </w:r>
     </w:p>
     <w:tbl>
@@ -495,9 +427,6 @@
             </w:tcMar>
           </w:tcPr>
           <w:p>
-            <w:pPr>
-              <w:pStyle w:val="Heading3"/>
-            </w:pPr>
             <w:r>
               <w:t>System</w:t>
             </w:r>
@@ -519,7 +448,6 @@
           </w:tcPr>
           <w:p>
             <w:pPr>
-              <w:pStyle w:val="Heading3"/>
               <w:cnfStyle w:val="100000000000" w:firstRow="1" w:lastRow="0" w:firstColumn="0" w:lastColumn="0" w:oddVBand="0" w:evenVBand="0" w:oddHBand="0" w:evenHBand="0" w:firstRowFirstColumn="0" w:firstRowLastColumn="0" w:lastRowFirstColumn="0" w:lastRowLastColumn="0"/>
             </w:pPr>
             <w:r>
@@ -540,7 +468,6 @@
           </w:tcPr>
           <w:p>
             <w:pPr>
-              <w:pStyle w:val="Heading3"/>
               <w:jc w:val="right"/>
               <w:cnfStyle w:val="100000000000" w:firstRow="1" w:lastRow="0" w:firstColumn="0" w:lastColumn="0" w:oddVBand="0" w:evenVBand="0" w:oddHBand="0" w:evenHBand="0" w:firstRowFirstColumn="0" w:firstRowLastColumn="0" w:lastRowFirstColumn="0" w:lastRowLastColumn="0"/>
             </w:pPr>
@@ -554,46 +481,25 @@
     <w:p>
       <w:pPr>
         <w:pStyle w:val="ListBullet"/>
-        <w:rPr>
-          <w:rFonts w:cstheme="minorHAnsi"/>
-        </w:rPr>
-      </w:pPr>
-      <w:r>
-        <w:rPr>
-          <w:rFonts w:cstheme="minorHAnsi"/>
-        </w:rPr>
+      </w:pPr>
+      <w:r>
         <w:t xml:space="preserve">Enabled seamless transport operations to maintain steady business functions during the Agile development of a next-generation Enterprise Resource Planning (ERP) system, </w:t>
       </w:r>
       <w:r>
-        <w:rPr>
-          <w:rFonts w:cstheme="minorHAnsi"/>
-        </w:rPr>
         <w:t>with</w:t>
       </w:r>
       <w:r>
-        <w:rPr>
-          <w:rFonts w:cstheme="minorHAnsi"/>
-        </w:rPr>
         <w:t xml:space="preserve"> data synchronisation under 1 second latency</w:t>
       </w:r>
       <w:r>
-        <w:rPr>
-          <w:rFonts w:cstheme="minorHAnsi"/>
-        </w:rPr>
         <w:t xml:space="preserve"> for over two thousand transactions per second.</w:t>
       </w:r>
     </w:p>
     <w:p>
       <w:pPr>
         <w:pStyle w:val="ListBullet"/>
-        <w:rPr>
-          <w:rFonts w:cstheme="minorHAnsi"/>
-        </w:rPr>
-      </w:pPr>
-      <w:r>
-        <w:rPr>
-          <w:rFonts w:cstheme="minorHAnsi"/>
-        </w:rPr>
+      </w:pPr>
+      <w:r>
         <w:t>Boosted the company's industry leadership in technology by allowing customers to track parcels visually on maps in real-time that used GPS, JavaScript, PHP &amp; ETL with Microsoft SQL, Ingres &amp; PostgreSQL servers.</w:t>
       </w:r>
     </w:p>
@@ -622,9 +528,6 @@
             </w:tcMar>
           </w:tcPr>
           <w:p>
-            <w:pPr>
-              <w:pStyle w:val="Heading3"/>
-            </w:pPr>
             <w:r>
               <w:t>IT Manager</w:t>
             </w:r>
@@ -640,7 +543,6 @@
           </w:tcPr>
           <w:p>
             <w:pPr>
-              <w:pStyle w:val="Heading3"/>
               <w:cnfStyle w:val="100000000000" w:firstRow="1" w:lastRow="0" w:firstColumn="0" w:lastColumn="0" w:oddVBand="0" w:evenVBand="0" w:oddHBand="0" w:evenHBand="0" w:firstRowFirstColumn="0" w:firstRowLastColumn="0" w:lastRowFirstColumn="0" w:lastRowLastColumn="0"/>
             </w:pPr>
             <w:r>
@@ -661,7 +563,6 @@
           </w:tcPr>
           <w:p>
             <w:pPr>
-              <w:pStyle w:val="Heading3"/>
               <w:jc w:val="right"/>
               <w:cnfStyle w:val="100000000000" w:firstRow="1" w:lastRow="0" w:firstColumn="0" w:lastColumn="0" w:oddVBand="0" w:evenVBand="0" w:oddHBand="0" w:evenHBand="0" w:firstRowFirstColumn="0" w:firstRowLastColumn="0" w:lastRowFirstColumn="0" w:lastRowLastColumn="0"/>
             </w:pPr>
@@ -722,13 +623,11 @@
         <w:t xml:space="preserve"> and hardening network policy</w:t>
       </w:r>
       <w:r>
-        <w:t xml:space="preserve"> with </w:t>
-      </w:r>
-      <w:proofErr w:type="spellStart"/>
-      <w:r>
-        <w:t>iptable</w:t>
-      </w:r>
-      <w:proofErr w:type="spellEnd"/>
+        <w:t xml:space="preserve"> with iptable</w:t>
+      </w:r>
+      <w:r>
+        <w:t>s</w:t>
+      </w:r>
       <w:r>
         <w:t>.</w:t>
       </w:r>
@@ -758,11 +657,7 @@
             </w:tcMar>
           </w:tcPr>
           <w:p>
-            <w:pPr>
-              <w:pStyle w:val="Heading3"/>
-            </w:pPr>
-            <w:r>
-              <w:lastRenderedPageBreak/>
+            <w:r>
               <w:t xml:space="preserve">Software Development </w:t>
             </w:r>
             <w:r>
@@ -780,7 +675,6 @@
           </w:tcPr>
           <w:p>
             <w:pPr>
-              <w:pStyle w:val="Heading3"/>
               <w:cnfStyle w:val="100000000000" w:firstRow="1" w:lastRow="0" w:firstColumn="0" w:lastColumn="0" w:oddVBand="0" w:evenVBand="0" w:oddHBand="0" w:evenHBand="0" w:firstRowFirstColumn="0" w:firstRowLastColumn="0" w:lastRowFirstColumn="0" w:lastRowLastColumn="0"/>
             </w:pPr>
             <w:r>
@@ -801,7 +695,6 @@
           </w:tcPr>
           <w:p>
             <w:pPr>
-              <w:pStyle w:val="Heading3"/>
               <w:jc w:val="right"/>
               <w:cnfStyle w:val="100000000000" w:firstRow="1" w:lastRow="0" w:firstColumn="0" w:lastColumn="0" w:oddVBand="0" w:evenVBand="0" w:oddHBand="0" w:evenHBand="0" w:firstRowFirstColumn="0" w:firstRowLastColumn="0" w:lastRowFirstColumn="0" w:lastRowLastColumn="0"/>
             </w:pPr>
@@ -815,112 +708,62 @@
     <w:p>
       <w:pPr>
         <w:pStyle w:val="ListBullet"/>
-        <w:rPr>
-          <w:rFonts w:cstheme="minorHAnsi"/>
-        </w:rPr>
-      </w:pPr>
-      <w:r>
-        <w:rPr>
-          <w:rFonts w:cstheme="minorHAnsi"/>
-        </w:rPr>
+      </w:pPr>
+      <w:r>
         <w:t>Successfully communicated with and delivered tailored freight software solutions to key customers, including Bing Lee, DHL, LG &amp; Toyota, generating a significant $40 million pa.</w:t>
       </w:r>
     </w:p>
     <w:p>
       <w:pPr>
         <w:pStyle w:val="ListBullet"/>
-        <w:rPr>
-          <w:rFonts w:cstheme="minorHAnsi"/>
-        </w:rPr>
-      </w:pPr>
-      <w:r>
-        <w:rPr>
-          <w:rFonts w:cstheme="minorHAnsi"/>
-        </w:rPr>
+      </w:pPr>
+      <w:r>
+        <w:lastRenderedPageBreak/>
         <w:t xml:space="preserve">Collaborated with the finance and operation teams to streamline </w:t>
       </w:r>
       <w:r>
-        <w:rPr>
-          <w:rFonts w:cstheme="minorHAnsi"/>
-        </w:rPr>
         <w:t>the standard process of for</w:t>
       </w:r>
       <w:r>
-        <w:rPr>
-          <w:rFonts w:cstheme="minorHAnsi"/>
-        </w:rPr>
         <w:t xml:space="preserve"> acquisition of companies into Allied Express Transport.</w:t>
       </w:r>
     </w:p>
     <w:p>
       <w:pPr>
         <w:pStyle w:val="ListBullet"/>
-        <w:rPr>
-          <w:rFonts w:cstheme="minorHAnsi"/>
-        </w:rPr>
-      </w:pPr>
-      <w:r>
-        <w:rPr>
-          <w:rFonts w:cstheme="minorHAnsi"/>
-        </w:rPr>
+      </w:pPr>
+      <w:r>
         <w:t xml:space="preserve">Established a structured software development process in alignment with the US Military-Standard-498 &amp; Software Engineering Body of </w:t>
       </w:r>
       <w:r>
-        <w:rPr>
-          <w:rFonts w:cstheme="minorHAnsi"/>
-        </w:rPr>
         <w:t>Knowledge</w:t>
       </w:r>
       <w:r>
-        <w:rPr>
-          <w:rFonts w:cstheme="minorHAnsi"/>
-        </w:rPr>
         <w:t>,</w:t>
       </w:r>
       <w:r>
-        <w:rPr>
-          <w:rFonts w:cstheme="minorHAnsi"/>
-        </w:rPr>
         <w:t xml:space="preserve"> including</w:t>
       </w:r>
       <w:r>
-        <w:rPr>
-          <w:rFonts w:cstheme="minorHAnsi"/>
-        </w:rPr>
         <w:t xml:space="preserve"> version control and code peer review.</w:t>
       </w:r>
     </w:p>
     <w:p>
       <w:pPr>
         <w:pStyle w:val="ListBullet"/>
-        <w:rPr>
-          <w:rFonts w:cstheme="minorHAnsi"/>
-        </w:rPr>
-      </w:pPr>
-      <w:r>
-        <w:rPr>
-          <w:rFonts w:cstheme="minorHAnsi"/>
-        </w:rPr>
+      </w:pPr>
+      <w:r>
         <w:t>Coached junior software engineers in Object-Oriented Design and Development.</w:t>
       </w:r>
     </w:p>
     <w:p>
       <w:pPr>
         <w:pStyle w:val="ListBullet"/>
-        <w:rPr>
-          <w:rFonts w:cstheme="minorHAnsi"/>
-        </w:rPr>
-      </w:pPr>
-      <w:r>
-        <w:rPr>
-          <w:rFonts w:cstheme="minorHAnsi"/>
-        </w:rPr>
+      </w:pPr>
+      <w:r>
         <w:t xml:space="preserve">Optimised product databases </w:t>
       </w:r>
       <w:r>
-        <w:rPr>
-          <w:rFonts w:cstheme="minorHAnsi"/>
-        </w:rPr>
         <w:t>and Ingres 4GL ERP system code for improvement in performance that catered for increasing number of internal users and customers.</w:t>
       </w:r>
     </w:p>
@@ -949,9 +792,6 @@
             </w:tcMar>
           </w:tcPr>
           <w:p>
-            <w:pPr>
-              <w:pStyle w:val="Heading3"/>
-            </w:pPr>
             <w:r>
               <w:t>Software Engineer</w:t>
             </w:r>
@@ -967,7 +807,6 @@
           </w:tcPr>
           <w:p>
             <w:pPr>
-              <w:pStyle w:val="Heading3"/>
               <w:cnfStyle w:val="100000000000" w:firstRow="1" w:lastRow="0" w:firstColumn="0" w:lastColumn="0" w:oddVBand="0" w:evenVBand="0" w:oddHBand="0" w:evenHBand="0" w:firstRowFirstColumn="0" w:firstRowLastColumn="0" w:lastRowFirstColumn="0" w:lastRowLastColumn="0"/>
             </w:pPr>
             <w:r>
@@ -988,7 +827,6 @@
           </w:tcPr>
           <w:p>
             <w:pPr>
-              <w:pStyle w:val="Heading3"/>
               <w:jc w:val="right"/>
               <w:cnfStyle w:val="100000000000" w:firstRow="1" w:lastRow="0" w:firstColumn="0" w:lastColumn="0" w:oddVBand="0" w:evenVBand="0" w:oddHBand="0" w:evenHBand="0" w:firstRowFirstColumn="0" w:firstRowLastColumn="0" w:lastRowFirstColumn="0" w:lastRowLastColumn="0"/>
             </w:pPr>
@@ -1002,100 +840,52 @@
     <w:p>
       <w:pPr>
         <w:pStyle w:val="ListBullet"/>
-        <w:rPr>
-          <w:rFonts w:cstheme="minorHAnsi"/>
-        </w:rPr>
-      </w:pPr>
-      <w:r>
-        <w:rPr>
-          <w:rFonts w:cstheme="minorHAnsi"/>
-        </w:rPr>
+      </w:pPr>
+      <w:r>
         <w:t xml:space="preserve">Crafted a </w:t>
       </w:r>
       <w:r>
-        <w:rPr>
-          <w:rFonts w:cstheme="minorHAnsi"/>
-        </w:rPr>
         <w:t>simple to use</w:t>
       </w:r>
       <w:r>
-        <w:rPr>
-          <w:rFonts w:cstheme="minorHAnsi"/>
-        </w:rPr>
         <w:t xml:space="preserve"> </w:t>
       </w:r>
       <w:r>
-        <w:rPr>
-          <w:rFonts w:cstheme="minorHAnsi"/>
-        </w:rPr>
         <w:t xml:space="preserve">Combat System </w:t>
       </w:r>
       <w:r>
-        <w:rPr>
-          <w:rFonts w:cstheme="minorHAnsi"/>
-        </w:rPr>
         <w:t>training software for the Collins Class Submarine, positively impacting the learning experience of naval personnel annually</w:t>
       </w:r>
       <w:r>
-        <w:rPr>
-          <w:rFonts w:cstheme="minorHAnsi"/>
-        </w:rPr>
         <w:t>.</w:t>
       </w:r>
     </w:p>
     <w:p>
       <w:pPr>
         <w:pStyle w:val="ListBullet"/>
-        <w:rPr>
-          <w:rFonts w:cstheme="minorHAnsi"/>
-        </w:rPr>
-      </w:pPr>
-      <w:r>
-        <w:rPr>
-          <w:rFonts w:cstheme="minorHAnsi"/>
-        </w:rPr>
+      </w:pPr>
+      <w:r>
         <w:t xml:space="preserve">Developed </w:t>
       </w:r>
       <w:r>
-        <w:rPr>
-          <w:rFonts w:cstheme="minorHAnsi"/>
-        </w:rPr>
         <w:t xml:space="preserve">new </w:t>
       </w:r>
       <w:r>
-        <w:rPr>
-          <w:rFonts w:cstheme="minorHAnsi"/>
-        </w:rPr>
         <w:t xml:space="preserve">message bus </w:t>
       </w:r>
       <w:r>
-        <w:rPr>
-          <w:rFonts w:cstheme="minorHAnsi"/>
-        </w:rPr>
         <w:t xml:space="preserve">for </w:t>
       </w:r>
       <w:r>
-        <w:rPr>
-          <w:rFonts w:cstheme="minorHAnsi"/>
-        </w:rPr>
         <w:t xml:space="preserve">exchanging Combat System sensor data on </w:t>
       </w:r>
       <w:r>
-        <w:rPr>
-          <w:rFonts w:cstheme="minorHAnsi"/>
-        </w:rPr>
         <w:t>Solaris</w:t>
       </w:r>
       <w:r>
-        <w:rPr>
-          <w:rFonts w:cstheme="minorHAnsi"/>
-        </w:rPr>
         <w:t xml:space="preserve"> in Ada95 using design patterns and UML with Rational Rose</w:t>
       </w:r>
       <w:r>
-        <w:rPr>
-          <w:rFonts w:cstheme="minorHAnsi"/>
-        </w:rPr>
         <w:t>.</w:t>
       </w:r>
     </w:p>
@@ -1124,9 +914,6 @@
             </w:tcMar>
           </w:tcPr>
           <w:p>
-            <w:pPr>
-              <w:pStyle w:val="Heading3"/>
-            </w:pPr>
             <w:r>
               <w:t>Software Engineer/Team Leader</w:t>
             </w:r>
@@ -1142,7 +929,6 @@
           </w:tcPr>
           <w:p>
             <w:pPr>
-              <w:pStyle w:val="Heading3"/>
               <w:cnfStyle w:val="100000000000" w:firstRow="1" w:lastRow="0" w:firstColumn="0" w:lastColumn="0" w:oddVBand="0" w:evenVBand="0" w:oddHBand="0" w:evenHBand="0" w:firstRowFirstColumn="0" w:firstRowLastColumn="0" w:lastRowFirstColumn="0" w:lastRowLastColumn="0"/>
             </w:pPr>
             <w:r>
@@ -1163,7 +949,6 @@
           </w:tcPr>
           <w:p>
             <w:pPr>
-              <w:pStyle w:val="Heading3"/>
               <w:jc w:val="right"/>
               <w:cnfStyle w:val="100000000000" w:firstRow="1" w:lastRow="0" w:firstColumn="0" w:lastColumn="0" w:oddVBand="0" w:evenVBand="0" w:oddHBand="0" w:evenHBand="0" w:firstRowFirstColumn="0" w:firstRowLastColumn="0" w:lastRowFirstColumn="0" w:lastRowLastColumn="0"/>
             </w:pPr>
@@ -1177,106 +962,58 @@
     <w:p>
       <w:pPr>
         <w:pStyle w:val="ListBullet"/>
-        <w:rPr>
-          <w:rFonts w:cstheme="minorHAnsi"/>
-        </w:rPr>
-      </w:pPr>
-      <w:r>
-        <w:rPr>
-          <w:rFonts w:cstheme="minorHAnsi"/>
-        </w:rPr>
+      </w:pPr>
+      <w:r>
         <w:t xml:space="preserve">Innovated the first freight parcel tracking system in Australia, utilising PowerBuilder on </w:t>
       </w:r>
       <w:r>
-        <w:rPr>
-          <w:rFonts w:cstheme="minorHAnsi"/>
-        </w:rPr>
         <w:t>Windows,</w:t>
       </w:r>
       <w:r>
-        <w:rPr>
-          <w:rFonts w:cstheme="minorHAnsi"/>
-        </w:rPr>
         <w:t xml:space="preserve"> and embedded SQL C on Unix.</w:t>
       </w:r>
     </w:p>
     <w:p>
       <w:pPr>
         <w:pStyle w:val="ListBullet"/>
-        <w:rPr>
-          <w:rFonts w:cstheme="minorHAnsi"/>
-        </w:rPr>
-      </w:pPr>
-      <w:r>
-        <w:rPr>
-          <w:rFonts w:cstheme="minorHAnsi"/>
-        </w:rPr>
+      </w:pPr>
+      <w:r>
         <w:t xml:space="preserve">Produced the first automatic courier booking system in Australia via EDI using embedded SQL C on Unix with Ingres DBMS, generated $20 million pa with Foxtel, Ingram </w:t>
       </w:r>
       <w:r>
-        <w:rPr>
-          <w:rFonts w:cstheme="minorHAnsi"/>
-        </w:rPr>
         <w:t>Micro,</w:t>
       </w:r>
       <w:r>
-        <w:rPr>
-          <w:rFonts w:cstheme="minorHAnsi"/>
-        </w:rPr>
         <w:t xml:space="preserve"> and others.</w:t>
       </w:r>
     </w:p>
     <w:p>
       <w:pPr>
         <w:pStyle w:val="ListBullet"/>
-        <w:rPr>
-          <w:rFonts w:cstheme="minorHAnsi"/>
-        </w:rPr>
-      </w:pPr>
-      <w:r>
-        <w:rPr>
-          <w:rFonts w:cstheme="minorHAnsi"/>
-        </w:rPr>
+      </w:pPr>
+      <w:r>
         <w:t xml:space="preserve">Authored the first EDI </w:t>
       </w:r>
       <w:r>
-        <w:rPr>
-          <w:rFonts w:cstheme="minorHAnsi"/>
-        </w:rPr>
         <w:t>specification</w:t>
       </w:r>
       <w:r>
-        <w:rPr>
-          <w:rFonts w:cstheme="minorHAnsi"/>
-        </w:rPr>
         <w:t xml:space="preserve"> for Australia's transport and logistics industry.</w:t>
       </w:r>
     </w:p>
     <w:p>
       <w:pPr>
         <w:pStyle w:val="ListBullet"/>
-        <w:rPr>
-          <w:rFonts w:cstheme="minorHAnsi"/>
-        </w:rPr>
-      </w:pPr>
-      <w:r>
-        <w:rPr>
-          <w:rFonts w:cstheme="minorHAnsi"/>
-        </w:rPr>
+      </w:pPr>
+      <w:r>
         <w:t>Collaborated with Canon Australia to create Australia's first electronic POD document management system.</w:t>
       </w:r>
     </w:p>
     <w:p>
       <w:pPr>
         <w:pStyle w:val="ListBullet"/>
-        <w:rPr>
-          <w:rFonts w:cstheme="minorHAnsi"/>
-        </w:rPr>
-      </w:pPr>
-      <w:r>
-        <w:rPr>
-          <w:rFonts w:cstheme="minorHAnsi"/>
-        </w:rPr>
+      </w:pPr>
+      <w:r>
         <w:t>Reduced labour by more than 40% by automating daily IT administrative tasks.</w:t>
       </w:r>
     </w:p>
@@ -1295,6 +1032,9 @@
       </w:r>
     </w:p>
     <w:p>
+      <w:pPr>
+        <w:pStyle w:val="ListBullet"/>
+      </w:pPr>
       <w:r>
         <w:t xml:space="preserve">Master of Business Administration </w:t>
       </w:r>
@@ -1306,6 +1046,9 @@
       </w:r>
     </w:p>
     <w:p>
+      <w:pPr>
+        <w:pStyle w:val="ListBullet"/>
+      </w:pPr>
       <w:r>
         <w:t xml:space="preserve">Master of Computing </w:t>
       </w:r>
@@ -1323,6 +1066,9 @@
       </w:r>
     </w:p>
     <w:p>
+      <w:pPr>
+        <w:pStyle w:val="ListBullet"/>
+      </w:pPr>
       <w:r>
         <w:t xml:space="preserve">Bachelor of Science </w:t>
       </w:r>
@@ -1337,6 +1083,20 @@
       </w:r>
       <w:r>
         <w:t>| University of Sydney</w:t>
+      </w:r>
+    </w:p>
+    <w:p>
+      <w:pPr>
+        <w:pStyle w:val="Heading2"/>
+        <w:rPr>
+          <w:rFonts w:asciiTheme="minorHAnsi" w:hAnsiTheme="minorHAnsi" w:cstheme="minorHAnsi"/>
+        </w:rPr>
+      </w:pPr>
+      <w:r>
+        <w:rPr>
+          <w:rFonts w:asciiTheme="minorHAnsi" w:hAnsiTheme="minorHAnsi" w:cstheme="minorHAnsi"/>
+        </w:rPr>
+        <w:t>Skills</w:t>
       </w:r>
     </w:p>
     <w:tbl>
@@ -1899,7 +1659,6 @@
                 <w:rFonts w:cstheme="minorHAnsi"/>
               </w:rPr>
             </w:pPr>
-            <w:proofErr w:type="spellStart"/>
             <w:r>
               <w:rPr>
                 <w:rFonts w:cstheme="minorHAnsi"/>
@@ -1910,14 +1669,7 @@
               <w:rPr>
                 <w:rFonts w:cstheme="minorHAnsi"/>
               </w:rPr>
-              <w:t>Test</w:t>
-            </w:r>
-            <w:proofErr w:type="spellEnd"/>
-            <w:r>
-              <w:rPr>
-                <w:rFonts w:cstheme="minorHAnsi"/>
-              </w:rPr>
-              <w:t xml:space="preserve"> / JUnit</w:t>
+              <w:t>Test / JUnit</w:t>
             </w:r>
           </w:p>
         </w:tc>
@@ -2491,16 +2243,8 @@
               <w:rPr>
                 <w:rFonts w:cstheme="minorHAnsi"/>
               </w:rPr>
-              <w:t xml:space="preserve">UML / </w:t>
-            </w:r>
-            <w:proofErr w:type="spellStart"/>
-            <w:r>
-              <w:rPr>
-                <w:rFonts w:cstheme="minorHAnsi"/>
-              </w:rPr>
-              <w:t>SysML</w:t>
-            </w:r>
-            <w:proofErr w:type="spellEnd"/>
+              <w:t>UML / SysML</w:t>
+            </w:r>
           </w:p>
         </w:tc>
         <w:tc>
@@ -2517,7 +2261,13 @@
               <w:rPr>
                 <w:rFonts w:cstheme="minorHAnsi"/>
               </w:rPr>
-              <w:t>4/5</w:t>
+              <w:t>4</w:t>
+            </w:r>
+            <w:r>
+              <w:rPr>
+                <w:rFonts w:cstheme="minorHAnsi"/>
+              </w:rPr>
+              <w:t>/5</w:t>
             </w:r>
           </w:p>
         </w:tc>
@@ -2679,12 +2429,12 @@
       </w:r>
     </w:p>
     <w:sectPr>
-      <w:headerReference w:type="even" r:id="rId8"/>
-      <w:headerReference w:type="default" r:id="rId9"/>
-      <w:footerReference w:type="even" r:id="rId10"/>
-      <w:footerReference w:type="default" r:id="rId11"/>
-      <w:headerReference w:type="first" r:id="rId12"/>
-      <w:footerReference w:type="first" r:id="rId13"/>
+      <w:headerReference w:type="even" r:id="rId9"/>
+      <w:headerReference w:type="default" r:id="rId10"/>
+      <w:footerReference w:type="even" r:id="rId11"/>
+      <w:footerReference w:type="default" r:id="rId12"/>
+      <w:headerReference w:type="first" r:id="rId13"/>
+      <w:footerReference w:type="first" r:id="rId14"/>
       <w:pgSz w:w="11906" w:h="16838"/>
       <w:pgMar w:top="1440" w:right="991" w:bottom="1440" w:left="1440" w:header="708" w:footer="708" w:gutter="0"/>
       <w:cols w:space="708"/>
@@ -2695,7 +2445,7 @@
 </file>
 
 <file path=word/endnotes.xml><?xml version="1.0" encoding="utf-8"?>
-<w:endnotes xmlns:wpc="http://schemas.microsoft.com/office/word/2010/wordprocessingCanvas" xmlns:cx="http://schemas.microsoft.com/office/drawing/2014/chartex" xmlns:cx1="http://schemas.microsoft.com/office/drawing/2015/9/8/chartex" xmlns:cx2="http://schemas.microsoft.com/office/drawing/2015/10/21/chartex" xmlns:cx3="http://schemas.microsoft.com/office/drawing/2016/5/9/chartex" xmlns:cx4="http://schemas.microsoft.com/office/drawing/2016/5/10/chartex" xmlns:cx5="http://schemas.microsoft.com/office/drawing/2016/5/11/chartex" xmlns:cx6="http://schemas.microsoft.com/office/drawing/2016/5/12/chartex" xmlns:cx7="http://schemas.microsoft.com/office/drawing/2016/5/13/chartex" xmlns:cx8="http://schemas.microsoft.com/office/drawing/2016/5/14/chartex" xmlns:mc="http://schemas.openxmlformats.org/markup-compatibility/2006" xmlns:aink="http://schemas.microsoft.com/office/drawing/2016/ink" xmlns:am3d="http://schemas.microsoft.com/office/drawing/2017/model3d" xmlns:o="urn:schemas-microsoft-com:office:office" xmlns:oel="http://schemas.microsoft.com/office/2019/extlst" xmlns:r="http://schemas.openxmlformats.org/officeDocument/2006/relationships" xmlns:m="http://schemas.openxmlformats.org/officeDocument/2006/math" xmlns:v="urn:schemas-microsoft-com:vml" xmlns:wp14="http://schemas.microsoft.com/office/word/2010/wordprocessingDrawing" xmlns:wp="http://schemas.openxmlformats.org/drawingml/2006/wordprocessingDrawing" xmlns:w10="urn:schemas-microsoft-com:office:word" xmlns:w="http://schemas.openxmlformats.org/wordprocessingml/2006/main" xmlns:w14="http://schemas.microsoft.com/office/word/2010/wordml" xmlns:w15="http://schemas.microsoft.com/office/word/2012/wordml" xmlns:w16cex="http://schemas.microsoft.com/office/word/2018/wordml/cex" xmlns:w16cid="http://schemas.microsoft.com/office/word/2016/wordml/cid" xmlns:w16="http://schemas.microsoft.com/office/word/2018/wordml" xmlns:w16sdtdh="http://schemas.microsoft.com/office/word/2020/wordml/sdtdatahash" xmlns:w16se="http://schemas.microsoft.com/office/word/2015/wordml/symex" xmlns:wpg="http://schemas.microsoft.com/office/word/2010/wordprocessingGroup" xmlns:wpi="http://schemas.microsoft.com/office/word/2010/wordprocessingInk" xmlns:wne="http://schemas.microsoft.com/office/word/2006/wordml" xmlns:wps="http://schemas.microsoft.com/office/word/2010/wordprocessingShape" mc:Ignorable="w14 w15 w16se w16cid w16 w16cex w16sdtdh wp14">
+<w:endnotes xmlns:wpc="http://schemas.microsoft.com/office/word/2010/wordprocessingCanvas" xmlns:cx="http://schemas.microsoft.com/office/drawing/2014/chartex" xmlns:cx1="http://schemas.microsoft.com/office/drawing/2015/9/8/chartex" xmlns:cx2="http://schemas.microsoft.com/office/drawing/2015/10/21/chartex" xmlns:cx3="http://schemas.microsoft.com/office/drawing/2016/5/9/chartex" xmlns:cx4="http://schemas.microsoft.com/office/drawing/2016/5/10/chartex" xmlns:cx5="http://schemas.microsoft.com/office/drawing/2016/5/11/chartex" xmlns:cx6="http://schemas.microsoft.com/office/drawing/2016/5/12/chartex" xmlns:cx7="http://schemas.microsoft.com/office/drawing/2016/5/13/chartex" xmlns:cx8="http://schemas.microsoft.com/office/drawing/2016/5/14/chartex" xmlns:mc="http://schemas.openxmlformats.org/markup-compatibility/2006" xmlns:aink="http://schemas.microsoft.com/office/drawing/2016/ink" xmlns:am3d="http://schemas.microsoft.com/office/drawing/2017/model3d" xmlns:o="urn:schemas-microsoft-com:office:office" xmlns:oel="http://schemas.microsoft.com/office/2019/extlst" xmlns:r="http://schemas.openxmlformats.org/officeDocument/2006/relationships" xmlns:m="http://schemas.openxmlformats.org/officeDocument/2006/math" xmlns:v="urn:schemas-microsoft-com:vml" xmlns:wp14="http://schemas.microsoft.com/office/word/2010/wordprocessingDrawing" xmlns:wp="http://schemas.openxmlformats.org/drawingml/2006/wordprocessingDrawing" xmlns:w10="urn:schemas-microsoft-com:office:word" xmlns:w="http://schemas.openxmlformats.org/wordprocessingml/2006/main" xmlns:w14="http://schemas.microsoft.com/office/word/2010/wordml" xmlns:w15="http://schemas.microsoft.com/office/word/2012/wordml" xmlns:w16cex="http://schemas.microsoft.com/office/word/2018/wordml/cex" xmlns:w16cid="http://schemas.microsoft.com/office/word/2016/wordml/cid" xmlns:w16="http://schemas.microsoft.com/office/word/2018/wordml" xmlns:w16du="http://schemas.microsoft.com/office/word/2023/wordml/word16du" xmlns:w16sdtdh="http://schemas.microsoft.com/office/word/2020/wordml/sdtdatahash" xmlns:w16sdtfl="http://schemas.microsoft.com/office/word/2024/wordml/sdtformatlock" xmlns:w16se="http://schemas.microsoft.com/office/word/2015/wordml/symex" xmlns:wpg="http://schemas.microsoft.com/office/word/2010/wordprocessingGroup" xmlns:wpi="http://schemas.microsoft.com/office/word/2010/wordprocessingInk" xmlns:wne="http://schemas.microsoft.com/office/word/2006/wordml" xmlns:wps="http://schemas.microsoft.com/office/word/2010/wordprocessingShape" mc:Ignorable="w14 w15 w16se w16cid w16 w16cex w16sdtdh w16sdtfl w16du wp14">
   <w:endnote w:type="separator" w:id="-1">
     <w:p>
       <w:pPr>
@@ -2720,7 +2470,7 @@
 </file>
 
 <file path=word/footer1.xml><?xml version="1.0" encoding="utf-8"?>
-<w:ftr xmlns:wpc="http://schemas.microsoft.com/office/word/2010/wordprocessingCanvas" xmlns:cx="http://schemas.microsoft.com/office/drawing/2014/chartex" xmlns:cx1="http://schemas.microsoft.com/office/drawing/2015/9/8/chartex" xmlns:cx2="http://schemas.microsoft.com/office/drawing/2015/10/21/chartex" xmlns:cx3="http://schemas.microsoft.com/office/drawing/2016/5/9/chartex" xmlns:cx4="http://schemas.microsoft.com/office/drawing/2016/5/10/chartex" xmlns:cx5="http://schemas.microsoft.com/office/drawing/2016/5/11/chartex" xmlns:cx6="http://schemas.microsoft.com/office/drawing/2016/5/12/chartex" xmlns:cx7="http://schemas.microsoft.com/office/drawing/2016/5/13/chartex" xmlns:cx8="http://schemas.microsoft.com/office/drawing/2016/5/14/chartex" xmlns:mc="http://schemas.openxmlformats.org/markup-compatibility/2006" xmlns:aink="http://schemas.microsoft.com/office/drawing/2016/ink" xmlns:am3d="http://schemas.microsoft.com/office/drawing/2017/model3d" xmlns:o="urn:schemas-microsoft-com:office:office" xmlns:oel="http://schemas.microsoft.com/office/2019/extlst" xmlns:r="http://schemas.openxmlformats.org/officeDocument/2006/relationships" xmlns:m="http://schemas.openxmlformats.org/officeDocument/2006/math" xmlns:v="urn:schemas-microsoft-com:vml" xmlns:wp14="http://schemas.microsoft.com/office/word/2010/wordprocessingDrawing" xmlns:wp="http://schemas.openxmlformats.org/drawingml/2006/wordprocessingDrawing" xmlns:w10="urn:schemas-microsoft-com:office:word" xmlns:w="http://schemas.openxmlformats.org/wordprocessingml/2006/main" xmlns:w14="http://schemas.microsoft.com/office/word/2010/wordml" xmlns:w15="http://schemas.microsoft.com/office/word/2012/wordml" xmlns:w16cex="http://schemas.microsoft.com/office/word/2018/wordml/cex" xmlns:w16cid="http://schemas.microsoft.com/office/word/2016/wordml/cid" xmlns:w16="http://schemas.microsoft.com/office/word/2018/wordml" xmlns:w16sdtdh="http://schemas.microsoft.com/office/word/2020/wordml/sdtdatahash" xmlns:w16se="http://schemas.microsoft.com/office/word/2015/wordml/symex" xmlns:wpg="http://schemas.microsoft.com/office/word/2010/wordprocessingGroup" xmlns:wpi="http://schemas.microsoft.com/office/word/2010/wordprocessingInk" xmlns:wne="http://schemas.microsoft.com/office/word/2006/wordml" xmlns:wps="http://schemas.microsoft.com/office/word/2010/wordprocessingShape" mc:Ignorable="w14 w15 w16se w16cid w16 w16cex w16sdtdh wp14">
+<w:ftr xmlns:wpc="http://schemas.microsoft.com/office/word/2010/wordprocessingCanvas" xmlns:cx="http://schemas.microsoft.com/office/drawing/2014/chartex" xmlns:cx1="http://schemas.microsoft.com/office/drawing/2015/9/8/chartex" xmlns:cx2="http://schemas.microsoft.com/office/drawing/2015/10/21/chartex" xmlns:cx3="http://schemas.microsoft.com/office/drawing/2016/5/9/chartex" xmlns:cx4="http://schemas.microsoft.com/office/drawing/2016/5/10/chartex" xmlns:cx5="http://schemas.microsoft.com/office/drawing/2016/5/11/chartex" xmlns:cx6="http://schemas.microsoft.com/office/drawing/2016/5/12/chartex" xmlns:cx7="http://schemas.microsoft.com/office/drawing/2016/5/13/chartex" xmlns:cx8="http://schemas.microsoft.com/office/drawing/2016/5/14/chartex" xmlns:mc="http://schemas.openxmlformats.org/markup-compatibility/2006" xmlns:aink="http://schemas.microsoft.com/office/drawing/2016/ink" xmlns:am3d="http://schemas.microsoft.com/office/drawing/2017/model3d" xmlns:o="urn:schemas-microsoft-com:office:office" xmlns:oel="http://schemas.microsoft.com/office/2019/extlst" xmlns:r="http://schemas.openxmlformats.org/officeDocument/2006/relationships" xmlns:m="http://schemas.openxmlformats.org/officeDocument/2006/math" xmlns:v="urn:schemas-microsoft-com:vml" xmlns:wp14="http://schemas.microsoft.com/office/word/2010/wordprocessingDrawing" xmlns:wp="http://schemas.openxmlformats.org/drawingml/2006/wordprocessingDrawing" xmlns:w10="urn:schemas-microsoft-com:office:word" xmlns:w="http://schemas.openxmlformats.org/wordprocessingml/2006/main" xmlns:w14="http://schemas.microsoft.com/office/word/2010/wordml" xmlns:w15="http://schemas.microsoft.com/office/word/2012/wordml" xmlns:w16cex="http://schemas.microsoft.com/office/word/2018/wordml/cex" xmlns:w16cid="http://schemas.microsoft.com/office/word/2016/wordml/cid" xmlns:w16="http://schemas.microsoft.com/office/word/2018/wordml" xmlns:w16du="http://schemas.microsoft.com/office/word/2023/wordml/word16du" xmlns:w16sdtdh="http://schemas.microsoft.com/office/word/2020/wordml/sdtdatahash" xmlns:w16sdtfl="http://schemas.microsoft.com/office/word/2024/wordml/sdtformatlock" xmlns:w16se="http://schemas.microsoft.com/office/word/2015/wordml/symex" xmlns:wpg="http://schemas.microsoft.com/office/word/2010/wordprocessingGroup" xmlns:wpi="http://schemas.microsoft.com/office/word/2010/wordprocessingInk" xmlns:wne="http://schemas.microsoft.com/office/word/2006/wordml" xmlns:wps="http://schemas.microsoft.com/office/word/2010/wordprocessingShape" mc:Ignorable="w14 w15 w16se w16cid w16 w16cex w16sdtdh w16sdtfl w16du wp14">
   <w:p>
     <w:pPr>
       <w:pStyle w:val="Footer"/>
@@ -2730,7 +2480,7 @@
 </file>
 
 <file path=word/footer2.xml><?xml version="1.0" encoding="utf-8"?>
-<w:ftr xmlns:wpc="http://schemas.microsoft.com/office/word/2010/wordprocessingCanvas" xmlns:cx="http://schemas.microsoft.com/office/drawing/2014/chartex" xmlns:cx1="http://schemas.microsoft.com/office/drawing/2015/9/8/chartex" xmlns:cx2="http://schemas.microsoft.com/office/drawing/2015/10/21/chartex" xmlns:cx3="http://schemas.microsoft.com/office/drawing/2016/5/9/chartex" xmlns:cx4="http://schemas.microsoft.com/office/drawing/2016/5/10/chartex" xmlns:cx5="http://schemas.microsoft.com/office/drawing/2016/5/11/chartex" xmlns:cx6="http://schemas.microsoft.com/office/drawing/2016/5/12/chartex" xmlns:cx7="http://schemas.microsoft.com/office/drawing/2016/5/13/chartex" xmlns:cx8="http://schemas.microsoft.com/office/drawing/2016/5/14/chartex" xmlns:mc="http://schemas.openxmlformats.org/markup-compatibility/2006" xmlns:aink="http://schemas.microsoft.com/office/drawing/2016/ink" xmlns:am3d="http://schemas.microsoft.com/office/drawing/2017/model3d" xmlns:o="urn:schemas-microsoft-com:office:office" xmlns:oel="http://schemas.microsoft.com/office/2019/extlst" xmlns:r="http://schemas.openxmlformats.org/officeDocument/2006/relationships" xmlns:m="http://schemas.openxmlformats.org/officeDocument/2006/math" xmlns:v="urn:schemas-microsoft-com:vml" xmlns:wp14="http://schemas.microsoft.com/office/word/2010/wordprocessingDrawing" xmlns:wp="http://schemas.openxmlformats.org/drawingml/2006/wordprocessingDrawing" xmlns:w10="urn:schemas-microsoft-com:office:word" xmlns:w="http://schemas.openxmlformats.org/wordprocessingml/2006/main" xmlns:w14="http://schemas.microsoft.com/office/word/2010/wordml" xmlns:w15="http://schemas.microsoft.com/office/word/2012/wordml" xmlns:w16cex="http://schemas.microsoft.com/office/word/2018/wordml/cex" xmlns:w16cid="http://schemas.microsoft.com/office/word/2016/wordml/cid" xmlns:w16="http://schemas.microsoft.com/office/word/2018/wordml" xmlns:w16sdtdh="http://schemas.microsoft.com/office/word/2020/wordml/sdtdatahash" xmlns:w16se="http://schemas.microsoft.com/office/word/2015/wordml/symex" xmlns:wpg="http://schemas.microsoft.com/office/word/2010/wordprocessingGroup" xmlns:wpi="http://schemas.microsoft.com/office/word/2010/wordprocessingInk" xmlns:wne="http://schemas.microsoft.com/office/word/2006/wordml" xmlns:wps="http://schemas.microsoft.com/office/word/2010/wordprocessingShape" mc:Ignorable="w14 w15 w16se w16cid w16 w16cex w16sdtdh wp14">
+<w:ftr xmlns:wpc="http://schemas.microsoft.com/office/word/2010/wordprocessingCanvas" xmlns:cx="http://schemas.microsoft.com/office/drawing/2014/chartex" xmlns:cx1="http://schemas.microsoft.com/office/drawing/2015/9/8/chartex" xmlns:cx2="http://schemas.microsoft.com/office/drawing/2015/10/21/chartex" xmlns:cx3="http://schemas.microsoft.com/office/drawing/2016/5/9/chartex" xmlns:cx4="http://schemas.microsoft.com/office/drawing/2016/5/10/chartex" xmlns:cx5="http://schemas.microsoft.com/office/drawing/2016/5/11/chartex" xmlns:cx6="http://schemas.microsoft.com/office/drawing/2016/5/12/chartex" xmlns:cx7="http://schemas.microsoft.com/office/drawing/2016/5/13/chartex" xmlns:cx8="http://schemas.microsoft.com/office/drawing/2016/5/14/chartex" xmlns:mc="http://schemas.openxmlformats.org/markup-compatibility/2006" xmlns:aink="http://schemas.microsoft.com/office/drawing/2016/ink" xmlns:am3d="http://schemas.microsoft.com/office/drawing/2017/model3d" xmlns:o="urn:schemas-microsoft-com:office:office" xmlns:oel="http://schemas.microsoft.com/office/2019/extlst" xmlns:r="http://schemas.openxmlformats.org/officeDocument/2006/relationships" xmlns:m="http://schemas.openxmlformats.org/officeDocument/2006/math" xmlns:v="urn:schemas-microsoft-com:vml" xmlns:wp14="http://schemas.microsoft.com/office/word/2010/wordprocessingDrawing" xmlns:wp="http://schemas.openxmlformats.org/drawingml/2006/wordprocessingDrawing" xmlns:w10="urn:schemas-microsoft-com:office:word" xmlns:w="http://schemas.openxmlformats.org/wordprocessingml/2006/main" xmlns:w14="http://schemas.microsoft.com/office/word/2010/wordml" xmlns:w15="http://schemas.microsoft.com/office/word/2012/wordml" xmlns:w16cex="http://schemas.microsoft.com/office/word/2018/wordml/cex" xmlns:w16cid="http://schemas.microsoft.com/office/word/2016/wordml/cid" xmlns:w16="http://schemas.microsoft.com/office/word/2018/wordml" xmlns:w16du="http://schemas.microsoft.com/office/word/2023/wordml/word16du" xmlns:w16sdtdh="http://schemas.microsoft.com/office/word/2020/wordml/sdtdatahash" xmlns:w16sdtfl="http://schemas.microsoft.com/office/word/2024/wordml/sdtformatlock" xmlns:w16se="http://schemas.microsoft.com/office/word/2015/wordml/symex" xmlns:wpg="http://schemas.microsoft.com/office/word/2010/wordprocessingGroup" xmlns:wpi="http://schemas.microsoft.com/office/word/2010/wordprocessingInk" xmlns:wne="http://schemas.microsoft.com/office/word/2006/wordml" xmlns:wps="http://schemas.microsoft.com/office/word/2010/wordprocessingShape" mc:Ignorable="w14 w15 w16se w16cid w16 w16cex w16sdtdh w16sdtfl w16du wp14">
   <w:p>
     <w:pPr>
       <w:pStyle w:val="Footer"/>
@@ -2790,7 +2540,7 @@
 </file>
 
 <file path=word/footer3.xml><?xml version="1.0" encoding="utf-8"?>
-<w:ftr xmlns:wpc="http://schemas.microsoft.com/office/word/2010/wordprocessingCanvas" xmlns:cx="http://schemas.microsoft.com/office/drawing/2014/chartex" xmlns:cx1="http://schemas.microsoft.com/office/drawing/2015/9/8/chartex" xmlns:cx2="http://schemas.microsoft.com/office/drawing/2015/10/21/chartex" xmlns:cx3="http://schemas.microsoft.com/office/drawing/2016/5/9/chartex" xmlns:cx4="http://schemas.microsoft.com/office/drawing/2016/5/10/chartex" xmlns:cx5="http://schemas.microsoft.com/office/drawing/2016/5/11/chartex" xmlns:cx6="http://schemas.microsoft.com/office/drawing/2016/5/12/chartex" xmlns:cx7="http://schemas.microsoft.com/office/drawing/2016/5/13/chartex" xmlns:cx8="http://schemas.microsoft.com/office/drawing/2016/5/14/chartex" xmlns:mc="http://schemas.openxmlformats.org/markup-compatibility/2006" xmlns:aink="http://schemas.microsoft.com/office/drawing/2016/ink" xmlns:am3d="http://schemas.microsoft.com/office/drawing/2017/model3d" xmlns:o="urn:schemas-microsoft-com:office:office" xmlns:oel="http://schemas.microsoft.com/office/2019/extlst" xmlns:r="http://schemas.openxmlformats.org/officeDocument/2006/relationships" xmlns:m="http://schemas.openxmlformats.org/officeDocument/2006/math" xmlns:v="urn:schemas-microsoft-com:vml" xmlns:wp14="http://schemas.microsoft.com/office/word/2010/wordprocessingDrawing" xmlns:wp="http://schemas.openxmlformats.org/drawingml/2006/wordprocessingDrawing" xmlns:w10="urn:schemas-microsoft-com:office:word" xmlns:w="http://schemas.openxmlformats.org/wordprocessingml/2006/main" xmlns:w14="http://schemas.microsoft.com/office/word/2010/wordml" xmlns:w15="http://schemas.microsoft.com/office/word/2012/wordml" xmlns:w16cex="http://schemas.microsoft.com/office/word/2018/wordml/cex" xmlns:w16cid="http://schemas.microsoft.com/office/word/2016/wordml/cid" xmlns:w16="http://schemas.microsoft.com/office/word/2018/wordml" xmlns:w16sdtdh="http://schemas.microsoft.com/office/word/2020/wordml/sdtdatahash" xmlns:w16se="http://schemas.microsoft.com/office/word/2015/wordml/symex" xmlns:wpg="http://schemas.microsoft.com/office/word/2010/wordprocessingGroup" xmlns:wpi="http://schemas.microsoft.com/office/word/2010/wordprocessingInk" xmlns:wne="http://schemas.microsoft.com/office/word/2006/wordml" xmlns:wps="http://schemas.microsoft.com/office/word/2010/wordprocessingShape" mc:Ignorable="w14 w15 w16se w16cid w16 w16cex w16sdtdh wp14">
+<w:ftr xmlns:wpc="http://schemas.microsoft.com/office/word/2010/wordprocessingCanvas" xmlns:cx="http://schemas.microsoft.com/office/drawing/2014/chartex" xmlns:cx1="http://schemas.microsoft.com/office/drawing/2015/9/8/chartex" xmlns:cx2="http://schemas.microsoft.com/office/drawing/2015/10/21/chartex" xmlns:cx3="http://schemas.microsoft.com/office/drawing/2016/5/9/chartex" xmlns:cx4="http://schemas.microsoft.com/office/drawing/2016/5/10/chartex" xmlns:cx5="http://schemas.microsoft.com/office/drawing/2016/5/11/chartex" xmlns:cx6="http://schemas.microsoft.com/office/drawing/2016/5/12/chartex" xmlns:cx7="http://schemas.microsoft.com/office/drawing/2016/5/13/chartex" xmlns:cx8="http://schemas.microsoft.com/office/drawing/2016/5/14/chartex" xmlns:mc="http://schemas.openxmlformats.org/markup-compatibility/2006" xmlns:aink="http://schemas.microsoft.com/office/drawing/2016/ink" xmlns:am3d="http://schemas.microsoft.com/office/drawing/2017/model3d" xmlns:o="urn:schemas-microsoft-com:office:office" xmlns:oel="http://schemas.microsoft.com/office/2019/extlst" xmlns:r="http://schemas.openxmlformats.org/officeDocument/2006/relationships" xmlns:m="http://schemas.openxmlformats.org/officeDocument/2006/math" xmlns:v="urn:schemas-microsoft-com:vml" xmlns:wp14="http://schemas.microsoft.com/office/word/2010/wordprocessingDrawing" xmlns:wp="http://schemas.openxmlformats.org/drawingml/2006/wordprocessingDrawing" xmlns:w10="urn:schemas-microsoft-com:office:word" xmlns:w="http://schemas.openxmlformats.org/wordprocessingml/2006/main" xmlns:w14="http://schemas.microsoft.com/office/word/2010/wordml" xmlns:w15="http://schemas.microsoft.com/office/word/2012/wordml" xmlns:w16cex="http://schemas.microsoft.com/office/word/2018/wordml/cex" xmlns:w16cid="http://schemas.microsoft.com/office/word/2016/wordml/cid" xmlns:w16="http://schemas.microsoft.com/office/word/2018/wordml" xmlns:w16du="http://schemas.microsoft.com/office/word/2023/wordml/word16du" xmlns:w16sdtdh="http://schemas.microsoft.com/office/word/2020/wordml/sdtdatahash" xmlns:w16sdtfl="http://schemas.microsoft.com/office/word/2024/wordml/sdtformatlock" xmlns:w16se="http://schemas.microsoft.com/office/word/2015/wordml/symex" xmlns:wpg="http://schemas.microsoft.com/office/word/2010/wordprocessingGroup" xmlns:wpi="http://schemas.microsoft.com/office/word/2010/wordprocessingInk" xmlns:wne="http://schemas.microsoft.com/office/word/2006/wordml" xmlns:wps="http://schemas.microsoft.com/office/word/2010/wordprocessingShape" mc:Ignorable="w14 w15 w16se w16cid w16 w16cex w16sdtdh w16sdtfl w16du wp14">
   <w:p>
     <w:pPr>
       <w:pStyle w:val="Footer"/>
@@ -2800,7 +2550,7 @@
 </file>
 
 <file path=word/footnotes.xml><?xml version="1.0" encoding="utf-8"?>
-<w:footnotes xmlns:wpc="http://schemas.microsoft.com/office/word/2010/wordprocessingCanvas" xmlns:cx="http://schemas.microsoft.com/office/drawing/2014/chartex" xmlns:cx1="http://schemas.microsoft.com/office/drawing/2015/9/8/chartex" xmlns:cx2="http://schemas.microsoft.com/office/drawing/2015/10/21/chartex" xmlns:cx3="http://schemas.microsoft.com/office/drawing/2016/5/9/chartex" xmlns:cx4="http://schemas.microsoft.com/office/drawing/2016/5/10/chartex" xmlns:cx5="http://schemas.microsoft.com/office/drawing/2016/5/11/chartex" xmlns:cx6="http://schemas.microsoft.com/office/drawing/2016/5/12/chartex" xmlns:cx7="http://schemas.microsoft.com/office/drawing/2016/5/13/chartex" xmlns:cx8="http://schemas.microsoft.com/office/drawing/2016/5/14/chartex" xmlns:mc="http://schemas.openxmlformats.org/markup-compatibility/2006" xmlns:aink="http://schemas.microsoft.com/office/drawing/2016/ink" xmlns:am3d="http://schemas.microsoft.com/office/drawing/2017/model3d" xmlns:o="urn:schemas-microsoft-com:office:office" xmlns:oel="http://schemas.microsoft.com/office/2019/extlst" xmlns:r="http://schemas.openxmlformats.org/officeDocument/2006/relationships" xmlns:m="http://schemas.openxmlformats.org/officeDocument/2006/math" xmlns:v="urn:schemas-microsoft-com:vml" xmlns:wp14="http://schemas.microsoft.com/office/word/2010/wordprocessingDrawing" xmlns:wp="http://schemas.openxmlformats.org/drawingml/2006/wordprocessingDrawing" xmlns:w10="urn:schemas-microsoft-com:office:word" xmlns:w="http://schemas.openxmlformats.org/wordprocessingml/2006/main" xmlns:w14="http://schemas.microsoft.com/office/word/2010/wordml" xmlns:w15="http://schemas.microsoft.com/office/word/2012/wordml" xmlns:w16cex="http://schemas.microsoft.com/office/word/2018/wordml/cex" xmlns:w16cid="http://schemas.microsoft.com/office/word/2016/wordml/cid" xmlns:w16="http://schemas.microsoft.com/office/word/2018/wordml" xmlns:w16sdtdh="http://schemas.microsoft.com/office/word/2020/wordml/sdtdatahash" xmlns:w16se="http://schemas.microsoft.com/office/word/2015/wordml/symex" xmlns:wpg="http://schemas.microsoft.com/office/word/2010/wordprocessingGroup" xmlns:wpi="http://schemas.microsoft.com/office/word/2010/wordprocessingInk" xmlns:wne="http://schemas.microsoft.com/office/word/2006/wordml" xmlns:wps="http://schemas.microsoft.com/office/word/2010/wordprocessingShape" mc:Ignorable="w14 w15 w16se w16cid w16 w16cex w16sdtdh wp14">
+<w:footnotes xmlns:wpc="http://schemas.microsoft.com/office/word/2010/wordprocessingCanvas" xmlns:cx="http://schemas.microsoft.com/office/drawing/2014/chartex" xmlns:cx1="http://schemas.microsoft.com/office/drawing/2015/9/8/chartex" xmlns:cx2="http://schemas.microsoft.com/office/drawing/2015/10/21/chartex" xmlns:cx3="http://schemas.microsoft.com/office/drawing/2016/5/9/chartex" xmlns:cx4="http://schemas.microsoft.com/office/drawing/2016/5/10/chartex" xmlns:cx5="http://schemas.microsoft.com/office/drawing/2016/5/11/chartex" xmlns:cx6="http://schemas.microsoft.com/office/drawing/2016/5/12/chartex" xmlns:cx7="http://schemas.microsoft.com/office/drawing/2016/5/13/chartex" xmlns:cx8="http://schemas.microsoft.com/office/drawing/2016/5/14/chartex" xmlns:mc="http://schemas.openxmlformats.org/markup-compatibility/2006" xmlns:aink="http://schemas.microsoft.com/office/drawing/2016/ink" xmlns:am3d="http://schemas.microsoft.com/office/drawing/2017/model3d" xmlns:o="urn:schemas-microsoft-com:office:office" xmlns:oel="http://schemas.microsoft.com/office/2019/extlst" xmlns:r="http://schemas.openxmlformats.org/officeDocument/2006/relationships" xmlns:m="http://schemas.openxmlformats.org/officeDocument/2006/math" xmlns:v="urn:schemas-microsoft-com:vml" xmlns:wp14="http://schemas.microsoft.com/office/word/2010/wordprocessingDrawing" xmlns:wp="http://schemas.openxmlformats.org/drawingml/2006/wordprocessingDrawing" xmlns:w10="urn:schemas-microsoft-com:office:word" xmlns:w="http://schemas.openxmlformats.org/wordprocessingml/2006/main" xmlns:w14="http://schemas.microsoft.com/office/word/2010/wordml" xmlns:w15="http://schemas.microsoft.com/office/word/2012/wordml" xmlns:w16cex="http://schemas.microsoft.com/office/word/2018/wordml/cex" xmlns:w16cid="http://schemas.microsoft.com/office/word/2016/wordml/cid" xmlns:w16="http://schemas.microsoft.com/office/word/2018/wordml" xmlns:w16du="http://schemas.microsoft.com/office/word/2023/wordml/word16du" xmlns:w16sdtdh="http://schemas.microsoft.com/office/word/2020/wordml/sdtdatahash" xmlns:w16sdtfl="http://schemas.microsoft.com/office/word/2024/wordml/sdtformatlock" xmlns:w16se="http://schemas.microsoft.com/office/word/2015/wordml/symex" xmlns:wpg="http://schemas.microsoft.com/office/word/2010/wordprocessingGroup" xmlns:wpi="http://schemas.microsoft.com/office/word/2010/wordprocessingInk" xmlns:wne="http://schemas.microsoft.com/office/word/2006/wordml" xmlns:wps="http://schemas.microsoft.com/office/word/2010/wordprocessingShape" mc:Ignorable="w14 w15 w16se w16cid w16 w16cex w16sdtdh w16sdtfl w16du wp14">
   <w:footnote w:type="separator" w:id="-1">
     <w:p>
       <w:pPr>
@@ -2825,7 +2575,7 @@
 </file>
 
 <file path=word/header1.xml><?xml version="1.0" encoding="utf-8"?>
-<w:hdr xmlns:wpc="http://schemas.microsoft.com/office/word/2010/wordprocessingCanvas" xmlns:cx="http://schemas.microsoft.com/office/drawing/2014/chartex" xmlns:cx1="http://schemas.microsoft.com/office/drawing/2015/9/8/chartex" xmlns:cx2="http://schemas.microsoft.com/office/drawing/2015/10/21/chartex" xmlns:cx3="http://schemas.microsoft.com/office/drawing/2016/5/9/chartex" xmlns:cx4="http://schemas.microsoft.com/office/drawing/2016/5/10/chartex" xmlns:cx5="http://schemas.microsoft.com/office/drawing/2016/5/11/chartex" xmlns:cx6="http://schemas.microsoft.com/office/drawing/2016/5/12/chartex" xmlns:cx7="http://schemas.microsoft.com/office/drawing/2016/5/13/chartex" xmlns:cx8="http://schemas.microsoft.com/office/drawing/2016/5/14/chartex" xmlns:mc="http://schemas.openxmlformats.org/markup-compatibility/2006" xmlns:aink="http://schemas.microsoft.com/office/drawing/2016/ink" xmlns:am3d="http://schemas.microsoft.com/office/drawing/2017/model3d" xmlns:o="urn:schemas-microsoft-com:office:office" xmlns:oel="http://schemas.microsoft.com/office/2019/extlst" xmlns:r="http://schemas.openxmlformats.org/officeDocument/2006/relationships" xmlns:m="http://schemas.openxmlformats.org/officeDocument/2006/math" xmlns:v="urn:schemas-microsoft-com:vml" xmlns:wp14="http://schemas.microsoft.com/office/word/2010/wordprocessingDrawing" xmlns:wp="http://schemas.openxmlformats.org/drawingml/2006/wordprocessingDrawing" xmlns:w10="urn:schemas-microsoft-com:office:word" xmlns:w="http://schemas.openxmlformats.org/wordprocessingml/2006/main" xmlns:w14="http://schemas.microsoft.com/office/word/2010/wordml" xmlns:w15="http://schemas.microsoft.com/office/word/2012/wordml" xmlns:w16cex="http://schemas.microsoft.com/office/word/2018/wordml/cex" xmlns:w16cid="http://schemas.microsoft.com/office/word/2016/wordml/cid" xmlns:w16="http://schemas.microsoft.com/office/word/2018/wordml" xmlns:w16sdtdh="http://schemas.microsoft.com/office/word/2020/wordml/sdtdatahash" xmlns:w16se="http://schemas.microsoft.com/office/word/2015/wordml/symex" xmlns:wpg="http://schemas.microsoft.com/office/word/2010/wordprocessingGroup" xmlns:wpi="http://schemas.microsoft.com/office/word/2010/wordprocessingInk" xmlns:wne="http://schemas.microsoft.com/office/word/2006/wordml" xmlns:wps="http://schemas.microsoft.com/office/word/2010/wordprocessingShape" mc:Ignorable="w14 w15 w16se w16cid w16 w16cex w16sdtdh wp14">
+<w:hdr xmlns:wpc="http://schemas.microsoft.com/office/word/2010/wordprocessingCanvas" xmlns:cx="http://schemas.microsoft.com/office/drawing/2014/chartex" xmlns:cx1="http://schemas.microsoft.com/office/drawing/2015/9/8/chartex" xmlns:cx2="http://schemas.microsoft.com/office/drawing/2015/10/21/chartex" xmlns:cx3="http://schemas.microsoft.com/office/drawing/2016/5/9/chartex" xmlns:cx4="http://schemas.microsoft.com/office/drawing/2016/5/10/chartex" xmlns:cx5="http://schemas.microsoft.com/office/drawing/2016/5/11/chartex" xmlns:cx6="http://schemas.microsoft.com/office/drawing/2016/5/12/chartex" xmlns:cx7="http://schemas.microsoft.com/office/drawing/2016/5/13/chartex" xmlns:cx8="http://schemas.microsoft.com/office/drawing/2016/5/14/chartex" xmlns:mc="http://schemas.openxmlformats.org/markup-compatibility/2006" xmlns:aink="http://schemas.microsoft.com/office/drawing/2016/ink" xmlns:am3d="http://schemas.microsoft.com/office/drawing/2017/model3d" xmlns:o="urn:schemas-microsoft-com:office:office" xmlns:oel="http://schemas.microsoft.com/office/2019/extlst" xmlns:r="http://schemas.openxmlformats.org/officeDocument/2006/relationships" xmlns:m="http://schemas.openxmlformats.org/officeDocument/2006/math" xmlns:v="urn:schemas-microsoft-com:vml" xmlns:wp14="http://schemas.microsoft.com/office/word/2010/wordprocessingDrawing" xmlns:wp="http://schemas.openxmlformats.org/drawingml/2006/wordprocessingDrawing" xmlns:w10="urn:schemas-microsoft-com:office:word" xmlns:w="http://schemas.openxmlformats.org/wordprocessingml/2006/main" xmlns:w14="http://schemas.microsoft.com/office/word/2010/wordml" xmlns:w15="http://schemas.microsoft.com/office/word/2012/wordml" xmlns:w16cex="http://schemas.microsoft.com/office/word/2018/wordml/cex" xmlns:w16cid="http://schemas.microsoft.com/office/word/2016/wordml/cid" xmlns:w16="http://schemas.microsoft.com/office/word/2018/wordml" xmlns:w16du="http://schemas.microsoft.com/office/word/2023/wordml/word16du" xmlns:w16sdtdh="http://schemas.microsoft.com/office/word/2020/wordml/sdtdatahash" xmlns:w16sdtfl="http://schemas.microsoft.com/office/word/2024/wordml/sdtformatlock" xmlns:w16se="http://schemas.microsoft.com/office/word/2015/wordml/symex" xmlns:wpg="http://schemas.microsoft.com/office/word/2010/wordprocessingGroup" xmlns:wpi="http://schemas.microsoft.com/office/word/2010/wordprocessingInk" xmlns:wne="http://schemas.microsoft.com/office/word/2006/wordml" xmlns:wps="http://schemas.microsoft.com/office/word/2010/wordprocessingShape" mc:Ignorable="w14 w15 w16se w16cid w16 w16cex w16sdtdh w16sdtfl w16du wp14">
   <w:p>
     <w:pPr>
       <w:pStyle w:val="Header"/>
@@ -2835,7 +2585,7 @@
 </file>
 
 <file path=word/header2.xml><?xml version="1.0" encoding="utf-8"?>
-<w:hdr xmlns:wpc="http://schemas.microsoft.com/office/word/2010/wordprocessingCanvas" xmlns:cx="http://schemas.microsoft.com/office/drawing/2014/chartex" xmlns:cx1="http://schemas.microsoft.com/office/drawing/2015/9/8/chartex" xmlns:cx2="http://schemas.microsoft.com/office/drawing/2015/10/21/chartex" xmlns:cx3="http://schemas.microsoft.com/office/drawing/2016/5/9/chartex" xmlns:cx4="http://schemas.microsoft.com/office/drawing/2016/5/10/chartex" xmlns:cx5="http://schemas.microsoft.com/office/drawing/2016/5/11/chartex" xmlns:cx6="http://schemas.microsoft.com/office/drawing/2016/5/12/chartex" xmlns:cx7="http://schemas.microsoft.com/office/drawing/2016/5/13/chartex" xmlns:cx8="http://schemas.microsoft.com/office/drawing/2016/5/14/chartex" xmlns:mc="http://schemas.openxmlformats.org/markup-compatibility/2006" xmlns:aink="http://schemas.microsoft.com/office/drawing/2016/ink" xmlns:am3d="http://schemas.microsoft.com/office/drawing/2017/model3d" xmlns:o="urn:schemas-microsoft-com:office:office" xmlns:oel="http://schemas.microsoft.com/office/2019/extlst" xmlns:r="http://schemas.openxmlformats.org/officeDocument/2006/relationships" xmlns:m="http://schemas.openxmlformats.org/officeDocument/2006/math" xmlns:v="urn:schemas-microsoft-com:vml" xmlns:wp14="http://schemas.microsoft.com/office/word/2010/wordprocessingDrawing" xmlns:wp="http://schemas.openxmlformats.org/drawingml/2006/wordprocessingDrawing" xmlns:w10="urn:schemas-microsoft-com:office:word" xmlns:w="http://schemas.openxmlformats.org/wordprocessingml/2006/main" xmlns:w14="http://schemas.microsoft.com/office/word/2010/wordml" xmlns:w15="http://schemas.microsoft.com/office/word/2012/wordml" xmlns:w16cex="http://schemas.microsoft.com/office/word/2018/wordml/cex" xmlns:w16cid="http://schemas.microsoft.com/office/word/2016/wordml/cid" xmlns:w16="http://schemas.microsoft.com/office/word/2018/wordml" xmlns:w16sdtdh="http://schemas.microsoft.com/office/word/2020/wordml/sdtdatahash" xmlns:w16se="http://schemas.microsoft.com/office/word/2015/wordml/symex" xmlns:wpg="http://schemas.microsoft.com/office/word/2010/wordprocessingGroup" xmlns:wpi="http://schemas.microsoft.com/office/word/2010/wordprocessingInk" xmlns:wne="http://schemas.microsoft.com/office/word/2006/wordml" xmlns:wps="http://schemas.microsoft.com/office/word/2010/wordprocessingShape" mc:Ignorable="w14 w15 w16se w16cid w16 w16cex w16sdtdh wp14">
+<w:hdr xmlns:wpc="http://schemas.microsoft.com/office/word/2010/wordprocessingCanvas" xmlns:cx="http://schemas.microsoft.com/office/drawing/2014/chartex" xmlns:cx1="http://schemas.microsoft.com/office/drawing/2015/9/8/chartex" xmlns:cx2="http://schemas.microsoft.com/office/drawing/2015/10/21/chartex" xmlns:cx3="http://schemas.microsoft.com/office/drawing/2016/5/9/chartex" xmlns:cx4="http://schemas.microsoft.com/office/drawing/2016/5/10/chartex" xmlns:cx5="http://schemas.microsoft.com/office/drawing/2016/5/11/chartex" xmlns:cx6="http://schemas.microsoft.com/office/drawing/2016/5/12/chartex" xmlns:cx7="http://schemas.microsoft.com/office/drawing/2016/5/13/chartex" xmlns:cx8="http://schemas.microsoft.com/office/drawing/2016/5/14/chartex" xmlns:mc="http://schemas.openxmlformats.org/markup-compatibility/2006" xmlns:aink="http://schemas.microsoft.com/office/drawing/2016/ink" xmlns:am3d="http://schemas.microsoft.com/office/drawing/2017/model3d" xmlns:o="urn:schemas-microsoft-com:office:office" xmlns:oel="http://schemas.microsoft.com/office/2019/extlst" xmlns:r="http://schemas.openxmlformats.org/officeDocument/2006/relationships" xmlns:m="http://schemas.openxmlformats.org/officeDocument/2006/math" xmlns:v="urn:schemas-microsoft-com:vml" xmlns:wp14="http://schemas.microsoft.com/office/word/2010/wordprocessingDrawing" xmlns:wp="http://schemas.openxmlformats.org/drawingml/2006/wordprocessingDrawing" xmlns:w10="urn:schemas-microsoft-com:office:word" xmlns:w="http://schemas.openxmlformats.org/wordprocessingml/2006/main" xmlns:w14="http://schemas.microsoft.com/office/word/2010/wordml" xmlns:w15="http://schemas.microsoft.com/office/word/2012/wordml" xmlns:w16cex="http://schemas.microsoft.com/office/word/2018/wordml/cex" xmlns:w16cid="http://schemas.microsoft.com/office/word/2016/wordml/cid" xmlns:w16="http://schemas.microsoft.com/office/word/2018/wordml" xmlns:w16du="http://schemas.microsoft.com/office/word/2023/wordml/word16du" xmlns:w16sdtdh="http://schemas.microsoft.com/office/word/2020/wordml/sdtdatahash" xmlns:w16sdtfl="http://schemas.microsoft.com/office/word/2024/wordml/sdtformatlock" xmlns:w16se="http://schemas.microsoft.com/office/word/2015/wordml/symex" xmlns:wpg="http://schemas.microsoft.com/office/word/2010/wordprocessingGroup" xmlns:wpi="http://schemas.microsoft.com/office/word/2010/wordprocessingInk" xmlns:wne="http://schemas.microsoft.com/office/word/2006/wordml" xmlns:wps="http://schemas.microsoft.com/office/word/2010/wordprocessingShape" mc:Ignorable="w14 w15 w16se w16cid w16 w16cex w16sdtdh w16sdtfl w16du wp14">
   <w:p>
     <w:pPr>
       <w:pStyle w:val="Header"/>
@@ -2845,7 +2595,7 @@
 </file>
 
 <file path=word/header3.xml><?xml version="1.0" encoding="utf-8"?>
-<w:hdr xmlns:wpc="http://schemas.microsoft.com/office/word/2010/wordprocessingCanvas" xmlns:cx="http://schemas.microsoft.com/office/drawing/2014/chartex" xmlns:cx1="http://schemas.microsoft.com/office/drawing/2015/9/8/chartex" xmlns:cx2="http://schemas.microsoft.com/office/drawing/2015/10/21/chartex" xmlns:cx3="http://schemas.microsoft.com/office/drawing/2016/5/9/chartex" xmlns:cx4="http://schemas.microsoft.com/office/drawing/2016/5/10/chartex" xmlns:cx5="http://schemas.microsoft.com/office/drawing/2016/5/11/chartex" xmlns:cx6="http://schemas.microsoft.com/office/drawing/2016/5/12/chartex" xmlns:cx7="http://schemas.microsoft.com/office/drawing/2016/5/13/chartex" xmlns:cx8="http://schemas.microsoft.com/office/drawing/2016/5/14/chartex" xmlns:mc="http://schemas.openxmlformats.org/markup-compatibility/2006" xmlns:aink="http://schemas.microsoft.com/office/drawing/2016/ink" xmlns:am3d="http://schemas.microsoft.com/office/drawing/2017/model3d" xmlns:o="urn:schemas-microsoft-com:office:office" xmlns:oel="http://schemas.microsoft.com/office/2019/extlst" xmlns:r="http://schemas.openxmlformats.org/officeDocument/2006/relationships" xmlns:m="http://schemas.openxmlformats.org/officeDocument/2006/math" xmlns:v="urn:schemas-microsoft-com:vml" xmlns:wp14="http://schemas.microsoft.com/office/word/2010/wordprocessingDrawing" xmlns:wp="http://schemas.openxmlformats.org/drawingml/2006/wordprocessingDrawing" xmlns:w10="urn:schemas-microsoft-com:office:word" xmlns:w="http://schemas.openxmlformats.org/wordprocessingml/2006/main" xmlns:w14="http://schemas.microsoft.com/office/word/2010/wordml" xmlns:w15="http://schemas.microsoft.com/office/word/2012/wordml" xmlns:w16cex="http://schemas.microsoft.com/office/word/2018/wordml/cex" xmlns:w16cid="http://schemas.microsoft.com/office/word/2016/wordml/cid" xmlns:w16="http://schemas.microsoft.com/office/word/2018/wordml" xmlns:w16sdtdh="http://schemas.microsoft.com/office/word/2020/wordml/sdtdatahash" xmlns:w16se="http://schemas.microsoft.com/office/word/2015/wordml/symex" xmlns:wpg="http://schemas.microsoft.com/office/word/2010/wordprocessingGroup" xmlns:wpi="http://schemas.microsoft.com/office/word/2010/wordprocessingInk" xmlns:wne="http://schemas.microsoft.com/office/word/2006/wordml" xmlns:wps="http://schemas.microsoft.com/office/word/2010/wordprocessingShape" mc:Ignorable="w14 w15 w16se w16cid w16 w16cex w16sdtdh wp14">
+<w:hdr xmlns:wpc="http://schemas.microsoft.com/office/word/2010/wordprocessingCanvas" xmlns:cx="http://schemas.microsoft.com/office/drawing/2014/chartex" xmlns:cx1="http://schemas.microsoft.com/office/drawing/2015/9/8/chartex" xmlns:cx2="http://schemas.microsoft.com/office/drawing/2015/10/21/chartex" xmlns:cx3="http://schemas.microsoft.com/office/drawing/2016/5/9/chartex" xmlns:cx4="http://schemas.microsoft.com/office/drawing/2016/5/10/chartex" xmlns:cx5="http://schemas.microsoft.com/office/drawing/2016/5/11/chartex" xmlns:cx6="http://schemas.microsoft.com/office/drawing/2016/5/12/chartex" xmlns:cx7="http://schemas.microsoft.com/office/drawing/2016/5/13/chartex" xmlns:cx8="http://schemas.microsoft.com/office/drawing/2016/5/14/chartex" xmlns:mc="http://schemas.openxmlformats.org/markup-compatibility/2006" xmlns:aink="http://schemas.microsoft.com/office/drawing/2016/ink" xmlns:am3d="http://schemas.microsoft.com/office/drawing/2017/model3d" xmlns:o="urn:schemas-microsoft-com:office:office" xmlns:oel="http://schemas.microsoft.com/office/2019/extlst" xmlns:r="http://schemas.openxmlformats.org/officeDocument/2006/relationships" xmlns:m="http://schemas.openxmlformats.org/officeDocument/2006/math" xmlns:v="urn:schemas-microsoft-com:vml" xmlns:wp14="http://schemas.microsoft.com/office/word/2010/wordprocessingDrawing" xmlns:wp="http://schemas.openxmlformats.org/drawingml/2006/wordprocessingDrawing" xmlns:w10="urn:schemas-microsoft-com:office:word" xmlns:w="http://schemas.openxmlformats.org/wordprocessingml/2006/main" xmlns:w14="http://schemas.microsoft.com/office/word/2010/wordml" xmlns:w15="http://schemas.microsoft.com/office/word/2012/wordml" xmlns:w16cex="http://schemas.microsoft.com/office/word/2018/wordml/cex" xmlns:w16cid="http://schemas.microsoft.com/office/word/2016/wordml/cid" xmlns:w16="http://schemas.microsoft.com/office/word/2018/wordml" xmlns:w16du="http://schemas.microsoft.com/office/word/2023/wordml/word16du" xmlns:w16sdtdh="http://schemas.microsoft.com/office/word/2020/wordml/sdtdatahash" xmlns:w16sdtfl="http://schemas.microsoft.com/office/word/2024/wordml/sdtformatlock" xmlns:w16se="http://schemas.microsoft.com/office/word/2015/wordml/symex" xmlns:wpg="http://schemas.microsoft.com/office/word/2010/wordprocessingGroup" xmlns:wpi="http://schemas.microsoft.com/office/word/2010/wordprocessingInk" xmlns:wne="http://schemas.microsoft.com/office/word/2006/wordml" xmlns:wps="http://schemas.microsoft.com/office/word/2010/wordprocessingShape" mc:Ignorable="w14 w15 w16se w16cid w16 w16cex w16sdtdh w16sdtfl w16du wp14">
   <w:p>
     <w:pPr>
       <w:pStyle w:val="Header"/>
@@ -2855,7 +2605,7 @@
 </file>
 
 <file path=word/numbering.xml><?xml version="1.0" encoding="utf-8"?>
-<w:numbering xmlns:wpc="http://schemas.microsoft.com/office/word/2010/wordprocessingCanvas" xmlns:cx="http://schemas.microsoft.com/office/drawing/2014/chartex" xmlns:cx1="http://schemas.microsoft.com/office/drawing/2015/9/8/chartex" xmlns:cx2="http://schemas.microsoft.com/office/drawing/2015/10/21/chartex" xmlns:cx3="http://schemas.microsoft.com/office/drawing/2016/5/9/chartex" xmlns:cx4="http://schemas.microsoft.com/office/drawing/2016/5/10/chartex" xmlns:cx5="http://schemas.microsoft.com/office/drawing/2016/5/11/chartex" xmlns:cx6="http://schemas.microsoft.com/office/drawing/2016/5/12/chartex" xmlns:cx7="http://schemas.microsoft.com/office/drawing/2016/5/13/chartex" xmlns:cx8="http://schemas.microsoft.com/office/drawing/2016/5/14/chartex" xmlns:mc="http://schemas.openxmlformats.org/markup-compatibility/2006" xmlns:aink="http://schemas.microsoft.com/office/drawing/2016/ink" xmlns:am3d="http://schemas.microsoft.com/office/drawing/2017/model3d" xmlns:o="urn:schemas-microsoft-com:office:office" xmlns:oel="http://schemas.microsoft.com/office/2019/extlst" xmlns:r="http://schemas.openxmlformats.org/officeDocument/2006/relationships" xmlns:m="http://schemas.openxmlformats.org/officeDocument/2006/math" xmlns:v="urn:schemas-microsoft-com:vml" xmlns:wp14="http://schemas.microsoft.com/office/word/2010/wordprocessingDrawing" xmlns:wp="http://schemas.openxmlformats.org/drawingml/2006/wordprocessingDrawing" xmlns:w10="urn:schemas-microsoft-com:office:word" xmlns:w="http://schemas.openxmlformats.org/wordprocessingml/2006/main" xmlns:w14="http://schemas.microsoft.com/office/word/2010/wordml" xmlns:w15="http://schemas.microsoft.com/office/word/2012/wordml" xmlns:w16cex="http://schemas.microsoft.com/office/word/2018/wordml/cex" xmlns:w16cid="http://schemas.microsoft.com/office/word/2016/wordml/cid" xmlns:w16="http://schemas.microsoft.com/office/word/2018/wordml" xmlns:w16sdtdh="http://schemas.microsoft.com/office/word/2020/wordml/sdtdatahash" xmlns:w16se="http://schemas.microsoft.com/office/word/2015/wordml/symex" xmlns:wpg="http://schemas.microsoft.com/office/word/2010/wordprocessingGroup" xmlns:wpi="http://schemas.microsoft.com/office/word/2010/wordprocessingInk" xmlns:wne="http://schemas.microsoft.com/office/word/2006/wordml" xmlns:wps="http://schemas.microsoft.com/office/word/2010/wordprocessingShape" mc:Ignorable="w14 w15 w16se w16cid w16 w16cex w16sdtdh wp14">
+<w:numbering xmlns:wpc="http://schemas.microsoft.com/office/word/2010/wordprocessingCanvas" xmlns:cx="http://schemas.microsoft.com/office/drawing/2014/chartex" xmlns:cx1="http://schemas.microsoft.com/office/drawing/2015/9/8/chartex" xmlns:cx2="http://schemas.microsoft.com/office/drawing/2015/10/21/chartex" xmlns:cx3="http://schemas.microsoft.com/office/drawing/2016/5/9/chartex" xmlns:cx4="http://schemas.microsoft.com/office/drawing/2016/5/10/chartex" xmlns:cx5="http://schemas.microsoft.com/office/drawing/2016/5/11/chartex" xmlns:cx6="http://schemas.microsoft.com/office/drawing/2016/5/12/chartex" xmlns:cx7="http://schemas.microsoft.com/office/drawing/2016/5/13/chartex" xmlns:cx8="http://schemas.microsoft.com/office/drawing/2016/5/14/chartex" xmlns:mc="http://schemas.openxmlformats.org/markup-compatibility/2006" xmlns:aink="http://schemas.microsoft.com/office/drawing/2016/ink" xmlns:am3d="http://schemas.microsoft.com/office/drawing/2017/model3d" xmlns:o="urn:schemas-microsoft-com:office:office" xmlns:oel="http://schemas.microsoft.com/office/2019/extlst" xmlns:r="http://schemas.openxmlformats.org/officeDocument/2006/relationships" xmlns:m="http://schemas.openxmlformats.org/officeDocument/2006/math" xmlns:v="urn:schemas-microsoft-com:vml" xmlns:wp14="http://schemas.microsoft.com/office/word/2010/wordprocessingDrawing" xmlns:wp="http://schemas.openxmlformats.org/drawingml/2006/wordprocessingDrawing" xmlns:w10="urn:schemas-microsoft-com:office:word" xmlns:w="http://schemas.openxmlformats.org/wordprocessingml/2006/main" xmlns:w14="http://schemas.microsoft.com/office/word/2010/wordml" xmlns:w15="http://schemas.microsoft.com/office/word/2012/wordml" xmlns:w16cex="http://schemas.microsoft.com/office/word/2018/wordml/cex" xmlns:w16cid="http://schemas.microsoft.com/office/word/2016/wordml/cid" xmlns:w16="http://schemas.microsoft.com/office/word/2018/wordml" xmlns:w16du="http://schemas.microsoft.com/office/word/2023/wordml/word16du" xmlns:w16sdtdh="http://schemas.microsoft.com/office/word/2020/wordml/sdtdatahash" xmlns:w16sdtfl="http://schemas.microsoft.com/office/word/2024/wordml/sdtformatlock" xmlns:w16se="http://schemas.microsoft.com/office/word/2015/wordml/symex" xmlns:wpg="http://schemas.microsoft.com/office/word/2010/wordprocessingGroup" xmlns:wpi="http://schemas.microsoft.com/office/word/2010/wordprocessingInk" xmlns:wne="http://schemas.microsoft.com/office/word/2006/wordml" xmlns:wps="http://schemas.microsoft.com/office/word/2010/wordprocessingShape" mc:Ignorable="w14 w15 w16se w16cid w16 w16cex w16sdtdh w16sdtfl w16du wp14">
   <w:abstractNum w:abstractNumId="0" w15:restartNumberingAfterBreak="0">
     <w:nsid w:val="FFFFFF7C"/>
     <w:multiLevelType w:val="singleLevel"/>
@@ -4746,7 +4496,7 @@
 </file>
 
 <file path=word/styles.xml><?xml version="1.0" encoding="utf-8"?>
-<w:styles xmlns:mc="http://schemas.openxmlformats.org/markup-compatibility/2006" xmlns:r="http://schemas.openxmlformats.org/officeDocument/2006/relationships" xmlns:w="http://schemas.openxmlformats.org/wordprocessingml/2006/main" xmlns:w14="http://schemas.microsoft.com/office/word/2010/wordml" xmlns:w15="http://schemas.microsoft.com/office/word/2012/wordml" xmlns:w16cex="http://schemas.microsoft.com/office/word/2018/wordml/cex" xmlns:w16cid="http://schemas.microsoft.com/office/word/2016/wordml/cid" xmlns:w16="http://schemas.microsoft.com/office/word/2018/wordml" xmlns:w16sdtdh="http://schemas.microsoft.com/office/word/2020/wordml/sdtdatahash" xmlns:w16se="http://schemas.microsoft.com/office/word/2015/wordml/symex" mc:Ignorable="w14 w15 w16se w16cid w16 w16cex w16sdtdh">
+<w:styles xmlns:mc="http://schemas.openxmlformats.org/markup-compatibility/2006" xmlns:r="http://schemas.openxmlformats.org/officeDocument/2006/relationships" xmlns:w="http://schemas.openxmlformats.org/wordprocessingml/2006/main" xmlns:w14="http://schemas.microsoft.com/office/word/2010/wordml" xmlns:w15="http://schemas.microsoft.com/office/word/2012/wordml" xmlns:w16cex="http://schemas.microsoft.com/office/word/2018/wordml/cex" xmlns:w16cid="http://schemas.microsoft.com/office/word/2016/wordml/cid" xmlns:w16="http://schemas.microsoft.com/office/word/2018/wordml" xmlns:w16du="http://schemas.microsoft.com/office/word/2023/wordml/word16du" xmlns:w16sdtdh="http://schemas.microsoft.com/office/word/2020/wordml/sdtdatahash" xmlns:w16sdtfl="http://schemas.microsoft.com/office/word/2024/wordml/sdtformatlock" xmlns:w16se="http://schemas.microsoft.com/office/word/2015/wordml/symex" mc:Ignorable="w14 w15 w16se w16cid w16 w16cex w16sdtdh w16sdtfl w16du">
   <w:docDefaults>
     <w:rPrDefault>
       <w:rPr>
@@ -5145,7 +4895,7 @@
   <w:style w:type="paragraph" w:default="1" w:styleId="Normal">
     <w:name w:val="Normal"/>
     <w:qFormat/>
-    <w:rsid w:val="00355A97"/>
+    <w:rsid w:val="002F604F"/>
     <w:rPr>
       <w:sz w:val="24"/>
     </w:rPr>
@@ -5209,7 +4959,7 @@
     <w:uiPriority w:val="9"/>
     <w:unhideWhenUsed/>
     <w:qFormat/>
-    <w:rsid w:val="00775E1A"/>
+    <w:rsid w:val="000746D6"/>
     <w:pPr>
       <w:keepNext/>
       <w:keepLines/>
@@ -5557,7 +5307,7 @@
     <w:basedOn w:val="DefaultParagraphFont"/>
     <w:link w:val="Heading3"/>
     <w:uiPriority w:val="9"/>
-    <w:rsid w:val="00775E1A"/>
+    <w:rsid w:val="000746D6"/>
     <w:rPr>
       <w:rFonts w:asciiTheme="majorHAnsi" w:eastAsiaTheme="majorEastAsia" w:hAnsiTheme="majorHAnsi" w:cstheme="majorBidi"/>
       <w:sz w:val="24"/>
@@ -5793,7 +5543,7 @@
       <w:contextualSpacing/>
     </w:pPr>
   </w:style>
-  <w:style w:type="table" w:styleId="GridTable6Colorful-Accent3">
+  <w:style w:type="table" w:styleId="GridTable6ColourfulAccent3">
     <w:name w:val="Grid Table 6 Colorful Accent 3"/>
     <w:basedOn w:val="TableNormal"/>
     <w:uiPriority w:val="51"/>
@@ -5971,7 +5721,7 @@
       </w:tcPr>
     </w:tblStylePr>
   </w:style>
-  <w:style w:type="table" w:styleId="ListTable7Colorful">
+  <w:style w:type="table" w:styleId="ListTable7Colourful">
     <w:name w:val="List Table 7 Colorful"/>
     <w:basedOn w:val="TableNormal"/>
     <w:uiPriority w:val="52"/>
@@ -6535,6 +6285,10 @@
 </titus>
 </file>
 
+<file path=customXml/item2.xml><?xml version="1.0" encoding="utf-8"?>
+<b:Sources xmlns:b="http://schemas.openxmlformats.org/officeDocument/2006/bibliography" xmlns="http://schemas.openxmlformats.org/officeDocument/2006/bibliography" SelectedStyle="\APASixthEditionOfficeOnline.xsl" StyleName="APA" Version="6"/>
+</file>
+
 <file path=customXml/itemProps1.xml><?xml version="1.0" encoding="utf-8"?>
 <ds:datastoreItem xmlns:ds="http://schemas.openxmlformats.org/officeDocument/2006/customXml" ds:itemID="{04525599-0C23-4918-8893-7837576619FA}">
   <ds:schemaRefs>
@@ -6542,4 +6296,12 @@
     <ds:schemaRef ds:uri=""/>
   </ds:schemaRefs>
 </ds:datastoreItem>
+</file>
+
+<file path=customXml/itemProps2.xml><?xml version="1.0" encoding="utf-8"?>
+<ds:datastoreItem xmlns:ds="http://schemas.openxmlformats.org/officeDocument/2006/customXml" ds:itemID="{35E3D962-E9AF-442A-9EE6-AF639628438F}">
+  <ds:schemaRefs>
+    <ds:schemaRef ds:uri="http://schemas.openxmlformats.org/officeDocument/2006/bibliography"/>
+  </ds:schemaRefs>
+</ds:datastoreItem>
 </file>